--- a/report.docx
+++ b/report.docx
@@ -5,13 +5,18 @@
     <w:p>
       <w:pPr>
         <w:pStyle w:val="Heading1"/>
+        <w:numPr>
+          <w:ilvl w:val="0"/>
+          <w:numId w:val="0"/>
+        </w:numPr>
         <w:spacing w:before="0" w:after="120"/>
+        <w:ind w:left="432" w:hanging="432"/>
         <w:rPr>
           <w:rFonts w:ascii="Times New Roman" w:hAnsi="Times New Roman" w:cs="Times New Roman"/>
           <w:b/>
           <w:bCs/>
-          <w:sz w:val="20"/>
-          <w:szCs w:val="20"/>
+          <w:sz w:val="24"/>
+          <w:szCs w:val="24"/>
         </w:rPr>
       </w:pPr>
       <w:r>
@@ -19,8 +24,8 @@
           <w:rFonts w:ascii="Times New Roman" w:hAnsi="Times New Roman" w:cs="Times New Roman"/>
           <w:b/>
           <w:bCs/>
-          <w:sz w:val="20"/>
-          <w:szCs w:val="20"/>
+          <w:sz w:val="24"/>
+          <w:szCs w:val="24"/>
         </w:rPr>
         <w:t xml:space="preserve">AuthedIP: </w:t>
       </w:r>
@@ -29,8 +34,8 @@
           <w:rFonts w:ascii="Times New Roman" w:hAnsi="Times New Roman" w:cs="Times New Roman"/>
           <w:b/>
           <w:bCs/>
-          <w:sz w:val="20"/>
-          <w:szCs w:val="20"/>
+          <w:sz w:val="24"/>
+          <w:szCs w:val="24"/>
         </w:rPr>
         <w:t>Authenticated IP Layer</w:t>
       </w:r>
@@ -146,21 +151,11 @@
       <w:pPr>
         <w:pStyle w:val="Heading2"/>
         <w:rPr>
-          <w:rFonts w:ascii="Times New Roman" w:hAnsi="Times New Roman" w:cs="Times New Roman"/>
-          <w:b/>
-          <w:bCs/>
-          <w:sz w:val="20"/>
-          <w:szCs w:val="20"/>
+          <w:sz w:val="28"/>
+          <w:szCs w:val="28"/>
         </w:rPr>
       </w:pPr>
       <w:r>
-        <w:rPr>
-          <w:rFonts w:ascii="Times New Roman" w:hAnsi="Times New Roman" w:cs="Times New Roman"/>
-          <w:b/>
-          <w:bCs/>
-          <w:sz w:val="20"/>
-          <w:szCs w:val="20"/>
-        </w:rPr>
         <w:t>Introduction</w:t>
       </w:r>
     </w:p>
@@ -179,7 +174,23 @@
           <w:sz w:val="20"/>
           <w:szCs w:val="20"/>
         </w:rPr>
-        <w:t xml:space="preserve">Ethan was proposed by </w:t>
+        <w:t>Ethan</w:t>
+      </w:r>
+      <w:r>
+        <w:rPr>
+          <w:rFonts w:ascii="Times New Roman" w:hAnsi="Times New Roman" w:cs="Times New Roman"/>
+          <w:sz w:val="20"/>
+          <w:szCs w:val="20"/>
+        </w:rPr>
+        <w:t>e</w:t>
+      </w:r>
+      <w:r>
+        <w:rPr>
+          <w:rFonts w:ascii="Times New Roman" w:hAnsi="Times New Roman" w:cs="Times New Roman"/>
+          <w:sz w:val="20"/>
+          <w:szCs w:val="20"/>
+        </w:rPr>
+        <w:t xml:space="preserve"> was proposed by </w:t>
       </w:r>
       <w:r>
         <w:rPr>
@@ -195,15 +206,23 @@
           <w:sz w:val="20"/>
           <w:szCs w:val="20"/>
         </w:rPr>
-        <w:t xml:space="preserve">in 2007, </w:t>
-      </w:r>
-      <w:r>
-        <w:rPr>
-          <w:rFonts w:ascii="Times New Roman" w:hAnsi="Times New Roman" w:cs="Times New Roman"/>
-          <w:sz w:val="20"/>
-          <w:szCs w:val="20"/>
-        </w:rPr>
-        <w:t>and it provides a programmable control plane for an enterprise network. Ethane routers</w:t>
+        <w:t>in 2007</w:t>
+      </w:r>
+      <w:r>
+        <w:rPr>
+          <w:rFonts w:ascii="Times New Roman" w:hAnsi="Times New Roman" w:cs="Times New Roman"/>
+          <w:sz w:val="20"/>
+          <w:szCs w:val="20"/>
+        </w:rPr>
+        <w:t xml:space="preserve"> to provide</w:t>
+      </w:r>
+      <w:r>
+        <w:rPr>
+          <w:rFonts w:ascii="Times New Roman" w:hAnsi="Times New Roman" w:cs="Times New Roman"/>
+          <w:sz w:val="20"/>
+          <w:szCs w:val="20"/>
+        </w:rPr>
+        <w:t xml:space="preserve"> a programmable control plane for an enterprise network. Ethane routers</w:t>
       </w:r>
       <w:r>
         <w:rPr>
@@ -355,7 +374,7 @@
           <w:sz w:val="20"/>
           <w:szCs w:val="20"/>
         </w:rPr>
-        <w:t>s</w:t>
+        <w:t>d</w:t>
       </w:r>
       <w:r>
         <w:rPr>
@@ -581,8 +600,18 @@
           <w:sz w:val="20"/>
           <w:szCs w:val="20"/>
         </w:rPr>
-        <w:t>, e.g.</w:t>
-      </w:r>
+        <w:t xml:space="preserve">, </w:t>
+      </w:r>
+      <w:proofErr w:type="gramStart"/>
+      <w:r>
+        <w:rPr>
+          <w:rFonts w:ascii="Times New Roman" w:hAnsi="Times New Roman" w:cs="Times New Roman"/>
+          <w:sz w:val="20"/>
+          <w:szCs w:val="20"/>
+        </w:rPr>
+        <w:t>e.g.</w:t>
+      </w:r>
+      <w:proofErr w:type="gramEnd"/>
       <w:r>
         <w:rPr>
           <w:rFonts w:ascii="Times New Roman" w:hAnsi="Times New Roman" w:cs="Times New Roman"/>
@@ -801,15 +830,47 @@
           <w:sz w:val="20"/>
           <w:szCs w:val="20"/>
         </w:rPr>
-        <w:t xml:space="preserve">Therefore, the binding between the packet and its source is weak. </w:t>
-      </w:r>
-      <w:r>
-        <w:rPr>
-          <w:rFonts w:ascii="Times New Roman" w:hAnsi="Times New Roman" w:cs="Times New Roman"/>
-          <w:sz w:val="20"/>
-          <w:szCs w:val="20"/>
-        </w:rPr>
-        <w:t xml:space="preserve">An attacker, as long as they share the same ingress port with a valid user, can steal the user’s MAC address and send packets in their name. </w:t>
+        <w:t xml:space="preserve">Therefore, the </w:t>
+      </w:r>
+      <w:r>
+        <w:rPr>
+          <w:rFonts w:ascii="Times New Roman" w:hAnsi="Times New Roman" w:cs="Times New Roman"/>
+          <w:sz w:val="20"/>
+          <w:szCs w:val="20"/>
+        </w:rPr>
+        <w:t>correspondence</w:t>
+      </w:r>
+      <w:r>
+        <w:rPr>
+          <w:rFonts w:ascii="Times New Roman" w:hAnsi="Times New Roman" w:cs="Times New Roman"/>
+          <w:sz w:val="20"/>
+          <w:szCs w:val="20"/>
+        </w:rPr>
+        <w:t xml:space="preserve"> between the packet and its source is weak. </w:t>
+      </w:r>
+      <w:r>
+        <w:rPr>
+          <w:rFonts w:ascii="Times New Roman" w:hAnsi="Times New Roman" w:cs="Times New Roman"/>
+          <w:sz w:val="20"/>
+          <w:szCs w:val="20"/>
+        </w:rPr>
+        <w:t>An attacker, as long as they share the same ingress port with a valid user, can steal th</w:t>
+      </w:r>
+      <w:r>
+        <w:rPr>
+          <w:rFonts w:ascii="Times New Roman" w:hAnsi="Times New Roman" w:cs="Times New Roman"/>
+          <w:sz w:val="20"/>
+          <w:szCs w:val="20"/>
+        </w:rPr>
+        <w:t>at</w:t>
+      </w:r>
+      <w:r>
+        <w:rPr>
+          <w:rFonts w:ascii="Times New Roman" w:hAnsi="Times New Roman" w:cs="Times New Roman"/>
+          <w:sz w:val="20"/>
+          <w:szCs w:val="20"/>
+        </w:rPr>
+        <w:t xml:space="preserve"> user’s MAC address and send packets in their name. </w:t>
       </w:r>
       <w:r>
         <w:rPr>
@@ -827,13 +888,55 @@
         </w:rPr>
         <w:t xml:space="preserve">with the same source address </w:t>
       </w:r>
-      <w:r>
-        <w:rPr>
-          <w:rFonts w:ascii="Times New Roman" w:hAnsi="Times New Roman" w:cs="Times New Roman"/>
-          <w:sz w:val="20"/>
-          <w:szCs w:val="20"/>
-        </w:rPr>
-        <w:t xml:space="preserve">arrive at the ingress port after the user authenticates successfully with the </w:t>
+      <w:proofErr w:type="gramStart"/>
+      <w:r>
+        <w:rPr>
+          <w:rFonts w:ascii="Times New Roman" w:hAnsi="Times New Roman" w:cs="Times New Roman"/>
+          <w:sz w:val="20"/>
+          <w:szCs w:val="20"/>
+        </w:rPr>
+        <w:t>arrive</w:t>
+      </w:r>
+      <w:proofErr w:type="gramEnd"/>
+      <w:r>
+        <w:rPr>
+          <w:rFonts w:ascii="Times New Roman" w:hAnsi="Times New Roman" w:cs="Times New Roman"/>
+          <w:sz w:val="20"/>
+          <w:szCs w:val="20"/>
+        </w:rPr>
+        <w:t xml:space="preserve"> at </w:t>
+      </w:r>
+      <w:r>
+        <w:rPr>
+          <w:rFonts w:ascii="Times New Roman" w:hAnsi="Times New Roman" w:cs="Times New Roman"/>
+          <w:sz w:val="20"/>
+          <w:szCs w:val="20"/>
+        </w:rPr>
+        <w:t>one</w:t>
+      </w:r>
+      <w:r>
+        <w:rPr>
+          <w:rFonts w:ascii="Times New Roman" w:hAnsi="Times New Roman" w:cs="Times New Roman"/>
+          <w:sz w:val="20"/>
+          <w:szCs w:val="20"/>
+        </w:rPr>
+        <w:t xml:space="preserve"> ingress port after the user authenticate</w:t>
+      </w:r>
+      <w:r>
+        <w:rPr>
+          <w:rFonts w:ascii="Times New Roman" w:hAnsi="Times New Roman" w:cs="Times New Roman"/>
+          <w:sz w:val="20"/>
+          <w:szCs w:val="20"/>
+        </w:rPr>
+        <w:t>d</w:t>
+      </w:r>
+      <w:r>
+        <w:rPr>
+          <w:rFonts w:ascii="Times New Roman" w:hAnsi="Times New Roman" w:cs="Times New Roman"/>
+          <w:sz w:val="20"/>
+          <w:szCs w:val="20"/>
+        </w:rPr>
+        <w:t xml:space="preserve"> successfully with the </w:t>
       </w:r>
       <w:r>
         <w:rPr>
@@ -873,7 +976,15 @@
           <w:sz w:val="20"/>
           <w:szCs w:val="20"/>
         </w:rPr>
-        <w:t>A user’s authentication thus only proves “such a user is behind such an ingress port” and nothing else.</w:t>
+        <w:t>More generally, a</w:t>
+      </w:r>
+      <w:r>
+        <w:rPr>
+          <w:rFonts w:ascii="Times New Roman" w:hAnsi="Times New Roman" w:cs="Times New Roman"/>
+          <w:sz w:val="20"/>
+          <w:szCs w:val="20"/>
+        </w:rPr>
+        <w:t xml:space="preserve"> user’s authentication only proves “such a user is behind such an ingress port” and nothing else.</w:t>
       </w:r>
       <w:r>
         <w:rPr>
@@ -921,15 +1032,7 @@
           <w:sz w:val="20"/>
           <w:szCs w:val="20"/>
         </w:rPr>
-        <w:t xml:space="preserve"> </w:t>
-      </w:r>
-      <w:r>
-        <w:rPr>
-          <w:rFonts w:ascii="Times New Roman" w:hAnsi="Times New Roman" w:cs="Times New Roman"/>
-          <w:sz w:val="20"/>
-          <w:szCs w:val="20"/>
-        </w:rPr>
-        <w:t xml:space="preserve">has no </w:t>
+        <w:t xml:space="preserve"> has no </w:t>
       </w:r>
       <w:r>
         <w:rPr>
@@ -1077,7 +1180,15 @@
           <w:sz w:val="20"/>
           <w:szCs w:val="20"/>
         </w:rPr>
-        <w:t xml:space="preserve">where every packet </w:t>
+        <w:t xml:space="preserve">where </w:t>
+      </w:r>
+      <w:r>
+        <w:rPr>
+          <w:rFonts w:ascii="Times New Roman" w:hAnsi="Times New Roman" w:cs="Times New Roman"/>
+          <w:sz w:val="20"/>
+          <w:szCs w:val="20"/>
+        </w:rPr>
+        <w:t xml:space="preserve">every packet </w:t>
       </w:r>
       <w:r>
         <w:rPr>
@@ -1125,15 +1236,7 @@
           <w:sz w:val="20"/>
           <w:szCs w:val="20"/>
         </w:rPr>
-        <w:t xml:space="preserve">non-users cannot send anything, </w:t>
-      </w:r>
-      <w:r>
-        <w:rPr>
-          <w:rFonts w:ascii="Times New Roman" w:hAnsi="Times New Roman" w:cs="Times New Roman"/>
-          <w:sz w:val="20"/>
-          <w:szCs w:val="20"/>
-        </w:rPr>
-        <w:t xml:space="preserve">and registered users cannot send anything anonymous. </w:t>
+        <w:t xml:space="preserve">non-users cannot send anything, and registered users cannot send anything anonymous. </w:t>
       </w:r>
       <w:r>
         <w:rPr>
@@ -1142,27 +1245,149 @@
           <w:szCs w:val="20"/>
         </w:rPr>
         <w:t xml:space="preserve">Anomalies can thus be traced back to registered users. </w:t>
+      </w:r>
+      <w:r>
+        <w:rPr>
+          <w:rFonts w:ascii="Times New Roman" w:hAnsi="Times New Roman" w:cs="Times New Roman"/>
+          <w:sz w:val="20"/>
+          <w:szCs w:val="20"/>
+        </w:rPr>
+        <w:t>In the face of</w:t>
+      </w:r>
+      <w:r>
+        <w:rPr>
+          <w:rFonts w:ascii="Times New Roman" w:hAnsi="Times New Roman" w:cs="Times New Roman"/>
+          <w:sz w:val="20"/>
+          <w:szCs w:val="20"/>
+        </w:rPr>
+        <w:t xml:space="preserve"> </w:t>
+      </w:r>
+      <w:r>
+        <w:rPr>
+          <w:rFonts w:ascii="Times New Roman" w:hAnsi="Times New Roman" w:cs="Times New Roman"/>
+          <w:sz w:val="20"/>
+          <w:szCs w:val="20"/>
+        </w:rPr>
+        <w:t>Denial of Service (DoS)</w:t>
+      </w:r>
+      <w:r>
+        <w:rPr>
+          <w:rFonts w:ascii="Times New Roman" w:hAnsi="Times New Roman" w:cs="Times New Roman"/>
+          <w:sz w:val="20"/>
+          <w:szCs w:val="20"/>
+        </w:rPr>
+        <w:t xml:space="preserve"> attacks, </w:t>
+      </w:r>
+      <w:r>
+        <w:rPr>
+          <w:rFonts w:ascii="Times New Roman" w:hAnsi="Times New Roman" w:cs="Times New Roman"/>
+          <w:sz w:val="20"/>
+          <w:szCs w:val="20"/>
+        </w:rPr>
+        <w:t>traditional</w:t>
+      </w:r>
+      <w:r>
+        <w:rPr>
+          <w:rFonts w:ascii="Times New Roman" w:hAnsi="Times New Roman" w:cs="Times New Roman"/>
+          <w:sz w:val="20"/>
+          <w:szCs w:val="20"/>
+        </w:rPr>
+        <w:t xml:space="preserve"> methods usually involve </w:t>
+      </w:r>
+      <w:r>
+        <w:rPr>
+          <w:rFonts w:ascii="Times New Roman" w:hAnsi="Times New Roman" w:cs="Times New Roman"/>
+          <w:sz w:val="20"/>
+          <w:szCs w:val="20"/>
+        </w:rPr>
+        <w:t xml:space="preserve">designing </w:t>
+      </w:r>
+      <w:r>
+        <w:rPr>
+          <w:rFonts w:ascii="Times New Roman" w:hAnsi="Times New Roman" w:cs="Times New Roman"/>
+          <w:sz w:val="20"/>
+          <w:szCs w:val="20"/>
+        </w:rPr>
+        <w:t>blocking policies</w:t>
+      </w:r>
+      <w:r>
+        <w:rPr>
+          <w:rFonts w:ascii="Times New Roman" w:hAnsi="Times New Roman" w:cs="Times New Roman"/>
+          <w:sz w:val="20"/>
+          <w:szCs w:val="20"/>
+        </w:rPr>
+        <w:t xml:space="preserve"> to pick out malicious packets</w:t>
+      </w:r>
+      <w:r>
+        <w:rPr>
+          <w:rFonts w:ascii="Times New Roman" w:hAnsi="Times New Roman" w:cs="Times New Roman"/>
+          <w:sz w:val="20"/>
+          <w:szCs w:val="20"/>
+        </w:rPr>
+        <w:t xml:space="preserve">. </w:t>
+      </w:r>
+      <w:r>
+        <w:rPr>
+          <w:rFonts w:ascii="Times New Roman" w:hAnsi="Times New Roman" w:cs="Times New Roman"/>
+          <w:sz w:val="20"/>
+          <w:szCs w:val="20"/>
+        </w:rPr>
+        <w:t>AuthedIP</w:t>
+      </w:r>
+      <w:r>
+        <w:rPr>
+          <w:rFonts w:ascii="Times New Roman" w:hAnsi="Times New Roman" w:cs="Times New Roman"/>
+          <w:sz w:val="20"/>
+          <w:szCs w:val="20"/>
+        </w:rPr>
+        <w:t>, on the other hand,</w:t>
+      </w:r>
+      <w:r>
+        <w:rPr>
+          <w:rFonts w:ascii="Times New Roman" w:hAnsi="Times New Roman" w:cs="Times New Roman"/>
+          <w:sz w:val="20"/>
+          <w:szCs w:val="20"/>
+        </w:rPr>
+        <w:t xml:space="preserve"> puts user identity in every packet, so it is much easier </w:t>
+      </w:r>
+      <w:r>
+        <w:rPr>
+          <w:rFonts w:ascii="Times New Roman" w:hAnsi="Times New Roman" w:cs="Times New Roman"/>
+          <w:sz w:val="20"/>
+          <w:szCs w:val="20"/>
+        </w:rPr>
+        <w:t xml:space="preserve">to tell </w:t>
+      </w:r>
+      <w:r>
+        <w:rPr>
+          <w:rFonts w:ascii="Times New Roman" w:hAnsi="Times New Roman" w:cs="Times New Roman"/>
+          <w:sz w:val="20"/>
+          <w:szCs w:val="20"/>
+        </w:rPr>
+        <w:t xml:space="preserve">DoS </w:t>
+      </w:r>
+      <w:r>
+        <w:rPr>
+          <w:rFonts w:ascii="Times New Roman" w:hAnsi="Times New Roman" w:cs="Times New Roman"/>
+          <w:sz w:val="20"/>
+          <w:szCs w:val="20"/>
+        </w:rPr>
+        <w:t>attacks from benign high-rate traffic.</w:t>
+      </w:r>
+      <w:r>
+        <w:rPr>
+          <w:rFonts w:ascii="Times New Roman" w:hAnsi="Times New Roman" w:cs="Times New Roman"/>
+          <w:sz w:val="20"/>
+          <w:szCs w:val="20"/>
+        </w:rPr>
+        <w:t xml:space="preserve"> </w:t>
       </w:r>
     </w:p>
     <w:p>
       <w:pPr>
         <w:pStyle w:val="Heading2"/>
-        <w:rPr>
-          <w:rFonts w:ascii="Times New Roman" w:hAnsi="Times New Roman" w:cs="Times New Roman"/>
-          <w:b/>
-          <w:bCs/>
-          <w:sz w:val="20"/>
-          <w:szCs w:val="20"/>
-        </w:rPr>
       </w:pPr>
       <w:r>
-        <w:rPr>
-          <w:rFonts w:ascii="Times New Roman" w:hAnsi="Times New Roman" w:cs="Times New Roman"/>
-          <w:b/>
-          <w:bCs/>
-          <w:sz w:val="20"/>
-          <w:szCs w:val="20"/>
-        </w:rPr>
         <w:t>Threat Model</w:t>
       </w:r>
     </w:p>
@@ -1189,16 +1414,18 @@
           <w:sz w:val="20"/>
           <w:szCs w:val="20"/>
         </w:rPr>
-        <w:t>in this project</w:t>
-      </w:r>
-      <w:r>
-        <w:rPr>
-          <w:rFonts w:ascii="Times New Roman" w:hAnsi="Times New Roman" w:cs="Times New Roman"/>
-          <w:sz w:val="20"/>
-          <w:szCs w:val="20"/>
-        </w:rPr>
-        <w:t>,</w:t>
-      </w:r>
+        <w:t xml:space="preserve">in this </w:t>
+      </w:r>
+      <w:proofErr w:type="gramStart"/>
+      <w:r>
+        <w:rPr>
+          <w:rFonts w:ascii="Times New Roman" w:hAnsi="Times New Roman" w:cs="Times New Roman"/>
+          <w:sz w:val="20"/>
+          <w:szCs w:val="20"/>
+        </w:rPr>
+        <w:t>project</w:t>
+      </w:r>
+      <w:proofErr w:type="gramEnd"/>
       <w:r>
         <w:rPr>
           <w:rFonts w:ascii="Times New Roman" w:hAnsi="Times New Roman" w:cs="Times New Roman"/>
@@ -1349,7 +1576,39 @@
           <w:sz w:val="20"/>
           <w:szCs w:val="20"/>
         </w:rPr>
-        <w:t xml:space="preserve"> stop the DoS traffic near its source, therefore localizing the damage. </w:t>
+        <w:t xml:space="preserve"> </w:t>
+      </w:r>
+      <w:r>
+        <w:rPr>
+          <w:rFonts w:ascii="Times New Roman" w:hAnsi="Times New Roman" w:cs="Times New Roman"/>
+          <w:sz w:val="20"/>
+          <w:szCs w:val="20"/>
+        </w:rPr>
+        <w:t>drop</w:t>
+      </w:r>
+      <w:r>
+        <w:rPr>
+          <w:rFonts w:ascii="Times New Roman" w:hAnsi="Times New Roman" w:cs="Times New Roman"/>
+          <w:sz w:val="20"/>
+          <w:szCs w:val="20"/>
+        </w:rPr>
+        <w:t xml:space="preserve"> the DoS traffic near its source, therefore </w:t>
+      </w:r>
+      <w:r>
+        <w:rPr>
+          <w:rFonts w:ascii="Times New Roman" w:hAnsi="Times New Roman" w:cs="Times New Roman"/>
+          <w:sz w:val="20"/>
+          <w:szCs w:val="20"/>
+        </w:rPr>
+        <w:t xml:space="preserve">isolating </w:t>
+      </w:r>
+      <w:r>
+        <w:rPr>
+          <w:rFonts w:ascii="Times New Roman" w:hAnsi="Times New Roman" w:cs="Times New Roman"/>
+          <w:sz w:val="20"/>
+          <w:szCs w:val="20"/>
+        </w:rPr>
+        <w:t xml:space="preserve">the damage. </w:t>
       </w:r>
     </w:p>
     <w:p>
@@ -1367,7 +1626,23 @@
           <w:sz w:val="20"/>
           <w:szCs w:val="20"/>
         </w:rPr>
-        <w:t xml:space="preserve">In the context of enterprise networks, DoS attacks can be categorized according to whether the attacker is a registered user. </w:t>
+        <w:t xml:space="preserve">In the context of enterprise networks, DoS attacks can be </w:t>
+      </w:r>
+      <w:r>
+        <w:rPr>
+          <w:rFonts w:ascii="Times New Roman" w:hAnsi="Times New Roman" w:cs="Times New Roman"/>
+          <w:sz w:val="20"/>
+          <w:szCs w:val="20"/>
+        </w:rPr>
+        <w:t xml:space="preserve">further </w:t>
+      </w:r>
+      <w:r>
+        <w:rPr>
+          <w:rFonts w:ascii="Times New Roman" w:hAnsi="Times New Roman" w:cs="Times New Roman"/>
+          <w:sz w:val="20"/>
+          <w:szCs w:val="20"/>
+        </w:rPr>
+        <w:t xml:space="preserve">categorized according to whether the attacker is a registered user. </w:t>
       </w:r>
       <w:r>
         <w:rPr>
@@ -1415,15 +1690,7 @@
           <w:sz w:val="20"/>
           <w:szCs w:val="20"/>
         </w:rPr>
-        <w:t>A corrupted end host may</w:t>
-      </w:r>
-      <w:r>
-        <w:rPr>
-          <w:rFonts w:ascii="Times New Roman" w:hAnsi="Times New Roman" w:cs="Times New Roman"/>
-          <w:sz w:val="20"/>
-          <w:szCs w:val="20"/>
-        </w:rPr>
-        <w:t xml:space="preserve"> </w:t>
+        <w:t xml:space="preserve">A corrupted end host may </w:t>
       </w:r>
       <w:r>
         <w:rPr>
@@ -1487,7 +1754,23 @@
           <w:sz w:val="20"/>
           <w:szCs w:val="20"/>
         </w:rPr>
-        <w:t xml:space="preserve">These cases shall all be treated. </w:t>
+        <w:t>These cases sh</w:t>
+      </w:r>
+      <w:r>
+        <w:rPr>
+          <w:rFonts w:ascii="Times New Roman" w:hAnsi="Times New Roman" w:cs="Times New Roman"/>
+          <w:sz w:val="20"/>
+          <w:szCs w:val="20"/>
+        </w:rPr>
+        <w:t>ould</w:t>
+      </w:r>
+      <w:r>
+        <w:rPr>
+          <w:rFonts w:ascii="Times New Roman" w:hAnsi="Times New Roman" w:cs="Times New Roman"/>
+          <w:sz w:val="20"/>
+          <w:szCs w:val="20"/>
+        </w:rPr>
+        <w:t xml:space="preserve"> all be treated. </w:t>
       </w:r>
     </w:p>
     <w:p>
@@ -1537,6 +1820,14 @@
           <w:sz w:val="20"/>
           <w:szCs w:val="20"/>
         </w:rPr>
+        <w:t xml:space="preserve">The Inside must be a connected graph, i.e., it cannot have islands. </w:t>
+      </w:r>
+      <w:r>
+        <w:rPr>
+          <w:rFonts w:ascii="Times New Roman" w:hAnsi="Times New Roman" w:cs="Times New Roman"/>
+          <w:sz w:val="20"/>
+          <w:szCs w:val="20"/>
+        </w:rPr>
         <w:t>On the Inside, no link is hijacked, no router is corrupted, and no port is exposed</w:t>
       </w:r>
       <w:r>
@@ -1561,167 +1852,76 @@
           <w:sz w:val="20"/>
           <w:szCs w:val="20"/>
         </w:rPr>
-        <w:t xml:space="preserve">Any data from the Outside may be fabricated by an attacker. </w:t>
-      </w:r>
-      <w:r>
-        <w:rPr>
-          <w:rFonts w:ascii="Times New Roman" w:hAnsi="Times New Roman" w:cs="Times New Roman"/>
-          <w:sz w:val="20"/>
-          <w:szCs w:val="20"/>
-        </w:rPr>
-        <w:t>T</w:t>
-      </w:r>
-      <w:r>
-        <w:rPr>
-          <w:rFonts w:ascii="Times New Roman" w:hAnsi="Times New Roman" w:cs="Times New Roman"/>
-          <w:sz w:val="20"/>
-          <w:szCs w:val="20"/>
-        </w:rPr>
-        <w:t xml:space="preserve">he Inside </w:t>
-      </w:r>
-      <w:r>
-        <w:rPr>
-          <w:rFonts w:ascii="Times New Roman" w:hAnsi="Times New Roman" w:cs="Times New Roman"/>
-          <w:sz w:val="20"/>
-          <w:szCs w:val="20"/>
-        </w:rPr>
-        <w:t xml:space="preserve">must be </w:t>
-      </w:r>
-      <w:r>
-        <w:rPr>
-          <w:rFonts w:ascii="Times New Roman" w:hAnsi="Times New Roman" w:cs="Times New Roman"/>
-          <w:sz w:val="20"/>
-          <w:szCs w:val="20"/>
-        </w:rPr>
-        <w:t xml:space="preserve">a connected graph, i.e., it </w:t>
-      </w:r>
-      <w:r>
-        <w:rPr>
-          <w:rFonts w:ascii="Times New Roman" w:hAnsi="Times New Roman" w:cs="Times New Roman"/>
-          <w:sz w:val="20"/>
-          <w:szCs w:val="20"/>
-        </w:rPr>
-        <w:t>cannot have</w:t>
-      </w:r>
-      <w:r>
-        <w:rPr>
-          <w:rFonts w:ascii="Times New Roman" w:hAnsi="Times New Roman" w:cs="Times New Roman"/>
-          <w:sz w:val="20"/>
-          <w:szCs w:val="20"/>
-        </w:rPr>
-        <w:t xml:space="preserve"> islands. </w:t>
-      </w:r>
-      <w:r>
-        <w:rPr>
-          <w:rFonts w:ascii="Times New Roman" w:hAnsi="Times New Roman" w:cs="Times New Roman"/>
-          <w:sz w:val="20"/>
-          <w:szCs w:val="20"/>
-        </w:rPr>
-        <w:t xml:space="preserve">The </w:t>
-      </w:r>
-      <w:hyperlink w:anchor="_Controller" w:history="1">
-        <w:r>
-          <w:rPr>
-            <w:rStyle w:val="Hyperlink"/>
-            <w:rFonts w:ascii="Times New Roman" w:hAnsi="Times New Roman" w:cs="Times New Roman"/>
-            <w:color w:val="0000FF"/>
-            <w:sz w:val="20"/>
-            <w:szCs w:val="20"/>
-            <w:u w:val="none"/>
-          </w:rPr>
-          <w:t>Controller</w:t>
-        </w:r>
-      </w:hyperlink>
-      <w:r>
-        <w:rPr>
-          <w:rFonts w:ascii="Times New Roman" w:hAnsi="Times New Roman" w:cs="Times New Roman"/>
-          <w:color w:val="0000FF"/>
-          <w:sz w:val="20"/>
-          <w:szCs w:val="20"/>
-        </w:rPr>
-        <w:t xml:space="preserve"> </w:t>
-      </w:r>
-      <w:r>
-        <w:rPr>
-          <w:rFonts w:ascii="Times New Roman" w:hAnsi="Times New Roman" w:cs="Times New Roman"/>
-          <w:sz w:val="20"/>
-          <w:szCs w:val="20"/>
-        </w:rPr>
-        <w:t xml:space="preserve">and all </w:t>
-      </w:r>
-      <w:hyperlink w:anchor="_Verifier_Server" w:history="1">
-        <w:r>
-          <w:rPr>
-            <w:rStyle w:val="Hyperlink"/>
-            <w:rFonts w:ascii="Times New Roman" w:hAnsi="Times New Roman" w:cs="Times New Roman"/>
-            <w:color w:val="0000FF"/>
-            <w:sz w:val="20"/>
-            <w:szCs w:val="20"/>
-            <w:u w:val="none"/>
-          </w:rPr>
-          <w:t>verifier servers</w:t>
-        </w:r>
-      </w:hyperlink>
-      <w:r>
-        <w:rPr>
-          <w:rFonts w:ascii="Times New Roman" w:hAnsi="Times New Roman" w:cs="Times New Roman"/>
-          <w:sz w:val="20"/>
-          <w:szCs w:val="20"/>
-        </w:rPr>
-        <w:t xml:space="preserve"> mu</w:t>
-      </w:r>
-      <w:r>
-        <w:rPr>
-          <w:rFonts w:ascii="Times New Roman" w:hAnsi="Times New Roman" w:cs="Times New Roman"/>
-          <w:sz w:val="20"/>
-          <w:szCs w:val="20"/>
-        </w:rPr>
-        <w:t xml:space="preserve">st be Inside. </w:t>
+        <w:t xml:space="preserve">Any data </w:t>
+      </w:r>
+      <w:r>
+        <w:rPr>
+          <w:rFonts w:ascii="Times New Roman" w:hAnsi="Times New Roman" w:cs="Times New Roman"/>
+          <w:sz w:val="20"/>
+          <w:szCs w:val="20"/>
+        </w:rPr>
+        <w:t xml:space="preserve">coming </w:t>
+      </w:r>
+      <w:r>
+        <w:rPr>
+          <w:rFonts w:ascii="Times New Roman" w:hAnsi="Times New Roman" w:cs="Times New Roman"/>
+          <w:sz w:val="20"/>
+          <w:szCs w:val="20"/>
+        </w:rPr>
+        <w:t xml:space="preserve">from the Outside may be fabricated by an attacker. </w:t>
+      </w:r>
+      <w:r>
+        <w:rPr>
+          <w:rFonts w:ascii="Times New Roman" w:hAnsi="Times New Roman" w:cs="Times New Roman"/>
+          <w:sz w:val="20"/>
+          <w:szCs w:val="20"/>
+        </w:rPr>
+        <w:t>Any packet on the Outside can be sniffed</w:t>
+      </w:r>
+      <w:r>
+        <w:rPr>
+          <w:rFonts w:ascii="Times New Roman" w:hAnsi="Times New Roman" w:cs="Times New Roman"/>
+          <w:sz w:val="20"/>
+          <w:szCs w:val="20"/>
+        </w:rPr>
+        <w:t xml:space="preserve"> by an attacker on the same Ethernet/WIFI</w:t>
+      </w:r>
+      <w:r>
+        <w:rPr>
+          <w:rFonts w:ascii="Times New Roman" w:hAnsi="Times New Roman" w:cs="Times New Roman"/>
+          <w:sz w:val="20"/>
+          <w:szCs w:val="20"/>
+        </w:rPr>
+        <w:t xml:space="preserve">. </w:t>
       </w:r>
     </w:p>
     <w:p>
       <w:pPr>
         <w:pStyle w:val="Heading2"/>
-        <w:rPr>
-          <w:rFonts w:ascii="Times New Roman" w:hAnsi="Times New Roman" w:cs="Times New Roman"/>
-          <w:b/>
-          <w:bCs/>
-          <w:sz w:val="20"/>
-          <w:szCs w:val="20"/>
-        </w:rPr>
       </w:pPr>
       <w:r>
-        <w:rPr>
-          <w:rFonts w:ascii="Times New Roman" w:hAnsi="Times New Roman" w:cs="Times New Roman"/>
-          <w:b/>
-          <w:bCs/>
-          <w:sz w:val="20"/>
-          <w:szCs w:val="20"/>
-        </w:rPr>
         <w:t>AuthedIP Protocol</w:t>
       </w:r>
     </w:p>
     <w:p>
       <w:pPr>
-        <w:pStyle w:val="Caption"/>
+        <w:spacing w:after="0"/>
         <w:jc w:val="center"/>
         <w:rPr>
-          <w:rFonts w:ascii="Times New Roman" w:hAnsi="Times New Roman" w:cs="Times New Roman"/>
           <w:sz w:val="20"/>
           <w:szCs w:val="20"/>
         </w:rPr>
       </w:pPr>
       <w:r>
         <w:rPr>
-          <w:rFonts w:ascii="Times New Roman" w:hAnsi="Times New Roman" w:cs="Times New Roman"/>
           <w:noProof/>
           <w:sz w:val="20"/>
           <w:szCs w:val="20"/>
         </w:rPr>
         <w:drawing>
-          <wp:inline distT="0" distB="0" distL="0" distR="0" wp14:anchorId="3E627E84" wp14:editId="61B5FC00">
-            <wp:extent cx="2500465" cy="1000720"/>
-            <wp:effectExtent l="0" t="0" r="0" b="9525"/>
+          <wp:inline distT="0" distB="0" distL="0" distR="0" wp14:anchorId="3E627E84" wp14:editId="58D4DCFE">
+            <wp:extent cx="2701893" cy="1081334"/>
+            <wp:effectExtent l="0" t="0" r="3810" b="5080"/>
             <wp:docPr id="3" name="Graphic 3"/>
             <wp:cNvGraphicFramePr>
               <a:graphicFrameLocks xmlns:a="http://schemas.openxmlformats.org/drawingml/2006/main" noChangeAspect="1"/>
@@ -1734,13 +1934,13 @@
                     <pic:cNvPicPr/>
                   </pic:nvPicPr>
                   <pic:blipFill>
-                    <a:blip r:embed="rId6" cstate="print">
+                    <a:blip r:embed="rId8" cstate="print">
                       <a:extLst>
                         <a:ext uri="{28A0092B-C50C-407E-A947-70E740481C1C}">
                           <a14:useLocalDpi xmlns:a14="http://schemas.microsoft.com/office/drawing/2010/main" val="0"/>
                         </a:ext>
                         <a:ext uri="{96DAC541-7B7A-43D3-8B79-37D633B846F1}">
-                          <asvg:svgBlip xmlns:asvg="http://schemas.microsoft.com/office/drawing/2016/SVG/main" r:embed="rId7"/>
+                          <asvg:svgBlip xmlns:asvg="http://schemas.microsoft.com/office/drawing/2016/SVG/main" r:embed="rId9"/>
                         </a:ext>
                       </a:extLst>
                     </a:blip>
@@ -1751,7 +1951,7 @@
                   <pic:spPr>
                     <a:xfrm>
                       <a:off x="0" y="0"/>
-                      <a:ext cx="2543623" cy="1017992"/>
+                      <a:ext cx="2763697" cy="1106069"/>
                     </a:xfrm>
                     <a:prstGeom prst="rect">
                       <a:avLst/>
@@ -1763,14 +1963,18 @@
           </wp:inline>
         </w:drawing>
       </w:r>
-      <w:r>
-        <w:rPr>
-          <w:rFonts w:ascii="Times New Roman" w:hAnsi="Times New Roman" w:cs="Times New Roman"/>
-          <w:sz w:val="20"/>
-          <w:szCs w:val="20"/>
-        </w:rPr>
-        <w:br/>
-      </w:r>
+    </w:p>
+    <w:p>
+      <w:pPr>
+        <w:pStyle w:val="Caption"/>
+        <w:rPr>
+          <w:rFonts w:ascii="Times New Roman" w:hAnsi="Times New Roman" w:cs="Times New Roman"/>
+          <w:b/>
+          <w:bCs/>
+          <w:i w:val="0"/>
+          <w:iCs w:val="0"/>
+        </w:rPr>
+      </w:pPr>
       <w:r>
         <w:rPr>
           <w:rFonts w:ascii="Times New Roman" w:hAnsi="Times New Roman" w:cs="Times New Roman"/>
@@ -1840,15 +2044,7 @@
           <w:i w:val="0"/>
           <w:iCs w:val="0"/>
         </w:rPr>
-        <w:t>. Example network.</w:t>
-      </w:r>
-      <w:r>
-        <w:rPr>
-          <w:rFonts w:ascii="Times New Roman" w:hAnsi="Times New Roman" w:cs="Times New Roman"/>
-          <w:i w:val="0"/>
-          <w:iCs w:val="0"/>
-        </w:rPr>
-        <w:t xml:space="preserve"> </w:t>
+        <w:t xml:space="preserve">. Example network. </w:t>
       </w:r>
     </w:p>
     <w:p>
@@ -1867,6 +2063,7 @@
           <w:sz w:val="20"/>
           <w:szCs w:val="20"/>
         </w:rPr>
+        <w:lastRenderedPageBreak/>
         <w:t xml:space="preserve">The overall design of AuthedIP involves: </w:t>
       </w:r>
     </w:p>
@@ -1907,15 +2104,7 @@
           <w:sz w:val="20"/>
           <w:szCs w:val="20"/>
         </w:rPr>
-        <w:t xml:space="preserve">’s </w:t>
-      </w:r>
-      <w:r>
-        <w:rPr>
-          <w:rFonts w:ascii="Times New Roman" w:hAnsi="Times New Roman" w:cs="Times New Roman"/>
-          <w:sz w:val="20"/>
-          <w:szCs w:val="20"/>
-        </w:rPr>
-        <w:t>RSA public key</w:t>
+        <w:t>’s RSA public key</w:t>
       </w:r>
       <w:r>
         <w:rPr>
@@ -1995,23 +2184,7 @@
           <w:sz w:val="20"/>
           <w:szCs w:val="20"/>
         </w:rPr>
-        <w:t xml:space="preserve">, but </w:t>
-      </w:r>
-      <w:r>
-        <w:rPr>
-          <w:rFonts w:ascii="Times New Roman" w:hAnsi="Times New Roman" w:cs="Times New Roman"/>
-          <w:sz w:val="20"/>
-          <w:szCs w:val="20"/>
-        </w:rPr>
-        <w:t>duplicate</w:t>
-      </w:r>
-      <w:r>
-        <w:rPr>
-          <w:rFonts w:ascii="Times New Roman" w:hAnsi="Times New Roman" w:cs="Times New Roman"/>
-          <w:sz w:val="20"/>
-          <w:szCs w:val="20"/>
-        </w:rPr>
-        <w:t xml:space="preserve"> some of them</w:t>
+        <w:t>, but duplicate some of them</w:t>
       </w:r>
       <w:r>
         <w:rPr>
@@ -2075,7 +2248,7 @@
           <w:sz w:val="20"/>
           <w:szCs w:val="20"/>
         </w:rPr>
-        <w:t>Verifier servers checks the packets</w:t>
+        <w:t>Verifier servers check the packets</w:t>
       </w:r>
       <w:r>
         <w:rPr>
@@ -2131,7 +2304,6 @@
           <w:sz w:val="20"/>
           <w:szCs w:val="20"/>
         </w:rPr>
-        <w:lastRenderedPageBreak/>
         <w:t xml:space="preserve">When </w:t>
       </w:r>
       <w:r>
@@ -2214,22 +2386,8 @@
     <w:p>
       <w:pPr>
         <w:pStyle w:val="Heading3"/>
-        <w:rPr>
-          <w:rFonts w:ascii="Times New Roman" w:hAnsi="Times New Roman" w:cs="Times New Roman"/>
-          <w:b/>
-          <w:bCs/>
-          <w:sz w:val="20"/>
-          <w:szCs w:val="20"/>
-        </w:rPr>
       </w:pPr>
       <w:r>
-        <w:rPr>
-          <w:rFonts w:ascii="Times New Roman" w:hAnsi="Times New Roman" w:cs="Times New Roman"/>
-          <w:b/>
-          <w:bCs/>
-          <w:sz w:val="20"/>
-          <w:szCs w:val="20"/>
-        </w:rPr>
         <w:t>User registration</w:t>
       </w:r>
     </w:p>
@@ -2344,7 +2502,23 @@
           <w:sz w:val="20"/>
           <w:szCs w:val="20"/>
         </w:rPr>
-        <w:t xml:space="preserve">The public key ID goes into every packet, which brings an acceptable 8-byte overhead per packet. </w:t>
+        <w:t xml:space="preserve">The public key ID goes into every packet, which </w:t>
+      </w:r>
+      <w:r>
+        <w:rPr>
+          <w:rFonts w:ascii="Times New Roman" w:hAnsi="Times New Roman" w:cs="Times New Roman"/>
+          <w:sz w:val="20"/>
+          <w:szCs w:val="20"/>
+        </w:rPr>
+        <w:t>implies</w:t>
+      </w:r>
+      <w:r>
+        <w:rPr>
+          <w:rFonts w:ascii="Times New Roman" w:hAnsi="Times New Roman" w:cs="Times New Roman"/>
+          <w:sz w:val="20"/>
+          <w:szCs w:val="20"/>
+        </w:rPr>
+        <w:t xml:space="preserve"> an acceptable 8-byte overhead per packet. </w:t>
       </w:r>
       <w:r>
         <w:rPr>
@@ -2528,22 +2702,8 @@
     <w:p>
       <w:pPr>
         <w:pStyle w:val="Heading3"/>
-        <w:rPr>
-          <w:rFonts w:ascii="Times New Roman" w:hAnsi="Times New Roman" w:cs="Times New Roman"/>
-          <w:b/>
-          <w:bCs/>
-          <w:sz w:val="20"/>
-          <w:szCs w:val="20"/>
-        </w:rPr>
       </w:pPr>
       <w:r>
-        <w:rPr>
-          <w:rFonts w:ascii="Times New Roman" w:hAnsi="Times New Roman" w:cs="Times New Roman"/>
-          <w:b/>
-          <w:bCs/>
-          <w:sz w:val="20"/>
-          <w:szCs w:val="20"/>
-        </w:rPr>
         <w:t>Packet</w:t>
       </w:r>
     </w:p>
@@ -2883,7 +3043,31 @@
           <w:sz w:val="20"/>
           <w:szCs w:val="20"/>
         </w:rPr>
-        <w:t xml:space="preserve">for verifying </w:t>
+        <w:t>that</w:t>
+      </w:r>
+      <w:r>
+        <w:rPr>
+          <w:rFonts w:ascii="Times New Roman" w:hAnsi="Times New Roman" w:cs="Times New Roman"/>
+          <w:sz w:val="20"/>
+          <w:szCs w:val="20"/>
+        </w:rPr>
+        <w:t xml:space="preserve"> verif</w:t>
+      </w:r>
+      <w:r>
+        <w:rPr>
+          <w:rFonts w:ascii="Times New Roman" w:hAnsi="Times New Roman" w:cs="Times New Roman"/>
+          <w:sz w:val="20"/>
+          <w:szCs w:val="20"/>
+        </w:rPr>
+        <w:t>ies</w:t>
+      </w:r>
+      <w:r>
+        <w:rPr>
+          <w:rFonts w:ascii="Times New Roman" w:hAnsi="Times New Roman" w:cs="Times New Roman"/>
+          <w:sz w:val="20"/>
+          <w:szCs w:val="20"/>
+        </w:rPr>
+        <w:t xml:space="preserve"> </w:t>
       </w:r>
       <w:r>
         <w:rPr>
@@ -2967,7 +3151,15 @@
           <w:sz w:val="20"/>
           <w:szCs w:val="20"/>
         </w:rPr>
-        <w:t xml:space="preserve">This way, a packet with a correct signature shows the private key owner (i.e., the registered user)’s endorsement for the source address, the destination address, and the timestamp. </w:t>
+        <w:t xml:space="preserve">This way, a packet with a correct signature shows the private key owner (i.e., the registered user)’s endorsement for the source address, the destination address, and the </w:t>
+      </w:r>
+      <w:r>
+        <w:rPr>
+          <w:rFonts w:ascii="Times New Roman" w:hAnsi="Times New Roman" w:cs="Times New Roman"/>
+          <w:sz w:val="20"/>
+          <w:szCs w:val="20"/>
+        </w:rPr>
+        <w:t xml:space="preserve">timestamp. </w:t>
       </w:r>
       <w:r>
         <w:rPr>
@@ -2983,15 +3175,15 @@
           <w:sz w:val="20"/>
           <w:szCs w:val="20"/>
         </w:rPr>
-        <w:t xml:space="preserve"> in section </w:t>
-      </w:r>
-      <w:r>
-        <w:rPr>
-          <w:rFonts w:ascii="Times New Roman" w:hAnsi="Times New Roman" w:cs="Times New Roman"/>
-          <w:sz w:val="20"/>
-          <w:szCs w:val="20"/>
-        </w:rPr>
-        <w:t>“</w:t>
+        <w:t xml:space="preserve"> in section</w:t>
+      </w:r>
+      <w:r>
+        <w:rPr>
+          <w:rFonts w:ascii="Times New Roman" w:hAnsi="Times New Roman" w:cs="Times New Roman"/>
+          <w:sz w:val="20"/>
+          <w:szCs w:val="20"/>
+        </w:rPr>
+        <w:t xml:space="preserve"> </w:t>
       </w:r>
       <w:r>
         <w:rPr>
@@ -3009,7 +3201,7 @@
           <w:sz w:val="20"/>
           <w:szCs w:val="20"/>
         </w:rPr>
-        <w:instrText xml:space="preserve"> REF _Ref99740387 \h </w:instrText>
+        <w:instrText xml:space="preserve"> REF _Ref99786237 \r \h </w:instrText>
       </w:r>
       <w:r>
         <w:rPr>
@@ -3026,7 +3218,7 @@
           <w:sz w:val="20"/>
           <w:szCs w:val="20"/>
         </w:rPr>
-        <w:instrText xml:space="preserve"> \* MERGEFORMAT </w:instrText>
+        <w:fldChar w:fldCharType="separate"/>
       </w:r>
       <w:r>
         <w:rPr>
@@ -3035,7 +3227,7 @@
           <w:sz w:val="20"/>
           <w:szCs w:val="20"/>
         </w:rPr>
-        <w:fldChar w:fldCharType="separate"/>
+        <w:t>4</w:t>
       </w:r>
       <w:r>
         <w:rPr>
@@ -3044,24 +3236,7 @@
           <w:sz w:val="20"/>
           <w:szCs w:val="20"/>
         </w:rPr>
-        <w:t>How to DoS AuthedIP</w:t>
-      </w:r>
-      <w:r>
-        <w:rPr>
-          <w:rFonts w:ascii="Times New Roman" w:hAnsi="Times New Roman" w:cs="Times New Roman"/>
-          <w:color w:val="0000FF"/>
-          <w:sz w:val="20"/>
-          <w:szCs w:val="20"/>
-        </w:rPr>
         <w:fldChar w:fldCharType="end"/>
-      </w:r>
-      <w:r>
-        <w:rPr>
-          <w:rFonts w:ascii="Times New Roman" w:hAnsi="Times New Roman" w:cs="Times New Roman"/>
-          <w:sz w:val="20"/>
-          <w:szCs w:val="20"/>
-        </w:rPr>
-        <w:t>”</w:t>
       </w:r>
       <w:r>
         <w:rPr>
@@ -3074,23 +3249,9 @@
     </w:p>
     <w:p>
       <w:pPr>
-        <w:pStyle w:val="Heading2"/>
-        <w:rPr>
-          <w:rFonts w:ascii="Times New Roman" w:hAnsi="Times New Roman" w:cs="Times New Roman"/>
-          <w:b/>
-          <w:bCs/>
-          <w:sz w:val="20"/>
-          <w:szCs w:val="20"/>
-        </w:rPr>
+        <w:pStyle w:val="Heading3"/>
       </w:pPr>
       <w:r>
-        <w:rPr>
-          <w:rFonts w:ascii="Times New Roman" w:hAnsi="Times New Roman" w:cs="Times New Roman"/>
-          <w:b/>
-          <w:bCs/>
-          <w:sz w:val="20"/>
-          <w:szCs w:val="20"/>
-        </w:rPr>
         <w:t>Router</w:t>
       </w:r>
     </w:p>
@@ -3109,23 +3270,7 @@
           <w:sz w:val="20"/>
           <w:szCs w:val="20"/>
         </w:rPr>
-        <w:t xml:space="preserve">Not all routers in the network need to be </w:t>
-      </w:r>
-      <w:r>
-        <w:rPr>
-          <w:rFonts w:ascii="Times New Roman" w:hAnsi="Times New Roman" w:cs="Times New Roman"/>
-          <w:sz w:val="20"/>
-          <w:szCs w:val="20"/>
-        </w:rPr>
-        <w:t>AuthedIP</w:t>
-      </w:r>
-      <w:r>
-        <w:rPr>
-          <w:rFonts w:ascii="Times New Roman" w:hAnsi="Times New Roman" w:cs="Times New Roman"/>
-          <w:sz w:val="20"/>
-          <w:szCs w:val="20"/>
-        </w:rPr>
-        <w:t xml:space="preserve"> routers.</w:t>
+        <w:t>Not all routers in the network need to be AuthedIP routers.</w:t>
       </w:r>
       <w:r>
         <w:rPr>
@@ -3141,31 +3286,47 @@
           <w:sz w:val="20"/>
           <w:szCs w:val="20"/>
         </w:rPr>
-        <w:t xml:space="preserve"> (separating the Inside and the Outside)</w:t>
-      </w:r>
-      <w:r>
-        <w:rPr>
-          <w:rFonts w:ascii="Times New Roman" w:hAnsi="Times New Roman" w:cs="Times New Roman"/>
-          <w:sz w:val="20"/>
-          <w:szCs w:val="20"/>
-        </w:rPr>
-        <w:t xml:space="preserve"> has to be an </w:t>
-      </w:r>
-      <w:r>
-        <w:rPr>
-          <w:rFonts w:ascii="Times New Roman" w:hAnsi="Times New Roman" w:cs="Times New Roman"/>
-          <w:sz w:val="20"/>
-          <w:szCs w:val="20"/>
-        </w:rPr>
-        <w:t>AuthedIP</w:t>
-      </w:r>
-      <w:r>
-        <w:rPr>
-          <w:rFonts w:ascii="Times New Roman" w:hAnsi="Times New Roman" w:cs="Times New Roman"/>
-          <w:sz w:val="20"/>
-          <w:szCs w:val="20"/>
-        </w:rPr>
-        <w:t xml:space="preserve"> router.</w:t>
+        <w:t xml:space="preserve"> (</w:t>
+      </w:r>
+      <w:r>
+        <w:rPr>
+          <w:rFonts w:ascii="Times New Roman" w:hAnsi="Times New Roman" w:cs="Times New Roman"/>
+          <w:sz w:val="20"/>
+          <w:szCs w:val="20"/>
+        </w:rPr>
+        <w:t xml:space="preserve">that </w:t>
+      </w:r>
+      <w:r>
+        <w:rPr>
+          <w:rFonts w:ascii="Times New Roman" w:hAnsi="Times New Roman" w:cs="Times New Roman"/>
+          <w:sz w:val="20"/>
+          <w:szCs w:val="20"/>
+        </w:rPr>
+        <w:t>separat</w:t>
+      </w:r>
+      <w:r>
+        <w:rPr>
+          <w:rFonts w:ascii="Times New Roman" w:hAnsi="Times New Roman" w:cs="Times New Roman"/>
+          <w:sz w:val="20"/>
+          <w:szCs w:val="20"/>
+        </w:rPr>
+        <w:t>es</w:t>
+      </w:r>
+      <w:r>
+        <w:rPr>
+          <w:rFonts w:ascii="Times New Roman" w:hAnsi="Times New Roman" w:cs="Times New Roman"/>
+          <w:sz w:val="20"/>
+          <w:szCs w:val="20"/>
+        </w:rPr>
+        <w:t xml:space="preserve"> the Inside and the Outside)</w:t>
+      </w:r>
+      <w:r>
+        <w:rPr>
+          <w:rFonts w:ascii="Times New Roman" w:hAnsi="Times New Roman" w:cs="Times New Roman"/>
+          <w:sz w:val="20"/>
+          <w:szCs w:val="20"/>
+        </w:rPr>
+        <w:t xml:space="preserve"> has to be an AuthedIP router.</w:t>
       </w:r>
       <w:r>
         <w:rPr>
@@ -3221,15 +3382,7 @@
           <w:sz w:val="20"/>
           <w:szCs w:val="20"/>
         </w:rPr>
-        <w:t xml:space="preserve">This is pre-configured </w:t>
-      </w:r>
-      <w:r>
-        <w:rPr>
-          <w:rFonts w:ascii="Times New Roman" w:hAnsi="Times New Roman" w:cs="Times New Roman"/>
-          <w:sz w:val="20"/>
-          <w:szCs w:val="20"/>
-        </w:rPr>
-        <w:t xml:space="preserve">per-router. </w:t>
+        <w:t xml:space="preserve">This is pre-configured per-router. </w:t>
       </w:r>
       <w:r>
         <w:rPr>
@@ -3245,47 +3398,15 @@
           <w:sz w:val="20"/>
           <w:szCs w:val="20"/>
         </w:rPr>
-        <w:t xml:space="preserve"> into each </w:t>
-      </w:r>
-      <w:r>
-        <w:rPr>
-          <w:rFonts w:ascii="Times New Roman" w:hAnsi="Times New Roman" w:cs="Times New Roman"/>
-          <w:sz w:val="20"/>
-          <w:szCs w:val="20"/>
-        </w:rPr>
-        <w:t>AuthedIP</w:t>
-      </w:r>
-      <w:r>
-        <w:rPr>
-          <w:rFonts w:ascii="Times New Roman" w:hAnsi="Times New Roman" w:cs="Times New Roman"/>
-          <w:sz w:val="20"/>
-          <w:szCs w:val="20"/>
-        </w:rPr>
-        <w:t xml:space="preserve"> router. </w:t>
-      </w:r>
-      <w:r>
-        <w:rPr>
-          <w:rFonts w:ascii="Times New Roman" w:hAnsi="Times New Roman" w:cs="Times New Roman"/>
-          <w:sz w:val="20"/>
-          <w:szCs w:val="20"/>
-        </w:rPr>
-        <w:t xml:space="preserve">An </w:t>
-      </w:r>
-      <w:r>
-        <w:rPr>
-          <w:rFonts w:ascii="Times New Roman" w:hAnsi="Times New Roman" w:cs="Times New Roman"/>
-          <w:sz w:val="20"/>
-          <w:szCs w:val="20"/>
-        </w:rPr>
-        <w:t>AuthedIP</w:t>
-      </w:r>
-      <w:r>
-        <w:rPr>
-          <w:rFonts w:ascii="Times New Roman" w:hAnsi="Times New Roman" w:cs="Times New Roman"/>
-          <w:sz w:val="20"/>
-          <w:szCs w:val="20"/>
-        </w:rPr>
-        <w:t xml:space="preserve"> router maintains</w:t>
+        <w:t xml:space="preserve"> into each AuthedIP router. </w:t>
+      </w:r>
+      <w:r>
+        <w:rPr>
+          <w:rFonts w:ascii="Times New Roman" w:hAnsi="Times New Roman" w:cs="Times New Roman"/>
+          <w:sz w:val="20"/>
+          <w:szCs w:val="20"/>
+        </w:rPr>
+        <w:t>An AuthedIP router maintains</w:t>
       </w:r>
       <w:r>
         <w:rPr>
@@ -3471,135 +3592,151 @@
             <w:sz w:val="20"/>
             <w:szCs w:val="20"/>
           </w:rPr>
-          <m:t>sus</m:t>
+          <m:t>sus&lt;4,</m:t>
         </m:r>
+      </m:oMath>
+      <w:r>
+        <w:rPr>
+          <w:rFonts w:ascii="Times New Roman" w:hAnsi="Times New Roman" w:cs="Times New Roman"/>
+          <w:sz w:val="20"/>
+          <w:szCs w:val="20"/>
+        </w:rPr>
+        <w:t xml:space="preserve"> the ingress port is in the </w:t>
+      </w:r>
+      <w:r>
+        <w:rPr>
+          <w:rFonts w:ascii="Times New Roman" w:hAnsi="Times New Roman" w:cs="Times New Roman"/>
+          <w:i/>
+          <w:iCs/>
+          <w:sz w:val="20"/>
+          <w:szCs w:val="20"/>
+        </w:rPr>
+        <w:t>forward</w:t>
+      </w:r>
+      <w:r>
+        <w:rPr>
+          <w:rFonts w:ascii="Times New Roman" w:hAnsi="Times New Roman" w:cs="Times New Roman"/>
+          <w:i/>
+          <w:iCs/>
+          <w:sz w:val="20"/>
+          <w:szCs w:val="20"/>
+        </w:rPr>
+        <w:t>-then-verify</w:t>
+      </w:r>
+      <w:r>
+        <w:rPr>
+          <w:rFonts w:ascii="Times New Roman" w:hAnsi="Times New Roman" w:cs="Times New Roman"/>
+          <w:i/>
+          <w:iCs/>
+          <w:sz w:val="20"/>
+          <w:szCs w:val="20"/>
+        </w:rPr>
+        <w:t xml:space="preserve"> mode</w:t>
+      </w:r>
+      <w:r>
+        <w:rPr>
+          <w:rFonts w:ascii="Times New Roman" w:hAnsi="Times New Roman" w:cs="Times New Roman"/>
+          <w:sz w:val="20"/>
+          <w:szCs w:val="20"/>
+        </w:rPr>
+        <w:t xml:space="preserve">. </w:t>
+      </w:r>
+      <w:r>
+        <w:rPr>
+          <w:rFonts w:ascii="Times New Roman" w:hAnsi="Times New Roman" w:cs="Times New Roman"/>
+          <w:sz w:val="20"/>
+          <w:szCs w:val="20"/>
+        </w:rPr>
+        <w:t>The router</w:t>
+      </w:r>
+      <w:r>
+        <w:rPr>
+          <w:rFonts w:ascii="Times New Roman" w:hAnsi="Times New Roman" w:cs="Times New Roman"/>
+          <w:sz w:val="20"/>
+          <w:szCs w:val="20"/>
+        </w:rPr>
+        <w:t xml:space="preserve"> first </w:t>
+      </w:r>
+      <w:r>
+        <w:rPr>
+          <w:rFonts w:ascii="Times New Roman" w:hAnsi="Times New Roman" w:cs="Times New Roman"/>
+          <w:sz w:val="20"/>
+          <w:szCs w:val="20"/>
+        </w:rPr>
+        <w:t>forwards</w:t>
+      </w:r>
+      <w:r>
+        <w:rPr>
+          <w:rFonts w:ascii="Times New Roman" w:hAnsi="Times New Roman" w:cs="Times New Roman"/>
+          <w:sz w:val="20"/>
+          <w:szCs w:val="20"/>
+        </w:rPr>
+        <w:t xml:space="preserve"> the packet normally,</w:t>
+      </w:r>
+      <w:r>
+        <w:rPr>
+          <w:rFonts w:ascii="Times New Roman" w:hAnsi="Times New Roman" w:cs="Times New Roman"/>
+          <w:sz w:val="20"/>
+          <w:szCs w:val="20"/>
+        </w:rPr>
+        <w:t xml:space="preserve"> </w:t>
+      </w:r>
+      <w:r>
+        <w:rPr>
+          <w:rFonts w:ascii="Times New Roman" w:hAnsi="Times New Roman" w:cs="Times New Roman"/>
+          <w:sz w:val="20"/>
+          <w:szCs w:val="20"/>
+        </w:rPr>
+        <w:t xml:space="preserve">then randomly decides whether to check the packet. </w:t>
+      </w:r>
+      <w:r>
+        <w:rPr>
+          <w:rFonts w:ascii="Times New Roman" w:hAnsi="Times New Roman" w:cs="Times New Roman"/>
+          <w:sz w:val="20"/>
+          <w:szCs w:val="20"/>
+        </w:rPr>
+        <w:t xml:space="preserve">The probability of checking the packet is </w:t>
+      </w:r>
+      <m:oMath>
+        <m:sSub>
+          <m:sSubPr>
+            <m:ctrlPr>
+              <w:rPr>
+                <w:rFonts w:ascii="Cambria Math" w:hAnsi="Cambria Math" w:cs="Times New Roman"/>
+                <w:i/>
+                <w:sz w:val="20"/>
+                <w:szCs w:val="20"/>
+              </w:rPr>
+            </m:ctrlPr>
+          </m:sSubPr>
+          <m:e>
+            <m:r>
+              <w:rPr>
+                <w:rFonts w:ascii="Cambria Math" w:hAnsi="Cambria Math" w:cs="Times New Roman"/>
+                <w:sz w:val="20"/>
+                <w:szCs w:val="20"/>
+              </w:rPr>
+              <m:t>P</m:t>
+            </m:r>
+          </m:e>
+          <m:sub>
+            <m:r>
+              <w:rPr>
+                <w:rFonts w:ascii="Cambria Math" w:hAnsi="Cambria Math" w:cs="Times New Roman"/>
+                <w:sz w:val="20"/>
+                <w:szCs w:val="20"/>
+              </w:rPr>
+              <m:t>c</m:t>
+            </m:r>
+          </m:sub>
+        </m:sSub>
         <m:r>
           <w:rPr>
             <w:rFonts w:ascii="Cambria Math" w:hAnsi="Cambria Math" w:cs="Times New Roman"/>
             <w:sz w:val="20"/>
             <w:szCs w:val="20"/>
           </w:rPr>
-          <m:t>&lt;</m:t>
-        </m:r>
-        <m:r>
-          <w:rPr>
-            <w:rFonts w:ascii="Cambria Math" w:hAnsi="Cambria Math" w:cs="Times New Roman"/>
-            <w:sz w:val="20"/>
-            <w:szCs w:val="20"/>
-          </w:rPr>
-          <m:t>4,</m:t>
-        </m:r>
-      </m:oMath>
-      <w:r>
-        <w:rPr>
-          <w:rFonts w:ascii="Times New Roman" w:hAnsi="Times New Roman" w:cs="Times New Roman"/>
-          <w:sz w:val="20"/>
-          <w:szCs w:val="20"/>
-        </w:rPr>
-        <w:t xml:space="preserve"> the ingress port is in the </w:t>
-      </w:r>
-      <w:r>
-        <w:rPr>
-          <w:rFonts w:ascii="Times New Roman" w:hAnsi="Times New Roman" w:cs="Times New Roman"/>
-          <w:i/>
-          <w:iCs/>
-          <w:sz w:val="20"/>
-          <w:szCs w:val="20"/>
-        </w:rPr>
-        <w:t>forward</w:t>
-      </w:r>
-      <w:r>
-        <w:rPr>
-          <w:rFonts w:ascii="Times New Roman" w:hAnsi="Times New Roman" w:cs="Times New Roman"/>
-          <w:i/>
-          <w:iCs/>
-          <w:sz w:val="20"/>
-          <w:szCs w:val="20"/>
-        </w:rPr>
-        <w:t>-then-verify</w:t>
-      </w:r>
-      <w:r>
-        <w:rPr>
-          <w:rFonts w:ascii="Times New Roman" w:hAnsi="Times New Roman" w:cs="Times New Roman"/>
-          <w:i/>
-          <w:iCs/>
-          <w:sz w:val="20"/>
-          <w:szCs w:val="20"/>
-        </w:rPr>
-        <w:t xml:space="preserve"> mode</w:t>
-      </w:r>
-      <w:r>
-        <w:rPr>
-          <w:rFonts w:ascii="Times New Roman" w:hAnsi="Times New Roman" w:cs="Times New Roman"/>
-          <w:sz w:val="20"/>
-          <w:szCs w:val="20"/>
-        </w:rPr>
-        <w:t xml:space="preserve">. </w:t>
-      </w:r>
-      <w:r>
-        <w:rPr>
-          <w:rFonts w:ascii="Times New Roman" w:hAnsi="Times New Roman" w:cs="Times New Roman"/>
-          <w:sz w:val="20"/>
-          <w:szCs w:val="20"/>
-        </w:rPr>
-        <w:t>The router</w:t>
-      </w:r>
-      <w:r>
-        <w:rPr>
-          <w:rFonts w:ascii="Times New Roman" w:hAnsi="Times New Roman" w:cs="Times New Roman"/>
-          <w:sz w:val="20"/>
-          <w:szCs w:val="20"/>
-        </w:rPr>
-        <w:t xml:space="preserve"> first </w:t>
-      </w:r>
-      <w:r>
-        <w:rPr>
-          <w:rFonts w:ascii="Times New Roman" w:hAnsi="Times New Roman" w:cs="Times New Roman"/>
-          <w:sz w:val="20"/>
-          <w:szCs w:val="20"/>
-        </w:rPr>
-        <w:t>forwards</w:t>
-      </w:r>
-      <w:r>
-        <w:rPr>
-          <w:rFonts w:ascii="Times New Roman" w:hAnsi="Times New Roman" w:cs="Times New Roman"/>
-          <w:sz w:val="20"/>
-          <w:szCs w:val="20"/>
-        </w:rPr>
-        <w:t xml:space="preserve"> the packet normally,</w:t>
-      </w:r>
-      <w:r>
-        <w:rPr>
-          <w:rFonts w:ascii="Times New Roman" w:hAnsi="Times New Roman" w:cs="Times New Roman"/>
-          <w:sz w:val="20"/>
-          <w:szCs w:val="20"/>
-        </w:rPr>
-        <w:t xml:space="preserve"> </w:t>
-      </w:r>
-      <w:r>
-        <w:rPr>
-          <w:rFonts w:ascii="Times New Roman" w:hAnsi="Times New Roman" w:cs="Times New Roman"/>
-          <w:sz w:val="20"/>
-          <w:szCs w:val="20"/>
-        </w:rPr>
-        <w:t xml:space="preserve">then randomly decides whether to check the packet. </w:t>
-      </w:r>
-      <w:r>
-        <w:rPr>
-          <w:rFonts w:ascii="Times New Roman" w:hAnsi="Times New Roman" w:cs="Times New Roman"/>
-          <w:sz w:val="20"/>
-          <w:szCs w:val="20"/>
-        </w:rPr>
-        <w:t xml:space="preserve">The probability of checking the packet is </w:t>
-      </w:r>
-      <m:oMath>
-        <m:r>
-          <w:rPr>
-            <w:rFonts w:ascii="Cambria Math" w:hAnsi="Cambria Math" w:cs="Times New Roman"/>
-            <w:sz w:val="20"/>
-            <w:szCs w:val="20"/>
-          </w:rPr>
-          <m:t>10%×</m:t>
+          <m:t>=10%×</m:t>
         </m:r>
         <m:d>
           <m:dPr>
@@ -3712,7 +3849,7 @@
           <w:sz w:val="20"/>
           <w:szCs w:val="20"/>
         </w:rPr>
-        <w:t>as</w:t>
+        <w:t>when</w:t>
       </w:r>
       <w:r>
         <w:rPr>
@@ -3729,15 +3866,7 @@
             <w:sz w:val="20"/>
             <w:szCs w:val="20"/>
           </w:rPr>
-          <m:t>sus=0</m:t>
-        </m:r>
-        <m:r>
-          <w:rPr>
-            <w:rFonts w:ascii="Cambria Math" w:hAnsi="Cambria Math" w:cs="Times New Roman"/>
-            <w:sz w:val="20"/>
-            <w:szCs w:val="20"/>
-          </w:rPr>
-          <m:t>.</m:t>
+          <m:t>sus=0.</m:t>
         </m:r>
       </m:oMath>
       <w:r>
@@ -3818,28 +3947,129 @@
           <w:sz w:val="20"/>
           <w:szCs w:val="20"/>
         </w:rPr>
-        <w:t xml:space="preserve"> packet is sent from the router to the nearest </w:t>
-      </w:r>
-      <w:hyperlink w:anchor="_Verifier_Server" w:history="1">
-        <w:r>
-          <w:rPr>
-            <w:rStyle w:val="Hyperlink"/>
-            <w:rFonts w:ascii="Times New Roman" w:hAnsi="Times New Roman" w:cs="Times New Roman"/>
-            <w:color w:val="0000FF"/>
-            <w:sz w:val="20"/>
-            <w:szCs w:val="20"/>
-            <w:u w:val="none"/>
-          </w:rPr>
-          <w:t>verifier server</w:t>
-        </w:r>
-      </w:hyperlink>
-      <w:r>
-        <w:rPr>
-          <w:rFonts w:ascii="Times New Roman" w:hAnsi="Times New Roman" w:cs="Times New Roman"/>
-          <w:sz w:val="20"/>
-          <w:szCs w:val="20"/>
-        </w:rPr>
-        <w:t xml:space="preserve">, and </w:t>
+        <w:t xml:space="preserve"> </w:t>
+      </w:r>
+      <w:r>
+        <w:rPr>
+          <w:rFonts w:ascii="Times New Roman" w:hAnsi="Times New Roman" w:cs="Times New Roman"/>
+          <w:sz w:val="20"/>
+          <w:szCs w:val="20"/>
+        </w:rPr>
+        <w:t>packet is sent from the router to the nearest verifier server</w:t>
+      </w:r>
+      <w:r>
+        <w:rPr>
+          <w:rStyle w:val="Hyperlink"/>
+          <w:rFonts w:ascii="Times New Roman" w:hAnsi="Times New Roman" w:cs="Times New Roman"/>
+          <w:color w:val="auto"/>
+          <w:sz w:val="20"/>
+          <w:szCs w:val="20"/>
+          <w:u w:val="none"/>
+        </w:rPr>
+        <w:t xml:space="preserve"> (</w:t>
+      </w:r>
+      <w:r>
+        <w:rPr>
+          <w:rStyle w:val="Hyperlink"/>
+          <w:rFonts w:ascii="Times New Roman" w:hAnsi="Times New Roman" w:cs="Times New Roman"/>
+          <w:color w:val="auto"/>
+          <w:sz w:val="20"/>
+          <w:szCs w:val="20"/>
+          <w:u w:val="none"/>
+        </w:rPr>
+        <w:t xml:space="preserve">section </w:t>
+      </w:r>
+      <w:r>
+        <w:rPr>
+          <w:rStyle w:val="Hyperlink"/>
+          <w:rFonts w:ascii="Times New Roman" w:hAnsi="Times New Roman" w:cs="Times New Roman"/>
+          <w:color w:val="0000FF"/>
+          <w:sz w:val="20"/>
+          <w:szCs w:val="20"/>
+          <w:u w:val="none"/>
+        </w:rPr>
+        <w:fldChar w:fldCharType="begin"/>
+      </w:r>
+      <w:r>
+        <w:rPr>
+          <w:rStyle w:val="Hyperlink"/>
+          <w:rFonts w:ascii="Times New Roman" w:hAnsi="Times New Roman" w:cs="Times New Roman"/>
+          <w:color w:val="0000FF"/>
+          <w:sz w:val="20"/>
+          <w:szCs w:val="20"/>
+          <w:u w:val="none"/>
+        </w:rPr>
+        <w:instrText xml:space="preserve"> REF _Ref99786207 \r \h </w:instrText>
+      </w:r>
+      <w:r>
+        <w:rPr>
+          <w:rStyle w:val="Hyperlink"/>
+          <w:rFonts w:ascii="Times New Roman" w:hAnsi="Times New Roman" w:cs="Times New Roman"/>
+          <w:color w:val="0000FF"/>
+          <w:sz w:val="20"/>
+          <w:szCs w:val="20"/>
+          <w:u w:val="none"/>
+        </w:rPr>
+      </w:r>
+      <w:r>
+        <w:rPr>
+          <w:rStyle w:val="Hyperlink"/>
+          <w:rFonts w:ascii="Times New Roman" w:hAnsi="Times New Roman" w:cs="Times New Roman"/>
+          <w:color w:val="0000FF"/>
+          <w:sz w:val="20"/>
+          <w:szCs w:val="20"/>
+          <w:u w:val="none"/>
+        </w:rPr>
+        <w:fldChar w:fldCharType="separate"/>
+      </w:r>
+      <w:r>
+        <w:rPr>
+          <w:rStyle w:val="Hyperlink"/>
+          <w:rFonts w:ascii="Times New Roman" w:hAnsi="Times New Roman" w:cs="Times New Roman"/>
+          <w:color w:val="0000FF"/>
+          <w:sz w:val="20"/>
+          <w:szCs w:val="20"/>
+          <w:u w:val="none"/>
+        </w:rPr>
+        <w:t>3.4</w:t>
+      </w:r>
+      <w:r>
+        <w:rPr>
+          <w:rStyle w:val="Hyperlink"/>
+          <w:rFonts w:ascii="Times New Roman" w:hAnsi="Times New Roman" w:cs="Times New Roman"/>
+          <w:color w:val="0000FF"/>
+          <w:sz w:val="20"/>
+          <w:szCs w:val="20"/>
+          <w:u w:val="none"/>
+        </w:rPr>
+        <w:fldChar w:fldCharType="end"/>
+      </w:r>
+      <w:r>
+        <w:rPr>
+          <w:rStyle w:val="Hyperlink"/>
+          <w:rFonts w:ascii="Times New Roman" w:hAnsi="Times New Roman" w:cs="Times New Roman"/>
+          <w:color w:val="auto"/>
+          <w:sz w:val="20"/>
+          <w:szCs w:val="20"/>
+          <w:u w:val="none"/>
+        </w:rPr>
+        <w:t>)</w:t>
+      </w:r>
+      <w:r>
+        <w:rPr>
+          <w:rFonts w:ascii="Times New Roman" w:hAnsi="Times New Roman" w:cs="Times New Roman"/>
+          <w:sz w:val="20"/>
+          <w:szCs w:val="20"/>
+        </w:rPr>
+        <w:t>, an</w:t>
+      </w:r>
+      <w:r>
+        <w:rPr>
+          <w:rFonts w:ascii="Times New Roman" w:hAnsi="Times New Roman" w:cs="Times New Roman"/>
+          <w:sz w:val="20"/>
+          <w:szCs w:val="20"/>
+        </w:rPr>
+        <w:t xml:space="preserve">d </w:t>
       </w:r>
       <w:r>
         <w:rPr>
@@ -3969,7 +4199,25 @@
           <w:sz w:val="20"/>
           <w:szCs w:val="20"/>
         </w:rPr>
-        <w:t xml:space="preserve">, meaning the verifier server should not forward this packet. </w:t>
+        <w:t xml:space="preserve">, meaning the verifier server should </w:t>
+      </w:r>
+      <w:r>
+        <w:rPr>
+          <w:rFonts w:ascii="Times New Roman" w:hAnsi="Times New Roman" w:cs="Times New Roman"/>
+          <w:i/>
+          <w:iCs/>
+          <w:sz w:val="20"/>
+          <w:szCs w:val="20"/>
+        </w:rPr>
+        <w:t>not</w:t>
+      </w:r>
+      <w:r>
+        <w:rPr>
+          <w:rFonts w:ascii="Times New Roman" w:hAnsi="Times New Roman" w:cs="Times New Roman"/>
+          <w:sz w:val="20"/>
+          <w:szCs w:val="20"/>
+        </w:rPr>
+        <w:t xml:space="preserve"> forward this packet. </w:t>
       </w:r>
     </w:p>
     <w:p>
@@ -4112,7 +4360,7 @@
             <w:sz w:val="20"/>
             <w:szCs w:val="20"/>
           </w:rPr>
-          <m:t>true</m:t>
+          <m:t>true,</m:t>
         </m:r>
       </m:oMath>
       <w:r>
@@ -4121,15 +4369,15 @@
           <w:sz w:val="20"/>
           <w:szCs w:val="20"/>
         </w:rPr>
-        <w:t xml:space="preserve">, indicating that the verifier server should forward the packet to its original destination if </w:t>
-      </w:r>
-      <w:r>
-        <w:rPr>
-          <w:rFonts w:ascii="Times New Roman" w:hAnsi="Times New Roman" w:cs="Times New Roman"/>
-          <w:sz w:val="20"/>
-          <w:szCs w:val="20"/>
-        </w:rPr>
-        <w:t>its signature passes verification</w:t>
+        <w:t xml:space="preserve"> indicating that the verifier server should forward the packet to its original destination if </w:t>
+      </w:r>
+      <w:r>
+        <w:rPr>
+          <w:rFonts w:ascii="Times New Roman" w:hAnsi="Times New Roman" w:cs="Times New Roman"/>
+          <w:sz w:val="20"/>
+          <w:szCs w:val="20"/>
+        </w:rPr>
+        <w:t>it passes verification</w:t>
       </w:r>
       <w:r>
         <w:rPr>
@@ -4230,15 +4478,7 @@
             <w:sz w:val="20"/>
             <w:szCs w:val="20"/>
           </w:rPr>
-          <m:t>sus</m:t>
-        </m:r>
-        <m:r>
-          <w:rPr>
-            <w:rFonts w:ascii="Cambria Math" w:hAnsi="Cambria Math" w:cs="Times New Roman"/>
-            <w:sz w:val="20"/>
-            <w:szCs w:val="20"/>
-          </w:rPr>
-          <m:t>[x]</m:t>
+          <m:t>sus[x]</m:t>
         </m:r>
       </m:oMath>
       <w:r>
@@ -4300,7 +4540,7 @@
             <w:sz w:val="20"/>
             <w:szCs w:val="20"/>
           </w:rPr>
-          <m:t>0.05/s</m:t>
+          <m:t>0.05/sec</m:t>
         </m:r>
       </m:oMath>
       <w:r>
@@ -4375,7 +4615,47 @@
           <w:sz w:val="20"/>
           <w:szCs w:val="20"/>
         </w:rPr>
-        <w:t xml:space="preserve">verification failure due to transmission </w:t>
+        <w:t xml:space="preserve">sporadic </w:t>
+      </w:r>
+      <w:r>
+        <w:rPr>
+          <w:rFonts w:ascii="Times New Roman" w:hAnsi="Times New Roman" w:cs="Times New Roman"/>
+          <w:sz w:val="20"/>
+          <w:szCs w:val="20"/>
+        </w:rPr>
+        <w:t>verification failure</w:t>
+      </w:r>
+      <w:r>
+        <w:rPr>
+          <w:rFonts w:ascii="Times New Roman" w:hAnsi="Times New Roman" w:cs="Times New Roman"/>
+          <w:sz w:val="20"/>
+          <w:szCs w:val="20"/>
+        </w:rPr>
+        <w:t>s</w:t>
+      </w:r>
+      <w:r>
+        <w:rPr>
+          <w:rFonts w:ascii="Times New Roman" w:hAnsi="Times New Roman" w:cs="Times New Roman"/>
+          <w:sz w:val="20"/>
+          <w:szCs w:val="20"/>
+        </w:rPr>
+        <w:t xml:space="preserve"> due to </w:t>
+      </w:r>
+      <w:r>
+        <w:rPr>
+          <w:rFonts w:ascii="Times New Roman" w:hAnsi="Times New Roman" w:cs="Times New Roman"/>
+          <w:sz w:val="20"/>
+          <w:szCs w:val="20"/>
+        </w:rPr>
+        <w:t>link</w:t>
+      </w:r>
+      <w:r>
+        <w:rPr>
+          <w:rFonts w:ascii="Times New Roman" w:hAnsi="Times New Roman" w:cs="Times New Roman"/>
+          <w:sz w:val="20"/>
+          <w:szCs w:val="20"/>
+        </w:rPr>
+        <w:t xml:space="preserve"> </w:t>
       </w:r>
       <w:r>
         <w:rPr>
@@ -4412,27 +4692,15 @@
     </w:p>
     <w:p>
       <w:pPr>
-        <w:pStyle w:val="Heading2"/>
-        <w:rPr>
-          <w:rFonts w:ascii="Times New Roman" w:hAnsi="Times New Roman" w:cs="Times New Roman"/>
-          <w:b/>
-          <w:bCs/>
-          <w:sz w:val="20"/>
-          <w:szCs w:val="20"/>
-        </w:rPr>
+        <w:pStyle w:val="Heading3"/>
       </w:pPr>
       <w:bookmarkStart w:id="0" w:name="_Verifier_Server"/>
+      <w:bookmarkStart w:id="1" w:name="_Ref99786207"/>
       <w:bookmarkEnd w:id="0"/>
       <w:r>
-        <w:rPr>
-          <w:rFonts w:ascii="Times New Roman" w:hAnsi="Times New Roman" w:cs="Times New Roman"/>
-          <w:b/>
-          <w:bCs/>
-          <w:sz w:val="20"/>
-          <w:szCs w:val="20"/>
-        </w:rPr>
         <w:t>Verifier Server</w:t>
       </w:r>
+      <w:bookmarkEnd w:id="1"/>
     </w:p>
     <w:p>
       <w:pPr>
@@ -4482,23 +4750,80 @@
           <w:sz w:val="20"/>
           <w:szCs w:val="20"/>
         </w:rPr>
-        <w:t xml:space="preserve"> to the network. </w:t>
-      </w:r>
-      <w:r>
-        <w:rPr>
-          <w:rFonts w:ascii="Times New Roman" w:hAnsi="Times New Roman" w:cs="Times New Roman"/>
-          <w:sz w:val="20"/>
-          <w:szCs w:val="20"/>
-        </w:rPr>
-        <w:t xml:space="preserve">Their sole purpose is to verify packet signatures. </w:t>
-      </w:r>
-      <w:r>
-        <w:rPr>
-          <w:rFonts w:ascii="Times New Roman" w:hAnsi="Times New Roman" w:cs="Times New Roman"/>
-          <w:sz w:val="20"/>
-          <w:szCs w:val="20"/>
-        </w:rPr>
-        <w:t xml:space="preserve">A verifier keeps a copy of the hash table of public keys via talking with the Controller. </w:t>
+        <w:t xml:space="preserve"> to the </w:t>
+      </w:r>
+      <w:r>
+        <w:rPr>
+          <w:rFonts w:ascii="Times New Roman" w:hAnsi="Times New Roman" w:cs="Times New Roman"/>
+          <w:sz w:val="20"/>
+          <w:szCs w:val="20"/>
+        </w:rPr>
+        <w:t xml:space="preserve">Inside of an AuthedIP </w:t>
+      </w:r>
+      <w:r>
+        <w:rPr>
+          <w:rFonts w:ascii="Times New Roman" w:hAnsi="Times New Roman" w:cs="Times New Roman"/>
+          <w:sz w:val="20"/>
+          <w:szCs w:val="20"/>
+        </w:rPr>
+        <w:t xml:space="preserve">network. </w:t>
+      </w:r>
+      <w:r>
+        <w:rPr>
+          <w:rFonts w:ascii="Times New Roman" w:hAnsi="Times New Roman" w:cs="Times New Roman"/>
+          <w:sz w:val="20"/>
+          <w:szCs w:val="20"/>
+        </w:rPr>
+        <w:t xml:space="preserve">Their purpose is to verify packet signatures. </w:t>
+      </w:r>
+      <w:r>
+        <w:rPr>
+          <w:rFonts w:ascii="Times New Roman" w:hAnsi="Times New Roman" w:cs="Times New Roman"/>
+          <w:sz w:val="20"/>
+          <w:szCs w:val="20"/>
+        </w:rPr>
+        <w:t>A verifier keeps a</w:t>
+      </w:r>
+      <w:r>
+        <w:rPr>
+          <w:rFonts w:ascii="Times New Roman" w:hAnsi="Times New Roman" w:cs="Times New Roman"/>
+          <w:sz w:val="20"/>
+          <w:szCs w:val="20"/>
+        </w:rPr>
+        <w:t>n up-to-date</w:t>
+      </w:r>
+      <w:r>
+        <w:rPr>
+          <w:rFonts w:ascii="Times New Roman" w:hAnsi="Times New Roman" w:cs="Times New Roman"/>
+          <w:sz w:val="20"/>
+          <w:szCs w:val="20"/>
+        </w:rPr>
+        <w:t xml:space="preserve"> copy of the hash table of public keys via </w:t>
+      </w:r>
+      <w:r>
+        <w:rPr>
+          <w:rFonts w:ascii="Times New Roman" w:hAnsi="Times New Roman" w:cs="Times New Roman"/>
+          <w:sz w:val="20"/>
+          <w:szCs w:val="20"/>
+        </w:rPr>
+        <w:t xml:space="preserve">TCP sessions </w:t>
+      </w:r>
+      <w:r>
+        <w:rPr>
+          <w:rFonts w:ascii="Times New Roman" w:hAnsi="Times New Roman" w:cs="Times New Roman"/>
+          <w:sz w:val="20"/>
+          <w:szCs w:val="20"/>
+        </w:rPr>
+        <w:t xml:space="preserve">with </w:t>
+      </w:r>
+      <w:r>
+        <w:rPr>
+          <w:rFonts w:ascii="Times New Roman" w:hAnsi="Times New Roman" w:cs="Times New Roman"/>
+          <w:sz w:val="20"/>
+          <w:szCs w:val="20"/>
+        </w:rPr>
+        <w:lastRenderedPageBreak/>
+        <w:t xml:space="preserve">the Controller. </w:t>
       </w:r>
       <w:r>
         <w:rPr>
@@ -4514,7 +4839,23 @@
           <w:sz w:val="20"/>
           <w:szCs w:val="20"/>
         </w:rPr>
-        <w:t xml:space="preserve">the verifier checks three things: </w:t>
+        <w:t>the verifier</w:t>
+      </w:r>
+      <w:r>
+        <w:rPr>
+          <w:rFonts w:ascii="Times New Roman" w:hAnsi="Times New Roman" w:cs="Times New Roman"/>
+          <w:sz w:val="20"/>
+          <w:szCs w:val="20"/>
+        </w:rPr>
+        <w:t xml:space="preserve"> server</w:t>
+      </w:r>
+      <w:r>
+        <w:rPr>
+          <w:rFonts w:ascii="Times New Roman" w:hAnsi="Times New Roman" w:cs="Times New Roman"/>
+          <w:sz w:val="20"/>
+          <w:szCs w:val="20"/>
+        </w:rPr>
+        <w:t xml:space="preserve"> checks three things: </w:t>
       </w:r>
     </w:p>
     <w:p>
@@ -4768,16 +5109,71 @@
           <w:sz w:val="20"/>
           <w:szCs w:val="20"/>
         </w:rPr>
-        <w:t xml:space="preserve">Because the wrapper packet contains router and ingress port information, the verifier can alert the responsible </w:t>
-      </w:r>
-      <w:r>
-        <w:rPr>
-          <w:rFonts w:ascii="Times New Roman" w:hAnsi="Times New Roman" w:cs="Times New Roman"/>
-          <w:sz w:val="20"/>
-          <w:szCs w:val="20"/>
-        </w:rPr>
-        <w:lastRenderedPageBreak/>
-        <w:t xml:space="preserve">router </w:t>
+        <w:t>Because the wrapper packet contains</w:t>
+      </w:r>
+      <w:r>
+        <w:rPr>
+          <w:rFonts w:ascii="Times New Roman" w:hAnsi="Times New Roman" w:cs="Times New Roman"/>
+          <w:sz w:val="20"/>
+          <w:szCs w:val="20"/>
+        </w:rPr>
+        <w:t xml:space="preserve"> </w:t>
+      </w:r>
+      <w:r>
+        <w:rPr>
+          <w:rFonts w:ascii="Times New Roman" w:hAnsi="Times New Roman" w:cs="Times New Roman"/>
+          <w:sz w:val="20"/>
+          <w:szCs w:val="20"/>
+        </w:rPr>
+        <w:t xml:space="preserve">the 5-byte field that identifies the </w:t>
+      </w:r>
+      <w:r>
+        <w:rPr>
+          <w:rFonts w:ascii="Times New Roman" w:hAnsi="Times New Roman" w:cs="Times New Roman"/>
+          <w:sz w:val="20"/>
+          <w:szCs w:val="20"/>
+        </w:rPr>
+        <w:t xml:space="preserve">border </w:t>
+      </w:r>
+      <w:r>
+        <w:rPr>
+          <w:rFonts w:ascii="Times New Roman" w:hAnsi="Times New Roman" w:cs="Times New Roman"/>
+          <w:sz w:val="20"/>
+          <w:szCs w:val="20"/>
+        </w:rPr>
+        <w:t xml:space="preserve">router and </w:t>
+      </w:r>
+      <w:r>
+        <w:rPr>
+          <w:rFonts w:ascii="Times New Roman" w:hAnsi="Times New Roman" w:cs="Times New Roman"/>
+          <w:sz w:val="20"/>
+          <w:szCs w:val="20"/>
+        </w:rPr>
+        <w:t xml:space="preserve">the </w:t>
+      </w:r>
+      <w:r>
+        <w:rPr>
+          <w:rFonts w:ascii="Times New Roman" w:hAnsi="Times New Roman" w:cs="Times New Roman"/>
+          <w:sz w:val="20"/>
+          <w:szCs w:val="20"/>
+        </w:rPr>
+        <w:t xml:space="preserve">ingress port, the verifier </w:t>
+      </w:r>
+      <w:r>
+        <w:rPr>
+          <w:rFonts w:ascii="Times New Roman" w:hAnsi="Times New Roman" w:cs="Times New Roman"/>
+          <w:sz w:val="20"/>
+          <w:szCs w:val="20"/>
+        </w:rPr>
+        <w:t xml:space="preserve">server </w:t>
+      </w:r>
+      <w:r>
+        <w:rPr>
+          <w:rFonts w:ascii="Times New Roman" w:hAnsi="Times New Roman" w:cs="Times New Roman"/>
+          <w:sz w:val="20"/>
+          <w:szCs w:val="20"/>
+        </w:rPr>
+        <w:t xml:space="preserve">can alert the responsible router </w:t>
       </w:r>
       <w:r>
         <w:rPr>
@@ -4811,7 +5207,31 @@
           <w:sz w:val="20"/>
           <w:szCs w:val="20"/>
         </w:rPr>
-        <w:t>At the same time, record the event in logs</w:t>
+        <w:t xml:space="preserve">At the same time, the event </w:t>
+      </w:r>
+      <w:r>
+        <w:rPr>
+          <w:rFonts w:ascii="Times New Roman" w:hAnsi="Times New Roman" w:cs="Times New Roman"/>
+          <w:sz w:val="20"/>
+          <w:szCs w:val="20"/>
+        </w:rPr>
+        <w:t xml:space="preserve">is </w:t>
+      </w:r>
+      <w:r>
+        <w:rPr>
+          <w:rFonts w:ascii="Times New Roman" w:hAnsi="Times New Roman" w:cs="Times New Roman"/>
+          <w:sz w:val="20"/>
+          <w:szCs w:val="20"/>
+        </w:rPr>
+        <w:t>log</w:t>
+      </w:r>
+      <w:r>
+        <w:rPr>
+          <w:rFonts w:ascii="Times New Roman" w:hAnsi="Times New Roman" w:cs="Times New Roman"/>
+          <w:sz w:val="20"/>
+          <w:szCs w:val="20"/>
+        </w:rPr>
+        <w:t>ged</w:t>
       </w:r>
       <w:r>
         <w:rPr>
@@ -4835,15 +5255,39 @@
           <w:sz w:val="20"/>
           <w:szCs w:val="20"/>
         </w:rPr>
-        <w:t>Bursts of verification failure should</w:t>
-      </w:r>
-      <w:r>
-        <w:rPr>
-          <w:rFonts w:ascii="Times New Roman" w:hAnsi="Times New Roman" w:cs="Times New Roman"/>
-          <w:sz w:val="20"/>
-          <w:szCs w:val="20"/>
-        </w:rPr>
-        <w:t xml:space="preserve"> notify </w:t>
+        <w:t>Bursts of verification failure</w:t>
+      </w:r>
+      <w:r>
+        <w:rPr>
+          <w:rFonts w:ascii="Times New Roman" w:hAnsi="Times New Roman" w:cs="Times New Roman"/>
+          <w:sz w:val="20"/>
+          <w:szCs w:val="20"/>
+        </w:rPr>
+        <w:t>s</w:t>
+      </w:r>
+      <w:r>
+        <w:rPr>
+          <w:rFonts w:ascii="Times New Roman" w:hAnsi="Times New Roman" w:cs="Times New Roman"/>
+          <w:sz w:val="20"/>
+          <w:szCs w:val="20"/>
+        </w:rPr>
+        <w:t xml:space="preserve"> </w:t>
+      </w:r>
+      <w:r>
+        <w:rPr>
+          <w:rFonts w:ascii="Times New Roman" w:hAnsi="Times New Roman" w:cs="Times New Roman"/>
+          <w:sz w:val="20"/>
+          <w:szCs w:val="20"/>
+        </w:rPr>
+        <w:t xml:space="preserve">may </w:t>
+      </w:r>
+      <w:r>
+        <w:rPr>
+          <w:rFonts w:ascii="Times New Roman" w:hAnsi="Times New Roman" w:cs="Times New Roman"/>
+          <w:sz w:val="20"/>
+          <w:szCs w:val="20"/>
+        </w:rPr>
+        <w:t xml:space="preserve">notify </w:t>
       </w:r>
       <w:r>
         <w:rPr>
@@ -4877,15 +5321,31 @@
           <w:sz w:val="20"/>
           <w:szCs w:val="20"/>
         </w:rPr>
-        <w:t xml:space="preserve">If all checks passed, the packet is considered verified. </w:t>
-      </w:r>
-      <w:r>
-        <w:rPr>
-          <w:rFonts w:ascii="Times New Roman" w:hAnsi="Times New Roman" w:cs="Times New Roman"/>
-          <w:sz w:val="20"/>
-          <w:szCs w:val="20"/>
-        </w:rPr>
-        <w:t xml:space="preserve">The 1-byte flag in the wrapper packet tells the verifier whether to drop the packet or </w:t>
+        <w:t xml:space="preserve">If all checks pass, the packet is considered verified. </w:t>
+      </w:r>
+      <w:r>
+        <w:rPr>
+          <w:rFonts w:ascii="Times New Roman" w:hAnsi="Times New Roman" w:cs="Times New Roman"/>
+          <w:sz w:val="20"/>
+          <w:szCs w:val="20"/>
+        </w:rPr>
+        <w:t>The 1-byte flag in the wrapper packet tells the verifier</w:t>
+      </w:r>
+      <w:r>
+        <w:rPr>
+          <w:rFonts w:ascii="Times New Roman" w:hAnsi="Times New Roman" w:cs="Times New Roman"/>
+          <w:sz w:val="20"/>
+          <w:szCs w:val="20"/>
+        </w:rPr>
+        <w:t xml:space="preserve"> server</w:t>
+      </w:r>
+      <w:r>
+        <w:rPr>
+          <w:rFonts w:ascii="Times New Roman" w:hAnsi="Times New Roman" w:cs="Times New Roman"/>
+          <w:sz w:val="20"/>
+          <w:szCs w:val="20"/>
+        </w:rPr>
+        <w:t xml:space="preserve"> whether to drop the packet or </w:t>
       </w:r>
       <w:r>
         <w:rPr>
@@ -4894,31 +5354,830 @@
           <w:szCs w:val="20"/>
         </w:rPr>
         <w:t xml:space="preserve">forward it to its original destination. </w:t>
+      </w:r>
+    </w:p>
+    <w:p>
+      <w:pPr>
+        <w:pStyle w:val="Heading3"/>
+      </w:pPr>
+      <w:bookmarkStart w:id="2" w:name="_Controller"/>
+      <w:bookmarkEnd w:id="2"/>
+      <w:r>
+        <w:t>Controller</w:t>
+      </w:r>
+    </w:p>
+    <w:p>
+      <w:pPr>
+        <w:jc w:val="both"/>
+        <w:rPr>
+          <w:rFonts w:ascii="Times New Roman" w:hAnsi="Times New Roman" w:cs="Times New Roman"/>
+          <w:sz w:val="20"/>
+          <w:szCs w:val="20"/>
+        </w:rPr>
+      </w:pPr>
+      <w:r>
+        <w:rPr>
+          <w:rFonts w:ascii="Times New Roman" w:hAnsi="Times New Roman" w:cs="Times New Roman"/>
+          <w:sz w:val="20"/>
+          <w:szCs w:val="20"/>
+        </w:rPr>
+        <w:t xml:space="preserve">The Controller </w:t>
+      </w:r>
+      <w:r>
+        <w:rPr>
+          <w:rFonts w:ascii="Times New Roman" w:hAnsi="Times New Roman" w:cs="Times New Roman"/>
+          <w:sz w:val="20"/>
+          <w:szCs w:val="20"/>
+        </w:rPr>
+        <w:t xml:space="preserve">is a special end host attached to the </w:t>
+      </w:r>
+      <w:r>
+        <w:rPr>
+          <w:rFonts w:ascii="Times New Roman" w:hAnsi="Times New Roman" w:cs="Times New Roman"/>
+          <w:sz w:val="20"/>
+          <w:szCs w:val="20"/>
+        </w:rPr>
+        <w:t xml:space="preserve">Inside of an </w:t>
+      </w:r>
+      <w:r>
+        <w:rPr>
+          <w:rFonts w:ascii="Times New Roman" w:hAnsi="Times New Roman" w:cs="Times New Roman"/>
+          <w:sz w:val="20"/>
+          <w:szCs w:val="20"/>
+        </w:rPr>
+        <w:t xml:space="preserve">AuthedIP network. </w:t>
+      </w:r>
+      <w:r>
+        <w:rPr>
+          <w:rFonts w:ascii="Times New Roman" w:hAnsi="Times New Roman" w:cs="Times New Roman"/>
+          <w:sz w:val="20"/>
+          <w:szCs w:val="20"/>
+        </w:rPr>
+        <w:t xml:space="preserve">Every AuthedIP router and verifier server knows its IP address. </w:t>
+      </w:r>
+      <w:r>
+        <w:rPr>
+          <w:rFonts w:ascii="Times New Roman" w:hAnsi="Times New Roman" w:cs="Times New Roman"/>
+          <w:sz w:val="20"/>
+          <w:szCs w:val="20"/>
+        </w:rPr>
+        <w:t xml:space="preserve">Its job is to maintain a hash table that maps public key IDs into public keys. </w:t>
+      </w:r>
+      <w:r>
+        <w:rPr>
+          <w:rFonts w:ascii="Times New Roman" w:hAnsi="Times New Roman" w:cs="Times New Roman"/>
+          <w:sz w:val="20"/>
+          <w:szCs w:val="20"/>
+        </w:rPr>
+        <w:t xml:space="preserve">The hash table is then shared to all verifier servers. </w:t>
+      </w:r>
+    </w:p>
+    <w:p>
+      <w:pPr>
+        <w:pStyle w:val="Heading3"/>
+      </w:pPr>
+      <w:r>
+        <w:t>End Host</w:t>
+      </w:r>
+    </w:p>
+    <w:p>
+      <w:pPr>
+        <w:jc w:val="both"/>
+        <w:rPr>
+          <w:rFonts w:ascii="Times New Roman" w:hAnsi="Times New Roman" w:cs="Times New Roman"/>
+          <w:sz w:val="20"/>
+          <w:szCs w:val="20"/>
+        </w:rPr>
+      </w:pPr>
+      <w:r>
+        <w:rPr>
+          <w:rFonts w:ascii="Times New Roman" w:hAnsi="Times New Roman" w:cs="Times New Roman"/>
+          <w:sz w:val="20"/>
+          <w:szCs w:val="20"/>
+        </w:rPr>
+        <w:t xml:space="preserve">When sending an IP packet, </w:t>
+      </w:r>
+      <w:r>
+        <w:rPr>
+          <w:rFonts w:ascii="Times New Roman" w:hAnsi="Times New Roman" w:cs="Times New Roman"/>
+          <w:sz w:val="20"/>
+          <w:szCs w:val="20"/>
+        </w:rPr>
+        <w:t>the</w:t>
+      </w:r>
+      <w:r>
+        <w:rPr>
+          <w:rFonts w:ascii="Times New Roman" w:hAnsi="Times New Roman" w:cs="Times New Roman"/>
+          <w:sz w:val="20"/>
+          <w:szCs w:val="20"/>
+        </w:rPr>
+        <w:t xml:space="preserve"> end host must prepend the </w:t>
+      </w:r>
+      <w:r>
+        <w:rPr>
+          <w:rFonts w:ascii="Times New Roman" w:hAnsi="Times New Roman" w:cs="Times New Roman"/>
+          <w:sz w:val="20"/>
+          <w:szCs w:val="20"/>
+        </w:rPr>
+        <w:t xml:space="preserve">88-byte </w:t>
+      </w:r>
+      <w:r>
+        <w:rPr>
+          <w:rFonts w:ascii="Times New Roman" w:hAnsi="Times New Roman" w:cs="Times New Roman"/>
+          <w:sz w:val="20"/>
+          <w:szCs w:val="20"/>
+        </w:rPr>
+        <w:t xml:space="preserve">AuthedIP fields to the IP payload and perform the signature. When receiving an IP packet, </w:t>
+      </w:r>
+      <w:r>
+        <w:rPr>
+          <w:rFonts w:ascii="Times New Roman" w:hAnsi="Times New Roman" w:cs="Times New Roman"/>
+          <w:sz w:val="20"/>
+          <w:szCs w:val="20"/>
+        </w:rPr>
+        <w:t>the</w:t>
+      </w:r>
+      <w:r>
+        <w:rPr>
+          <w:rFonts w:ascii="Times New Roman" w:hAnsi="Times New Roman" w:cs="Times New Roman"/>
+          <w:sz w:val="20"/>
+          <w:szCs w:val="20"/>
+        </w:rPr>
+        <w:t xml:space="preserve"> end host must know that the actual packet content is offset by 88 bytes. </w:t>
+      </w:r>
+      <w:r>
+        <w:rPr>
+          <w:rFonts w:ascii="Times New Roman" w:hAnsi="Times New Roman" w:cs="Times New Roman"/>
+          <w:sz w:val="20"/>
+          <w:szCs w:val="20"/>
+        </w:rPr>
+        <w:t xml:space="preserve">The receiver has no reason to verify the signature. </w:t>
+      </w:r>
+    </w:p>
+    <w:p>
+      <w:pPr>
+        <w:pStyle w:val="Heading3"/>
+      </w:pPr>
+      <w:bookmarkStart w:id="3" w:name="_Ref99789215"/>
+      <w:r>
+        <w:t>Optionally: Active Subscription</w:t>
+      </w:r>
+      <w:bookmarkEnd w:id="3"/>
+    </w:p>
+    <w:p>
+      <w:pPr>
+        <w:jc w:val="both"/>
+        <w:rPr>
+          <w:rFonts w:ascii="Times New Roman" w:hAnsi="Times New Roman" w:cs="Times New Roman"/>
+          <w:sz w:val="20"/>
+          <w:szCs w:val="20"/>
+        </w:rPr>
+      </w:pPr>
+      <w:r>
+        <w:rPr>
+          <w:rFonts w:ascii="Times New Roman" w:hAnsi="Times New Roman" w:cs="Times New Roman"/>
+          <w:sz w:val="20"/>
+          <w:szCs w:val="20"/>
+        </w:rPr>
+        <w:t>This section describes an optional but important feature of AuthedIP</w:t>
+      </w:r>
+      <w:r>
+        <w:rPr>
+          <w:rFonts w:ascii="Times New Roman" w:hAnsi="Times New Roman" w:cs="Times New Roman"/>
+          <w:sz w:val="20"/>
+          <w:szCs w:val="20"/>
+        </w:rPr>
+        <w:t>, where verifier servers actively subscribe to border routers for</w:t>
+      </w:r>
+      <w:r>
+        <w:rPr>
+          <w:rFonts w:ascii="Times New Roman" w:hAnsi="Times New Roman" w:cs="Times New Roman"/>
+          <w:sz w:val="20"/>
+          <w:szCs w:val="20"/>
+        </w:rPr>
+        <w:t xml:space="preserve"> packet duplication. </w:t>
+      </w:r>
+    </w:p>
+    <w:p>
+      <w:pPr>
+        <w:spacing w:after="0"/>
+        <w:jc w:val="both"/>
+        <w:rPr>
+          <w:rFonts w:ascii="Times New Roman" w:hAnsi="Times New Roman" w:cs="Times New Roman"/>
+          <w:sz w:val="20"/>
+          <w:szCs w:val="20"/>
+        </w:rPr>
+      </w:pPr>
+      <w:r>
+        <w:rPr>
+          <w:rFonts w:ascii="Times New Roman" w:hAnsi="Times New Roman" w:cs="Times New Roman"/>
+          <w:sz w:val="20"/>
+          <w:szCs w:val="20"/>
+        </w:rPr>
+        <w:t xml:space="preserve">First consider the alternate design where border routers take the agency to duplicate packets. </w:t>
+      </w:r>
+      <w:r>
+        <w:rPr>
+          <w:rFonts w:ascii="Times New Roman" w:hAnsi="Times New Roman" w:cs="Times New Roman"/>
+          <w:sz w:val="20"/>
+          <w:szCs w:val="20"/>
+        </w:rPr>
+        <w:t>Two</w:t>
+      </w:r>
+      <w:r>
+        <w:rPr>
+          <w:rFonts w:ascii="Times New Roman" w:hAnsi="Times New Roman" w:cs="Times New Roman"/>
+          <w:sz w:val="20"/>
+          <w:szCs w:val="20"/>
+        </w:rPr>
+        <w:t xml:space="preserve"> disadvantages arise</w:t>
+      </w:r>
+      <w:r>
+        <w:rPr>
+          <w:rFonts w:ascii="Times New Roman" w:hAnsi="Times New Roman" w:cs="Times New Roman"/>
+          <w:sz w:val="20"/>
+          <w:szCs w:val="20"/>
+        </w:rPr>
+        <w:t xml:space="preserve">: </w:t>
+      </w:r>
+    </w:p>
+    <w:p>
+      <w:pPr>
+        <w:pStyle w:val="ListParagraph"/>
+        <w:numPr>
+          <w:ilvl w:val="0"/>
+          <w:numId w:val="1"/>
+        </w:numPr>
+        <w:ind w:left="360"/>
+        <w:jc w:val="both"/>
+        <w:rPr>
+          <w:rFonts w:ascii="Times New Roman" w:hAnsi="Times New Roman" w:cs="Times New Roman"/>
+          <w:sz w:val="20"/>
+          <w:szCs w:val="20"/>
+        </w:rPr>
+      </w:pPr>
+      <w:r>
+        <w:rPr>
+          <w:rFonts w:ascii="Times New Roman" w:hAnsi="Times New Roman" w:cs="Times New Roman"/>
+          <w:sz w:val="20"/>
+          <w:szCs w:val="20"/>
+        </w:rPr>
+        <w:t>When d</w:t>
+      </w:r>
+      <w:r>
+        <w:rPr>
+          <w:rFonts w:ascii="Times New Roman" w:hAnsi="Times New Roman" w:cs="Times New Roman"/>
+          <w:sz w:val="20"/>
+          <w:szCs w:val="20"/>
+        </w:rPr>
+        <w:t>uplicated packets</w:t>
+      </w:r>
+      <w:r>
+        <w:rPr>
+          <w:rFonts w:ascii="Times New Roman" w:hAnsi="Times New Roman" w:cs="Times New Roman"/>
+          <w:sz w:val="20"/>
+          <w:szCs w:val="20"/>
+        </w:rPr>
+        <w:t xml:space="preserve"> </w:t>
+      </w:r>
+      <w:r>
+        <w:rPr>
+          <w:rFonts w:ascii="Times New Roman" w:hAnsi="Times New Roman" w:cs="Times New Roman"/>
+          <w:sz w:val="20"/>
+          <w:szCs w:val="20"/>
+        </w:rPr>
+        <w:t xml:space="preserve">overwhelm </w:t>
+      </w:r>
+      <w:r>
+        <w:rPr>
+          <w:rFonts w:ascii="Times New Roman" w:hAnsi="Times New Roman" w:cs="Times New Roman"/>
+          <w:sz w:val="20"/>
+          <w:szCs w:val="20"/>
+        </w:rPr>
+        <w:t>the network</w:t>
+      </w:r>
+      <w:r>
+        <w:rPr>
+          <w:rFonts w:ascii="Times New Roman" w:hAnsi="Times New Roman" w:cs="Times New Roman"/>
+          <w:sz w:val="20"/>
+          <w:szCs w:val="20"/>
+        </w:rPr>
+        <w:t xml:space="preserve">, the congestion will make it hard to instruct the border routers to back off. </w:t>
+      </w:r>
+    </w:p>
+    <w:p>
+      <w:pPr>
+        <w:pStyle w:val="ListParagraph"/>
+        <w:numPr>
+          <w:ilvl w:val="0"/>
+          <w:numId w:val="1"/>
+        </w:numPr>
+        <w:ind w:left="360"/>
+        <w:jc w:val="both"/>
+        <w:rPr>
+          <w:rFonts w:ascii="Times New Roman" w:hAnsi="Times New Roman" w:cs="Times New Roman"/>
+          <w:sz w:val="20"/>
+          <w:szCs w:val="20"/>
+        </w:rPr>
+      </w:pPr>
+      <w:r>
+        <w:rPr>
+          <w:rFonts w:ascii="Times New Roman" w:hAnsi="Times New Roman" w:cs="Times New Roman"/>
+          <w:sz w:val="20"/>
+          <w:szCs w:val="20"/>
+        </w:rPr>
+        <w:t xml:space="preserve">Each border router will need to learn about its nearest verifier server somehow. </w:t>
+      </w:r>
+      <w:r>
+        <w:rPr>
+          <w:rFonts w:ascii="Times New Roman" w:hAnsi="Times New Roman" w:cs="Times New Roman"/>
+          <w:sz w:val="20"/>
+          <w:szCs w:val="20"/>
+        </w:rPr>
+        <w:t>It</w:t>
+      </w:r>
+      <w:r>
+        <w:rPr>
+          <w:rFonts w:ascii="Times New Roman" w:hAnsi="Times New Roman" w:cs="Times New Roman"/>
+          <w:sz w:val="20"/>
+          <w:szCs w:val="20"/>
+        </w:rPr>
+        <w:t xml:space="preserve"> is less centralized and less manag</w:t>
+      </w:r>
+      <w:r>
+        <w:rPr>
+          <w:rFonts w:ascii="Times New Roman" w:hAnsi="Times New Roman" w:cs="Times New Roman"/>
+          <w:sz w:val="20"/>
+          <w:szCs w:val="20"/>
+        </w:rPr>
+        <w:t>e</w:t>
+      </w:r>
+      <w:r>
+        <w:rPr>
+          <w:rFonts w:ascii="Times New Roman" w:hAnsi="Times New Roman" w:cs="Times New Roman"/>
+          <w:sz w:val="20"/>
+          <w:szCs w:val="20"/>
+        </w:rPr>
+        <w:t xml:space="preserve">able. </w:t>
+      </w:r>
+    </w:p>
+    <w:p>
+      <w:pPr>
+        <w:jc w:val="both"/>
+        <w:rPr>
+          <w:rFonts w:ascii="Times New Roman" w:hAnsi="Times New Roman" w:cs="Times New Roman"/>
+          <w:sz w:val="20"/>
+          <w:szCs w:val="20"/>
+        </w:rPr>
+      </w:pPr>
+      <w:r>
+        <w:rPr>
+          <w:rFonts w:ascii="Times New Roman" w:hAnsi="Times New Roman" w:cs="Times New Roman"/>
+          <w:sz w:val="20"/>
+          <w:szCs w:val="20"/>
+        </w:rPr>
+        <w:t>Therefore, a border router only duplicates packets to a verifier server that subscribes to it. The subscription times out automatically</w:t>
+      </w:r>
+      <w:r>
+        <w:rPr>
+          <w:rFonts w:ascii="Times New Roman" w:hAnsi="Times New Roman" w:cs="Times New Roman"/>
+          <w:sz w:val="20"/>
+          <w:szCs w:val="20"/>
+        </w:rPr>
+        <w:t xml:space="preserve">, so </w:t>
+      </w:r>
+      <w:r>
+        <w:rPr>
+          <w:rFonts w:ascii="Times New Roman" w:hAnsi="Times New Roman" w:cs="Times New Roman"/>
+          <w:sz w:val="20"/>
+          <w:szCs w:val="20"/>
+        </w:rPr>
+        <w:t>packet loss</w:t>
+      </w:r>
+      <w:r>
+        <w:rPr>
+          <w:rFonts w:ascii="Times New Roman" w:hAnsi="Times New Roman" w:cs="Times New Roman"/>
+          <w:sz w:val="20"/>
+          <w:szCs w:val="20"/>
+        </w:rPr>
+        <w:t xml:space="preserve"> make</w:t>
+      </w:r>
+      <w:r>
+        <w:rPr>
+          <w:rFonts w:ascii="Times New Roman" w:hAnsi="Times New Roman" w:cs="Times New Roman"/>
+          <w:sz w:val="20"/>
+          <w:szCs w:val="20"/>
+        </w:rPr>
+        <w:t>s</w:t>
+      </w:r>
+      <w:r>
+        <w:rPr>
+          <w:rFonts w:ascii="Times New Roman" w:hAnsi="Times New Roman" w:cs="Times New Roman"/>
+          <w:sz w:val="20"/>
+          <w:szCs w:val="20"/>
+        </w:rPr>
+        <w:t xml:space="preserve"> things stop. </w:t>
+      </w:r>
+      <w:r>
+        <w:rPr>
+          <w:rFonts w:ascii="Times New Roman" w:hAnsi="Times New Roman" w:cs="Times New Roman"/>
+          <w:sz w:val="20"/>
+          <w:szCs w:val="20"/>
+        </w:rPr>
+        <w:t xml:space="preserve">Only </w:t>
+      </w:r>
+      <w:r>
+        <w:rPr>
+          <w:rFonts w:ascii="Times New Roman" w:hAnsi="Times New Roman" w:cs="Times New Roman"/>
+          <w:sz w:val="20"/>
+          <w:szCs w:val="20"/>
+        </w:rPr>
+        <w:t>the verifier servers need to know about the border routers in its “governing area”</w:t>
+      </w:r>
+      <w:r>
+        <w:rPr>
+          <w:rFonts w:ascii="Times New Roman" w:hAnsi="Times New Roman" w:cs="Times New Roman"/>
+          <w:sz w:val="20"/>
+          <w:szCs w:val="20"/>
+        </w:rPr>
+        <w:t xml:space="preserve">, </w:t>
+      </w:r>
+      <w:r>
+        <w:rPr>
+          <w:rFonts w:ascii="Times New Roman" w:hAnsi="Times New Roman" w:cs="Times New Roman"/>
+          <w:sz w:val="20"/>
+          <w:szCs w:val="20"/>
+        </w:rPr>
+        <w:t xml:space="preserve">and no router needs to be configured. </w:t>
+      </w:r>
+    </w:p>
+    <w:p>
+      <w:pPr>
+        <w:jc w:val="both"/>
+        <w:rPr>
+          <w:rFonts w:ascii="Times New Roman" w:hAnsi="Times New Roman" w:cs="Times New Roman"/>
+          <w:sz w:val="20"/>
+          <w:szCs w:val="20"/>
+        </w:rPr>
+      </w:pPr>
+      <w:r>
+        <w:rPr>
+          <w:rFonts w:ascii="Times New Roman" w:hAnsi="Times New Roman" w:cs="Times New Roman"/>
+          <w:sz w:val="20"/>
+          <w:szCs w:val="20"/>
+        </w:rPr>
+        <w:t xml:space="preserve">The subscription </w:t>
+      </w:r>
+      <w:r>
+        <w:rPr>
+          <w:rFonts w:ascii="Times New Roman" w:hAnsi="Times New Roman" w:cs="Times New Roman"/>
+          <w:sz w:val="20"/>
+          <w:szCs w:val="20"/>
+        </w:rPr>
+        <w:t xml:space="preserve">also specifies a duplication rate limit. </w:t>
+      </w:r>
+      <w:r>
+        <w:rPr>
+          <w:rFonts w:ascii="Times New Roman" w:hAnsi="Times New Roman" w:cs="Times New Roman"/>
+          <w:sz w:val="20"/>
+          <w:szCs w:val="20"/>
+        </w:rPr>
+        <w:t xml:space="preserve">The router </w:t>
+      </w:r>
+      <w:r>
+        <w:rPr>
+          <w:rFonts w:ascii="Times New Roman" w:hAnsi="Times New Roman" w:cs="Times New Roman"/>
+          <w:sz w:val="20"/>
+          <w:szCs w:val="20"/>
+        </w:rPr>
+        <w:t xml:space="preserve">never </w:t>
+      </w:r>
+      <w:r>
+        <w:rPr>
+          <w:rFonts w:ascii="Times New Roman" w:hAnsi="Times New Roman" w:cs="Times New Roman"/>
+          <w:sz w:val="20"/>
+          <w:szCs w:val="20"/>
+        </w:rPr>
+        <w:t>duplicate</w:t>
+      </w:r>
+      <w:r>
+        <w:rPr>
+          <w:rFonts w:ascii="Times New Roman" w:hAnsi="Times New Roman" w:cs="Times New Roman"/>
+          <w:sz w:val="20"/>
+          <w:szCs w:val="20"/>
+        </w:rPr>
+        <w:t>s</w:t>
+      </w:r>
+      <w:r>
+        <w:rPr>
+          <w:rFonts w:ascii="Times New Roman" w:hAnsi="Times New Roman" w:cs="Times New Roman"/>
+          <w:sz w:val="20"/>
+          <w:szCs w:val="20"/>
+        </w:rPr>
+        <w:t xml:space="preserve"> more packets than the rate limit. </w:t>
+      </w:r>
+      <w:r>
+        <w:rPr>
+          <w:rFonts w:ascii="Times New Roman" w:hAnsi="Times New Roman" w:cs="Times New Roman"/>
+          <w:sz w:val="20"/>
+          <w:szCs w:val="20"/>
+        </w:rPr>
+        <w:t>This way,</w:t>
+      </w:r>
+      <w:r>
+        <w:rPr>
+          <w:rFonts w:ascii="Times New Roman" w:hAnsi="Times New Roman" w:cs="Times New Roman"/>
+          <w:sz w:val="20"/>
+          <w:szCs w:val="20"/>
+        </w:rPr>
+        <w:t xml:space="preserve"> </w:t>
+      </w:r>
+      <w:r>
+        <w:rPr>
+          <w:rFonts w:ascii="Times New Roman" w:hAnsi="Times New Roman" w:cs="Times New Roman"/>
+          <w:sz w:val="20"/>
+          <w:szCs w:val="20"/>
+        </w:rPr>
+        <w:t>the verifier server can</w:t>
+      </w:r>
+      <w:r>
+        <w:rPr>
+          <w:rFonts w:ascii="Times New Roman" w:hAnsi="Times New Roman" w:cs="Times New Roman"/>
+          <w:sz w:val="20"/>
+          <w:szCs w:val="20"/>
+        </w:rPr>
+        <w:t xml:space="preserve"> dynamically</w:t>
+      </w:r>
+      <w:r>
+        <w:rPr>
+          <w:rFonts w:ascii="Times New Roman" w:hAnsi="Times New Roman" w:cs="Times New Roman"/>
+          <w:sz w:val="20"/>
+          <w:szCs w:val="20"/>
+        </w:rPr>
+        <w:t xml:space="preserve"> </w:t>
+      </w:r>
+      <w:r>
+        <w:rPr>
+          <w:rFonts w:ascii="Times New Roman" w:hAnsi="Times New Roman" w:cs="Times New Roman"/>
+          <w:sz w:val="20"/>
+          <w:szCs w:val="20"/>
+        </w:rPr>
+        <w:t>match</w:t>
+      </w:r>
+      <w:r>
+        <w:rPr>
+          <w:rFonts w:ascii="Times New Roman" w:hAnsi="Times New Roman" w:cs="Times New Roman"/>
+          <w:sz w:val="20"/>
+          <w:szCs w:val="20"/>
+        </w:rPr>
+        <w:t xml:space="preserve"> its subscription </w:t>
+      </w:r>
+      <w:r>
+        <w:rPr>
+          <w:rFonts w:ascii="Times New Roman" w:hAnsi="Times New Roman" w:cs="Times New Roman"/>
+          <w:sz w:val="20"/>
+          <w:szCs w:val="20"/>
+        </w:rPr>
+        <w:t>flow rate to</w:t>
+      </w:r>
+      <w:r>
+        <w:rPr>
+          <w:rFonts w:ascii="Times New Roman" w:hAnsi="Times New Roman" w:cs="Times New Roman"/>
+          <w:sz w:val="20"/>
+          <w:szCs w:val="20"/>
+        </w:rPr>
+        <w:t xml:space="preserve"> </w:t>
+      </w:r>
+      <w:r>
+        <w:rPr>
+          <w:rFonts w:ascii="Times New Roman" w:hAnsi="Times New Roman" w:cs="Times New Roman"/>
+          <w:sz w:val="20"/>
+          <w:szCs w:val="20"/>
+        </w:rPr>
+        <w:t xml:space="preserve">its </w:t>
+      </w:r>
+      <w:r>
+        <w:rPr>
+          <w:rFonts w:ascii="Times New Roman" w:hAnsi="Times New Roman" w:cs="Times New Roman"/>
+          <w:sz w:val="20"/>
+          <w:szCs w:val="20"/>
+        </w:rPr>
+        <w:t xml:space="preserve">computing </w:t>
+      </w:r>
+      <w:r>
+        <w:rPr>
+          <w:rFonts w:ascii="Times New Roman" w:hAnsi="Times New Roman" w:cs="Times New Roman"/>
+          <w:sz w:val="20"/>
+          <w:szCs w:val="20"/>
+        </w:rPr>
+        <w:t xml:space="preserve">power. </w:t>
+      </w:r>
+    </w:p>
+    <w:p>
+      <w:pPr>
+        <w:jc w:val="both"/>
+        <w:rPr>
+          <w:rFonts w:ascii="Times New Roman" w:hAnsi="Times New Roman" w:cs="Times New Roman"/>
+          <w:sz w:val="20"/>
+          <w:szCs w:val="20"/>
+        </w:rPr>
+      </w:pPr>
+      <w:r>
+        <w:rPr>
+          <w:rFonts w:ascii="Times New Roman" w:hAnsi="Times New Roman" w:cs="Times New Roman"/>
+          <w:sz w:val="20"/>
+          <w:szCs w:val="20"/>
+        </w:rPr>
+        <w:t xml:space="preserve">The router must make sure that </w:t>
+      </w:r>
+      <m:oMath>
+        <m:sSub>
+          <m:sSubPr>
+            <m:ctrlPr>
+              <w:rPr>
+                <w:rFonts w:ascii="Cambria Math" w:hAnsi="Cambria Math" w:cs="Times New Roman"/>
+                <w:i/>
+                <w:sz w:val="20"/>
+                <w:szCs w:val="20"/>
+              </w:rPr>
+            </m:ctrlPr>
+          </m:sSubPr>
+          <m:e>
+            <m:r>
+              <w:rPr>
+                <w:rFonts w:ascii="Cambria Math" w:hAnsi="Cambria Math" w:cs="Times New Roman"/>
+                <w:sz w:val="20"/>
+                <w:szCs w:val="20"/>
+              </w:rPr>
+              <m:t>P</m:t>
+            </m:r>
+          </m:e>
+          <m:sub>
+            <m:r>
+              <w:rPr>
+                <w:rFonts w:ascii="Cambria Math" w:hAnsi="Cambria Math" w:cs="Times New Roman"/>
+                <w:sz w:val="20"/>
+                <w:szCs w:val="20"/>
+              </w:rPr>
+              <m:t>c</m:t>
+            </m:r>
+          </m:sub>
+        </m:sSub>
+      </m:oMath>
+      <w:r>
+        <w:rPr>
+          <w:rFonts w:ascii="Times New Roman" w:hAnsi="Times New Roman" w:cs="Times New Roman"/>
+          <w:sz w:val="20"/>
+          <w:szCs w:val="20"/>
+        </w:rPr>
+        <w:t xml:space="preserve"> of all forwarded packets are duplicated for verification. </w:t>
+      </w:r>
+      <w:r>
+        <w:rPr>
+          <w:rFonts w:ascii="Times New Roman" w:hAnsi="Times New Roman" w:cs="Times New Roman"/>
+          <w:sz w:val="20"/>
+          <w:szCs w:val="20"/>
+        </w:rPr>
+        <w:t>Therefore, when the duplication rate limit is bounding, the router must drop any incoming packet</w:t>
+      </w:r>
+      <w:r>
+        <w:rPr>
+          <w:rFonts w:ascii="Times New Roman" w:hAnsi="Times New Roman" w:cs="Times New Roman"/>
+          <w:sz w:val="20"/>
+          <w:szCs w:val="20"/>
+        </w:rPr>
+        <w:t>!</w:t>
+      </w:r>
+      <w:r>
+        <w:rPr>
+          <w:rFonts w:ascii="Times New Roman" w:hAnsi="Times New Roman" w:cs="Times New Roman"/>
+          <w:sz w:val="20"/>
+          <w:szCs w:val="20"/>
+        </w:rPr>
+        <w:t xml:space="preserve"> </w:t>
+      </w:r>
+      <w:r>
+        <w:rPr>
+          <w:rFonts w:ascii="Times New Roman" w:hAnsi="Times New Roman" w:cs="Times New Roman"/>
+          <w:sz w:val="20"/>
+          <w:szCs w:val="20"/>
+        </w:rPr>
+        <w:t>The packet loss</w:t>
+      </w:r>
+      <w:r>
+        <w:rPr>
+          <w:rFonts w:ascii="Times New Roman" w:hAnsi="Times New Roman" w:cs="Times New Roman"/>
+          <w:sz w:val="20"/>
+          <w:szCs w:val="20"/>
+        </w:rPr>
+        <w:t xml:space="preserve"> will look like congestion to</w:t>
+      </w:r>
+      <w:r>
+        <w:rPr>
+          <w:rFonts w:ascii="Times New Roman" w:hAnsi="Times New Roman" w:cs="Times New Roman"/>
+          <w:sz w:val="20"/>
+          <w:szCs w:val="20"/>
+        </w:rPr>
+        <w:t xml:space="preserve"> the sender</w:t>
+      </w:r>
+      <w:r>
+        <w:rPr>
+          <w:rFonts w:ascii="Times New Roman" w:hAnsi="Times New Roman" w:cs="Times New Roman"/>
+          <w:sz w:val="20"/>
+          <w:szCs w:val="20"/>
+        </w:rPr>
+        <w:t>, throttl</w:t>
+      </w:r>
+      <w:r>
+        <w:rPr>
+          <w:rFonts w:ascii="Times New Roman" w:hAnsi="Times New Roman" w:cs="Times New Roman"/>
+          <w:sz w:val="20"/>
+          <w:szCs w:val="20"/>
+        </w:rPr>
+        <w:t>ing</w:t>
+      </w:r>
+      <w:r>
+        <w:rPr>
+          <w:rFonts w:ascii="Times New Roman" w:hAnsi="Times New Roman" w:cs="Times New Roman"/>
+          <w:sz w:val="20"/>
+          <w:szCs w:val="20"/>
+        </w:rPr>
+        <w:t xml:space="preserve"> its sending</w:t>
+      </w:r>
+      <w:r>
+        <w:rPr>
+          <w:rFonts w:ascii="Times New Roman" w:hAnsi="Times New Roman" w:cs="Times New Roman"/>
+          <w:sz w:val="20"/>
+          <w:szCs w:val="20"/>
+        </w:rPr>
+        <w:t xml:space="preserve">. </w:t>
+      </w:r>
+      <w:r>
+        <w:rPr>
+          <w:rFonts w:ascii="Times New Roman" w:hAnsi="Times New Roman" w:cs="Times New Roman"/>
+          <w:sz w:val="20"/>
+          <w:szCs w:val="20"/>
+        </w:rPr>
+        <w:t xml:space="preserve">That </w:t>
+      </w:r>
+      <w:r>
+        <w:rPr>
+          <w:rFonts w:ascii="Times New Roman" w:hAnsi="Times New Roman" w:cs="Times New Roman"/>
+          <w:sz w:val="20"/>
+          <w:szCs w:val="20"/>
+        </w:rPr>
+        <w:t>is the desired behavior</w:t>
+      </w:r>
+      <w:r>
+        <w:rPr>
+          <w:rFonts w:ascii="Times New Roman" w:hAnsi="Times New Roman" w:cs="Times New Roman"/>
+          <w:sz w:val="20"/>
+          <w:szCs w:val="20"/>
+        </w:rPr>
+        <w:t xml:space="preserve">, because here the </w:t>
+      </w:r>
+      <w:r>
+        <w:rPr>
+          <w:rFonts w:ascii="Times New Roman" w:hAnsi="Times New Roman" w:cs="Times New Roman"/>
+          <w:sz w:val="20"/>
+          <w:szCs w:val="20"/>
+        </w:rPr>
+        <w:t>access to the Inside</w:t>
+      </w:r>
+      <w:r>
+        <w:rPr>
+          <w:rFonts w:ascii="Times New Roman" w:hAnsi="Times New Roman" w:cs="Times New Roman"/>
+          <w:sz w:val="20"/>
+          <w:szCs w:val="20"/>
+        </w:rPr>
+        <w:t xml:space="preserve"> is bounded by the verifier server’s computing power, which is </w:t>
+      </w:r>
+      <w:r>
+        <w:rPr>
+          <w:rFonts w:ascii="Times New Roman" w:hAnsi="Times New Roman" w:cs="Times New Roman"/>
+          <w:sz w:val="20"/>
+          <w:szCs w:val="20"/>
+        </w:rPr>
+        <w:t>analogous</w:t>
+      </w:r>
+      <w:r>
+        <w:rPr>
+          <w:rFonts w:ascii="Times New Roman" w:hAnsi="Times New Roman" w:cs="Times New Roman"/>
+          <w:sz w:val="20"/>
+          <w:szCs w:val="20"/>
+        </w:rPr>
+        <w:t xml:space="preserve"> to a congestion bottleneck. </w:t>
       </w:r>
     </w:p>
     <w:p>
       <w:pPr>
         <w:pStyle w:val="Heading2"/>
-        <w:rPr>
-          <w:rFonts w:ascii="Times New Roman" w:hAnsi="Times New Roman" w:cs="Times New Roman"/>
-          <w:b/>
-          <w:bCs/>
-          <w:sz w:val="20"/>
-          <w:szCs w:val="20"/>
-        </w:rPr>
       </w:pPr>
-      <w:bookmarkStart w:id="1" w:name="_Controller"/>
-      <w:bookmarkEnd w:id="1"/>
-      <w:r>
-        <w:rPr>
-          <w:rFonts w:ascii="Times New Roman" w:hAnsi="Times New Roman" w:cs="Times New Roman"/>
-          <w:b/>
-          <w:bCs/>
-          <w:sz w:val="20"/>
-          <w:szCs w:val="20"/>
-        </w:rPr>
-        <w:t>Controller</w:t>
-      </w:r>
+      <w:bookmarkStart w:id="4" w:name="_Ref99786237"/>
+      <w:r>
+        <w:t>How to DoS AuthedIP</w:t>
+      </w:r>
+      <w:bookmarkEnd w:id="4"/>
     </w:p>
     <w:p>
       <w:pPr>
@@ -4935,20 +6194,41 @@
           <w:sz w:val="20"/>
           <w:szCs w:val="20"/>
         </w:rPr>
-        <w:t>B</w:t>
-      </w:r>
-      <w:r>
-        <w:rPr>
-          <w:rFonts w:ascii="Times New Roman" w:hAnsi="Times New Roman" w:cs="Times New Roman"/>
-          <w:sz w:val="20"/>
-          <w:szCs w:val="20"/>
-        </w:rPr>
-        <w:t>lah</w:t>
-      </w:r>
-    </w:p>
-    <w:p>
-      <w:pPr>
-        <w:pStyle w:val="Heading2"/>
+        <w:t>First</w:t>
+      </w:r>
+      <w:r>
+        <w:rPr>
+          <w:rFonts w:ascii="Times New Roman" w:hAnsi="Times New Roman" w:cs="Times New Roman"/>
+          <w:sz w:val="20"/>
+          <w:szCs w:val="20"/>
+        </w:rPr>
+        <w:t>,</w:t>
+      </w:r>
+      <w:r>
+        <w:rPr>
+          <w:rFonts w:ascii="Times New Roman" w:hAnsi="Times New Roman" w:cs="Times New Roman"/>
+          <w:sz w:val="20"/>
+          <w:szCs w:val="20"/>
+        </w:rPr>
+        <w:t xml:space="preserve"> consider </w:t>
+      </w:r>
+      <w:r>
+        <w:rPr>
+          <w:rFonts w:ascii="Times New Roman" w:hAnsi="Times New Roman" w:cs="Times New Roman"/>
+          <w:sz w:val="20"/>
+          <w:szCs w:val="20"/>
+        </w:rPr>
+        <w:t>using</w:t>
+      </w:r>
+      <w:r>
+        <w:rPr>
+          <w:rFonts w:ascii="Times New Roman" w:hAnsi="Times New Roman" w:cs="Times New Roman"/>
+          <w:sz w:val="20"/>
+          <w:szCs w:val="20"/>
+        </w:rPr>
+        <w:t xml:space="preserve"> </w:t>
+      </w:r>
+      <w:r>
         <w:rPr>
           <w:rFonts w:ascii="Times New Roman" w:hAnsi="Times New Roman" w:cs="Times New Roman"/>
           <w:b/>
@@ -4956,16 +6236,31 @@
           <w:sz w:val="20"/>
           <w:szCs w:val="20"/>
         </w:rPr>
-      </w:pPr>
-      <w:r>
-        <w:rPr>
-          <w:rFonts w:ascii="Times New Roman" w:hAnsi="Times New Roman" w:cs="Times New Roman"/>
-          <w:b/>
-          <w:bCs/>
-          <w:sz w:val="20"/>
-          <w:szCs w:val="20"/>
-        </w:rPr>
-        <w:t>Optionally: Active Subscription</w:t>
+        <w:t>unverified</w:t>
+      </w:r>
+      <w:r>
+        <w:rPr>
+          <w:rFonts w:ascii="Times New Roman" w:hAnsi="Times New Roman" w:cs="Times New Roman"/>
+          <w:sz w:val="20"/>
+          <w:szCs w:val="20"/>
+        </w:rPr>
+        <w:t xml:space="preserve"> packets</w:t>
+      </w:r>
+      <w:r>
+        <w:rPr>
+          <w:rFonts w:ascii="Times New Roman" w:hAnsi="Times New Roman" w:cs="Times New Roman"/>
+          <w:sz w:val="20"/>
+          <w:szCs w:val="20"/>
+        </w:rPr>
+        <w:t xml:space="preserve"> to attack</w:t>
+      </w:r>
+      <w:r>
+        <w:rPr>
+          <w:rFonts w:ascii="Times New Roman" w:hAnsi="Times New Roman" w:cs="Times New Roman"/>
+          <w:sz w:val="20"/>
+          <w:szCs w:val="20"/>
+        </w:rPr>
+        <w:t xml:space="preserve">. </w:t>
       </w:r>
     </w:p>
     <w:p>
@@ -4983,321 +6278,55 @@
           <w:sz w:val="20"/>
           <w:szCs w:val="20"/>
         </w:rPr>
-        <w:t>…</w:t>
-      </w:r>
-    </w:p>
-    <w:p>
-      <w:pPr>
-        <w:pStyle w:val="Heading2"/>
-        <w:rPr>
-          <w:rFonts w:ascii="Times New Roman" w:hAnsi="Times New Roman" w:cs="Times New Roman"/>
-          <w:b/>
-          <w:bCs/>
-          <w:sz w:val="20"/>
-          <w:szCs w:val="20"/>
-        </w:rPr>
-      </w:pPr>
-      <w:r>
-        <w:rPr>
-          <w:rFonts w:ascii="Times New Roman" w:hAnsi="Times New Roman" w:cs="Times New Roman"/>
-          <w:b/>
-          <w:bCs/>
-          <w:sz w:val="20"/>
-          <w:szCs w:val="20"/>
-        </w:rPr>
-        <w:t xml:space="preserve">After an </w:t>
-      </w:r>
-      <w:r>
-        <w:rPr>
-          <w:rFonts w:ascii="Times New Roman" w:hAnsi="Times New Roman" w:cs="Times New Roman"/>
-          <w:b/>
-          <w:bCs/>
-          <w:sz w:val="20"/>
-          <w:szCs w:val="20"/>
-        </w:rPr>
-        <w:t>Attack</w:t>
-      </w:r>
-    </w:p>
-    <w:p>
-      <w:pPr>
-        <w:jc w:val="both"/>
-        <w:rPr>
-          <w:rFonts w:ascii="Times New Roman" w:hAnsi="Times New Roman" w:cs="Times New Roman"/>
-          <w:sz w:val="20"/>
-          <w:szCs w:val="20"/>
-        </w:rPr>
-      </w:pPr>
-      <w:r>
-        <w:rPr>
-          <w:rFonts w:ascii="Times New Roman" w:hAnsi="Times New Roman" w:cs="Times New Roman"/>
-          <w:sz w:val="20"/>
-          <w:szCs w:val="20"/>
-        </w:rPr>
-        <w:t>After an attack with unverified packets, we know which border router the attack originated from. Either investigate th</w:t>
-      </w:r>
-      <w:r>
-        <w:rPr>
-          <w:rFonts w:ascii="Times New Roman" w:hAnsi="Times New Roman" w:cs="Times New Roman"/>
-          <w:sz w:val="20"/>
-          <w:szCs w:val="20"/>
-        </w:rPr>
-        <w:t>at</w:t>
-      </w:r>
-      <w:r>
-        <w:rPr>
-          <w:rFonts w:ascii="Times New Roman" w:hAnsi="Times New Roman" w:cs="Times New Roman"/>
-          <w:sz w:val="20"/>
-          <w:szCs w:val="20"/>
-        </w:rPr>
-        <w:t xml:space="preserve"> subnet</w:t>
-      </w:r>
-      <w:r>
-        <w:rPr>
-          <w:rFonts w:ascii="Times New Roman" w:hAnsi="Times New Roman" w:cs="Times New Roman"/>
-          <w:sz w:val="20"/>
-          <w:szCs w:val="20"/>
-        </w:rPr>
-        <w:t xml:space="preserve"> on the Outside</w:t>
-      </w:r>
-      <w:r>
-        <w:rPr>
-          <w:rFonts w:ascii="Times New Roman" w:hAnsi="Times New Roman" w:cs="Times New Roman"/>
-          <w:sz w:val="20"/>
-          <w:szCs w:val="20"/>
-        </w:rPr>
-        <w:t>, o</w:t>
-      </w:r>
-      <w:r>
-        <w:rPr>
-          <w:rFonts w:ascii="Times New Roman" w:hAnsi="Times New Roman" w:cs="Times New Roman"/>
-          <w:sz w:val="20"/>
-          <w:szCs w:val="20"/>
-        </w:rPr>
-        <w:t xml:space="preserve">r </w:t>
-      </w:r>
-      <w:r>
-        <w:rPr>
-          <w:rFonts w:ascii="Times New Roman" w:hAnsi="Times New Roman" w:cs="Times New Roman"/>
-          <w:sz w:val="20"/>
-          <w:szCs w:val="20"/>
-        </w:rPr>
-        <w:t xml:space="preserve">install more AuthedIP routers with physical security to </w:t>
-      </w:r>
-      <w:r>
-        <w:rPr>
-          <w:rFonts w:ascii="Times New Roman" w:hAnsi="Times New Roman" w:cs="Times New Roman"/>
-          <w:sz w:val="20"/>
-          <w:szCs w:val="20"/>
-        </w:rPr>
-        <w:t xml:space="preserve">push the frontier of </w:t>
-      </w:r>
-      <w:r>
-        <w:rPr>
-          <w:rFonts w:ascii="Times New Roman" w:hAnsi="Times New Roman" w:cs="Times New Roman"/>
-          <w:sz w:val="20"/>
-          <w:szCs w:val="20"/>
-        </w:rPr>
-        <w:t xml:space="preserve">the </w:t>
-      </w:r>
-      <w:r>
-        <w:rPr>
-          <w:rFonts w:ascii="Times New Roman" w:hAnsi="Times New Roman" w:cs="Times New Roman"/>
-          <w:sz w:val="20"/>
-          <w:szCs w:val="20"/>
-        </w:rPr>
-        <w:t>Inside</w:t>
-      </w:r>
-      <w:r>
-        <w:rPr>
-          <w:rFonts w:ascii="Times New Roman" w:hAnsi="Times New Roman" w:cs="Times New Roman"/>
-          <w:sz w:val="20"/>
-          <w:szCs w:val="20"/>
-        </w:rPr>
-        <w:t>. Th</w:t>
-      </w:r>
-      <w:r>
-        <w:rPr>
-          <w:rFonts w:ascii="Times New Roman" w:hAnsi="Times New Roman" w:cs="Times New Roman"/>
-          <w:sz w:val="20"/>
-          <w:szCs w:val="20"/>
-        </w:rPr>
-        <w:t>at</w:t>
-      </w:r>
-      <w:r>
-        <w:rPr>
-          <w:rFonts w:ascii="Times New Roman" w:hAnsi="Times New Roman" w:cs="Times New Roman"/>
-          <w:sz w:val="20"/>
-          <w:szCs w:val="20"/>
-        </w:rPr>
-        <w:t xml:space="preserve"> will pinpoint the attacker’s host in </w:t>
-      </w:r>
-      <w:r>
-        <w:rPr>
-          <w:rFonts w:ascii="Times New Roman" w:hAnsi="Times New Roman" w:cs="Times New Roman"/>
-          <w:sz w:val="20"/>
-          <w:szCs w:val="20"/>
-        </w:rPr>
-        <w:t xml:space="preserve">the </w:t>
-      </w:r>
-      <w:r>
-        <w:rPr>
-          <w:rFonts w:ascii="Times New Roman" w:hAnsi="Times New Roman" w:cs="Times New Roman"/>
-          <w:sz w:val="20"/>
-          <w:szCs w:val="20"/>
-        </w:rPr>
-        <w:t xml:space="preserve">future. </w:t>
-      </w:r>
-    </w:p>
-    <w:p>
-      <w:pPr>
-        <w:jc w:val="both"/>
-        <w:rPr>
-          <w:rFonts w:ascii="Times New Roman" w:hAnsi="Times New Roman" w:cs="Times New Roman"/>
-          <w:sz w:val="20"/>
-          <w:szCs w:val="20"/>
-        </w:rPr>
-      </w:pPr>
-      <w:r>
-        <w:rPr>
-          <w:rFonts w:ascii="Times New Roman" w:hAnsi="Times New Roman" w:cs="Times New Roman"/>
-          <w:sz w:val="20"/>
-          <w:szCs w:val="20"/>
-        </w:rPr>
-        <w:t xml:space="preserve">After an attack with verified packets, </w:t>
-      </w:r>
-      <w:r>
-        <w:rPr>
-          <w:rFonts w:ascii="Times New Roman" w:hAnsi="Times New Roman" w:cs="Times New Roman"/>
-          <w:sz w:val="20"/>
-          <w:szCs w:val="20"/>
-        </w:rPr>
-        <w:t>w</w:t>
-      </w:r>
-      <w:r>
-        <w:rPr>
-          <w:rFonts w:ascii="Times New Roman" w:hAnsi="Times New Roman" w:cs="Times New Roman"/>
-          <w:sz w:val="20"/>
-          <w:szCs w:val="20"/>
-        </w:rPr>
-        <w:t xml:space="preserve">e know which registered user signed the packets. </w:t>
-      </w:r>
-      <w:r>
-        <w:rPr>
-          <w:rFonts w:ascii="Times New Roman" w:hAnsi="Times New Roman" w:cs="Times New Roman"/>
-          <w:sz w:val="20"/>
-          <w:szCs w:val="20"/>
-        </w:rPr>
-        <w:t>Either i</w:t>
-      </w:r>
-      <w:r>
-        <w:rPr>
-          <w:rFonts w:ascii="Times New Roman" w:hAnsi="Times New Roman" w:cs="Times New Roman"/>
-          <w:sz w:val="20"/>
-          <w:szCs w:val="20"/>
-        </w:rPr>
-        <w:t>nvestigate that user, or check their machine for malware.</w:t>
-      </w:r>
-      <w:r>
-        <w:rPr>
-          <w:rFonts w:ascii="Times New Roman" w:hAnsi="Times New Roman" w:cs="Times New Roman"/>
-          <w:sz w:val="20"/>
-          <w:szCs w:val="20"/>
-        </w:rPr>
-        <w:t xml:space="preserve"> </w:t>
-      </w:r>
-    </w:p>
-    <w:p>
-      <w:pPr>
-        <w:pStyle w:val="Heading2"/>
-        <w:rPr>
-          <w:rFonts w:ascii="Times New Roman" w:hAnsi="Times New Roman" w:cs="Times New Roman"/>
-          <w:b/>
-          <w:bCs/>
-          <w:sz w:val="20"/>
-          <w:szCs w:val="20"/>
-        </w:rPr>
-      </w:pPr>
-      <w:r>
-        <w:rPr>
-          <w:rFonts w:ascii="Times New Roman" w:hAnsi="Times New Roman" w:cs="Times New Roman"/>
-          <w:b/>
-          <w:bCs/>
-          <w:sz w:val="20"/>
-          <w:szCs w:val="20"/>
-        </w:rPr>
-        <w:t>How to DoS AuthedIP</w:t>
-      </w:r>
-    </w:p>
-    <w:p>
-      <w:pPr>
-        <w:jc w:val="both"/>
-        <w:rPr>
-          <w:rFonts w:ascii="Times New Roman" w:hAnsi="Times New Roman" w:cs="Times New Roman"/>
-          <w:sz w:val="20"/>
-          <w:szCs w:val="20"/>
-        </w:rPr>
-      </w:pPr>
-      <w:r>
-        <w:rPr>
-          <w:rFonts w:ascii="Times New Roman" w:hAnsi="Times New Roman" w:cs="Times New Roman"/>
-          <w:sz w:val="20"/>
-          <w:szCs w:val="20"/>
-        </w:rPr>
-        <w:t xml:space="preserve">This section reasons from the adversarial perspective and tries to DoS an AuthedIP network. </w:t>
-      </w:r>
-    </w:p>
-    <w:p>
-      <w:pPr>
-        <w:jc w:val="both"/>
-        <w:rPr>
-          <w:rFonts w:ascii="Times New Roman" w:hAnsi="Times New Roman" w:cs="Times New Roman"/>
-          <w:sz w:val="20"/>
-          <w:szCs w:val="20"/>
-        </w:rPr>
-      </w:pPr>
-      <w:r>
-        <w:rPr>
-          <w:rFonts w:ascii="Times New Roman" w:hAnsi="Times New Roman" w:cs="Times New Roman"/>
-          <w:sz w:val="20"/>
-          <w:szCs w:val="20"/>
-        </w:rPr>
-        <w:t xml:space="preserve">Being unverified… there is a window, but short… this case is </w:t>
-      </w:r>
-      <w:proofErr w:type="spellStart"/>
-      <w:r>
-        <w:rPr>
-          <w:rFonts w:ascii="Times New Roman" w:hAnsi="Times New Roman" w:cs="Times New Roman"/>
-          <w:sz w:val="20"/>
-          <w:szCs w:val="20"/>
-        </w:rPr>
-        <w:t>investiaged</w:t>
-      </w:r>
-      <w:proofErr w:type="spellEnd"/>
-      <w:r>
-        <w:rPr>
-          <w:rFonts w:ascii="Times New Roman" w:hAnsi="Times New Roman" w:cs="Times New Roman"/>
-          <w:sz w:val="20"/>
-          <w:szCs w:val="20"/>
-        </w:rPr>
-        <w:t xml:space="preserve"> with simulation…</w:t>
-      </w:r>
-    </w:p>
-    <w:p>
-      <w:pPr>
-        <w:jc w:val="both"/>
-        <w:rPr>
-          <w:rFonts w:ascii="Times New Roman" w:hAnsi="Times New Roman" w:cs="Times New Roman"/>
-          <w:sz w:val="20"/>
-          <w:szCs w:val="20"/>
-        </w:rPr>
-      </w:pPr>
-      <w:r>
-        <w:rPr>
-          <w:rFonts w:ascii="Times New Roman" w:hAnsi="Times New Roman" w:cs="Times New Roman"/>
-          <w:sz w:val="20"/>
-          <w:szCs w:val="20"/>
-        </w:rPr>
-        <w:t xml:space="preserve">The </w:t>
+        <w:t xml:space="preserve">Suppose </w:t>
+      </w:r>
+      <w:r>
+        <w:rPr>
+          <w:rFonts w:ascii="Times New Roman" w:hAnsi="Times New Roman" w:cs="Times New Roman"/>
+          <w:sz w:val="20"/>
+          <w:szCs w:val="20"/>
+        </w:rPr>
+        <w:t xml:space="preserve">an attacker </w:t>
+      </w:r>
+      <w:r>
+        <w:rPr>
+          <w:rFonts w:ascii="Times New Roman" w:hAnsi="Times New Roman" w:cs="Times New Roman"/>
+          <w:sz w:val="20"/>
+          <w:szCs w:val="20"/>
+        </w:rPr>
+        <w:t>send</w:t>
+      </w:r>
+      <w:r>
+        <w:rPr>
+          <w:rFonts w:ascii="Times New Roman" w:hAnsi="Times New Roman" w:cs="Times New Roman"/>
+          <w:sz w:val="20"/>
+          <w:szCs w:val="20"/>
+        </w:rPr>
+        <w:t>s</w:t>
+      </w:r>
+      <w:r>
+        <w:rPr>
+          <w:rFonts w:ascii="Times New Roman" w:hAnsi="Times New Roman" w:cs="Times New Roman"/>
+          <w:sz w:val="20"/>
+          <w:szCs w:val="20"/>
+        </w:rPr>
+        <w:t xml:space="preserve"> a stream of unverified packets. It takes time for the first packet to be duplicated, arrive at a verifier server, get rejected, and </w:t>
+      </w:r>
+      <w:r>
+        <w:rPr>
+          <w:rFonts w:ascii="Times New Roman" w:hAnsi="Times New Roman" w:cs="Times New Roman"/>
+          <w:sz w:val="20"/>
+          <w:szCs w:val="20"/>
+        </w:rPr>
+        <w:t xml:space="preserve">lead to an alert. </w:t>
+      </w:r>
+      <w:r>
+        <w:rPr>
+          <w:rFonts w:ascii="Times New Roman" w:hAnsi="Times New Roman" w:cs="Times New Roman"/>
+          <w:sz w:val="20"/>
+          <w:szCs w:val="20"/>
+        </w:rPr>
+        <w:t xml:space="preserve">It also takes time for </w:t>
       </w:r>
       <m:oMath>
         <m:r>
@@ -5315,39 +6344,125 @@
           <w:sz w:val="20"/>
           <w:szCs w:val="20"/>
         </w:rPr>
-        <w:t xml:space="preserve"> level</w:t>
-      </w:r>
-      <w:r>
-        <w:rPr>
-          <w:rFonts w:ascii="Times New Roman" w:hAnsi="Times New Roman" w:cs="Times New Roman"/>
-          <w:sz w:val="20"/>
-          <w:szCs w:val="20"/>
-        </w:rPr>
-        <w:t>s decay</w:t>
-      </w:r>
-      <w:r>
-        <w:rPr>
-          <w:rFonts w:ascii="Times New Roman" w:hAnsi="Times New Roman" w:cs="Times New Roman"/>
-          <w:sz w:val="20"/>
-          <w:szCs w:val="20"/>
-        </w:rPr>
-        <w:t xml:space="preserve"> over time</w:t>
-      </w:r>
-      <w:r>
-        <w:rPr>
-          <w:rFonts w:ascii="Times New Roman" w:hAnsi="Times New Roman" w:cs="Times New Roman"/>
-          <w:sz w:val="20"/>
-          <w:szCs w:val="20"/>
-        </w:rPr>
-        <w:t xml:space="preserve">. </w:t>
-      </w:r>
-      <w:r>
-        <w:rPr>
-          <w:rFonts w:ascii="Times New Roman" w:hAnsi="Times New Roman" w:cs="Times New Roman"/>
-          <w:sz w:val="20"/>
-          <w:szCs w:val="20"/>
-        </w:rPr>
-        <w:t>An attacker can</w:t>
+        <w:t xml:space="preserve"> to accumulate. During this time window, unverified packets can freely flow into the network. </w:t>
+      </w:r>
+      <w:r>
+        <w:rPr>
+          <w:rFonts w:ascii="Times New Roman" w:hAnsi="Times New Roman" w:cs="Times New Roman"/>
+          <w:sz w:val="20"/>
+          <w:szCs w:val="20"/>
+        </w:rPr>
+        <w:t xml:space="preserve">However, such a time window is short. </w:t>
+      </w:r>
+      <w:r>
+        <w:rPr>
+          <w:rFonts w:ascii="Times New Roman" w:hAnsi="Times New Roman" w:cs="Times New Roman"/>
+          <w:sz w:val="20"/>
+          <w:szCs w:val="20"/>
+        </w:rPr>
+        <w:t xml:space="preserve">In my simulation </w:t>
+      </w:r>
+      <w:r>
+        <w:rPr>
+          <w:rFonts w:ascii="Times New Roman" w:hAnsi="Times New Roman" w:cs="Times New Roman"/>
+          <w:sz w:val="20"/>
+          <w:szCs w:val="20"/>
+        </w:rPr>
+        <w:t xml:space="preserve">(section </w:t>
+      </w:r>
+      <w:r>
+        <w:rPr>
+          <w:rFonts w:ascii="Times New Roman" w:hAnsi="Times New Roman" w:cs="Times New Roman"/>
+          <w:color w:val="0000FF"/>
+          <w:sz w:val="20"/>
+          <w:szCs w:val="20"/>
+        </w:rPr>
+        <w:fldChar w:fldCharType="begin"/>
+      </w:r>
+      <w:r>
+        <w:rPr>
+          <w:rFonts w:ascii="Times New Roman" w:hAnsi="Times New Roman" w:cs="Times New Roman"/>
+          <w:color w:val="0000FF"/>
+          <w:sz w:val="20"/>
+          <w:szCs w:val="20"/>
+        </w:rPr>
+        <w:instrText xml:space="preserve"> REF _Ref99786134 \r \h </w:instrText>
+      </w:r>
+      <w:r>
+        <w:rPr>
+          <w:rFonts w:ascii="Times New Roman" w:hAnsi="Times New Roman" w:cs="Times New Roman"/>
+          <w:color w:val="0000FF"/>
+          <w:sz w:val="20"/>
+          <w:szCs w:val="20"/>
+        </w:rPr>
+        <w:instrText xml:space="preserve"> \* MERGEFORMAT </w:instrText>
+      </w:r>
+      <w:r>
+        <w:rPr>
+          <w:rFonts w:ascii="Times New Roman" w:hAnsi="Times New Roman" w:cs="Times New Roman"/>
+          <w:color w:val="0000FF"/>
+          <w:sz w:val="20"/>
+          <w:szCs w:val="20"/>
+        </w:rPr>
+      </w:r>
+      <w:r>
+        <w:rPr>
+          <w:rFonts w:ascii="Times New Roman" w:hAnsi="Times New Roman" w:cs="Times New Roman"/>
+          <w:color w:val="0000FF"/>
+          <w:sz w:val="20"/>
+          <w:szCs w:val="20"/>
+        </w:rPr>
+        <w:fldChar w:fldCharType="separate"/>
+      </w:r>
+      <w:r>
+        <w:rPr>
+          <w:rFonts w:ascii="Times New Roman" w:hAnsi="Times New Roman" w:cs="Times New Roman"/>
+          <w:color w:val="0000FF"/>
+          <w:sz w:val="20"/>
+          <w:szCs w:val="20"/>
+        </w:rPr>
+        <w:t>6.4</w:t>
+      </w:r>
+      <w:r>
+        <w:rPr>
+          <w:rFonts w:ascii="Times New Roman" w:hAnsi="Times New Roman" w:cs="Times New Roman"/>
+          <w:color w:val="0000FF"/>
+          <w:sz w:val="20"/>
+          <w:szCs w:val="20"/>
+        </w:rPr>
+        <w:fldChar w:fldCharType="end"/>
+      </w:r>
+      <w:r>
+        <w:rPr>
+          <w:rFonts w:ascii="Times New Roman" w:hAnsi="Times New Roman" w:cs="Times New Roman"/>
+          <w:sz w:val="20"/>
+          <w:szCs w:val="20"/>
+        </w:rPr>
+        <w:t xml:space="preserve">) </w:t>
+      </w:r>
+      <w:r>
+        <w:rPr>
+          <w:rFonts w:ascii="Times New Roman" w:hAnsi="Times New Roman" w:cs="Times New Roman"/>
+          <w:sz w:val="20"/>
+          <w:szCs w:val="20"/>
+        </w:rPr>
+        <w:t>such a time window is shorter than one second</w:t>
+      </w:r>
+      <w:r>
+        <w:rPr>
+          <w:rFonts w:ascii="Times New Roman" w:hAnsi="Times New Roman" w:cs="Times New Roman"/>
+          <w:sz w:val="20"/>
+          <w:szCs w:val="20"/>
+        </w:rPr>
+        <w:t>. The victim will hardly notice such an attack</w:t>
+      </w:r>
+      <w:r>
+        <w:rPr>
+          <w:rFonts w:ascii="Times New Roman" w:hAnsi="Times New Roman" w:cs="Times New Roman"/>
+          <w:sz w:val="20"/>
+          <w:szCs w:val="20"/>
+        </w:rPr>
+        <w:t>.</w:t>
       </w:r>
       <w:r>
         <w:rPr>
@@ -5357,21 +6472,23 @@
         </w:rPr>
         <w:t xml:space="preserve"> </w:t>
       </w:r>
-      <w:r>
-        <w:rPr>
-          <w:rFonts w:ascii="Times New Roman" w:hAnsi="Times New Roman" w:cs="Times New Roman"/>
-          <w:sz w:val="20"/>
-          <w:szCs w:val="20"/>
-        </w:rPr>
-        <w:t>send unverified packets</w:t>
-      </w:r>
-      <w:r>
-        <w:rPr>
-          <w:rFonts w:ascii="Times New Roman" w:hAnsi="Times New Roman" w:cs="Times New Roman"/>
-          <w:sz w:val="20"/>
-          <w:szCs w:val="20"/>
-        </w:rPr>
-        <w:t xml:space="preserve"> sporadically, waiting for </w:t>
+    </w:p>
+    <w:p>
+      <w:pPr>
+        <w:jc w:val="both"/>
+        <w:rPr>
+          <w:rFonts w:ascii="Times New Roman" w:hAnsi="Times New Roman" w:cs="Times New Roman"/>
+          <w:sz w:val="20"/>
+          <w:szCs w:val="20"/>
+        </w:rPr>
+      </w:pPr>
+      <w:r>
+        <w:rPr>
+          <w:rFonts w:ascii="Times New Roman" w:hAnsi="Times New Roman" w:cs="Times New Roman"/>
+          <w:sz w:val="20"/>
+          <w:szCs w:val="20"/>
+        </w:rPr>
+        <w:t xml:space="preserve">The </w:t>
       </w:r>
       <m:oMath>
         <m:r>
@@ -5389,6 +6506,80 @@
           <w:sz w:val="20"/>
           <w:szCs w:val="20"/>
         </w:rPr>
+        <w:t xml:space="preserve"> level</w:t>
+      </w:r>
+      <w:r>
+        <w:rPr>
+          <w:rFonts w:ascii="Times New Roman" w:hAnsi="Times New Roman" w:cs="Times New Roman"/>
+          <w:sz w:val="20"/>
+          <w:szCs w:val="20"/>
+        </w:rPr>
+        <w:t>s decay</w:t>
+      </w:r>
+      <w:r>
+        <w:rPr>
+          <w:rFonts w:ascii="Times New Roman" w:hAnsi="Times New Roman" w:cs="Times New Roman"/>
+          <w:sz w:val="20"/>
+          <w:szCs w:val="20"/>
+        </w:rPr>
+        <w:t xml:space="preserve"> over time</w:t>
+      </w:r>
+      <w:r>
+        <w:rPr>
+          <w:rFonts w:ascii="Times New Roman" w:hAnsi="Times New Roman" w:cs="Times New Roman"/>
+          <w:sz w:val="20"/>
+          <w:szCs w:val="20"/>
+        </w:rPr>
+        <w:t xml:space="preserve">. </w:t>
+      </w:r>
+      <w:r>
+        <w:rPr>
+          <w:rFonts w:ascii="Times New Roman" w:hAnsi="Times New Roman" w:cs="Times New Roman"/>
+          <w:sz w:val="20"/>
+          <w:szCs w:val="20"/>
+        </w:rPr>
+        <w:t>An attacker can</w:t>
+      </w:r>
+      <w:r>
+        <w:rPr>
+          <w:rFonts w:ascii="Times New Roman" w:hAnsi="Times New Roman" w:cs="Times New Roman"/>
+          <w:sz w:val="20"/>
+          <w:szCs w:val="20"/>
+        </w:rPr>
+        <w:t xml:space="preserve"> </w:t>
+      </w:r>
+      <w:r>
+        <w:rPr>
+          <w:rFonts w:ascii="Times New Roman" w:hAnsi="Times New Roman" w:cs="Times New Roman"/>
+          <w:sz w:val="20"/>
+          <w:szCs w:val="20"/>
+        </w:rPr>
+        <w:t>send unverified packets</w:t>
+      </w:r>
+      <w:r>
+        <w:rPr>
+          <w:rFonts w:ascii="Times New Roman" w:hAnsi="Times New Roman" w:cs="Times New Roman"/>
+          <w:sz w:val="20"/>
+          <w:szCs w:val="20"/>
+        </w:rPr>
+        <w:t xml:space="preserve"> sporadically, waiting for </w:t>
+      </w:r>
+      <m:oMath>
+        <m:r>
+          <w:rPr>
+            <w:rFonts w:ascii="Cambria Math" w:hAnsi="Cambria Math" w:cs="Times New Roman"/>
+            <w:sz w:val="20"/>
+            <w:szCs w:val="20"/>
+          </w:rPr>
+          <m:t>sus</m:t>
+        </m:r>
+      </m:oMath>
+      <w:r>
+        <w:rPr>
+          <w:rFonts w:ascii="Times New Roman" w:hAnsi="Times New Roman" w:cs="Times New Roman"/>
+          <w:sz w:val="20"/>
+          <w:szCs w:val="20"/>
+        </w:rPr>
         <w:t xml:space="preserve"> </w:t>
       </w:r>
       <w:r>
@@ -5535,37 +6726,560 @@
           <w:sz w:val="20"/>
           <w:szCs w:val="20"/>
         </w:rPr>
-        <w:t xml:space="preserve">Being verified… </w:t>
-      </w:r>
-      <w:r>
-        <w:rPr>
-          <w:rFonts w:ascii="Times New Roman" w:hAnsi="Times New Roman" w:cs="Times New Roman"/>
-          <w:sz w:val="20"/>
-          <w:szCs w:val="20"/>
-        </w:rPr>
-        <w:t xml:space="preserve">brute force signature? Replay packets? </w:t>
+        <w:t>Then</w:t>
+      </w:r>
+      <w:r>
+        <w:rPr>
+          <w:rFonts w:ascii="Times New Roman" w:hAnsi="Times New Roman" w:cs="Times New Roman"/>
+          <w:sz w:val="20"/>
+          <w:szCs w:val="20"/>
+        </w:rPr>
+        <w:t>,</w:t>
+      </w:r>
+      <w:r>
+        <w:rPr>
+          <w:rFonts w:ascii="Times New Roman" w:hAnsi="Times New Roman" w:cs="Times New Roman"/>
+          <w:sz w:val="20"/>
+          <w:szCs w:val="20"/>
+        </w:rPr>
+        <w:t xml:space="preserve"> consider using </w:t>
+      </w:r>
+      <w:r>
+        <w:rPr>
+          <w:rFonts w:ascii="Times New Roman" w:hAnsi="Times New Roman" w:cs="Times New Roman"/>
+          <w:b/>
+          <w:bCs/>
+          <w:sz w:val="20"/>
+          <w:szCs w:val="20"/>
+        </w:rPr>
+        <w:t>verified</w:t>
+      </w:r>
+      <w:r>
+        <w:rPr>
+          <w:rFonts w:ascii="Times New Roman" w:hAnsi="Times New Roman" w:cs="Times New Roman"/>
+          <w:sz w:val="20"/>
+          <w:szCs w:val="20"/>
+        </w:rPr>
+        <w:t xml:space="preserve"> packets to attack. </w:t>
+      </w:r>
+    </w:p>
+    <w:p>
+      <w:pPr>
+        <w:jc w:val="both"/>
+        <w:rPr>
+          <w:rFonts w:ascii="Times New Roman" w:hAnsi="Times New Roman" w:cs="Times New Roman"/>
+          <w:sz w:val="20"/>
+          <w:szCs w:val="20"/>
+        </w:rPr>
+      </w:pPr>
+      <w:r>
+        <w:rPr>
+          <w:rFonts w:ascii="Times New Roman" w:hAnsi="Times New Roman" w:cs="Times New Roman"/>
+          <w:sz w:val="20"/>
+          <w:szCs w:val="20"/>
+        </w:rPr>
+        <w:t xml:space="preserve">An attacker </w:t>
+      </w:r>
+      <w:r>
+        <w:rPr>
+          <w:rFonts w:ascii="Times New Roman" w:hAnsi="Times New Roman" w:cs="Times New Roman"/>
+          <w:sz w:val="20"/>
+          <w:szCs w:val="20"/>
+        </w:rPr>
+        <w:t xml:space="preserve">can try to brute force the signature, </w:t>
+      </w:r>
+      <w:r>
+        <w:rPr>
+          <w:rFonts w:ascii="Times New Roman" w:hAnsi="Times New Roman" w:cs="Times New Roman"/>
+          <w:sz w:val="20"/>
+          <w:szCs w:val="20"/>
+        </w:rPr>
+        <w:t xml:space="preserve">but as long as we use up-to-date cryptography standards, brute forcing should take a very long time. </w:t>
+      </w:r>
+      <w:r>
+        <w:rPr>
+          <w:rFonts w:ascii="Times New Roman" w:hAnsi="Times New Roman" w:cs="Times New Roman"/>
+          <w:sz w:val="20"/>
+          <w:szCs w:val="20"/>
+        </w:rPr>
+        <w:t>Timestamps expire in 10 seconds</w:t>
+      </w:r>
+      <w:r>
+        <w:rPr>
+          <w:rFonts w:ascii="Times New Roman" w:hAnsi="Times New Roman" w:cs="Times New Roman"/>
+          <w:sz w:val="20"/>
+          <w:szCs w:val="20"/>
+        </w:rPr>
+        <w:t xml:space="preserve">, so the attacker must brute force </w:t>
+      </w:r>
+      <w:r>
+        <w:rPr>
+          <w:rFonts w:ascii="Times New Roman" w:hAnsi="Times New Roman" w:cs="Times New Roman"/>
+          <w:sz w:val="20"/>
+          <w:szCs w:val="20"/>
+        </w:rPr>
+        <w:t xml:space="preserve">signatures for </w:t>
+      </w:r>
+      <w:r>
+        <w:rPr>
+          <w:rFonts w:ascii="Times New Roman" w:hAnsi="Times New Roman" w:cs="Times New Roman"/>
+          <w:sz w:val="20"/>
+          <w:szCs w:val="20"/>
+        </w:rPr>
+        <w:t xml:space="preserve">timestamps </w:t>
+      </w:r>
+      <w:r>
+        <w:rPr>
+          <w:rFonts w:ascii="Times New Roman" w:hAnsi="Times New Roman" w:cs="Times New Roman"/>
+          <w:sz w:val="20"/>
+          <w:szCs w:val="20"/>
+        </w:rPr>
+        <w:t xml:space="preserve">for a planned, </w:t>
+      </w:r>
+      <w:r>
+        <w:rPr>
+          <w:rFonts w:ascii="Times New Roman" w:hAnsi="Times New Roman" w:cs="Times New Roman"/>
+          <w:sz w:val="20"/>
+          <w:szCs w:val="20"/>
+        </w:rPr>
+        <w:t>future</w:t>
+      </w:r>
+      <w:r>
+        <w:rPr>
+          <w:rFonts w:ascii="Times New Roman" w:hAnsi="Times New Roman" w:cs="Times New Roman"/>
+          <w:sz w:val="20"/>
+          <w:szCs w:val="20"/>
+        </w:rPr>
+        <w:t xml:space="preserve"> attack</w:t>
+      </w:r>
+      <w:r>
+        <w:rPr>
+          <w:rFonts w:ascii="Times New Roman" w:hAnsi="Times New Roman" w:cs="Times New Roman"/>
+          <w:sz w:val="20"/>
+          <w:szCs w:val="20"/>
+        </w:rPr>
+        <w:t xml:space="preserve">. </w:t>
+      </w:r>
+      <w:r>
+        <w:rPr>
+          <w:rFonts w:ascii="Times New Roman" w:hAnsi="Times New Roman" w:cs="Times New Roman"/>
+          <w:sz w:val="20"/>
+          <w:szCs w:val="20"/>
+        </w:rPr>
+        <w:t>Every successful cracking of signature</w:t>
+      </w:r>
+      <w:r>
+        <w:rPr>
+          <w:rFonts w:ascii="Times New Roman" w:hAnsi="Times New Roman" w:cs="Times New Roman"/>
+          <w:sz w:val="20"/>
+          <w:szCs w:val="20"/>
+        </w:rPr>
+        <w:t xml:space="preserve"> grants the attacker 10 seconds of DoS time. </w:t>
+      </w:r>
+      <w:r>
+        <w:rPr>
+          <w:rFonts w:ascii="Times New Roman" w:hAnsi="Times New Roman" w:cs="Times New Roman"/>
+          <w:sz w:val="20"/>
+          <w:szCs w:val="20"/>
+        </w:rPr>
+        <w:t>So, g</w:t>
+      </w:r>
+      <w:r>
+        <w:rPr>
+          <w:rFonts w:ascii="Times New Roman" w:hAnsi="Times New Roman" w:cs="Times New Roman"/>
+          <w:sz w:val="20"/>
+          <w:szCs w:val="20"/>
+        </w:rPr>
+        <w:t xml:space="preserve">ood luck. </w:t>
+      </w:r>
+    </w:p>
+    <w:p>
+      <w:pPr>
+        <w:jc w:val="both"/>
+        <w:rPr>
+          <w:rFonts w:ascii="Times New Roman" w:hAnsi="Times New Roman" w:cs="Times New Roman"/>
+          <w:sz w:val="20"/>
+          <w:szCs w:val="20"/>
+        </w:rPr>
+      </w:pPr>
+      <w:r>
+        <w:rPr>
+          <w:rFonts w:ascii="Times New Roman" w:hAnsi="Times New Roman" w:cs="Times New Roman"/>
+          <w:sz w:val="20"/>
+          <w:szCs w:val="20"/>
+        </w:rPr>
+        <w:t xml:space="preserve">A malware on a </w:t>
+      </w:r>
+      <w:r>
+        <w:rPr>
+          <w:rFonts w:ascii="Times New Roman" w:hAnsi="Times New Roman" w:cs="Times New Roman"/>
+          <w:sz w:val="20"/>
+          <w:szCs w:val="20"/>
+        </w:rPr>
+        <w:t xml:space="preserve">valid </w:t>
+      </w:r>
+      <w:r>
+        <w:rPr>
+          <w:rFonts w:ascii="Times New Roman" w:hAnsi="Times New Roman" w:cs="Times New Roman"/>
+          <w:sz w:val="20"/>
+          <w:szCs w:val="20"/>
+        </w:rPr>
+        <w:t xml:space="preserve">user’s machine may </w:t>
+      </w:r>
+      <w:r>
+        <w:rPr>
+          <w:rFonts w:ascii="Times New Roman" w:hAnsi="Times New Roman" w:cs="Times New Roman"/>
+          <w:sz w:val="20"/>
+          <w:szCs w:val="20"/>
+        </w:rPr>
+        <w:t xml:space="preserve">try to </w:t>
+      </w:r>
+      <w:r>
+        <w:rPr>
+          <w:rFonts w:ascii="Times New Roman" w:hAnsi="Times New Roman" w:cs="Times New Roman"/>
+          <w:sz w:val="20"/>
+          <w:szCs w:val="20"/>
+        </w:rPr>
+        <w:t xml:space="preserve">steal the private key, </w:t>
+      </w:r>
+      <w:r>
+        <w:rPr>
+          <w:rFonts w:ascii="Times New Roman" w:hAnsi="Times New Roman" w:cs="Times New Roman"/>
+          <w:sz w:val="20"/>
+          <w:szCs w:val="20"/>
+        </w:rPr>
+        <w:t>but</w:t>
+      </w:r>
+      <w:r>
+        <w:rPr>
+          <w:rFonts w:ascii="Times New Roman" w:hAnsi="Times New Roman" w:cs="Times New Roman"/>
+          <w:sz w:val="20"/>
+          <w:szCs w:val="20"/>
+        </w:rPr>
+        <w:t xml:space="preserve"> key files are protected in the OS. </w:t>
+      </w:r>
+      <w:r>
+        <w:rPr>
+          <w:rFonts w:ascii="Times New Roman" w:hAnsi="Times New Roman" w:cs="Times New Roman"/>
+          <w:sz w:val="20"/>
+          <w:szCs w:val="20"/>
+        </w:rPr>
+        <w:t>The malware may</w:t>
+      </w:r>
+      <w:r>
+        <w:rPr>
+          <w:rFonts w:ascii="Times New Roman" w:hAnsi="Times New Roman" w:cs="Times New Roman"/>
+          <w:sz w:val="20"/>
+          <w:szCs w:val="20"/>
+        </w:rPr>
+        <w:t xml:space="preserve"> </w:t>
+      </w:r>
+      <w:r>
+        <w:rPr>
+          <w:rFonts w:ascii="Times New Roman" w:hAnsi="Times New Roman" w:cs="Times New Roman"/>
+          <w:sz w:val="20"/>
+          <w:szCs w:val="20"/>
+        </w:rPr>
+        <w:t xml:space="preserve">try to </w:t>
+      </w:r>
+      <w:r>
+        <w:rPr>
+          <w:rFonts w:ascii="Times New Roman" w:hAnsi="Times New Roman" w:cs="Times New Roman"/>
+          <w:sz w:val="20"/>
+          <w:szCs w:val="20"/>
+        </w:rPr>
+        <w:t xml:space="preserve">trick the user’s programs into signing </w:t>
+      </w:r>
+      <w:r>
+        <w:rPr>
+          <w:rFonts w:ascii="Times New Roman" w:hAnsi="Times New Roman" w:cs="Times New Roman"/>
+          <w:sz w:val="20"/>
+          <w:szCs w:val="20"/>
+        </w:rPr>
+        <w:t xml:space="preserve">some </w:t>
+      </w:r>
+      <w:r>
+        <w:rPr>
+          <w:rFonts w:ascii="Times New Roman" w:hAnsi="Times New Roman" w:cs="Times New Roman"/>
+          <w:sz w:val="20"/>
+          <w:szCs w:val="20"/>
+        </w:rPr>
+        <w:t xml:space="preserve">DoS packets. </w:t>
+      </w:r>
+      <w:r>
+        <w:rPr>
+          <w:rFonts w:ascii="Times New Roman" w:hAnsi="Times New Roman" w:cs="Times New Roman"/>
+          <w:sz w:val="20"/>
+          <w:szCs w:val="20"/>
+        </w:rPr>
+        <w:t>Programming-wise,</w:t>
+      </w:r>
+      <w:r>
+        <w:rPr>
+          <w:rFonts w:ascii="Times New Roman" w:hAnsi="Times New Roman" w:cs="Times New Roman"/>
+          <w:sz w:val="20"/>
+          <w:szCs w:val="20"/>
+        </w:rPr>
+        <w:t xml:space="preserve"> signing with a private key has much</w:t>
+      </w:r>
+      <w:r>
+        <w:rPr>
+          <w:rFonts w:ascii="Times New Roman" w:hAnsi="Times New Roman" w:cs="Times New Roman"/>
+          <w:sz w:val="20"/>
+          <w:szCs w:val="20"/>
+        </w:rPr>
+        <w:t xml:space="preserve"> more</w:t>
+      </w:r>
+      <w:r>
+        <w:rPr>
+          <w:rFonts w:ascii="Times New Roman" w:hAnsi="Times New Roman" w:cs="Times New Roman"/>
+          <w:sz w:val="20"/>
+          <w:szCs w:val="20"/>
+        </w:rPr>
+        <w:t xml:space="preserve"> </w:t>
+      </w:r>
+      <w:r>
+        <w:rPr>
+          <w:rFonts w:ascii="Times New Roman" w:hAnsi="Times New Roman" w:cs="Times New Roman"/>
+          <w:sz w:val="20"/>
+          <w:szCs w:val="20"/>
+        </w:rPr>
+        <w:t xml:space="preserve">salient semantics than shipping </w:t>
+      </w:r>
+      <w:r>
+        <w:rPr>
+          <w:rFonts w:ascii="Times New Roman" w:hAnsi="Times New Roman" w:cs="Times New Roman"/>
+          <w:sz w:val="20"/>
+          <w:szCs w:val="20"/>
+        </w:rPr>
+        <w:lastRenderedPageBreak/>
+        <w:t xml:space="preserve">packets, </w:t>
+      </w:r>
+      <w:r>
+        <w:rPr>
+          <w:rFonts w:ascii="Times New Roman" w:hAnsi="Times New Roman" w:cs="Times New Roman"/>
+          <w:sz w:val="20"/>
+          <w:szCs w:val="20"/>
+        </w:rPr>
+        <w:t xml:space="preserve">which hopefully </w:t>
+      </w:r>
+      <w:r>
+        <w:rPr>
+          <w:rFonts w:ascii="Times New Roman" w:hAnsi="Times New Roman" w:cs="Times New Roman"/>
+          <w:sz w:val="20"/>
+          <w:szCs w:val="20"/>
+        </w:rPr>
+        <w:t xml:space="preserve">makes it harder to </w:t>
+      </w:r>
+      <w:r>
+        <w:rPr>
+          <w:rFonts w:ascii="Times New Roman" w:hAnsi="Times New Roman" w:cs="Times New Roman"/>
+          <w:sz w:val="20"/>
+          <w:szCs w:val="20"/>
+        </w:rPr>
+        <w:t>inadvertent</w:t>
+      </w:r>
+      <w:r>
+        <w:rPr>
+          <w:rFonts w:ascii="Times New Roman" w:hAnsi="Times New Roman" w:cs="Times New Roman"/>
+          <w:sz w:val="20"/>
+          <w:szCs w:val="20"/>
+        </w:rPr>
+        <w:t>ly</w:t>
+      </w:r>
+      <w:r>
+        <w:rPr>
+          <w:rFonts w:ascii="Times New Roman" w:hAnsi="Times New Roman" w:cs="Times New Roman"/>
+          <w:sz w:val="20"/>
+          <w:szCs w:val="20"/>
+        </w:rPr>
+        <w:t xml:space="preserve"> sign</w:t>
+      </w:r>
+      <w:r>
+        <w:rPr>
+          <w:rFonts w:ascii="Times New Roman" w:hAnsi="Times New Roman" w:cs="Times New Roman"/>
+          <w:sz w:val="20"/>
+          <w:szCs w:val="20"/>
+        </w:rPr>
+        <w:t xml:space="preserve"> packets</w:t>
+      </w:r>
+      <w:r>
+        <w:rPr>
+          <w:rFonts w:ascii="Times New Roman" w:hAnsi="Times New Roman" w:cs="Times New Roman"/>
+          <w:sz w:val="20"/>
+          <w:szCs w:val="20"/>
+        </w:rPr>
+        <w:t xml:space="preserve">. </w:t>
+      </w:r>
+    </w:p>
+    <w:p>
+      <w:pPr>
+        <w:jc w:val="both"/>
+        <w:rPr>
+          <w:rFonts w:ascii="Times New Roman" w:hAnsi="Times New Roman" w:cs="Times New Roman"/>
+          <w:sz w:val="20"/>
+          <w:szCs w:val="20"/>
+        </w:rPr>
+      </w:pPr>
+      <w:r>
+        <w:rPr>
+          <w:rFonts w:ascii="Times New Roman" w:hAnsi="Times New Roman" w:cs="Times New Roman"/>
+          <w:sz w:val="20"/>
+          <w:szCs w:val="20"/>
+        </w:rPr>
+        <w:t>An attacker can replay</w:t>
+      </w:r>
+      <w:r>
+        <w:rPr>
+          <w:rFonts w:ascii="Times New Roman" w:hAnsi="Times New Roman" w:cs="Times New Roman"/>
+          <w:sz w:val="20"/>
+          <w:szCs w:val="20"/>
+        </w:rPr>
+        <w:t xml:space="preserve"> recent</w:t>
+      </w:r>
+      <w:r>
+        <w:rPr>
+          <w:rFonts w:ascii="Times New Roman" w:hAnsi="Times New Roman" w:cs="Times New Roman"/>
+          <w:sz w:val="20"/>
+          <w:szCs w:val="20"/>
+        </w:rPr>
+        <w:t xml:space="preserve"> packets sniffed from the network. </w:t>
+      </w:r>
+      <w:r>
+        <w:rPr>
+          <w:rFonts w:ascii="Times New Roman" w:hAnsi="Times New Roman" w:cs="Times New Roman"/>
+          <w:sz w:val="20"/>
+          <w:szCs w:val="20"/>
+        </w:rPr>
+        <w:t xml:space="preserve">For a sustained DoS attack, this requires a valid user in the same Outside subnet to be talking with the victim at least once every 10 seconds. </w:t>
+      </w:r>
+      <w:r>
+        <w:rPr>
+          <w:rFonts w:ascii="Times New Roman" w:hAnsi="Times New Roman" w:cs="Times New Roman"/>
+          <w:sz w:val="20"/>
+          <w:szCs w:val="20"/>
+        </w:rPr>
+        <w:t>Th</w:t>
+      </w:r>
+      <w:r>
+        <w:rPr>
+          <w:rFonts w:ascii="Times New Roman" w:hAnsi="Times New Roman" w:cs="Times New Roman"/>
+          <w:sz w:val="20"/>
+          <w:szCs w:val="20"/>
+        </w:rPr>
+        <w:t>at</w:t>
+      </w:r>
+      <w:r>
+        <w:rPr>
+          <w:rFonts w:ascii="Times New Roman" w:hAnsi="Times New Roman" w:cs="Times New Roman"/>
+          <w:sz w:val="20"/>
+          <w:szCs w:val="20"/>
+        </w:rPr>
+        <w:t xml:space="preserve"> is possible. </w:t>
+      </w:r>
+      <w:r>
+        <w:rPr>
+          <w:rFonts w:ascii="Times New Roman" w:hAnsi="Times New Roman" w:cs="Times New Roman"/>
+          <w:sz w:val="20"/>
+          <w:szCs w:val="20"/>
+        </w:rPr>
+        <w:t>To make things worse, the signed (!)</w:t>
+      </w:r>
+      <w:r>
+        <w:rPr>
+          <w:rFonts w:ascii="Times New Roman" w:hAnsi="Times New Roman" w:cs="Times New Roman"/>
+          <w:sz w:val="20"/>
+          <w:szCs w:val="20"/>
+        </w:rPr>
+        <w:t xml:space="preserve"> DoS</w:t>
+      </w:r>
+      <w:r>
+        <w:rPr>
+          <w:rFonts w:ascii="Times New Roman" w:hAnsi="Times New Roman" w:cs="Times New Roman"/>
+          <w:sz w:val="20"/>
+          <w:szCs w:val="20"/>
+        </w:rPr>
+        <w:t xml:space="preserve"> packets all </w:t>
+      </w:r>
+      <w:r>
+        <w:rPr>
+          <w:rFonts w:ascii="Times New Roman" w:hAnsi="Times New Roman" w:cs="Times New Roman"/>
+          <w:sz w:val="20"/>
+          <w:szCs w:val="20"/>
+        </w:rPr>
+        <w:t xml:space="preserve">share </w:t>
+      </w:r>
+      <w:r>
+        <w:rPr>
+          <w:rFonts w:ascii="Times New Roman" w:hAnsi="Times New Roman" w:cs="Times New Roman"/>
+          <w:sz w:val="20"/>
+          <w:szCs w:val="20"/>
+        </w:rPr>
+        <w:t xml:space="preserve">the same border router </w:t>
+      </w:r>
+      <w:r>
+        <w:rPr>
+          <w:rFonts w:ascii="Times New Roman" w:hAnsi="Times New Roman" w:cs="Times New Roman"/>
+          <w:sz w:val="20"/>
+          <w:szCs w:val="20"/>
+        </w:rPr>
+        <w:t xml:space="preserve">with </w:t>
+      </w:r>
+      <w:r>
+        <w:rPr>
+          <w:rFonts w:ascii="Times New Roman" w:hAnsi="Times New Roman" w:cs="Times New Roman"/>
+          <w:sz w:val="20"/>
+          <w:szCs w:val="20"/>
+        </w:rPr>
+        <w:t xml:space="preserve">the valid conversation. </w:t>
+      </w:r>
+      <w:r>
+        <w:rPr>
+          <w:rFonts w:ascii="Times New Roman" w:hAnsi="Times New Roman" w:cs="Times New Roman"/>
+          <w:sz w:val="20"/>
+          <w:szCs w:val="20"/>
+        </w:rPr>
+        <w:t xml:space="preserve">It is not even immediately clear that an attack is happening at all. </w:t>
+      </w:r>
+      <w:r>
+        <w:rPr>
+          <w:rFonts w:ascii="Times New Roman" w:hAnsi="Times New Roman" w:cs="Times New Roman"/>
+          <w:sz w:val="20"/>
+          <w:szCs w:val="20"/>
+        </w:rPr>
+        <w:t xml:space="preserve">AuthedIP </w:t>
+      </w:r>
+      <w:r>
+        <w:rPr>
+          <w:rFonts w:ascii="Times New Roman" w:hAnsi="Times New Roman" w:cs="Times New Roman"/>
+          <w:sz w:val="20"/>
+          <w:szCs w:val="20"/>
+        </w:rPr>
+        <w:t>fails to</w:t>
+      </w:r>
+      <w:r>
+        <w:rPr>
+          <w:rFonts w:ascii="Times New Roman" w:hAnsi="Times New Roman" w:cs="Times New Roman"/>
+          <w:sz w:val="20"/>
+          <w:szCs w:val="20"/>
+        </w:rPr>
+        <w:t xml:space="preserve"> defend against such an attack. </w:t>
+      </w:r>
+      <w:r>
+        <w:rPr>
+          <w:rFonts w:ascii="Times New Roman" w:hAnsi="Times New Roman" w:cs="Times New Roman"/>
+          <w:sz w:val="20"/>
+          <w:szCs w:val="20"/>
+        </w:rPr>
+        <w:t xml:space="preserve">However, note that this attack requires specific circumstances. </w:t>
       </w:r>
     </w:p>
     <w:p>
       <w:pPr>
         <w:pStyle w:val="Heading2"/>
-        <w:rPr>
-          <w:rFonts w:ascii="Times New Roman" w:hAnsi="Times New Roman" w:cs="Times New Roman"/>
-          <w:b/>
-          <w:bCs/>
-          <w:sz w:val="20"/>
-          <w:szCs w:val="20"/>
-        </w:rPr>
       </w:pPr>
       <w:r>
-        <w:rPr>
-          <w:rFonts w:ascii="Times New Roman" w:hAnsi="Times New Roman" w:cs="Times New Roman"/>
-          <w:b/>
-          <w:bCs/>
-          <w:sz w:val="20"/>
-          <w:szCs w:val="20"/>
-        </w:rPr>
-        <w:t>Simulation Results</w:t>
+        <w:t>After an Attack</w:t>
       </w:r>
     </w:p>
     <w:p>
@@ -5577,15 +7291,419 @@
           <w:szCs w:val="20"/>
         </w:rPr>
       </w:pPr>
-      <w:hyperlink r:id="rId8" w:history="1">
+      <w:r>
+        <w:rPr>
+          <w:rFonts w:ascii="Times New Roman" w:hAnsi="Times New Roman" w:cs="Times New Roman"/>
+          <w:sz w:val="20"/>
+          <w:szCs w:val="20"/>
+        </w:rPr>
+        <w:t>After an attack with unverified packets, we know which border router the attack originated from. Either investigate th</w:t>
+      </w:r>
+      <w:r>
+        <w:rPr>
+          <w:rFonts w:ascii="Times New Roman" w:hAnsi="Times New Roman" w:cs="Times New Roman"/>
+          <w:sz w:val="20"/>
+          <w:szCs w:val="20"/>
+        </w:rPr>
+        <w:t>at</w:t>
+      </w:r>
+      <w:r>
+        <w:rPr>
+          <w:rFonts w:ascii="Times New Roman" w:hAnsi="Times New Roman" w:cs="Times New Roman"/>
+          <w:sz w:val="20"/>
+          <w:szCs w:val="20"/>
+        </w:rPr>
+        <w:t xml:space="preserve"> subnet</w:t>
+      </w:r>
+      <w:r>
+        <w:rPr>
+          <w:rFonts w:ascii="Times New Roman" w:hAnsi="Times New Roman" w:cs="Times New Roman"/>
+          <w:sz w:val="20"/>
+          <w:szCs w:val="20"/>
+        </w:rPr>
+        <w:t xml:space="preserve"> on the Outside, o</w:t>
+      </w:r>
+      <w:r>
+        <w:rPr>
+          <w:rFonts w:ascii="Times New Roman" w:hAnsi="Times New Roman" w:cs="Times New Roman"/>
+          <w:sz w:val="20"/>
+          <w:szCs w:val="20"/>
+        </w:rPr>
+        <w:t xml:space="preserve">r </w:t>
+      </w:r>
+      <w:r>
+        <w:rPr>
+          <w:rFonts w:ascii="Times New Roman" w:hAnsi="Times New Roman" w:cs="Times New Roman"/>
+          <w:sz w:val="20"/>
+          <w:szCs w:val="20"/>
+        </w:rPr>
+        <w:t>install more AuthedIP routers with physical security to push the frontier of the Inside</w:t>
+      </w:r>
+      <w:r>
+        <w:rPr>
+          <w:rFonts w:ascii="Times New Roman" w:hAnsi="Times New Roman" w:cs="Times New Roman"/>
+          <w:sz w:val="20"/>
+          <w:szCs w:val="20"/>
+        </w:rPr>
+        <w:t>. Th</w:t>
+      </w:r>
+      <w:r>
+        <w:rPr>
+          <w:rFonts w:ascii="Times New Roman" w:hAnsi="Times New Roman" w:cs="Times New Roman"/>
+          <w:sz w:val="20"/>
+          <w:szCs w:val="20"/>
+        </w:rPr>
+        <w:t>at</w:t>
+      </w:r>
+      <w:r>
+        <w:rPr>
+          <w:rFonts w:ascii="Times New Roman" w:hAnsi="Times New Roman" w:cs="Times New Roman"/>
+          <w:sz w:val="20"/>
+          <w:szCs w:val="20"/>
+        </w:rPr>
+        <w:t xml:space="preserve"> will pinpoint the attacker’s host in </w:t>
+      </w:r>
+      <w:r>
+        <w:rPr>
+          <w:rFonts w:ascii="Times New Roman" w:hAnsi="Times New Roman" w:cs="Times New Roman"/>
+          <w:sz w:val="20"/>
+          <w:szCs w:val="20"/>
+        </w:rPr>
+        <w:t xml:space="preserve">the </w:t>
+      </w:r>
+      <w:r>
+        <w:rPr>
+          <w:rFonts w:ascii="Times New Roman" w:hAnsi="Times New Roman" w:cs="Times New Roman"/>
+          <w:sz w:val="20"/>
+          <w:szCs w:val="20"/>
+        </w:rPr>
+        <w:t xml:space="preserve">future. </w:t>
+      </w:r>
+    </w:p>
+    <w:p>
+      <w:pPr>
+        <w:jc w:val="both"/>
+        <w:rPr>
+          <w:rFonts w:ascii="Times New Roman" w:hAnsi="Times New Roman" w:cs="Times New Roman"/>
+          <w:sz w:val="20"/>
+          <w:szCs w:val="20"/>
+        </w:rPr>
+      </w:pPr>
+      <w:r>
+        <w:rPr>
+          <w:rFonts w:ascii="Times New Roman" w:hAnsi="Times New Roman" w:cs="Times New Roman"/>
+          <w:sz w:val="20"/>
+          <w:szCs w:val="20"/>
+        </w:rPr>
+        <w:t xml:space="preserve">After an attack with verified packets, </w:t>
+      </w:r>
+      <w:r>
+        <w:rPr>
+          <w:rFonts w:ascii="Times New Roman" w:hAnsi="Times New Roman" w:cs="Times New Roman"/>
+          <w:sz w:val="20"/>
+          <w:szCs w:val="20"/>
+        </w:rPr>
+        <w:t>w</w:t>
+      </w:r>
+      <w:r>
+        <w:rPr>
+          <w:rFonts w:ascii="Times New Roman" w:hAnsi="Times New Roman" w:cs="Times New Roman"/>
+          <w:sz w:val="20"/>
+          <w:szCs w:val="20"/>
+        </w:rPr>
+        <w:t xml:space="preserve">e know which registered user signed the packets. </w:t>
+      </w:r>
+      <w:r>
+        <w:rPr>
+          <w:rFonts w:ascii="Times New Roman" w:hAnsi="Times New Roman" w:cs="Times New Roman"/>
+          <w:sz w:val="20"/>
+          <w:szCs w:val="20"/>
+        </w:rPr>
+        <w:t>Either i</w:t>
+      </w:r>
+      <w:r>
+        <w:rPr>
+          <w:rFonts w:ascii="Times New Roman" w:hAnsi="Times New Roman" w:cs="Times New Roman"/>
+          <w:sz w:val="20"/>
+          <w:szCs w:val="20"/>
+        </w:rPr>
+        <w:t>nvestigate that user, or check their machine for malware.</w:t>
+      </w:r>
+      <w:r>
+        <w:rPr>
+          <w:rFonts w:ascii="Times New Roman" w:hAnsi="Times New Roman" w:cs="Times New Roman"/>
+          <w:sz w:val="20"/>
+          <w:szCs w:val="20"/>
+        </w:rPr>
+        <w:t xml:space="preserve"> </w:t>
+      </w:r>
+    </w:p>
+    <w:p>
+      <w:pPr>
+        <w:pStyle w:val="Heading2"/>
+      </w:pPr>
+      <w:r>
+        <w:t>Simulation Results</w:t>
+      </w:r>
+    </w:p>
+    <w:p>
+      <w:pPr>
+        <w:jc w:val="both"/>
+        <w:rPr>
+          <w:rFonts w:ascii="Times New Roman" w:hAnsi="Times New Roman" w:cs="Times New Roman"/>
+          <w:sz w:val="20"/>
+          <w:szCs w:val="20"/>
+        </w:rPr>
+      </w:pPr>
+      <w:r>
+        <w:rPr>
+          <w:rFonts w:ascii="Times New Roman" w:hAnsi="Times New Roman" w:cs="Times New Roman"/>
+          <w:sz w:val="20"/>
+          <w:szCs w:val="20"/>
+        </w:rPr>
+        <w:t xml:space="preserve">I implement </w:t>
+      </w:r>
+      <w:r>
+        <w:rPr>
+          <w:rFonts w:ascii="Times New Roman" w:hAnsi="Times New Roman" w:cs="Times New Roman"/>
+          <w:sz w:val="20"/>
+          <w:szCs w:val="20"/>
+        </w:rPr>
+        <w:t xml:space="preserve">the </w:t>
+      </w:r>
+      <w:r>
+        <w:rPr>
+          <w:rFonts w:ascii="Times New Roman" w:hAnsi="Times New Roman" w:cs="Times New Roman"/>
+          <w:sz w:val="20"/>
+          <w:szCs w:val="20"/>
+        </w:rPr>
+        <w:t xml:space="preserve">specification of </w:t>
+      </w:r>
+      <w:r>
+        <w:rPr>
+          <w:rFonts w:ascii="Times New Roman" w:hAnsi="Times New Roman" w:cs="Times New Roman"/>
+          <w:sz w:val="20"/>
+          <w:szCs w:val="20"/>
+        </w:rPr>
+        <w:t>AuthedIP protocol in Python</w:t>
+      </w:r>
+      <w:r>
+        <w:rPr>
+          <w:rFonts w:ascii="Times New Roman" w:hAnsi="Times New Roman" w:cs="Times New Roman"/>
+          <w:sz w:val="20"/>
+          <w:szCs w:val="20"/>
+        </w:rPr>
+        <w:t>. The simulation is IP-over-socket</w:t>
+      </w:r>
+      <w:r>
+        <w:rPr>
+          <w:rFonts w:ascii="Times New Roman" w:hAnsi="Times New Roman" w:cs="Times New Roman"/>
+          <w:sz w:val="20"/>
+          <w:szCs w:val="20"/>
+        </w:rPr>
+        <w:t xml:space="preserve"> on a localhost, and</w:t>
+      </w:r>
+      <w:r>
+        <w:rPr>
+          <w:rFonts w:ascii="Times New Roman" w:hAnsi="Times New Roman" w:cs="Times New Roman"/>
+          <w:sz w:val="20"/>
+          <w:szCs w:val="20"/>
+        </w:rPr>
+        <w:t xml:space="preserve"> </w:t>
+      </w:r>
+      <w:r>
+        <w:rPr>
+          <w:rFonts w:ascii="Times New Roman" w:hAnsi="Times New Roman" w:cs="Times New Roman"/>
+          <w:sz w:val="20"/>
+          <w:szCs w:val="20"/>
+        </w:rPr>
+        <w:t>e</w:t>
+      </w:r>
+      <w:r>
+        <w:rPr>
+          <w:rFonts w:ascii="Times New Roman" w:hAnsi="Times New Roman" w:cs="Times New Roman"/>
+          <w:sz w:val="20"/>
+          <w:szCs w:val="20"/>
+        </w:rPr>
+        <w:t xml:space="preserve">ach router, end host, and verifier </w:t>
+      </w:r>
+      <w:proofErr w:type="gramStart"/>
+      <w:r>
+        <w:rPr>
+          <w:rFonts w:ascii="Times New Roman" w:hAnsi="Times New Roman" w:cs="Times New Roman"/>
+          <w:sz w:val="20"/>
+          <w:szCs w:val="20"/>
+        </w:rPr>
+        <w:t>is</w:t>
+      </w:r>
+      <w:proofErr w:type="gramEnd"/>
+      <w:r>
+        <w:rPr>
+          <w:rFonts w:ascii="Times New Roman" w:hAnsi="Times New Roman" w:cs="Times New Roman"/>
+          <w:sz w:val="20"/>
+          <w:szCs w:val="20"/>
+        </w:rPr>
+        <w:t xml:space="preserve"> </w:t>
+      </w:r>
+      <w:r>
+        <w:rPr>
+          <w:rFonts w:ascii="Times New Roman" w:hAnsi="Times New Roman" w:cs="Times New Roman"/>
+          <w:sz w:val="20"/>
+          <w:szCs w:val="20"/>
+        </w:rPr>
+        <w:t xml:space="preserve">simulated </w:t>
+      </w:r>
+      <w:r>
+        <w:rPr>
+          <w:rFonts w:ascii="Times New Roman" w:hAnsi="Times New Roman" w:cs="Times New Roman"/>
+          <w:sz w:val="20"/>
+          <w:szCs w:val="20"/>
+        </w:rPr>
+        <w:t>as a thread.</w:t>
+      </w:r>
+      <w:r>
+        <w:rPr>
+          <w:rFonts w:ascii="Times New Roman" w:hAnsi="Times New Roman" w:cs="Times New Roman"/>
+          <w:sz w:val="20"/>
+          <w:szCs w:val="20"/>
+        </w:rPr>
+        <w:t xml:space="preserve"> For simplicity,</w:t>
+      </w:r>
+      <w:r>
+        <w:rPr>
+          <w:rFonts w:ascii="Times New Roman" w:hAnsi="Times New Roman" w:cs="Times New Roman"/>
+          <w:sz w:val="20"/>
+          <w:szCs w:val="20"/>
+        </w:rPr>
+        <w:t xml:space="preserve"> </w:t>
+      </w:r>
+      <w:r>
+        <w:rPr>
+          <w:rFonts w:ascii="Times New Roman" w:hAnsi="Times New Roman" w:cs="Times New Roman"/>
+          <w:sz w:val="20"/>
+          <w:szCs w:val="20"/>
+        </w:rPr>
+        <w:t>t</w:t>
+      </w:r>
+      <w:r>
+        <w:rPr>
+          <w:rFonts w:ascii="Times New Roman" w:hAnsi="Times New Roman" w:cs="Times New Roman"/>
+          <w:sz w:val="20"/>
+          <w:szCs w:val="20"/>
+        </w:rPr>
+        <w:t xml:space="preserve">he </w:t>
+      </w:r>
+      <w:r>
+        <w:rPr>
+          <w:rFonts w:ascii="Times New Roman" w:hAnsi="Times New Roman" w:cs="Times New Roman"/>
+          <w:sz w:val="20"/>
+          <w:szCs w:val="20"/>
+        </w:rPr>
+        <w:t xml:space="preserve">network </w:t>
+      </w:r>
+      <w:r>
+        <w:rPr>
+          <w:rFonts w:ascii="Times New Roman" w:hAnsi="Times New Roman" w:cs="Times New Roman"/>
+          <w:sz w:val="20"/>
+          <w:szCs w:val="20"/>
+        </w:rPr>
+        <w:t>topology is fixed, the r</w:t>
+      </w:r>
+      <w:r>
+        <w:rPr>
+          <w:rFonts w:ascii="Times New Roman" w:hAnsi="Times New Roman" w:cs="Times New Roman"/>
+          <w:sz w:val="20"/>
+          <w:szCs w:val="20"/>
+        </w:rPr>
+        <w:t xml:space="preserve">outes are pre-installed, and active subscription (section </w:t>
+      </w:r>
+      <w:r>
+        <w:rPr>
+          <w:rFonts w:ascii="Times New Roman" w:hAnsi="Times New Roman" w:cs="Times New Roman"/>
+          <w:color w:val="0000FF"/>
+          <w:sz w:val="20"/>
+          <w:szCs w:val="20"/>
+        </w:rPr>
+        <w:fldChar w:fldCharType="begin"/>
+      </w:r>
+      <w:r>
+        <w:rPr>
+          <w:rFonts w:ascii="Times New Roman" w:hAnsi="Times New Roman" w:cs="Times New Roman"/>
+          <w:color w:val="0000FF"/>
+          <w:sz w:val="20"/>
+          <w:szCs w:val="20"/>
+        </w:rPr>
+        <w:instrText xml:space="preserve"> REF _Ref99789215 \r \h </w:instrText>
+      </w:r>
+      <w:r>
+        <w:rPr>
+          <w:rFonts w:ascii="Times New Roman" w:hAnsi="Times New Roman" w:cs="Times New Roman"/>
+          <w:color w:val="0000FF"/>
+          <w:sz w:val="20"/>
+          <w:szCs w:val="20"/>
+        </w:rPr>
+      </w:r>
+      <w:r>
+        <w:rPr>
+          <w:rFonts w:ascii="Times New Roman" w:hAnsi="Times New Roman" w:cs="Times New Roman"/>
+          <w:color w:val="0000FF"/>
+          <w:sz w:val="20"/>
+          <w:szCs w:val="20"/>
+        </w:rPr>
+        <w:fldChar w:fldCharType="separate"/>
+      </w:r>
+      <w:r>
+        <w:rPr>
+          <w:rFonts w:ascii="Times New Roman" w:hAnsi="Times New Roman" w:cs="Times New Roman"/>
+          <w:color w:val="0000FF"/>
+          <w:sz w:val="20"/>
+          <w:szCs w:val="20"/>
+        </w:rPr>
+        <w:t>3.7</w:t>
+      </w:r>
+      <w:r>
+        <w:rPr>
+          <w:rFonts w:ascii="Times New Roman" w:hAnsi="Times New Roman" w:cs="Times New Roman"/>
+          <w:color w:val="0000FF"/>
+          <w:sz w:val="20"/>
+          <w:szCs w:val="20"/>
+        </w:rPr>
+        <w:fldChar w:fldCharType="end"/>
+      </w:r>
+      <w:r>
+        <w:rPr>
+          <w:rFonts w:ascii="Times New Roman" w:hAnsi="Times New Roman" w:cs="Times New Roman"/>
+          <w:sz w:val="20"/>
+          <w:szCs w:val="20"/>
+        </w:rPr>
+        <w:t xml:space="preserve">) is </w:t>
+      </w:r>
+      <w:r>
+        <w:rPr>
+          <w:rFonts w:ascii="Times New Roman" w:hAnsi="Times New Roman" w:cs="Times New Roman"/>
+          <w:sz w:val="20"/>
+          <w:szCs w:val="20"/>
+        </w:rPr>
+        <w:t xml:space="preserve">disabled. </w:t>
+      </w:r>
+      <w:r>
+        <w:rPr>
+          <w:rFonts w:ascii="Times New Roman" w:hAnsi="Times New Roman" w:cs="Times New Roman"/>
+          <w:sz w:val="20"/>
+          <w:szCs w:val="20"/>
+        </w:rPr>
+        <w:t xml:space="preserve">The source code is released at </w:t>
+      </w:r>
+      <w:hyperlink r:id="rId10" w:history="1">
         <w:r>
           <w:rPr>
             <w:rStyle w:val="Hyperlink"/>
             <w:rFonts w:ascii="Times New Roman" w:hAnsi="Times New Roman" w:cs="Times New Roman"/>
+            <w:color w:val="0000FF"/>
             <w:sz w:val="20"/>
             <w:szCs w:val="20"/>
           </w:rPr>
-          <w:t>https://github.com/Daniel-Chin/AuthedIP</w:t>
+          <w:t>github.com/Daniel-Chin/AuthedIP</w:t>
         </w:r>
       </w:hyperlink>
       <w:r>
@@ -5596,35 +7714,3149 @@
         </w:rPr>
         <w:t xml:space="preserve">. </w:t>
       </w:r>
-      <w:r>
-        <w:rPr>
-          <w:rFonts w:ascii="Times New Roman" w:hAnsi="Times New Roman" w:cs="Times New Roman"/>
-          <w:sz w:val="20"/>
-          <w:szCs w:val="20"/>
-        </w:rPr>
-        <w:t xml:space="preserve">No route discovery, no subscription. </w:t>
+    </w:p>
+    <w:p>
+      <w:pPr>
+        <w:pStyle w:val="Heading3"/>
+      </w:pPr>
+      <w:r>
+        <w:t xml:space="preserve">Delivery </w:t>
+      </w:r>
+      <w:r>
+        <w:t>T</w:t>
+      </w:r>
+      <w:r>
+        <w:t>est</w:t>
+      </w:r>
+    </w:p>
+    <w:p>
+      <w:pPr>
+        <w:spacing w:after="0"/>
+        <w:jc w:val="center"/>
+      </w:pPr>
+      <w:r>
+        <w:rPr>
+          <w:noProof/>
+        </w:rPr>
+        <w:drawing>
+          <wp:inline distT="0" distB="0" distL="0" distR="0" wp14:anchorId="51934872" wp14:editId="556A8F3A">
+            <wp:extent cx="2512119" cy="2093432"/>
+            <wp:effectExtent l="0" t="0" r="2540" b="2540"/>
+            <wp:docPr id="1" name="Graphic 1"/>
+            <wp:cNvGraphicFramePr>
+              <a:graphicFrameLocks xmlns:a="http://schemas.openxmlformats.org/drawingml/2006/main" noChangeAspect="1"/>
+            </wp:cNvGraphicFramePr>
+            <a:graphic xmlns:a="http://schemas.openxmlformats.org/drawingml/2006/main">
+              <a:graphicData uri="http://schemas.openxmlformats.org/drawingml/2006/picture">
+                <pic:pic xmlns:pic="http://schemas.openxmlformats.org/drawingml/2006/picture">
+                  <pic:nvPicPr>
+                    <pic:cNvPr id="1" name="Graphic 1"/>
+                    <pic:cNvPicPr/>
+                  </pic:nvPicPr>
+                  <pic:blipFill>
+                    <a:blip r:embed="rId11" cstate="print">
+                      <a:extLst>
+                        <a:ext uri="{28A0092B-C50C-407E-A947-70E740481C1C}">
+                          <a14:useLocalDpi xmlns:a14="http://schemas.microsoft.com/office/drawing/2010/main" val="0"/>
+                        </a:ext>
+                        <a:ext uri="{96DAC541-7B7A-43D3-8B79-37D633B846F1}">
+                          <asvg:svgBlip xmlns:asvg="http://schemas.microsoft.com/office/drawing/2016/SVG/main" r:embed="rId12"/>
+                        </a:ext>
+                      </a:extLst>
+                    </a:blip>
+                    <a:stretch>
+                      <a:fillRect/>
+                    </a:stretch>
+                  </pic:blipFill>
+                  <pic:spPr>
+                    <a:xfrm>
+                      <a:off x="0" y="0"/>
+                      <a:ext cx="2556978" cy="2130814"/>
+                    </a:xfrm>
+                    <a:prstGeom prst="rect">
+                      <a:avLst/>
+                    </a:prstGeom>
+                  </pic:spPr>
+                </pic:pic>
+              </a:graphicData>
+            </a:graphic>
+          </wp:inline>
+        </w:drawing>
+      </w:r>
+    </w:p>
+    <w:p>
+      <w:pPr>
+        <w:pStyle w:val="Caption"/>
+        <w:rPr>
+          <w:rFonts w:ascii="Times New Roman" w:hAnsi="Times New Roman" w:cs="Times New Roman"/>
+          <w:sz w:val="20"/>
+          <w:szCs w:val="20"/>
+        </w:rPr>
+      </w:pPr>
+      <w:bookmarkStart w:id="5" w:name="_Ref99791119"/>
+      <w:r>
+        <w:rPr>
+          <w:rFonts w:ascii="Times New Roman" w:hAnsi="Times New Roman" w:cs="Times New Roman"/>
+          <w:b/>
+          <w:bCs/>
+          <w:i w:val="0"/>
+          <w:iCs w:val="0"/>
+        </w:rPr>
+        <w:t xml:space="preserve">Figure </w:t>
+      </w:r>
+      <w:r>
+        <w:rPr>
+          <w:rFonts w:ascii="Times New Roman" w:hAnsi="Times New Roman" w:cs="Times New Roman"/>
+          <w:b/>
+          <w:bCs/>
+          <w:i w:val="0"/>
+          <w:iCs w:val="0"/>
+        </w:rPr>
+        <w:fldChar w:fldCharType="begin"/>
+      </w:r>
+      <w:r>
+        <w:rPr>
+          <w:rFonts w:ascii="Times New Roman" w:hAnsi="Times New Roman" w:cs="Times New Roman"/>
+          <w:b/>
+          <w:bCs/>
+          <w:i w:val="0"/>
+          <w:iCs w:val="0"/>
+        </w:rPr>
+        <w:instrText xml:space="preserve"> SEQ Figure \* ARABIC </w:instrText>
+      </w:r>
+      <w:r>
+        <w:rPr>
+          <w:rFonts w:ascii="Times New Roman" w:hAnsi="Times New Roman" w:cs="Times New Roman"/>
+          <w:b/>
+          <w:bCs/>
+          <w:i w:val="0"/>
+          <w:iCs w:val="0"/>
+        </w:rPr>
+        <w:fldChar w:fldCharType="separate"/>
+      </w:r>
+      <w:r>
+        <w:rPr>
+          <w:rFonts w:ascii="Times New Roman" w:hAnsi="Times New Roman" w:cs="Times New Roman"/>
+          <w:b/>
+          <w:bCs/>
+          <w:i w:val="0"/>
+          <w:iCs w:val="0"/>
+          <w:noProof/>
+        </w:rPr>
+        <w:t>2</w:t>
+      </w:r>
+      <w:r>
+        <w:rPr>
+          <w:rFonts w:ascii="Times New Roman" w:hAnsi="Times New Roman" w:cs="Times New Roman"/>
+          <w:b/>
+          <w:bCs/>
+          <w:i w:val="0"/>
+          <w:iCs w:val="0"/>
+        </w:rPr>
+        <w:fldChar w:fldCharType="end"/>
+      </w:r>
+      <w:bookmarkEnd w:id="5"/>
+      <w:r>
+        <w:rPr>
+          <w:rFonts w:ascii="Times New Roman" w:hAnsi="Times New Roman" w:cs="Times New Roman"/>
+          <w:b/>
+          <w:bCs/>
+          <w:i w:val="0"/>
+          <w:iCs w:val="0"/>
+        </w:rPr>
+        <w:t xml:space="preserve">. Simulated Network. </w:t>
+      </w:r>
+      <w:r>
+        <w:rPr>
+          <w:rFonts w:ascii="Times New Roman" w:hAnsi="Times New Roman" w:cs="Times New Roman"/>
+          <w:i w:val="0"/>
+          <w:iCs w:val="0"/>
+        </w:rPr>
+        <w:t xml:space="preserve">E0 and E3 are end </w:t>
+      </w:r>
+      <w:r>
+        <w:rPr>
+          <w:rFonts w:ascii="Times New Roman" w:hAnsi="Times New Roman" w:cs="Times New Roman"/>
+          <w:i w:val="0"/>
+          <w:iCs w:val="0"/>
+        </w:rPr>
+        <w:t xml:space="preserve">hosts. R1, R2, R4, R5 are routers. V is a verifier server. C is the Controller. </w:t>
+      </w:r>
+    </w:p>
+    <w:p>
+      <w:pPr>
+        <w:jc w:val="both"/>
+        <w:rPr>
+          <w:rFonts w:ascii="Times New Roman" w:hAnsi="Times New Roman" w:cs="Times New Roman"/>
+          <w:sz w:val="20"/>
+          <w:szCs w:val="20"/>
+        </w:rPr>
+      </w:pPr>
+      <w:r>
+        <w:rPr>
+          <w:rFonts w:ascii="Times New Roman" w:hAnsi="Times New Roman" w:cs="Times New Roman"/>
+          <w:sz w:val="20"/>
+          <w:szCs w:val="20"/>
+        </w:rPr>
+        <w:t>`</w:t>
+      </w:r>
+      <w:r>
+        <w:rPr>
+          <w:rFonts w:ascii="Lucida Console" w:hAnsi="Lucida Console" w:cs="Times New Roman"/>
+          <w:sz w:val="16"/>
+          <w:szCs w:val="16"/>
+        </w:rPr>
+        <w:t>sim_1_test_authedip.py</w:t>
+      </w:r>
+      <w:r>
+        <w:rPr>
+          <w:rFonts w:ascii="Times New Roman" w:hAnsi="Times New Roman" w:cs="Times New Roman"/>
+          <w:sz w:val="20"/>
+          <w:szCs w:val="20"/>
+        </w:rPr>
+        <w:t xml:space="preserve">` </w:t>
+      </w:r>
+      <w:r>
+        <w:rPr>
+          <w:rFonts w:ascii="Times New Roman" w:hAnsi="Times New Roman" w:cs="Times New Roman"/>
+          <w:sz w:val="20"/>
+          <w:szCs w:val="20"/>
+        </w:rPr>
+        <w:t>simulates a simple AuthedIP network</w:t>
+      </w:r>
+      <w:r>
+        <w:rPr>
+          <w:rFonts w:ascii="Times New Roman" w:hAnsi="Times New Roman" w:cs="Times New Roman"/>
+          <w:sz w:val="20"/>
+          <w:szCs w:val="20"/>
+        </w:rPr>
+        <w:t xml:space="preserve"> as shown in </w:t>
+      </w:r>
+      <w:r>
+        <w:rPr>
+          <w:rFonts w:ascii="Times New Roman" w:hAnsi="Times New Roman" w:cs="Times New Roman"/>
+          <w:color w:val="0000FF"/>
+          <w:sz w:val="20"/>
+          <w:szCs w:val="20"/>
+        </w:rPr>
+        <w:fldChar w:fldCharType="begin"/>
+      </w:r>
+      <w:r>
+        <w:rPr>
+          <w:rFonts w:ascii="Times New Roman" w:hAnsi="Times New Roman" w:cs="Times New Roman"/>
+          <w:color w:val="0000FF"/>
+          <w:sz w:val="20"/>
+          <w:szCs w:val="20"/>
+        </w:rPr>
+        <w:instrText xml:space="preserve"> REF _Ref99791119 \h  \* MERGEFORMAT </w:instrText>
+      </w:r>
+      <w:r>
+        <w:rPr>
+          <w:rFonts w:ascii="Times New Roman" w:hAnsi="Times New Roman" w:cs="Times New Roman"/>
+          <w:color w:val="0000FF"/>
+          <w:sz w:val="20"/>
+          <w:szCs w:val="20"/>
+        </w:rPr>
+      </w:r>
+      <w:r>
+        <w:rPr>
+          <w:rFonts w:ascii="Times New Roman" w:hAnsi="Times New Roman" w:cs="Times New Roman"/>
+          <w:color w:val="0000FF"/>
+          <w:sz w:val="20"/>
+          <w:szCs w:val="20"/>
+        </w:rPr>
+        <w:fldChar w:fldCharType="separate"/>
+      </w:r>
+      <w:r>
+        <w:rPr>
+          <w:rFonts w:ascii="Times New Roman" w:hAnsi="Times New Roman" w:cs="Times New Roman"/>
+          <w:color w:val="0000FF"/>
+          <w:sz w:val="20"/>
+          <w:szCs w:val="20"/>
+        </w:rPr>
+        <w:t>Figure 2</w:t>
+      </w:r>
+      <w:r>
+        <w:rPr>
+          <w:rFonts w:ascii="Times New Roman" w:hAnsi="Times New Roman" w:cs="Times New Roman"/>
+          <w:color w:val="0000FF"/>
+          <w:sz w:val="20"/>
+          <w:szCs w:val="20"/>
+        </w:rPr>
+        <w:fldChar w:fldCharType="end"/>
+      </w:r>
+      <w:r>
+        <w:rPr>
+          <w:rFonts w:ascii="Times New Roman" w:hAnsi="Times New Roman" w:cs="Times New Roman"/>
+          <w:sz w:val="20"/>
+          <w:szCs w:val="20"/>
+        </w:rPr>
+        <w:t xml:space="preserve">. </w:t>
+      </w:r>
+      <w:r>
+        <w:rPr>
+          <w:rFonts w:ascii="Times New Roman" w:hAnsi="Times New Roman" w:cs="Times New Roman"/>
+          <w:sz w:val="20"/>
+          <w:szCs w:val="20"/>
+        </w:rPr>
+        <w:t>E0 and E3 exchange UDP-like messages</w:t>
+      </w:r>
+      <w:r>
+        <w:rPr>
+          <w:rFonts w:ascii="Times New Roman" w:hAnsi="Times New Roman" w:cs="Times New Roman"/>
+          <w:sz w:val="20"/>
+          <w:szCs w:val="20"/>
+        </w:rPr>
+        <w:t xml:space="preserve"> and print them to the terminal</w:t>
+      </w:r>
+      <w:r>
+        <w:rPr>
+          <w:rFonts w:ascii="Times New Roman" w:hAnsi="Times New Roman" w:cs="Times New Roman"/>
+          <w:sz w:val="20"/>
+          <w:szCs w:val="20"/>
+        </w:rPr>
+        <w:t xml:space="preserve">. </w:t>
+      </w:r>
+      <w:r>
+        <w:rPr>
+          <w:rFonts w:ascii="Times New Roman" w:hAnsi="Times New Roman" w:cs="Times New Roman"/>
+          <w:sz w:val="20"/>
+          <w:szCs w:val="20"/>
+        </w:rPr>
+        <w:t xml:space="preserve">This </w:t>
+      </w:r>
+      <w:r>
+        <w:rPr>
+          <w:rFonts w:ascii="Times New Roman" w:hAnsi="Times New Roman" w:cs="Times New Roman"/>
+          <w:sz w:val="20"/>
+          <w:szCs w:val="20"/>
+        </w:rPr>
+        <w:t>test</w:t>
+      </w:r>
+      <w:r>
+        <w:rPr>
+          <w:rFonts w:ascii="Times New Roman" w:hAnsi="Times New Roman" w:cs="Times New Roman"/>
+          <w:sz w:val="20"/>
+          <w:szCs w:val="20"/>
+        </w:rPr>
+        <w:t xml:space="preserve"> </w:t>
+      </w:r>
+      <w:r>
+        <w:rPr>
+          <w:rFonts w:ascii="Times New Roman" w:hAnsi="Times New Roman" w:cs="Times New Roman"/>
+          <w:sz w:val="20"/>
+          <w:szCs w:val="20"/>
+        </w:rPr>
+        <w:t xml:space="preserve">mainly demonstrates the </w:t>
+      </w:r>
+      <w:r>
+        <w:rPr>
+          <w:rFonts w:ascii="Times New Roman" w:hAnsi="Times New Roman" w:cs="Times New Roman"/>
+          <w:sz w:val="20"/>
+          <w:szCs w:val="20"/>
+        </w:rPr>
+        <w:t>correctness</w:t>
+      </w:r>
+      <w:r>
+        <w:rPr>
+          <w:rFonts w:ascii="Times New Roman" w:hAnsi="Times New Roman" w:cs="Times New Roman"/>
+          <w:sz w:val="20"/>
+          <w:szCs w:val="20"/>
+        </w:rPr>
+        <w:t xml:space="preserve"> of the code and the completeness of the AuthedIP protocol. </w:t>
+      </w:r>
+    </w:p>
+    <w:p>
+      <w:pPr>
+        <w:pStyle w:val="Heading3"/>
+      </w:pPr>
+      <w:r>
+        <w:t xml:space="preserve">Comparing </w:t>
+      </w:r>
+      <w:r>
+        <w:t xml:space="preserve">Packet Latency </w:t>
+      </w:r>
+      <w:r>
+        <w:t>a</w:t>
+      </w:r>
+      <w:r>
+        <w:t>nd Traffic Load</w:t>
+      </w:r>
+    </w:p>
+    <w:p>
+      <w:pPr>
+        <w:jc w:val="both"/>
+        <w:rPr>
+          <w:rFonts w:ascii="Times New Roman" w:hAnsi="Times New Roman" w:cs="Times New Roman"/>
+          <w:sz w:val="20"/>
+          <w:szCs w:val="20"/>
+        </w:rPr>
+      </w:pPr>
+      <w:r>
+        <w:rPr>
+          <w:rFonts w:ascii="Times New Roman" w:hAnsi="Times New Roman" w:cs="Times New Roman"/>
+          <w:sz w:val="20"/>
+          <w:szCs w:val="20"/>
+        </w:rPr>
+        <w:t>`</w:t>
+      </w:r>
+      <w:r>
+        <w:rPr>
+          <w:rFonts w:ascii="Lucida Console" w:hAnsi="Lucida Console" w:cs="Times New Roman"/>
+          <w:sz w:val="16"/>
+          <w:szCs w:val="16"/>
+        </w:rPr>
+        <w:t>sim_2_benchmark.py</w:t>
+      </w:r>
+      <w:r>
+        <w:rPr>
+          <w:rFonts w:ascii="Times New Roman" w:hAnsi="Times New Roman" w:cs="Times New Roman"/>
+          <w:sz w:val="20"/>
+          <w:szCs w:val="20"/>
+        </w:rPr>
+        <w:t xml:space="preserve">` </w:t>
+      </w:r>
+      <w:r>
+        <w:rPr>
+          <w:rFonts w:ascii="Times New Roman" w:hAnsi="Times New Roman" w:cs="Times New Roman"/>
+          <w:sz w:val="20"/>
+          <w:szCs w:val="20"/>
+        </w:rPr>
+        <w:t xml:space="preserve">compares AuthedIP against IP in terms of packet latency and network traffic load. </w:t>
+      </w:r>
+      <w:r>
+        <w:rPr>
+          <w:rFonts w:ascii="Times New Roman" w:hAnsi="Times New Roman" w:cs="Times New Roman"/>
+          <w:sz w:val="20"/>
+          <w:szCs w:val="20"/>
+        </w:rPr>
+        <w:t xml:space="preserve">The network topology is still </w:t>
+      </w:r>
+      <w:r>
+        <w:rPr>
+          <w:rFonts w:ascii="Times New Roman" w:hAnsi="Times New Roman" w:cs="Times New Roman"/>
+          <w:sz w:val="20"/>
+          <w:szCs w:val="20"/>
+        </w:rPr>
+        <w:t>the same as the previous test (</w:t>
+      </w:r>
+      <w:r>
+        <w:rPr>
+          <w:rFonts w:ascii="Times New Roman" w:hAnsi="Times New Roman" w:cs="Times New Roman"/>
+          <w:color w:val="0000FF"/>
+          <w:sz w:val="20"/>
+          <w:szCs w:val="20"/>
+        </w:rPr>
+        <w:fldChar w:fldCharType="begin"/>
+      </w:r>
+      <w:r>
+        <w:rPr>
+          <w:rFonts w:ascii="Times New Roman" w:hAnsi="Times New Roman" w:cs="Times New Roman"/>
+          <w:color w:val="0000FF"/>
+          <w:sz w:val="20"/>
+          <w:szCs w:val="20"/>
+        </w:rPr>
+        <w:instrText xml:space="preserve"> REF _Ref99791119 \h  \* MERGEFORMAT </w:instrText>
+      </w:r>
+      <w:r>
+        <w:rPr>
+          <w:rFonts w:ascii="Times New Roman" w:hAnsi="Times New Roman" w:cs="Times New Roman"/>
+          <w:color w:val="0000FF"/>
+          <w:sz w:val="20"/>
+          <w:szCs w:val="20"/>
+        </w:rPr>
+      </w:r>
+      <w:r>
+        <w:rPr>
+          <w:rFonts w:ascii="Times New Roman" w:hAnsi="Times New Roman" w:cs="Times New Roman"/>
+          <w:color w:val="0000FF"/>
+          <w:sz w:val="20"/>
+          <w:szCs w:val="20"/>
+        </w:rPr>
+        <w:fldChar w:fldCharType="separate"/>
+      </w:r>
+      <w:r>
+        <w:rPr>
+          <w:rFonts w:ascii="Times New Roman" w:hAnsi="Times New Roman" w:cs="Times New Roman"/>
+          <w:color w:val="0000FF"/>
+          <w:sz w:val="20"/>
+          <w:szCs w:val="20"/>
+        </w:rPr>
+        <w:t>Figure 2</w:t>
+      </w:r>
+      <w:r>
+        <w:rPr>
+          <w:rFonts w:ascii="Times New Roman" w:hAnsi="Times New Roman" w:cs="Times New Roman"/>
+          <w:color w:val="0000FF"/>
+          <w:sz w:val="20"/>
+          <w:szCs w:val="20"/>
+        </w:rPr>
+        <w:fldChar w:fldCharType="end"/>
+      </w:r>
+      <w:r>
+        <w:rPr>
+          <w:rFonts w:ascii="Times New Roman" w:hAnsi="Times New Roman" w:cs="Times New Roman"/>
+          <w:sz w:val="20"/>
+          <w:szCs w:val="20"/>
+        </w:rPr>
+        <w:t xml:space="preserve">). </w:t>
+      </w:r>
+      <w:r>
+        <w:rPr>
+          <w:rFonts w:ascii="Times New Roman" w:hAnsi="Times New Roman" w:cs="Times New Roman"/>
+          <w:sz w:val="20"/>
+          <w:szCs w:val="20"/>
+        </w:rPr>
+        <w:t>Packet latency refers to the end-to-end latency</w:t>
+      </w:r>
+      <w:r>
+        <w:rPr>
+          <w:rFonts w:ascii="Times New Roman" w:hAnsi="Times New Roman" w:cs="Times New Roman"/>
+          <w:sz w:val="20"/>
+          <w:szCs w:val="20"/>
+        </w:rPr>
+        <w:t xml:space="preserve"> viewed from the transport layer</w:t>
+      </w:r>
+      <w:r>
+        <w:rPr>
+          <w:rFonts w:ascii="Times New Roman" w:hAnsi="Times New Roman" w:cs="Times New Roman"/>
+          <w:sz w:val="20"/>
+          <w:szCs w:val="20"/>
+        </w:rPr>
+        <w:t xml:space="preserve">, </w:t>
+      </w:r>
+      <w:r>
+        <w:rPr>
+          <w:rFonts w:ascii="Times New Roman" w:hAnsi="Times New Roman" w:cs="Times New Roman"/>
+          <w:sz w:val="20"/>
+          <w:szCs w:val="20"/>
+        </w:rPr>
+        <w:t>so it includes packet signing, network flight</w:t>
+      </w:r>
+      <w:r>
+        <w:rPr>
+          <w:rFonts w:ascii="Times New Roman" w:hAnsi="Times New Roman" w:cs="Times New Roman"/>
+          <w:sz w:val="20"/>
+          <w:szCs w:val="20"/>
+        </w:rPr>
+        <w:t xml:space="preserve"> (which includes router processing)</w:t>
+      </w:r>
+      <w:r>
+        <w:rPr>
+          <w:rFonts w:ascii="Times New Roman" w:hAnsi="Times New Roman" w:cs="Times New Roman"/>
+          <w:sz w:val="20"/>
+          <w:szCs w:val="20"/>
+        </w:rPr>
+        <w:t xml:space="preserve">, </w:t>
+      </w:r>
+      <w:r>
+        <w:rPr>
+          <w:rFonts w:ascii="Times New Roman" w:hAnsi="Times New Roman" w:cs="Times New Roman"/>
+          <w:sz w:val="20"/>
+          <w:szCs w:val="20"/>
+        </w:rPr>
+        <w:t xml:space="preserve">and receiver parsing. </w:t>
+      </w:r>
+    </w:p>
+    <w:p>
+      <w:pPr>
+        <w:spacing w:after="0"/>
+        <w:jc w:val="center"/>
+        <w:rPr>
+          <w:rFonts w:ascii="Times New Roman" w:hAnsi="Times New Roman" w:cs="Times New Roman"/>
+          <w:sz w:val="20"/>
+          <w:szCs w:val="20"/>
+        </w:rPr>
+      </w:pPr>
+      <w:r>
+        <w:rPr>
+          <w:rFonts w:ascii="Times New Roman" w:hAnsi="Times New Roman" w:cs="Times New Roman"/>
+          <w:noProof/>
+          <w:sz w:val="20"/>
+          <w:szCs w:val="20"/>
+        </w:rPr>
+        <w:drawing>
+          <wp:inline distT="0" distB="0" distL="0" distR="0" wp14:anchorId="19A424EE" wp14:editId="519169A1">
+            <wp:extent cx="2794845" cy="2065079"/>
+            <wp:effectExtent l="0" t="0" r="5715" b="0"/>
+            <wp:docPr id="2" name="Graphic 2"/>
+            <wp:cNvGraphicFramePr>
+              <a:graphicFrameLocks xmlns:a="http://schemas.openxmlformats.org/drawingml/2006/main" noChangeAspect="1"/>
+            </wp:cNvGraphicFramePr>
+            <a:graphic xmlns:a="http://schemas.openxmlformats.org/drawingml/2006/main">
+              <a:graphicData uri="http://schemas.openxmlformats.org/drawingml/2006/picture">
+                <pic:pic xmlns:pic="http://schemas.openxmlformats.org/drawingml/2006/picture">
+                  <pic:nvPicPr>
+                    <pic:cNvPr id="2" name="Graphic 2"/>
+                    <pic:cNvPicPr/>
+                  </pic:nvPicPr>
+                  <pic:blipFill>
+                    <a:blip r:embed="rId13">
+                      <a:extLst>
+                        <a:ext uri="{28A0092B-C50C-407E-A947-70E740481C1C}">
+                          <a14:useLocalDpi xmlns:a14="http://schemas.microsoft.com/office/drawing/2010/main" val="0"/>
+                        </a:ext>
+                        <a:ext uri="{96DAC541-7B7A-43D3-8B79-37D633B846F1}">
+                          <asvg:svgBlip xmlns:asvg="http://schemas.microsoft.com/office/drawing/2016/SVG/main" r:embed="rId14"/>
+                        </a:ext>
+                      </a:extLst>
+                    </a:blip>
+                    <a:stretch>
+                      <a:fillRect/>
+                    </a:stretch>
+                  </pic:blipFill>
+                  <pic:spPr>
+                    <a:xfrm>
+                      <a:off x="0" y="0"/>
+                      <a:ext cx="2822848" cy="2085770"/>
+                    </a:xfrm>
+                    <a:prstGeom prst="rect">
+                      <a:avLst/>
+                    </a:prstGeom>
+                  </pic:spPr>
+                </pic:pic>
+              </a:graphicData>
+            </a:graphic>
+          </wp:inline>
+        </w:drawing>
+      </w:r>
+    </w:p>
+    <w:p>
+      <w:pPr>
+        <w:pStyle w:val="Caption"/>
+        <w:rPr>
+          <w:rFonts w:ascii="Times New Roman" w:hAnsi="Times New Roman" w:cs="Times New Roman"/>
+          <w:b/>
+          <w:bCs/>
+          <w:i w:val="0"/>
+          <w:iCs w:val="0"/>
+        </w:rPr>
+      </w:pPr>
+      <w:bookmarkStart w:id="6" w:name="_Ref99806247"/>
+      <w:r>
+        <w:rPr>
+          <w:rFonts w:ascii="Times New Roman" w:hAnsi="Times New Roman" w:cs="Times New Roman"/>
+          <w:b/>
+          <w:bCs/>
+          <w:i w:val="0"/>
+          <w:iCs w:val="0"/>
+        </w:rPr>
+        <w:t xml:space="preserve">Figure </w:t>
+      </w:r>
+      <w:r>
+        <w:rPr>
+          <w:rFonts w:ascii="Times New Roman" w:hAnsi="Times New Roman" w:cs="Times New Roman"/>
+          <w:b/>
+          <w:bCs/>
+          <w:i w:val="0"/>
+          <w:iCs w:val="0"/>
+        </w:rPr>
+        <w:fldChar w:fldCharType="begin"/>
+      </w:r>
+      <w:r>
+        <w:rPr>
+          <w:rFonts w:ascii="Times New Roman" w:hAnsi="Times New Roman" w:cs="Times New Roman"/>
+          <w:b/>
+          <w:bCs/>
+          <w:i w:val="0"/>
+          <w:iCs w:val="0"/>
+        </w:rPr>
+        <w:instrText xml:space="preserve"> SEQ Figure \* ARABIC </w:instrText>
+      </w:r>
+      <w:r>
+        <w:rPr>
+          <w:rFonts w:ascii="Times New Roman" w:hAnsi="Times New Roman" w:cs="Times New Roman"/>
+          <w:b/>
+          <w:bCs/>
+          <w:i w:val="0"/>
+          <w:iCs w:val="0"/>
+        </w:rPr>
+        <w:fldChar w:fldCharType="separate"/>
+      </w:r>
+      <w:r>
+        <w:rPr>
+          <w:rFonts w:ascii="Times New Roman" w:hAnsi="Times New Roman" w:cs="Times New Roman"/>
+          <w:b/>
+          <w:bCs/>
+          <w:i w:val="0"/>
+          <w:iCs w:val="0"/>
+        </w:rPr>
+        <w:t>3</w:t>
+      </w:r>
+      <w:r>
+        <w:rPr>
+          <w:rFonts w:ascii="Times New Roman" w:hAnsi="Times New Roman" w:cs="Times New Roman"/>
+          <w:b/>
+          <w:bCs/>
+          <w:i w:val="0"/>
+          <w:iCs w:val="0"/>
+        </w:rPr>
+        <w:fldChar w:fldCharType="end"/>
+      </w:r>
+      <w:bookmarkEnd w:id="6"/>
+      <w:r>
+        <w:rPr>
+          <w:rFonts w:ascii="Times New Roman" w:hAnsi="Times New Roman" w:cs="Times New Roman"/>
+          <w:b/>
+          <w:bCs/>
+          <w:i w:val="0"/>
+          <w:iCs w:val="0"/>
+        </w:rPr>
+        <w:t xml:space="preserve">. Latency Histogram. </w:t>
+      </w:r>
+    </w:p>
+    <w:p>
+      <w:pPr>
+        <w:jc w:val="both"/>
+        <w:rPr>
+          <w:rFonts w:ascii="Times New Roman" w:hAnsi="Times New Roman" w:cs="Times New Roman"/>
+          <w:sz w:val="20"/>
+          <w:szCs w:val="20"/>
+        </w:rPr>
+      </w:pPr>
+      <w:r>
+        <w:rPr>
+          <w:rFonts w:ascii="Times New Roman" w:hAnsi="Times New Roman" w:cs="Times New Roman"/>
+          <w:color w:val="0000FF"/>
+          <w:sz w:val="20"/>
+          <w:szCs w:val="20"/>
+        </w:rPr>
+        <w:fldChar w:fldCharType="begin"/>
+      </w:r>
+      <w:r>
+        <w:rPr>
+          <w:rFonts w:ascii="Times New Roman" w:hAnsi="Times New Roman" w:cs="Times New Roman"/>
+          <w:color w:val="0000FF"/>
+          <w:sz w:val="20"/>
+          <w:szCs w:val="20"/>
+        </w:rPr>
+        <w:instrText xml:space="preserve"> REF _Ref99806247 \h </w:instrText>
+      </w:r>
+      <w:r>
+        <w:rPr>
+          <w:rFonts w:ascii="Times New Roman" w:hAnsi="Times New Roman" w:cs="Times New Roman"/>
+          <w:color w:val="0000FF"/>
+          <w:sz w:val="20"/>
+          <w:szCs w:val="20"/>
+        </w:rPr>
+      </w:r>
+      <w:r>
+        <w:rPr>
+          <w:rFonts w:ascii="Times New Roman" w:hAnsi="Times New Roman" w:cs="Times New Roman"/>
+          <w:color w:val="0000FF"/>
+          <w:sz w:val="20"/>
+          <w:szCs w:val="20"/>
+        </w:rPr>
+        <w:instrText xml:space="preserve"> \* MERGEFORMAT </w:instrText>
+      </w:r>
+      <w:r>
+        <w:rPr>
+          <w:rFonts w:ascii="Times New Roman" w:hAnsi="Times New Roman" w:cs="Times New Roman"/>
+          <w:color w:val="0000FF"/>
+          <w:sz w:val="20"/>
+          <w:szCs w:val="20"/>
+        </w:rPr>
+        <w:fldChar w:fldCharType="separate"/>
+      </w:r>
+      <w:r>
+        <w:rPr>
+          <w:rFonts w:ascii="Times New Roman" w:hAnsi="Times New Roman" w:cs="Times New Roman"/>
+          <w:color w:val="0000FF"/>
+          <w:sz w:val="20"/>
+          <w:szCs w:val="20"/>
+        </w:rPr>
+        <w:t>Figure 3</w:t>
+      </w:r>
+      <w:r>
+        <w:rPr>
+          <w:rFonts w:ascii="Times New Roman" w:hAnsi="Times New Roman" w:cs="Times New Roman"/>
+          <w:color w:val="0000FF"/>
+          <w:sz w:val="20"/>
+          <w:szCs w:val="20"/>
+        </w:rPr>
+        <w:fldChar w:fldCharType="end"/>
+      </w:r>
+      <w:r>
+        <w:rPr>
+          <w:rFonts w:ascii="Times New Roman" w:hAnsi="Times New Roman" w:cs="Times New Roman"/>
+          <w:sz w:val="20"/>
+          <w:szCs w:val="20"/>
+        </w:rPr>
+        <w:t xml:space="preserve"> </w:t>
+      </w:r>
+      <w:r>
+        <w:rPr>
+          <w:rFonts w:ascii="Times New Roman" w:hAnsi="Times New Roman" w:cs="Times New Roman"/>
+          <w:sz w:val="20"/>
+          <w:szCs w:val="20"/>
+        </w:rPr>
+        <w:t>shows the latency</w:t>
+      </w:r>
+      <w:r>
+        <w:rPr>
+          <w:rFonts w:ascii="Times New Roman" w:hAnsi="Times New Roman" w:cs="Times New Roman"/>
+          <w:sz w:val="20"/>
+          <w:szCs w:val="20"/>
+        </w:rPr>
+        <w:t xml:space="preserve"> statistics</w:t>
+      </w:r>
+      <w:r>
+        <w:rPr>
+          <w:rFonts w:ascii="Times New Roman" w:hAnsi="Times New Roman" w:cs="Times New Roman"/>
+          <w:sz w:val="20"/>
+          <w:szCs w:val="20"/>
+        </w:rPr>
+        <w:t xml:space="preserve">. </w:t>
+      </w:r>
+      <w:r>
+        <w:rPr>
+          <w:rFonts w:ascii="Times New Roman" w:hAnsi="Times New Roman" w:cs="Times New Roman"/>
+          <w:sz w:val="20"/>
+          <w:szCs w:val="20"/>
+        </w:rPr>
+        <w:t xml:space="preserve">The simulation lasts for five seconds </w:t>
+      </w:r>
+      <w:r>
+        <w:rPr>
+          <w:rFonts w:ascii="Times New Roman" w:hAnsi="Times New Roman" w:cs="Times New Roman"/>
+          <w:sz w:val="20"/>
+          <w:szCs w:val="20"/>
+        </w:rPr>
+        <w:t xml:space="preserve">and </w:t>
+      </w:r>
+      <w:r>
+        <w:rPr>
+          <w:rFonts w:ascii="Times New Roman" w:hAnsi="Times New Roman" w:cs="Times New Roman"/>
+          <w:sz w:val="20"/>
+          <w:szCs w:val="20"/>
+        </w:rPr>
+        <w:t>deliver</w:t>
+      </w:r>
+      <w:r>
+        <w:rPr>
+          <w:rFonts w:ascii="Times New Roman" w:hAnsi="Times New Roman" w:cs="Times New Roman"/>
+          <w:sz w:val="20"/>
+          <w:szCs w:val="20"/>
+        </w:rPr>
+        <w:t xml:space="preserve">s </w:t>
+      </w:r>
+      <w:r>
+        <w:rPr>
+          <w:rFonts w:ascii="Times New Roman" w:hAnsi="Times New Roman" w:cs="Times New Roman"/>
+          <w:sz w:val="20"/>
+          <w:szCs w:val="20"/>
+        </w:rPr>
+        <w:t>164 packets</w:t>
+      </w:r>
+      <w:r>
+        <w:rPr>
+          <w:rFonts w:ascii="Times New Roman" w:hAnsi="Times New Roman" w:cs="Times New Roman"/>
+          <w:sz w:val="20"/>
+          <w:szCs w:val="20"/>
+        </w:rPr>
+        <w:t xml:space="preserve"> of 1024 bytes</w:t>
+      </w:r>
+      <w:r>
+        <w:rPr>
+          <w:rFonts w:ascii="Times New Roman" w:hAnsi="Times New Roman" w:cs="Times New Roman"/>
+          <w:sz w:val="20"/>
+          <w:szCs w:val="20"/>
+        </w:rPr>
+        <w:t>.</w:t>
+      </w:r>
+      <w:r>
+        <w:rPr>
+          <w:rFonts w:ascii="Times New Roman" w:hAnsi="Times New Roman" w:cs="Times New Roman"/>
+          <w:sz w:val="20"/>
+          <w:szCs w:val="20"/>
+        </w:rPr>
+        <w:t xml:space="preserve"> There </w:t>
+      </w:r>
+      <w:proofErr w:type="gramStart"/>
+      <w:r>
+        <w:rPr>
+          <w:rFonts w:ascii="Times New Roman" w:hAnsi="Times New Roman" w:cs="Times New Roman"/>
+          <w:sz w:val="20"/>
+          <w:szCs w:val="20"/>
+        </w:rPr>
+        <w:t>is</w:t>
+      </w:r>
+      <w:proofErr w:type="gramEnd"/>
+      <w:r>
+        <w:rPr>
+          <w:rFonts w:ascii="Times New Roman" w:hAnsi="Times New Roman" w:cs="Times New Roman"/>
+          <w:sz w:val="20"/>
+          <w:szCs w:val="20"/>
+        </w:rPr>
+        <w:t xml:space="preserve"> no unverified packets and </w:t>
+      </w:r>
+      <m:oMath>
+        <m:r>
+          <w:rPr>
+            <w:rFonts w:ascii="Cambria Math" w:hAnsi="Cambria Math" w:cs="Times New Roman"/>
+            <w:sz w:val="20"/>
+            <w:szCs w:val="20"/>
+          </w:rPr>
+          <m:t>sus=0</m:t>
+        </m:r>
+      </m:oMath>
+      <w:r>
+        <w:rPr>
+          <w:rFonts w:ascii="Times New Roman" w:hAnsi="Times New Roman" w:cs="Times New Roman"/>
+          <w:sz w:val="20"/>
+          <w:szCs w:val="20"/>
+        </w:rPr>
+        <w:t xml:space="preserve"> for every port.</w:t>
+      </w:r>
+      <w:r>
+        <w:rPr>
+          <w:rFonts w:ascii="Times New Roman" w:hAnsi="Times New Roman" w:cs="Times New Roman"/>
+          <w:sz w:val="20"/>
+          <w:szCs w:val="20"/>
+        </w:rPr>
+        <w:t xml:space="preserve"> </w:t>
+      </w:r>
+      <w:r>
+        <w:rPr>
+          <w:rFonts w:ascii="Times New Roman" w:hAnsi="Times New Roman" w:cs="Times New Roman"/>
+          <w:sz w:val="20"/>
+          <w:szCs w:val="20"/>
+        </w:rPr>
+        <w:t xml:space="preserve">In the Python implementation, IP has ~1.5 milliseconds of latency, </w:t>
+      </w:r>
+      <w:r>
+        <w:rPr>
+          <w:rFonts w:ascii="Times New Roman" w:hAnsi="Times New Roman" w:cs="Times New Roman"/>
+          <w:sz w:val="20"/>
+          <w:szCs w:val="20"/>
+        </w:rPr>
+        <w:t>while</w:t>
+      </w:r>
+      <w:r>
+        <w:rPr>
+          <w:rFonts w:ascii="Times New Roman" w:hAnsi="Times New Roman" w:cs="Times New Roman"/>
+          <w:sz w:val="20"/>
+          <w:szCs w:val="20"/>
+        </w:rPr>
+        <w:t xml:space="preserve"> AuthedIP has ~3 milliseconds of latency.</w:t>
+      </w:r>
+      <w:r>
+        <w:rPr>
+          <w:rFonts w:ascii="Times New Roman" w:hAnsi="Times New Roman" w:cs="Times New Roman"/>
+          <w:sz w:val="20"/>
+          <w:szCs w:val="20"/>
+        </w:rPr>
+        <w:t xml:space="preserve"> It is reasonable to conclude that deploying AuthedIP in an enterprise network will introduce </w:t>
+      </w:r>
+      <w:r>
+        <w:rPr>
+          <w:rFonts w:ascii="Times New Roman" w:hAnsi="Times New Roman" w:cs="Times New Roman"/>
+          <w:sz w:val="20"/>
+          <w:szCs w:val="20"/>
+        </w:rPr>
+        <w:t xml:space="preserve">no </w:t>
+      </w:r>
+      <w:r>
+        <w:rPr>
+          <w:rFonts w:ascii="Times New Roman" w:hAnsi="Times New Roman" w:cs="Times New Roman"/>
+          <w:sz w:val="20"/>
+          <w:szCs w:val="20"/>
+        </w:rPr>
+        <w:t xml:space="preserve">more than 3 milliseconds of latency when </w:t>
+      </w:r>
+      <m:oMath>
+        <m:r>
+          <w:rPr>
+            <w:rFonts w:ascii="Cambria Math" w:hAnsi="Cambria Math" w:cs="Times New Roman"/>
+            <w:sz w:val="20"/>
+            <w:szCs w:val="20"/>
+          </w:rPr>
+          <m:t>sus=0.</m:t>
+        </m:r>
+      </m:oMath>
+      <w:r>
+        <w:rPr>
+          <w:rFonts w:ascii="Times New Roman" w:hAnsi="Times New Roman" w:cs="Times New Roman"/>
+          <w:sz w:val="20"/>
+          <w:szCs w:val="20"/>
+        </w:rPr>
+        <w:t xml:space="preserve"> </w:t>
+      </w:r>
+    </w:p>
+    <w:p>
+      <w:pPr>
+        <w:spacing w:after="0"/>
+        <w:jc w:val="center"/>
+        <w:rPr>
+          <w:rFonts w:ascii="Times New Roman" w:hAnsi="Times New Roman" w:cs="Times New Roman"/>
+          <w:sz w:val="20"/>
+          <w:szCs w:val="20"/>
+        </w:rPr>
+      </w:pPr>
+      <w:r>
+        <w:rPr>
+          <w:rFonts w:ascii="Times New Roman" w:hAnsi="Times New Roman" w:cs="Times New Roman"/>
+          <w:noProof/>
+          <w:sz w:val="20"/>
+          <w:szCs w:val="20"/>
+        </w:rPr>
+        <w:drawing>
+          <wp:inline distT="0" distB="0" distL="0" distR="0" wp14:anchorId="37E63B41" wp14:editId="772084D8">
+            <wp:extent cx="2693712" cy="2095110"/>
+            <wp:effectExtent l="0" t="0" r="0" b="635"/>
+            <wp:docPr id="4" name="Graphic 4"/>
+            <wp:cNvGraphicFramePr>
+              <a:graphicFrameLocks xmlns:a="http://schemas.openxmlformats.org/drawingml/2006/main" noChangeAspect="1"/>
+            </wp:cNvGraphicFramePr>
+            <a:graphic xmlns:a="http://schemas.openxmlformats.org/drawingml/2006/main">
+              <a:graphicData uri="http://schemas.openxmlformats.org/drawingml/2006/picture">
+                <pic:pic xmlns:pic="http://schemas.openxmlformats.org/drawingml/2006/picture">
+                  <pic:nvPicPr>
+                    <pic:cNvPr id="4" name="Graphic 4"/>
+                    <pic:cNvPicPr/>
+                  </pic:nvPicPr>
+                  <pic:blipFill>
+                    <a:blip r:embed="rId15" cstate="print">
+                      <a:extLst>
+                        <a:ext uri="{28A0092B-C50C-407E-A947-70E740481C1C}">
+                          <a14:useLocalDpi xmlns:a14="http://schemas.microsoft.com/office/drawing/2010/main" val="0"/>
+                        </a:ext>
+                        <a:ext uri="{96DAC541-7B7A-43D3-8B79-37D633B846F1}">
+                          <asvg:svgBlip xmlns:asvg="http://schemas.microsoft.com/office/drawing/2016/SVG/main" r:embed="rId16"/>
+                        </a:ext>
+                      </a:extLst>
+                    </a:blip>
+                    <a:stretch>
+                      <a:fillRect/>
+                    </a:stretch>
+                  </pic:blipFill>
+                  <pic:spPr>
+                    <a:xfrm>
+                      <a:off x="0" y="0"/>
+                      <a:ext cx="2693712" cy="2095110"/>
+                    </a:xfrm>
+                    <a:prstGeom prst="rect">
+                      <a:avLst/>
+                    </a:prstGeom>
+                  </pic:spPr>
+                </pic:pic>
+              </a:graphicData>
+            </a:graphic>
+          </wp:inline>
+        </w:drawing>
+      </w:r>
+    </w:p>
+    <w:p>
+      <w:pPr>
+        <w:pStyle w:val="Caption"/>
+        <w:rPr>
+          <w:rFonts w:ascii="Times New Roman" w:hAnsi="Times New Roman" w:cs="Times New Roman"/>
+          <w:b/>
+          <w:bCs/>
+          <w:i w:val="0"/>
+          <w:iCs w:val="0"/>
+        </w:rPr>
+      </w:pPr>
+      <w:bookmarkStart w:id="7" w:name="_Ref99807187"/>
+      <w:r>
+        <w:rPr>
+          <w:rFonts w:ascii="Times New Roman" w:hAnsi="Times New Roman" w:cs="Times New Roman"/>
+          <w:b/>
+          <w:bCs/>
+          <w:i w:val="0"/>
+          <w:iCs w:val="0"/>
+        </w:rPr>
+        <w:t xml:space="preserve">Figure </w:t>
+      </w:r>
+      <w:r>
+        <w:rPr>
+          <w:rFonts w:ascii="Times New Roman" w:hAnsi="Times New Roman" w:cs="Times New Roman"/>
+          <w:b/>
+          <w:bCs/>
+          <w:i w:val="0"/>
+          <w:iCs w:val="0"/>
+        </w:rPr>
+        <w:fldChar w:fldCharType="begin"/>
+      </w:r>
+      <w:r>
+        <w:rPr>
+          <w:rFonts w:ascii="Times New Roman" w:hAnsi="Times New Roman" w:cs="Times New Roman"/>
+          <w:b/>
+          <w:bCs/>
+          <w:i w:val="0"/>
+          <w:iCs w:val="0"/>
+        </w:rPr>
+        <w:instrText xml:space="preserve"> SEQ Figure \* ARABIC </w:instrText>
+      </w:r>
+      <w:r>
+        <w:rPr>
+          <w:rFonts w:ascii="Times New Roman" w:hAnsi="Times New Roman" w:cs="Times New Roman"/>
+          <w:b/>
+          <w:bCs/>
+          <w:i w:val="0"/>
+          <w:iCs w:val="0"/>
+        </w:rPr>
+        <w:fldChar w:fldCharType="separate"/>
+      </w:r>
+      <w:r>
+        <w:rPr>
+          <w:rFonts w:ascii="Times New Roman" w:hAnsi="Times New Roman" w:cs="Times New Roman"/>
+          <w:b/>
+          <w:bCs/>
+          <w:i w:val="0"/>
+          <w:iCs w:val="0"/>
+          <w:noProof/>
+        </w:rPr>
+        <w:t>4</w:t>
+      </w:r>
+      <w:r>
+        <w:rPr>
+          <w:rFonts w:ascii="Times New Roman" w:hAnsi="Times New Roman" w:cs="Times New Roman"/>
+          <w:b/>
+          <w:bCs/>
+          <w:i w:val="0"/>
+          <w:iCs w:val="0"/>
+        </w:rPr>
+        <w:fldChar w:fldCharType="end"/>
+      </w:r>
+      <w:bookmarkEnd w:id="7"/>
+      <w:r>
+        <w:rPr>
+          <w:rFonts w:ascii="Times New Roman" w:hAnsi="Times New Roman" w:cs="Times New Roman"/>
+          <w:b/>
+          <w:bCs/>
+          <w:i w:val="0"/>
+          <w:iCs w:val="0"/>
+        </w:rPr>
+        <w:t xml:space="preserve">. </w:t>
+      </w:r>
+      <w:r>
+        <w:rPr>
+          <w:rFonts w:ascii="Times New Roman" w:hAnsi="Times New Roman" w:cs="Times New Roman"/>
+          <w:b/>
+          <w:bCs/>
+          <w:i w:val="0"/>
+          <w:iCs w:val="0"/>
+        </w:rPr>
+        <w:t>Traffic Load</w:t>
+      </w:r>
+      <w:r>
+        <w:rPr>
+          <w:rFonts w:ascii="Times New Roman" w:hAnsi="Times New Roman" w:cs="Times New Roman"/>
+          <w:b/>
+          <w:bCs/>
+          <w:i w:val="0"/>
+          <w:iCs w:val="0"/>
+        </w:rPr>
+        <w:t xml:space="preserve"> </w:t>
+      </w:r>
+      <w:r>
+        <w:rPr>
+          <w:rFonts w:ascii="Times New Roman" w:hAnsi="Times New Roman" w:cs="Times New Roman"/>
+          <w:b/>
+          <w:bCs/>
+          <w:i w:val="0"/>
+          <w:iCs w:val="0"/>
+        </w:rPr>
+        <w:t>O</w:t>
+      </w:r>
+      <w:r>
+        <w:rPr>
+          <w:rFonts w:ascii="Times New Roman" w:hAnsi="Times New Roman" w:cs="Times New Roman"/>
+          <w:b/>
+          <w:bCs/>
+          <w:i w:val="0"/>
+          <w:iCs w:val="0"/>
+        </w:rPr>
+        <w:t>ver 5 Seconds</w:t>
+      </w:r>
+      <w:r>
+        <w:rPr>
+          <w:rFonts w:ascii="Times New Roman" w:hAnsi="Times New Roman" w:cs="Times New Roman"/>
+          <w:b/>
+          <w:bCs/>
+          <w:i w:val="0"/>
+          <w:iCs w:val="0"/>
+        </w:rPr>
+        <w:t xml:space="preserve">. </w:t>
+      </w:r>
+    </w:p>
+    <w:p>
+      <w:pPr>
+        <w:jc w:val="both"/>
+        <w:rPr>
+          <w:rFonts w:ascii="Times New Roman" w:hAnsi="Times New Roman" w:cs="Times New Roman"/>
+          <w:sz w:val="20"/>
+          <w:szCs w:val="20"/>
+        </w:rPr>
+      </w:pPr>
+      <w:r>
+        <w:rPr>
+          <w:rFonts w:ascii="Times New Roman" w:hAnsi="Times New Roman" w:cs="Times New Roman"/>
+          <w:sz w:val="20"/>
+          <w:szCs w:val="20"/>
+        </w:rPr>
+        <w:t xml:space="preserve">The 5-second simulation also </w:t>
+      </w:r>
+      <w:r>
+        <w:rPr>
+          <w:rFonts w:ascii="Times New Roman" w:hAnsi="Times New Roman" w:cs="Times New Roman"/>
+          <w:sz w:val="20"/>
+          <w:szCs w:val="20"/>
+        </w:rPr>
+        <w:t>measures</w:t>
+      </w:r>
+      <w:r>
+        <w:rPr>
+          <w:rFonts w:ascii="Times New Roman" w:hAnsi="Times New Roman" w:cs="Times New Roman"/>
+          <w:sz w:val="20"/>
+          <w:szCs w:val="20"/>
+        </w:rPr>
+        <w:t xml:space="preserve"> the traffic load at each router, which is shown in </w:t>
+      </w:r>
+      <w:r>
+        <w:rPr>
+          <w:rFonts w:ascii="Times New Roman" w:hAnsi="Times New Roman" w:cs="Times New Roman"/>
+          <w:color w:val="0000FF"/>
+          <w:sz w:val="20"/>
+          <w:szCs w:val="20"/>
+        </w:rPr>
+        <w:fldChar w:fldCharType="begin"/>
+      </w:r>
+      <w:r>
+        <w:rPr>
+          <w:rFonts w:ascii="Times New Roman" w:hAnsi="Times New Roman" w:cs="Times New Roman"/>
+          <w:color w:val="0000FF"/>
+          <w:sz w:val="20"/>
+          <w:szCs w:val="20"/>
+        </w:rPr>
+        <w:instrText xml:space="preserve"> REF _Ref99807187 \h </w:instrText>
+      </w:r>
+      <w:r>
+        <w:rPr>
+          <w:rFonts w:ascii="Times New Roman" w:hAnsi="Times New Roman" w:cs="Times New Roman"/>
+          <w:color w:val="0000FF"/>
+          <w:sz w:val="20"/>
+          <w:szCs w:val="20"/>
+        </w:rPr>
+      </w:r>
+      <w:r>
+        <w:rPr>
+          <w:rFonts w:ascii="Times New Roman" w:hAnsi="Times New Roman" w:cs="Times New Roman"/>
+          <w:color w:val="0000FF"/>
+          <w:sz w:val="20"/>
+          <w:szCs w:val="20"/>
+        </w:rPr>
+        <w:instrText xml:space="preserve"> \* MERGEFORMAT </w:instrText>
+      </w:r>
+      <w:r>
+        <w:rPr>
+          <w:rFonts w:ascii="Times New Roman" w:hAnsi="Times New Roman" w:cs="Times New Roman"/>
+          <w:color w:val="0000FF"/>
+          <w:sz w:val="20"/>
+          <w:szCs w:val="20"/>
+        </w:rPr>
+        <w:fldChar w:fldCharType="separate"/>
+      </w:r>
+      <w:r>
+        <w:rPr>
+          <w:rFonts w:ascii="Times New Roman" w:hAnsi="Times New Roman" w:cs="Times New Roman"/>
+          <w:color w:val="0000FF"/>
+          <w:sz w:val="20"/>
+          <w:szCs w:val="20"/>
+        </w:rPr>
+        <w:t xml:space="preserve">Figure </w:t>
+      </w:r>
+      <w:r>
+        <w:rPr>
+          <w:rFonts w:ascii="Times New Roman" w:hAnsi="Times New Roman" w:cs="Times New Roman"/>
+          <w:color w:val="0000FF"/>
+          <w:sz w:val="20"/>
+          <w:szCs w:val="20"/>
+        </w:rPr>
+        <w:t>4</w:t>
+      </w:r>
+      <w:r>
+        <w:rPr>
+          <w:rFonts w:ascii="Times New Roman" w:hAnsi="Times New Roman" w:cs="Times New Roman"/>
+          <w:color w:val="0000FF"/>
+          <w:sz w:val="20"/>
+          <w:szCs w:val="20"/>
+        </w:rPr>
+        <w:fldChar w:fldCharType="end"/>
+      </w:r>
+      <w:r>
+        <w:rPr>
+          <w:rFonts w:ascii="Times New Roman" w:hAnsi="Times New Roman" w:cs="Times New Roman"/>
+          <w:sz w:val="20"/>
+          <w:szCs w:val="20"/>
+        </w:rPr>
+        <w:t xml:space="preserve">. </w:t>
+      </w:r>
+      <w:r>
+        <w:rPr>
+          <w:rFonts w:ascii="Times New Roman" w:hAnsi="Times New Roman" w:cs="Times New Roman"/>
+          <w:sz w:val="20"/>
+          <w:szCs w:val="20"/>
+        </w:rPr>
+        <w:t>P</w:t>
+      </w:r>
+      <w:r>
+        <w:rPr>
+          <w:rFonts w:ascii="Times New Roman" w:hAnsi="Times New Roman" w:cs="Times New Roman"/>
+          <w:sz w:val="20"/>
+          <w:szCs w:val="20"/>
+        </w:rPr>
+        <w:t xml:space="preserve">acket duplication </w:t>
+      </w:r>
+      <w:r>
+        <w:rPr>
+          <w:rFonts w:ascii="Times New Roman" w:hAnsi="Times New Roman" w:cs="Times New Roman"/>
+          <w:sz w:val="20"/>
+          <w:szCs w:val="20"/>
+        </w:rPr>
+        <w:lastRenderedPageBreak/>
+        <w:t xml:space="preserve">consumes </w:t>
+      </w:r>
+      <m:oMath>
+        <m:r>
+          <w:rPr>
+            <w:rFonts w:ascii="Cambria Math" w:hAnsi="Cambria Math" w:cs="Times New Roman"/>
+            <w:sz w:val="20"/>
+            <w:szCs w:val="20"/>
+          </w:rPr>
+          <m:t>18</m:t>
+        </m:r>
+        <m:r>
+          <w:rPr>
+            <w:rFonts w:ascii="Cambria Math" w:hAnsi="Cambria Math" w:cs="Times New Roman"/>
+            <w:sz w:val="20"/>
+            <w:szCs w:val="20"/>
+          </w:rPr>
+          <m:t xml:space="preserve"> </m:t>
+        </m:r>
+        <m:r>
+          <m:rPr>
+            <m:sty m:val="p"/>
+          </m:rPr>
+          <w:rPr>
+            <w:rFonts w:ascii="Cambria Math" w:hAnsi="Cambria Math" w:cs="Times New Roman"/>
+            <w:sz w:val="20"/>
+            <w:szCs w:val="20"/>
+          </w:rPr>
+          <m:t>KB</m:t>
+        </m:r>
+        <m:r>
+          <m:rPr>
+            <m:sty m:val="p"/>
+          </m:rPr>
+          <w:rPr>
+            <w:rFonts w:ascii="Cambria Math" w:hAnsi="Cambria Math" w:cs="Times New Roman"/>
+            <w:sz w:val="20"/>
+            <w:szCs w:val="20"/>
+          </w:rPr>
+          <m:t xml:space="preserve"> </m:t>
+        </m:r>
+        <m:r>
+          <w:rPr>
+            <w:rFonts w:ascii="Cambria Math" w:hAnsi="Cambria Math" w:cs="Times New Roman"/>
+            <w:sz w:val="20"/>
+            <w:szCs w:val="20"/>
+          </w:rPr>
+          <m:t>/</m:t>
+        </m:r>
+        <m:r>
+          <w:rPr>
+            <w:rFonts w:ascii="Cambria Math" w:hAnsi="Cambria Math" w:cs="Times New Roman"/>
+            <w:sz w:val="20"/>
+            <w:szCs w:val="20"/>
+          </w:rPr>
+          <m:t xml:space="preserve"> </m:t>
+        </m:r>
+        <m:r>
+          <w:rPr>
+            <w:rFonts w:ascii="Cambria Math" w:hAnsi="Cambria Math" w:cs="Times New Roman"/>
+            <w:sz w:val="20"/>
+            <w:szCs w:val="20"/>
+          </w:rPr>
+          <m:t>5</m:t>
+        </m:r>
+        <m:r>
+          <w:rPr>
+            <w:rFonts w:ascii="Cambria Math" w:hAnsi="Cambria Math" w:cs="Times New Roman"/>
+            <w:sz w:val="20"/>
+            <w:szCs w:val="20"/>
+          </w:rPr>
+          <m:t xml:space="preserve"> </m:t>
+        </m:r>
+        <m:r>
+          <m:rPr>
+            <m:sty m:val="p"/>
+          </m:rPr>
+          <w:rPr>
+            <w:rFonts w:ascii="Cambria Math" w:hAnsi="Cambria Math" w:cs="Times New Roman"/>
+            <w:sz w:val="20"/>
+            <w:szCs w:val="20"/>
+          </w:rPr>
+          <m:t>s</m:t>
+        </m:r>
+      </m:oMath>
+      <w:r>
+        <w:rPr>
+          <w:rFonts w:ascii="Times New Roman" w:hAnsi="Times New Roman" w:cs="Times New Roman"/>
+          <w:sz w:val="20"/>
+          <w:szCs w:val="20"/>
+        </w:rPr>
+        <w:t xml:space="preserve"> of throughput</w:t>
+      </w:r>
+      <w:r>
+        <w:rPr>
+          <w:rFonts w:ascii="Times New Roman" w:hAnsi="Times New Roman" w:cs="Times New Roman"/>
+          <w:sz w:val="20"/>
+          <w:szCs w:val="20"/>
+        </w:rPr>
+        <w:t xml:space="preserve"> from R1 and R4. Th</w:t>
+      </w:r>
+      <w:r>
+        <w:rPr>
+          <w:rFonts w:ascii="Times New Roman" w:hAnsi="Times New Roman" w:cs="Times New Roman"/>
+          <w:sz w:val="20"/>
+          <w:szCs w:val="20"/>
+        </w:rPr>
+        <w:t xml:space="preserve">e 88-byte per-packet overhead consumes </w:t>
+      </w:r>
+      <m:oMath>
+        <m:r>
+          <w:rPr>
+            <w:rFonts w:ascii="Cambria Math" w:hAnsi="Cambria Math" w:cs="Times New Roman"/>
+            <w:sz w:val="20"/>
+            <w:szCs w:val="20"/>
+          </w:rPr>
+          <m:t>14</m:t>
+        </m:r>
+        <m:r>
+          <w:rPr>
+            <w:rFonts w:ascii="Cambria Math" w:hAnsi="Cambria Math" w:cs="Times New Roman"/>
+            <w:sz w:val="20"/>
+            <w:szCs w:val="20"/>
+          </w:rPr>
+          <m:t xml:space="preserve"> </m:t>
+        </m:r>
+        <m:r>
+          <m:rPr>
+            <m:sty m:val="p"/>
+          </m:rPr>
+          <w:rPr>
+            <w:rFonts w:ascii="Cambria Math" w:hAnsi="Cambria Math" w:cs="Times New Roman"/>
+            <w:sz w:val="20"/>
+            <w:szCs w:val="20"/>
+          </w:rPr>
+          <m:t>KB</m:t>
+        </m:r>
+        <m:r>
+          <w:rPr>
+            <w:rFonts w:ascii="Cambria Math" w:hAnsi="Cambria Math" w:cs="Times New Roman"/>
+            <w:sz w:val="20"/>
+            <w:szCs w:val="20"/>
+          </w:rPr>
+          <m:t xml:space="preserve"> </m:t>
+        </m:r>
+        <m:r>
+          <w:rPr>
+            <w:rFonts w:ascii="Cambria Math" w:hAnsi="Cambria Math" w:cs="Times New Roman"/>
+            <w:sz w:val="20"/>
+            <w:szCs w:val="20"/>
+          </w:rPr>
+          <m:t>/</m:t>
+        </m:r>
+        <m:r>
+          <w:rPr>
+            <w:rFonts w:ascii="Cambria Math" w:hAnsi="Cambria Math" w:cs="Times New Roman"/>
+            <w:sz w:val="20"/>
+            <w:szCs w:val="20"/>
+          </w:rPr>
+          <m:t xml:space="preserve"> </m:t>
+        </m:r>
+        <m:r>
+          <w:rPr>
+            <w:rFonts w:ascii="Cambria Math" w:hAnsi="Cambria Math" w:cs="Times New Roman"/>
+            <w:sz w:val="20"/>
+            <w:szCs w:val="20"/>
+          </w:rPr>
+          <m:t>5</m:t>
+        </m:r>
+        <m:r>
+          <w:rPr>
+            <w:rFonts w:ascii="Cambria Math" w:hAnsi="Cambria Math" w:cs="Times New Roman"/>
+            <w:sz w:val="20"/>
+            <w:szCs w:val="20"/>
+          </w:rPr>
+          <m:t xml:space="preserve"> </m:t>
+        </m:r>
+        <m:r>
+          <m:rPr>
+            <m:sty m:val="p"/>
+          </m:rPr>
+          <w:rPr>
+            <w:rFonts w:ascii="Cambria Math" w:hAnsi="Cambria Math" w:cs="Times New Roman"/>
+            <w:sz w:val="20"/>
+            <w:szCs w:val="20"/>
+          </w:rPr>
+          <m:t>s</m:t>
+        </m:r>
+      </m:oMath>
+      <w:r>
+        <w:rPr>
+          <w:rFonts w:ascii="Times New Roman" w:hAnsi="Times New Roman" w:cs="Times New Roman"/>
+          <w:sz w:val="20"/>
+          <w:szCs w:val="20"/>
+        </w:rPr>
+        <w:t xml:space="preserve"> of throughput from</w:t>
+      </w:r>
+      <w:r>
+        <w:rPr>
+          <w:rFonts w:ascii="Times New Roman" w:hAnsi="Times New Roman" w:cs="Times New Roman"/>
+          <w:sz w:val="20"/>
+          <w:szCs w:val="20"/>
+        </w:rPr>
+        <w:t xml:space="preserve"> R1 and R2</w:t>
+      </w:r>
+      <w:r>
+        <w:rPr>
+          <w:rFonts w:ascii="Times New Roman" w:hAnsi="Times New Roman" w:cs="Times New Roman"/>
+          <w:sz w:val="20"/>
+          <w:szCs w:val="20"/>
+        </w:rPr>
+        <w:t xml:space="preserve">. </w:t>
+      </w:r>
+      <w:r>
+        <w:rPr>
+          <w:rFonts w:ascii="Times New Roman" w:hAnsi="Times New Roman" w:cs="Times New Roman"/>
+          <w:sz w:val="20"/>
+          <w:szCs w:val="20"/>
+        </w:rPr>
+        <w:t xml:space="preserve">The aggregate traffic load over all routers, for AuthedIP, is </w:t>
+      </w:r>
+      <m:oMath>
+        <m:r>
+          <w:rPr>
+            <w:rFonts w:ascii="Cambria Math" w:hAnsi="Cambria Math" w:cs="Times New Roman"/>
+            <w:sz w:val="20"/>
+            <w:szCs w:val="20"/>
+          </w:rPr>
+          <m:t>17%</m:t>
+        </m:r>
+      </m:oMath>
+      <w:r>
+        <w:rPr>
+          <w:rFonts w:ascii="Times New Roman" w:hAnsi="Times New Roman" w:cs="Times New Roman"/>
+          <w:sz w:val="20"/>
+          <w:szCs w:val="20"/>
+        </w:rPr>
+        <w:t xml:space="preserve"> higher than IP.</w:t>
+      </w:r>
+      <w:r>
+        <w:rPr>
+          <w:rFonts w:ascii="Times New Roman" w:hAnsi="Times New Roman" w:cs="Times New Roman"/>
+          <w:sz w:val="20"/>
+          <w:szCs w:val="20"/>
+        </w:rPr>
+        <w:t xml:space="preserve"> </w:t>
+      </w:r>
+    </w:p>
+    <w:p>
+      <w:pPr>
+        <w:pStyle w:val="Heading3"/>
+      </w:pPr>
+      <w:r>
+        <w:t xml:space="preserve">Verification </w:t>
+      </w:r>
+      <w:r>
+        <w:t>Power Bound on Throughput</w:t>
+      </w:r>
+    </w:p>
+    <w:p>
+      <w:pPr>
+        <w:jc w:val="both"/>
+        <w:rPr>
+          <w:rFonts w:ascii="Times New Roman" w:hAnsi="Times New Roman" w:cs="Times New Roman"/>
+          <w:sz w:val="20"/>
+          <w:szCs w:val="20"/>
+        </w:rPr>
+      </w:pPr>
+      <w:r>
+        <w:rPr>
+          <w:rFonts w:ascii="Times New Roman" w:hAnsi="Times New Roman" w:cs="Times New Roman"/>
+          <w:sz w:val="20"/>
+          <w:szCs w:val="20"/>
+        </w:rPr>
+        <w:t>`</w:t>
+      </w:r>
+      <w:r>
+        <w:rPr>
+          <w:rFonts w:ascii="Lucida Console" w:hAnsi="Lucida Console" w:cs="Times New Roman"/>
+          <w:sz w:val="16"/>
+          <w:szCs w:val="16"/>
+        </w:rPr>
+        <w:t>sim_3_verify_throughput.py</w:t>
+      </w:r>
+      <w:r>
+        <w:rPr>
+          <w:rFonts w:ascii="Times New Roman" w:hAnsi="Times New Roman" w:cs="Times New Roman"/>
+          <w:sz w:val="20"/>
+          <w:szCs w:val="20"/>
+        </w:rPr>
+        <w:t xml:space="preserve">` </w:t>
+      </w:r>
+      <w:r>
+        <w:rPr>
+          <w:rFonts w:ascii="Times New Roman" w:hAnsi="Times New Roman" w:cs="Times New Roman"/>
+          <w:sz w:val="20"/>
+          <w:szCs w:val="20"/>
+        </w:rPr>
+        <w:t>measures</w:t>
+      </w:r>
+      <w:r>
+        <w:rPr>
+          <w:rFonts w:ascii="Times New Roman" w:hAnsi="Times New Roman" w:cs="Times New Roman"/>
+          <w:sz w:val="20"/>
+          <w:szCs w:val="20"/>
+        </w:rPr>
+        <w:t xml:space="preserve"> </w:t>
+      </w:r>
+      <w:r>
+        <w:rPr>
+          <w:rFonts w:ascii="Times New Roman" w:hAnsi="Times New Roman" w:cs="Times New Roman"/>
+          <w:sz w:val="20"/>
+          <w:szCs w:val="20"/>
+        </w:rPr>
+        <w:t>the computing cost</w:t>
+      </w:r>
+      <w:r>
+        <w:rPr>
+          <w:rFonts w:ascii="Times New Roman" w:hAnsi="Times New Roman" w:cs="Times New Roman"/>
+          <w:sz w:val="20"/>
+          <w:szCs w:val="20"/>
+        </w:rPr>
+        <w:t xml:space="preserve"> </w:t>
+      </w:r>
+      <w:r>
+        <w:rPr>
+          <w:rFonts w:ascii="Times New Roman" w:hAnsi="Times New Roman" w:cs="Times New Roman"/>
+          <w:sz w:val="20"/>
+          <w:szCs w:val="20"/>
+        </w:rPr>
+        <w:t>of packet verification</w:t>
+      </w:r>
+      <w:r>
+        <w:rPr>
+          <w:rFonts w:ascii="Times New Roman" w:hAnsi="Times New Roman" w:cs="Times New Roman"/>
+          <w:sz w:val="20"/>
+          <w:szCs w:val="20"/>
+        </w:rPr>
+        <w:t xml:space="preserve">. </w:t>
+      </w:r>
+      <w:r>
+        <w:rPr>
+          <w:rFonts w:ascii="Times New Roman" w:hAnsi="Times New Roman" w:cs="Times New Roman"/>
+          <w:sz w:val="20"/>
+          <w:szCs w:val="20"/>
+        </w:rPr>
+        <w:t xml:space="preserve">A property of AuthedIP is that the verification computing power poses an upper bound on border router throughput. </w:t>
+      </w:r>
+      <w:r>
+        <w:rPr>
+          <w:rFonts w:ascii="Times New Roman" w:hAnsi="Times New Roman" w:cs="Times New Roman"/>
+          <w:sz w:val="20"/>
+          <w:szCs w:val="20"/>
+        </w:rPr>
+        <w:t xml:space="preserve">According to the simulation results, </w:t>
+      </w:r>
+      <w:r>
+        <w:rPr>
+          <w:rFonts w:ascii="Times New Roman" w:hAnsi="Times New Roman" w:cs="Times New Roman"/>
+          <w:sz w:val="20"/>
+          <w:szCs w:val="20"/>
+        </w:rPr>
+        <w:t>my CPU</w:t>
+      </w:r>
+      <w:r>
+        <w:rPr>
+          <w:rStyle w:val="FootnoteReference"/>
+          <w:rFonts w:ascii="Times New Roman" w:hAnsi="Times New Roman" w:cs="Times New Roman"/>
+          <w:sz w:val="20"/>
+          <w:szCs w:val="20"/>
+        </w:rPr>
+        <w:footnoteReference w:id="1"/>
+      </w:r>
+      <w:r>
+        <w:rPr>
+          <w:rFonts w:ascii="Times New Roman" w:hAnsi="Times New Roman" w:cs="Times New Roman"/>
+          <w:sz w:val="20"/>
+          <w:szCs w:val="20"/>
+        </w:rPr>
+        <w:t xml:space="preserve"> </w:t>
+      </w:r>
+      <w:r>
+        <w:rPr>
+          <w:rFonts w:ascii="Times New Roman" w:hAnsi="Times New Roman" w:cs="Times New Roman"/>
+          <w:sz w:val="20"/>
+          <w:szCs w:val="20"/>
+        </w:rPr>
+        <w:t xml:space="preserve">takes </w:t>
+      </w:r>
+      <w:r>
+        <w:rPr>
+          <w:rFonts w:ascii="Times New Roman" w:hAnsi="Times New Roman" w:cs="Times New Roman"/>
+          <w:sz w:val="20"/>
+          <w:szCs w:val="20"/>
+        </w:rPr>
+        <w:t xml:space="preserve">on average </w:t>
+      </w:r>
+      <m:oMath>
+        <m:r>
+          <w:rPr>
+            <w:rFonts w:ascii="Cambria Math" w:hAnsi="Cambria Math" w:cs="Times New Roman"/>
+            <w:sz w:val="20"/>
+            <w:szCs w:val="20"/>
+          </w:rPr>
+          <m:t>0.0369</m:t>
+        </m:r>
+        <m:r>
+          <w:rPr>
+            <w:rFonts w:ascii="Cambria Math" w:hAnsi="Cambria Math" w:cs="Times New Roman"/>
+            <w:sz w:val="20"/>
+            <w:szCs w:val="20"/>
+          </w:rPr>
+          <m:t xml:space="preserve"> </m:t>
+        </m:r>
+        <m:r>
+          <m:rPr>
+            <m:sty m:val="p"/>
+          </m:rPr>
+          <w:rPr>
+            <w:rFonts w:ascii="Cambria Math" w:hAnsi="Cambria Math" w:cs="Times New Roman"/>
+            <w:sz w:val="20"/>
+            <w:szCs w:val="20"/>
+          </w:rPr>
+          <m:t>ms</m:t>
+        </m:r>
+      </m:oMath>
+      <w:r>
+        <w:rPr>
+          <w:rFonts w:ascii="Times New Roman" w:hAnsi="Times New Roman" w:cs="Times New Roman"/>
+          <w:sz w:val="20"/>
+          <w:szCs w:val="20"/>
+        </w:rPr>
+        <w:t xml:space="preserve"> </w:t>
+      </w:r>
+      <w:r>
+        <w:rPr>
+          <w:rFonts w:ascii="Times New Roman" w:hAnsi="Times New Roman" w:cs="Times New Roman"/>
+          <w:sz w:val="20"/>
+          <w:szCs w:val="20"/>
+        </w:rPr>
+        <w:t>t</w:t>
+      </w:r>
+      <w:r>
+        <w:rPr>
+          <w:rFonts w:ascii="Times New Roman" w:hAnsi="Times New Roman" w:cs="Times New Roman"/>
+          <w:sz w:val="20"/>
+          <w:szCs w:val="20"/>
+        </w:rPr>
+        <w:t xml:space="preserve">o </w:t>
+      </w:r>
+      <w:r>
+        <w:rPr>
+          <w:rFonts w:ascii="Times New Roman" w:hAnsi="Times New Roman" w:cs="Times New Roman"/>
+          <w:sz w:val="20"/>
+          <w:szCs w:val="20"/>
+        </w:rPr>
+        <w:t>verify a packet</w:t>
+      </w:r>
+      <w:r>
+        <w:rPr>
+          <w:rFonts w:ascii="Times New Roman" w:hAnsi="Times New Roman" w:cs="Times New Roman"/>
+          <w:sz w:val="20"/>
+          <w:szCs w:val="20"/>
+        </w:rPr>
+        <w:t xml:space="preserve">. Assuming </w:t>
+      </w:r>
+      <m:oMath>
+        <m:sSub>
+          <m:sSubPr>
+            <m:ctrlPr>
+              <w:rPr>
+                <w:rFonts w:ascii="Cambria Math" w:hAnsi="Cambria Math" w:cs="Times New Roman"/>
+                <w:i/>
+                <w:sz w:val="20"/>
+                <w:szCs w:val="20"/>
+              </w:rPr>
+            </m:ctrlPr>
+          </m:sSubPr>
+          <m:e>
+            <m:r>
+              <w:rPr>
+                <w:rFonts w:ascii="Cambria Math" w:hAnsi="Cambria Math" w:cs="Times New Roman"/>
+                <w:sz w:val="20"/>
+                <w:szCs w:val="20"/>
+              </w:rPr>
+              <m:t>P</m:t>
+            </m:r>
+          </m:e>
+          <m:sub>
+            <m:r>
+              <w:rPr>
+                <w:rFonts w:ascii="Cambria Math" w:hAnsi="Cambria Math" w:cs="Times New Roman"/>
+                <w:sz w:val="20"/>
+                <w:szCs w:val="20"/>
+              </w:rPr>
+              <m:t>c</m:t>
+            </m:r>
+          </m:sub>
+        </m:sSub>
+        <m:r>
+          <w:rPr>
+            <w:rFonts w:ascii="Cambria Math" w:hAnsi="Cambria Math" w:cs="Times New Roman"/>
+            <w:sz w:val="20"/>
+            <w:szCs w:val="20"/>
+          </w:rPr>
+          <m:t>=10%,</m:t>
+        </m:r>
+      </m:oMath>
+      <w:r>
+        <w:rPr>
+          <w:rFonts w:ascii="Times New Roman" w:hAnsi="Times New Roman" w:cs="Times New Roman"/>
+          <w:sz w:val="20"/>
+          <w:szCs w:val="20"/>
+        </w:rPr>
+        <w:t xml:space="preserve"> </w:t>
+      </w:r>
+      <w:r>
+        <w:rPr>
+          <w:rFonts w:ascii="Times New Roman" w:hAnsi="Times New Roman" w:cs="Times New Roman"/>
+          <w:sz w:val="20"/>
+          <w:szCs w:val="20"/>
+        </w:rPr>
+        <w:t xml:space="preserve">we essentially amplify </w:t>
+      </w:r>
+      <w:r>
+        <w:rPr>
+          <w:rFonts w:ascii="Times New Roman" w:hAnsi="Times New Roman" w:cs="Times New Roman"/>
+          <w:sz w:val="20"/>
+          <w:szCs w:val="20"/>
+        </w:rPr>
+        <w:t xml:space="preserve">the </w:t>
+      </w:r>
+      <w:r>
+        <w:rPr>
+          <w:rFonts w:ascii="Times New Roman" w:hAnsi="Times New Roman" w:cs="Times New Roman"/>
+          <w:sz w:val="20"/>
+          <w:szCs w:val="20"/>
+        </w:rPr>
+        <w:t xml:space="preserve">throughput by </w:t>
+      </w:r>
+      <m:oMath>
+        <m:f>
+          <m:fPr>
+            <m:ctrlPr>
+              <w:rPr>
+                <w:rFonts w:ascii="Cambria Math" w:hAnsi="Cambria Math" w:cs="Times New Roman"/>
+                <w:i/>
+                <w:sz w:val="20"/>
+                <w:szCs w:val="20"/>
+              </w:rPr>
+            </m:ctrlPr>
+          </m:fPr>
+          <m:num>
+            <m:r>
+              <w:rPr>
+                <w:rFonts w:ascii="Cambria Math" w:hAnsi="Cambria Math" w:cs="Times New Roman"/>
+                <w:sz w:val="20"/>
+                <w:szCs w:val="20"/>
+              </w:rPr>
+              <m:t>1</m:t>
+            </m:r>
+          </m:num>
+          <m:den>
+            <m:r>
+              <w:rPr>
+                <w:rFonts w:ascii="Cambria Math" w:hAnsi="Cambria Math" w:cs="Times New Roman"/>
+                <w:sz w:val="20"/>
+                <w:szCs w:val="20"/>
+              </w:rPr>
+              <m:t>10%</m:t>
+            </m:r>
+          </m:den>
+        </m:f>
+        <m:r>
+          <w:rPr>
+            <w:rFonts w:ascii="Cambria Math" w:hAnsi="Cambria Math" w:cs="Times New Roman"/>
+            <w:sz w:val="20"/>
+            <w:szCs w:val="20"/>
+          </w:rPr>
+          <m:t>=10</m:t>
+        </m:r>
+      </m:oMath>
+      <w:r>
+        <w:rPr>
+          <w:rFonts w:ascii="Times New Roman" w:hAnsi="Times New Roman" w:cs="Times New Roman"/>
+          <w:sz w:val="20"/>
+          <w:szCs w:val="20"/>
+        </w:rPr>
+        <w:t xml:space="preserve"> times</w:t>
+      </w:r>
+      <w:r>
+        <w:rPr>
+          <w:rFonts w:ascii="Times New Roman" w:hAnsi="Times New Roman" w:cs="Times New Roman"/>
+          <w:sz w:val="20"/>
+          <w:szCs w:val="20"/>
+        </w:rPr>
+        <w:t xml:space="preserve">, yielding </w:t>
+      </w:r>
+      <m:oMath>
+        <m:r>
+          <w:rPr>
+            <w:rFonts w:ascii="Cambria Math" w:hAnsi="Cambria Math" w:cs="Times New Roman"/>
+            <w:sz w:val="20"/>
+            <w:szCs w:val="20"/>
+          </w:rPr>
+          <m:t>2710</m:t>
+        </m:r>
+        <m:r>
+          <w:rPr>
+            <w:rFonts w:ascii="Cambria Math" w:hAnsi="Cambria Math" w:cs="Times New Roman"/>
+            <w:sz w:val="20"/>
+            <w:szCs w:val="20"/>
+          </w:rPr>
+          <m:t>7</m:t>
+        </m:r>
+      </m:oMath>
+      <w:r>
+        <w:rPr>
+          <w:rFonts w:ascii="Times New Roman" w:hAnsi="Times New Roman" w:cs="Times New Roman"/>
+          <w:sz w:val="20"/>
+          <w:szCs w:val="20"/>
+        </w:rPr>
+        <w:t xml:space="preserve"> packets per second. </w:t>
+      </w:r>
+      <w:r>
+        <w:rPr>
+          <w:rFonts w:ascii="Times New Roman" w:hAnsi="Times New Roman" w:cs="Times New Roman"/>
+          <w:sz w:val="20"/>
+          <w:szCs w:val="20"/>
+        </w:rPr>
+        <w:t>Assuming 60000 bytes per packet,</w:t>
+      </w:r>
+      <w:r>
+        <w:rPr>
+          <w:rFonts w:ascii="Times New Roman" w:hAnsi="Times New Roman" w:cs="Times New Roman"/>
+          <w:sz w:val="20"/>
+          <w:szCs w:val="20"/>
+        </w:rPr>
+        <w:t xml:space="preserve"> </w:t>
+      </w:r>
+      <w:r>
+        <w:rPr>
+          <w:rFonts w:ascii="Times New Roman" w:hAnsi="Times New Roman" w:cs="Times New Roman"/>
+          <w:sz w:val="20"/>
+          <w:szCs w:val="20"/>
+        </w:rPr>
+        <w:t xml:space="preserve">we have </w:t>
+      </w:r>
+      <m:oMath>
+        <m:r>
+          <w:rPr>
+            <w:rFonts w:ascii="Cambria Math" w:hAnsi="Cambria Math" w:cs="Times New Roman"/>
+            <w:sz w:val="20"/>
+            <w:szCs w:val="20"/>
+          </w:rPr>
+          <m:t xml:space="preserve">15.1 </m:t>
+        </m:r>
+        <m:r>
+          <m:rPr>
+            <m:sty m:val="p"/>
+          </m:rPr>
+          <w:rPr>
+            <w:rFonts w:ascii="Cambria Math" w:hAnsi="Cambria Math" w:cs="Times New Roman"/>
+            <w:sz w:val="20"/>
+            <w:szCs w:val="20"/>
+          </w:rPr>
+          <m:t>GB/s</m:t>
+        </m:r>
+      </m:oMath>
+      <w:r>
+        <w:rPr>
+          <w:rFonts w:ascii="Times New Roman" w:hAnsi="Times New Roman" w:cs="Times New Roman"/>
+          <w:sz w:val="20"/>
+          <w:szCs w:val="20"/>
+        </w:rPr>
+        <w:t xml:space="preserve"> </w:t>
+      </w:r>
+      <w:r>
+        <w:rPr>
+          <w:rFonts w:ascii="Times New Roman" w:hAnsi="Times New Roman" w:cs="Times New Roman"/>
+          <w:sz w:val="20"/>
+          <w:szCs w:val="20"/>
+        </w:rPr>
+        <w:t xml:space="preserve">of flux entering the Inside. </w:t>
+      </w:r>
+      <w:r>
+        <w:rPr>
+          <w:rFonts w:ascii="Times New Roman" w:hAnsi="Times New Roman" w:cs="Times New Roman"/>
+          <w:sz w:val="20"/>
+          <w:szCs w:val="20"/>
+        </w:rPr>
+        <w:t xml:space="preserve">This </w:t>
+      </w:r>
+      <w:r>
+        <w:rPr>
+          <w:rFonts w:ascii="Times New Roman" w:hAnsi="Times New Roman" w:cs="Times New Roman"/>
+          <w:sz w:val="20"/>
+          <w:szCs w:val="20"/>
+        </w:rPr>
+        <w:t xml:space="preserve">efficiency is achieved with a single-thread Python implementation on my laptop. </w:t>
+      </w:r>
+    </w:p>
+    <w:p>
+      <w:pPr>
+        <w:pStyle w:val="Heading3"/>
+      </w:pPr>
+      <w:bookmarkStart w:id="8" w:name="_Ref99786134"/>
+      <w:r>
+        <w:t>Defending DoS</w:t>
+      </w:r>
+      <w:bookmarkEnd w:id="8"/>
+    </w:p>
+    <w:p>
+      <w:pPr>
+        <w:jc w:val="both"/>
+        <w:rPr>
+          <w:rFonts w:ascii="Times New Roman" w:hAnsi="Times New Roman" w:cs="Times New Roman"/>
+          <w:sz w:val="20"/>
+          <w:szCs w:val="20"/>
+        </w:rPr>
+      </w:pPr>
+      <w:r>
+        <w:rPr>
+          <w:rFonts w:ascii="Times New Roman" w:hAnsi="Times New Roman" w:cs="Times New Roman"/>
+          <w:sz w:val="20"/>
+          <w:szCs w:val="20"/>
+        </w:rPr>
+        <w:t>`</w:t>
+      </w:r>
+      <w:r>
+        <w:rPr>
+          <w:rFonts w:ascii="Lucida Console" w:hAnsi="Lucida Console" w:cs="Times New Roman"/>
+          <w:sz w:val="16"/>
+          <w:szCs w:val="16"/>
+        </w:rPr>
+        <w:t>sim_4_dos.py</w:t>
+      </w:r>
+      <w:r>
+        <w:rPr>
+          <w:rFonts w:ascii="Times New Roman" w:hAnsi="Times New Roman" w:cs="Times New Roman"/>
+          <w:sz w:val="20"/>
+          <w:szCs w:val="20"/>
+        </w:rPr>
+        <w:t xml:space="preserve">` </w:t>
+      </w:r>
+      <w:r>
+        <w:rPr>
+          <w:rFonts w:ascii="Times New Roman" w:hAnsi="Times New Roman" w:cs="Times New Roman"/>
+          <w:sz w:val="20"/>
+          <w:szCs w:val="20"/>
+        </w:rPr>
+        <w:t>compares IP to AuthedIP when the network is under</w:t>
+      </w:r>
+      <w:r>
+        <w:rPr>
+          <w:rFonts w:ascii="Times New Roman" w:hAnsi="Times New Roman" w:cs="Times New Roman"/>
+          <w:sz w:val="20"/>
+          <w:szCs w:val="20"/>
+        </w:rPr>
+        <w:t xml:space="preserve"> a DoS attack</w:t>
+      </w:r>
+      <w:r>
+        <w:rPr>
+          <w:rFonts w:ascii="Times New Roman" w:hAnsi="Times New Roman" w:cs="Times New Roman"/>
+          <w:sz w:val="20"/>
+          <w:szCs w:val="20"/>
+        </w:rPr>
+        <w:t xml:space="preserve">. </w:t>
+      </w:r>
+      <w:r>
+        <w:rPr>
+          <w:rFonts w:ascii="Times New Roman" w:hAnsi="Times New Roman" w:cs="Times New Roman"/>
+          <w:sz w:val="20"/>
+          <w:szCs w:val="20"/>
+        </w:rPr>
+        <w:t>The network topology is still the same as the previous test (</w:t>
+      </w:r>
+      <w:r>
+        <w:rPr>
+          <w:rFonts w:ascii="Times New Roman" w:hAnsi="Times New Roman" w:cs="Times New Roman"/>
+          <w:color w:val="0000FF"/>
+          <w:sz w:val="20"/>
+          <w:szCs w:val="20"/>
+        </w:rPr>
+        <w:fldChar w:fldCharType="begin"/>
+      </w:r>
+      <w:r>
+        <w:rPr>
+          <w:rFonts w:ascii="Times New Roman" w:hAnsi="Times New Roman" w:cs="Times New Roman"/>
+          <w:color w:val="0000FF"/>
+          <w:sz w:val="20"/>
+          <w:szCs w:val="20"/>
+        </w:rPr>
+        <w:instrText xml:space="preserve"> REF _Ref99791119 \h  \* MERGEFORMAT </w:instrText>
+      </w:r>
+      <w:r>
+        <w:rPr>
+          <w:rFonts w:ascii="Times New Roman" w:hAnsi="Times New Roman" w:cs="Times New Roman"/>
+          <w:color w:val="0000FF"/>
+          <w:sz w:val="20"/>
+          <w:szCs w:val="20"/>
+        </w:rPr>
+      </w:r>
+      <w:r>
+        <w:rPr>
+          <w:rFonts w:ascii="Times New Roman" w:hAnsi="Times New Roman" w:cs="Times New Roman"/>
+          <w:color w:val="0000FF"/>
+          <w:sz w:val="20"/>
+          <w:szCs w:val="20"/>
+        </w:rPr>
+        <w:fldChar w:fldCharType="separate"/>
+      </w:r>
+      <w:r>
+        <w:rPr>
+          <w:rFonts w:ascii="Times New Roman" w:hAnsi="Times New Roman" w:cs="Times New Roman"/>
+          <w:color w:val="0000FF"/>
+          <w:sz w:val="20"/>
+          <w:szCs w:val="20"/>
+        </w:rPr>
+        <w:t>Figure 2</w:t>
+      </w:r>
+      <w:r>
+        <w:rPr>
+          <w:rFonts w:ascii="Times New Roman" w:hAnsi="Times New Roman" w:cs="Times New Roman"/>
+          <w:color w:val="0000FF"/>
+          <w:sz w:val="20"/>
+          <w:szCs w:val="20"/>
+        </w:rPr>
+        <w:fldChar w:fldCharType="end"/>
+      </w:r>
+      <w:r>
+        <w:rPr>
+          <w:rFonts w:ascii="Times New Roman" w:hAnsi="Times New Roman" w:cs="Times New Roman"/>
+          <w:sz w:val="20"/>
+          <w:szCs w:val="20"/>
+        </w:rPr>
+        <w:t>).</w:t>
+      </w:r>
+      <w:r>
+        <w:rPr>
+          <w:rFonts w:ascii="Times New Roman" w:hAnsi="Times New Roman" w:cs="Times New Roman"/>
+          <w:sz w:val="20"/>
+          <w:szCs w:val="20"/>
+        </w:rPr>
+        <w:t xml:space="preserve"> </w:t>
+      </w:r>
+    </w:p>
+    <w:p>
+      <w:pPr>
+        <w:spacing w:after="0"/>
+        <w:jc w:val="center"/>
+      </w:pPr>
+      <w:r>
+        <w:rPr>
+          <w:noProof/>
+        </w:rPr>
+        <w:drawing>
+          <wp:inline distT="0" distB="0" distL="0" distR="0" wp14:anchorId="5FC01F64" wp14:editId="647C6DA0">
+            <wp:extent cx="2667255" cy="2074530"/>
+            <wp:effectExtent l="0" t="0" r="0" b="2540"/>
+            <wp:docPr id="6" name="Graphic 6"/>
+            <wp:cNvGraphicFramePr>
+              <a:graphicFrameLocks xmlns:a="http://schemas.openxmlformats.org/drawingml/2006/main" noChangeAspect="1"/>
+            </wp:cNvGraphicFramePr>
+            <a:graphic xmlns:a="http://schemas.openxmlformats.org/drawingml/2006/main">
+              <a:graphicData uri="http://schemas.openxmlformats.org/drawingml/2006/picture">
+                <pic:pic xmlns:pic="http://schemas.openxmlformats.org/drawingml/2006/picture">
+                  <pic:nvPicPr>
+                    <pic:cNvPr id="6" name="Graphic 6"/>
+                    <pic:cNvPicPr/>
+                  </pic:nvPicPr>
+                  <pic:blipFill>
+                    <a:blip r:embed="rId17" cstate="print">
+                      <a:extLst>
+                        <a:ext uri="{28A0092B-C50C-407E-A947-70E740481C1C}">
+                          <a14:useLocalDpi xmlns:a14="http://schemas.microsoft.com/office/drawing/2010/main" val="0"/>
+                        </a:ext>
+                        <a:ext uri="{96DAC541-7B7A-43D3-8B79-37D633B846F1}">
+                          <asvg:svgBlip xmlns:asvg="http://schemas.microsoft.com/office/drawing/2016/SVG/main" r:embed="rId18"/>
+                        </a:ext>
+                      </a:extLst>
+                    </a:blip>
+                    <a:stretch>
+                      <a:fillRect/>
+                    </a:stretch>
+                  </pic:blipFill>
+                  <pic:spPr>
+                    <a:xfrm>
+                      <a:off x="0" y="0"/>
+                      <a:ext cx="2682181" cy="2086139"/>
+                    </a:xfrm>
+                    <a:prstGeom prst="rect">
+                      <a:avLst/>
+                    </a:prstGeom>
+                  </pic:spPr>
+                </pic:pic>
+              </a:graphicData>
+            </a:graphic>
+          </wp:inline>
+        </w:drawing>
+      </w:r>
+    </w:p>
+    <w:p>
+      <w:pPr>
+        <w:pStyle w:val="Caption"/>
+        <w:rPr>
+          <w:rFonts w:ascii="Times New Roman" w:hAnsi="Times New Roman" w:cs="Times New Roman"/>
+          <w:sz w:val="20"/>
+          <w:szCs w:val="20"/>
+        </w:rPr>
+      </w:pPr>
+      <w:bookmarkStart w:id="9" w:name="_Ref99809401"/>
+      <w:r>
+        <w:rPr>
+          <w:rFonts w:ascii="Times New Roman" w:hAnsi="Times New Roman" w:cs="Times New Roman"/>
+          <w:b/>
+          <w:bCs/>
+          <w:i w:val="0"/>
+          <w:iCs w:val="0"/>
+        </w:rPr>
+        <w:t xml:space="preserve">Figure </w:t>
+      </w:r>
+      <w:r>
+        <w:rPr>
+          <w:rFonts w:ascii="Times New Roman" w:hAnsi="Times New Roman" w:cs="Times New Roman"/>
+          <w:b/>
+          <w:bCs/>
+          <w:i w:val="0"/>
+          <w:iCs w:val="0"/>
+        </w:rPr>
+        <w:fldChar w:fldCharType="begin"/>
+      </w:r>
+      <w:r>
+        <w:rPr>
+          <w:rFonts w:ascii="Times New Roman" w:hAnsi="Times New Roman" w:cs="Times New Roman"/>
+          <w:b/>
+          <w:bCs/>
+          <w:i w:val="0"/>
+          <w:iCs w:val="0"/>
+        </w:rPr>
+        <w:instrText xml:space="preserve"> SEQ Figure \* ARABIC </w:instrText>
+      </w:r>
+      <w:r>
+        <w:rPr>
+          <w:rFonts w:ascii="Times New Roman" w:hAnsi="Times New Roman" w:cs="Times New Roman"/>
+          <w:b/>
+          <w:bCs/>
+          <w:i w:val="0"/>
+          <w:iCs w:val="0"/>
+        </w:rPr>
+        <w:fldChar w:fldCharType="separate"/>
+      </w:r>
+      <w:r>
+        <w:rPr>
+          <w:rFonts w:ascii="Times New Roman" w:hAnsi="Times New Roman" w:cs="Times New Roman"/>
+          <w:b/>
+          <w:bCs/>
+          <w:i w:val="0"/>
+          <w:iCs w:val="0"/>
+          <w:noProof/>
+        </w:rPr>
+        <w:t>5</w:t>
+      </w:r>
+      <w:r>
+        <w:rPr>
+          <w:rFonts w:ascii="Times New Roman" w:hAnsi="Times New Roman" w:cs="Times New Roman"/>
+          <w:b/>
+          <w:bCs/>
+          <w:i w:val="0"/>
+          <w:iCs w:val="0"/>
+        </w:rPr>
+        <w:fldChar w:fldCharType="end"/>
+      </w:r>
+      <w:bookmarkEnd w:id="9"/>
+      <w:r>
+        <w:rPr>
+          <w:rFonts w:ascii="Times New Roman" w:hAnsi="Times New Roman" w:cs="Times New Roman"/>
+          <w:b/>
+          <w:bCs/>
+          <w:i w:val="0"/>
+          <w:iCs w:val="0"/>
+        </w:rPr>
+        <w:t xml:space="preserve">. </w:t>
+      </w:r>
+      <w:r>
+        <w:rPr>
+          <w:rFonts w:ascii="Times New Roman" w:hAnsi="Times New Roman" w:cs="Times New Roman"/>
+          <w:b/>
+          <w:bCs/>
+          <w:i w:val="0"/>
+          <w:iCs w:val="0"/>
+        </w:rPr>
+        <w:t>Traffic Load Under DoS.</w:t>
+      </w:r>
+      <w:r>
+        <w:rPr>
+          <w:rFonts w:ascii="Times New Roman" w:hAnsi="Times New Roman" w:cs="Times New Roman"/>
+          <w:b/>
+          <w:bCs/>
+          <w:i w:val="0"/>
+          <w:iCs w:val="0"/>
+        </w:rPr>
+        <w:t xml:space="preserve"> </w:t>
+      </w:r>
+    </w:p>
+    <w:p>
+      <w:pPr>
+        <w:jc w:val="both"/>
+        <w:rPr>
+          <w:rFonts w:ascii="Times New Roman" w:hAnsi="Times New Roman" w:cs="Times New Roman"/>
+          <w:sz w:val="20"/>
+          <w:szCs w:val="20"/>
+        </w:rPr>
+      </w:pPr>
+      <w:r>
+        <w:rPr>
+          <w:rFonts w:ascii="Times New Roman" w:hAnsi="Times New Roman" w:cs="Times New Roman"/>
+          <w:color w:val="0000FF"/>
+          <w:sz w:val="20"/>
+          <w:szCs w:val="20"/>
+        </w:rPr>
+        <w:fldChar w:fldCharType="begin"/>
+      </w:r>
+      <w:r>
+        <w:rPr>
+          <w:rFonts w:ascii="Times New Roman" w:hAnsi="Times New Roman" w:cs="Times New Roman"/>
+          <w:color w:val="0000FF"/>
+          <w:sz w:val="20"/>
+          <w:szCs w:val="20"/>
+        </w:rPr>
+        <w:instrText xml:space="preserve"> REF _Ref99809401 \h </w:instrText>
+      </w:r>
+      <w:r>
+        <w:rPr>
+          <w:rFonts w:ascii="Times New Roman" w:hAnsi="Times New Roman" w:cs="Times New Roman"/>
+          <w:color w:val="0000FF"/>
+          <w:sz w:val="20"/>
+          <w:szCs w:val="20"/>
+        </w:rPr>
+      </w:r>
+      <w:r>
+        <w:rPr>
+          <w:rFonts w:ascii="Times New Roman" w:hAnsi="Times New Roman" w:cs="Times New Roman"/>
+          <w:color w:val="0000FF"/>
+          <w:sz w:val="20"/>
+          <w:szCs w:val="20"/>
+        </w:rPr>
+        <w:instrText xml:space="preserve"> \* MERGEFORMAT </w:instrText>
+      </w:r>
+      <w:r>
+        <w:rPr>
+          <w:rFonts w:ascii="Times New Roman" w:hAnsi="Times New Roman" w:cs="Times New Roman"/>
+          <w:color w:val="0000FF"/>
+          <w:sz w:val="20"/>
+          <w:szCs w:val="20"/>
+        </w:rPr>
+        <w:fldChar w:fldCharType="separate"/>
+      </w:r>
+      <w:r>
+        <w:rPr>
+          <w:rFonts w:ascii="Times New Roman" w:hAnsi="Times New Roman" w:cs="Times New Roman"/>
+          <w:color w:val="0000FF"/>
+          <w:sz w:val="20"/>
+          <w:szCs w:val="20"/>
+        </w:rPr>
+        <w:t>Figure 5</w:t>
+      </w:r>
+      <w:r>
+        <w:rPr>
+          <w:rFonts w:ascii="Times New Roman" w:hAnsi="Times New Roman" w:cs="Times New Roman"/>
+          <w:color w:val="0000FF"/>
+          <w:sz w:val="20"/>
+          <w:szCs w:val="20"/>
+        </w:rPr>
+        <w:fldChar w:fldCharType="end"/>
+      </w:r>
+      <w:r>
+        <w:rPr>
+          <w:rFonts w:ascii="Times New Roman" w:hAnsi="Times New Roman" w:cs="Times New Roman"/>
+          <w:sz w:val="20"/>
+          <w:szCs w:val="20"/>
+        </w:rPr>
+        <w:t xml:space="preserve"> shows the traffic load at each router. </w:t>
+      </w:r>
+      <w:r>
+        <w:rPr>
+          <w:rFonts w:ascii="Times New Roman" w:hAnsi="Times New Roman" w:cs="Times New Roman"/>
+          <w:sz w:val="20"/>
+          <w:szCs w:val="20"/>
+        </w:rPr>
+        <w:t>Withi</w:t>
+      </w:r>
+      <w:r>
+        <w:rPr>
+          <w:rFonts w:ascii="Times New Roman" w:hAnsi="Times New Roman" w:cs="Times New Roman"/>
+          <w:sz w:val="20"/>
+          <w:szCs w:val="20"/>
+        </w:rPr>
+        <w:t>n le</w:t>
+      </w:r>
+      <w:r>
+        <w:rPr>
+          <w:rFonts w:ascii="Times New Roman" w:hAnsi="Times New Roman" w:cs="Times New Roman"/>
+          <w:sz w:val="20"/>
+          <w:szCs w:val="20"/>
+        </w:rPr>
+        <w:t>ss than one second</w:t>
+      </w:r>
+      <w:r>
+        <w:rPr>
+          <w:rFonts w:ascii="Times New Roman" w:hAnsi="Times New Roman" w:cs="Times New Roman"/>
+          <w:sz w:val="20"/>
+          <w:szCs w:val="20"/>
+        </w:rPr>
+        <w:t xml:space="preserve"> after DoS starts</w:t>
+      </w:r>
+      <w:r>
+        <w:rPr>
+          <w:rFonts w:ascii="Times New Roman" w:hAnsi="Times New Roman" w:cs="Times New Roman"/>
+          <w:sz w:val="20"/>
+          <w:szCs w:val="20"/>
+        </w:rPr>
+        <w:t>,</w:t>
+      </w:r>
+      <w:r>
+        <w:rPr>
+          <w:rFonts w:ascii="Times New Roman" w:hAnsi="Times New Roman" w:cs="Times New Roman"/>
+          <w:sz w:val="20"/>
+          <w:szCs w:val="20"/>
+        </w:rPr>
+        <w:t xml:space="preserve"> R1 enters the verify-then-forward mode.</w:t>
+      </w:r>
+      <w:r>
+        <w:rPr>
+          <w:rFonts w:ascii="Times New Roman" w:hAnsi="Times New Roman" w:cs="Times New Roman"/>
+          <w:sz w:val="20"/>
+          <w:szCs w:val="20"/>
+        </w:rPr>
+        <w:t xml:space="preserve"> At this point, R2 and E3 have only received </w:t>
+      </w:r>
+      <m:oMath>
+        <m:r>
+          <w:rPr>
+            <w:rFonts w:ascii="Cambria Math" w:hAnsi="Cambria Math" w:cs="Times New Roman"/>
+            <w:sz w:val="20"/>
+            <w:szCs w:val="20"/>
+          </w:rPr>
+          <m:t xml:space="preserve">0.05 </m:t>
+        </m:r>
+        <m:r>
+          <m:rPr>
+            <m:sty m:val="p"/>
+          </m:rPr>
+          <w:rPr>
+            <w:rFonts w:ascii="Cambria Math" w:hAnsi="Cambria Math" w:cs="Times New Roman"/>
+            <w:sz w:val="20"/>
+            <w:szCs w:val="20"/>
+          </w:rPr>
+          <m:t>MB</m:t>
+        </m:r>
+      </m:oMath>
+      <w:r>
+        <w:rPr>
+          <w:rFonts w:ascii="Times New Roman" w:hAnsi="Times New Roman" w:cs="Times New Roman"/>
+          <w:sz w:val="20"/>
+          <w:szCs w:val="20"/>
+        </w:rPr>
+        <w:t xml:space="preserve"> of DoS traffic.</w:t>
+      </w:r>
+      <w:r>
+        <w:rPr>
+          <w:rFonts w:ascii="Times New Roman" w:hAnsi="Times New Roman" w:cs="Times New Roman"/>
+          <w:sz w:val="20"/>
+          <w:szCs w:val="20"/>
+        </w:rPr>
+        <w:t xml:space="preserve"> </w:t>
+      </w:r>
+      <w:r>
+        <w:rPr>
+          <w:rFonts w:ascii="Times New Roman" w:hAnsi="Times New Roman" w:cs="Times New Roman"/>
+          <w:sz w:val="20"/>
+          <w:szCs w:val="20"/>
+        </w:rPr>
+        <w:t xml:space="preserve">Afterwards, all DoS traffic is redirected to V and gets dropped. </w:t>
+      </w:r>
+      <w:r>
+        <w:rPr>
+          <w:rFonts w:ascii="Times New Roman" w:hAnsi="Times New Roman" w:cs="Times New Roman"/>
+          <w:sz w:val="20"/>
+          <w:szCs w:val="20"/>
+        </w:rPr>
+        <w:t>Interestingly, even R1 experience</w:t>
+      </w:r>
+      <w:r>
+        <w:rPr>
+          <w:rFonts w:ascii="Times New Roman" w:hAnsi="Times New Roman" w:cs="Times New Roman"/>
+          <w:sz w:val="20"/>
+          <w:szCs w:val="20"/>
+        </w:rPr>
+        <w:t>s</w:t>
+      </w:r>
+      <w:r>
+        <w:rPr>
+          <w:rFonts w:ascii="Times New Roman" w:hAnsi="Times New Roman" w:cs="Times New Roman"/>
+          <w:sz w:val="20"/>
+          <w:szCs w:val="20"/>
+        </w:rPr>
+        <w:t xml:space="preserve"> lower traffic load in AuthedIP than in IP (</w:t>
+      </w:r>
+      <m:oMath>
+        <m:r>
+          <w:rPr>
+            <w:rFonts w:ascii="Cambria Math" w:hAnsi="Cambria Math" w:cs="Times New Roman"/>
+            <w:sz w:val="20"/>
+            <w:szCs w:val="20"/>
+          </w:rPr>
+          <m:t xml:space="preserve">12.4 </m:t>
+        </m:r>
+        <m:r>
+          <m:rPr>
+            <m:sty m:val="p"/>
+          </m:rPr>
+          <w:rPr>
+            <w:rFonts w:ascii="Cambria Math" w:hAnsi="Cambria Math" w:cs="Times New Roman"/>
+            <w:sz w:val="20"/>
+            <w:szCs w:val="20"/>
+          </w:rPr>
+          <m:t>MB</m:t>
+        </m:r>
+        <m:r>
+          <w:rPr>
+            <w:rFonts w:ascii="Cambria Math" w:hAnsi="Cambria Math" w:cs="Times New Roman"/>
+            <w:sz w:val="20"/>
+            <w:szCs w:val="20"/>
+          </w:rPr>
+          <m:t xml:space="preserve">&lt;8.44 </m:t>
+        </m:r>
+        <m:r>
+          <m:rPr>
+            <m:sty m:val="p"/>
+          </m:rPr>
+          <w:rPr>
+            <w:rFonts w:ascii="Cambria Math" w:hAnsi="Cambria Math" w:cs="Times New Roman"/>
+            <w:sz w:val="20"/>
+            <w:szCs w:val="20"/>
+          </w:rPr>
+          <m:t>MB</m:t>
+        </m:r>
+      </m:oMath>
+      <w:r>
+        <w:rPr>
+          <w:rFonts w:ascii="Times New Roman" w:hAnsi="Times New Roman" w:cs="Times New Roman"/>
+          <w:sz w:val="20"/>
+          <w:szCs w:val="20"/>
+        </w:rPr>
+        <w:t xml:space="preserve">). </w:t>
+      </w:r>
+      <w:r>
+        <w:rPr>
+          <w:rFonts w:ascii="Times New Roman" w:hAnsi="Times New Roman" w:cs="Times New Roman"/>
+          <w:sz w:val="20"/>
+          <w:szCs w:val="20"/>
+        </w:rPr>
+        <w:t>Th</w:t>
+      </w:r>
+      <w:r>
+        <w:rPr>
+          <w:rFonts w:ascii="Times New Roman" w:hAnsi="Times New Roman" w:cs="Times New Roman"/>
+          <w:sz w:val="20"/>
+          <w:szCs w:val="20"/>
+        </w:rPr>
+        <w:t>at</w:t>
+      </w:r>
+      <w:r>
+        <w:rPr>
+          <w:rFonts w:ascii="Times New Roman" w:hAnsi="Times New Roman" w:cs="Times New Roman"/>
+          <w:sz w:val="20"/>
+          <w:szCs w:val="20"/>
+        </w:rPr>
+        <w:t xml:space="preserve"> </w:t>
+      </w:r>
+      <w:r>
+        <w:rPr>
+          <w:rFonts w:ascii="Times New Roman" w:hAnsi="Times New Roman" w:cs="Times New Roman"/>
+          <w:sz w:val="20"/>
+          <w:szCs w:val="20"/>
+        </w:rPr>
+        <w:t>happens</w:t>
+      </w:r>
+      <w:r>
+        <w:rPr>
+          <w:rFonts w:ascii="Times New Roman" w:hAnsi="Times New Roman" w:cs="Times New Roman"/>
+          <w:sz w:val="20"/>
+          <w:szCs w:val="20"/>
+        </w:rPr>
+        <w:t xml:space="preserve"> because </w:t>
+      </w:r>
+      <w:r>
+        <w:rPr>
+          <w:rFonts w:ascii="Times New Roman" w:hAnsi="Times New Roman" w:cs="Times New Roman"/>
+          <w:sz w:val="20"/>
+          <w:szCs w:val="20"/>
+        </w:rPr>
+        <w:t xml:space="preserve">V is CPU-bound, which makes R1’s output queue towards V full, which makes R1 forward less packets than in IP. </w:t>
+      </w:r>
+      <w:r>
+        <w:rPr>
+          <w:rFonts w:ascii="Times New Roman" w:hAnsi="Times New Roman" w:cs="Times New Roman"/>
+          <w:sz w:val="20"/>
+          <w:szCs w:val="20"/>
+        </w:rPr>
+        <w:t>Under this DoS, t</w:t>
+      </w:r>
+      <w:r>
+        <w:rPr>
+          <w:rFonts w:ascii="Times New Roman" w:hAnsi="Times New Roman" w:cs="Times New Roman"/>
+          <w:sz w:val="20"/>
+          <w:szCs w:val="20"/>
+        </w:rPr>
+        <w:t xml:space="preserve">he aggregate traffic load over all routers, for </w:t>
+      </w:r>
+      <w:r>
+        <w:rPr>
+          <w:rFonts w:ascii="Times New Roman" w:hAnsi="Times New Roman" w:cs="Times New Roman"/>
+          <w:sz w:val="20"/>
+          <w:szCs w:val="20"/>
+        </w:rPr>
+        <w:t xml:space="preserve">AuthedIP, is </w:t>
+      </w:r>
+      <m:oMath>
+        <m:r>
+          <w:rPr>
+            <w:rFonts w:ascii="Cambria Math" w:hAnsi="Cambria Math" w:cs="Times New Roman"/>
+            <w:sz w:val="20"/>
+            <w:szCs w:val="20"/>
+          </w:rPr>
+          <m:t>36</m:t>
+        </m:r>
+        <m:r>
+          <w:rPr>
+            <w:rFonts w:ascii="Cambria Math" w:hAnsi="Cambria Math" w:cs="Times New Roman"/>
+            <w:sz w:val="20"/>
+            <w:szCs w:val="20"/>
+          </w:rPr>
+          <m:t>%</m:t>
+        </m:r>
+      </m:oMath>
+      <w:r>
+        <w:rPr>
+          <w:rFonts w:ascii="Times New Roman" w:hAnsi="Times New Roman" w:cs="Times New Roman"/>
+          <w:sz w:val="20"/>
+          <w:szCs w:val="20"/>
+        </w:rPr>
+        <w:t xml:space="preserve"> </w:t>
+      </w:r>
+      <w:r>
+        <w:rPr>
+          <w:rFonts w:ascii="Times New Roman" w:hAnsi="Times New Roman" w:cs="Times New Roman"/>
+          <w:sz w:val="20"/>
+          <w:szCs w:val="20"/>
+        </w:rPr>
+        <w:t xml:space="preserve">lower </w:t>
+      </w:r>
+      <w:r>
+        <w:rPr>
+          <w:rFonts w:ascii="Times New Roman" w:hAnsi="Times New Roman" w:cs="Times New Roman"/>
+          <w:sz w:val="20"/>
+          <w:szCs w:val="20"/>
+        </w:rPr>
+        <w:t xml:space="preserve">than IP. </w:t>
+      </w:r>
+      <w:r>
+        <w:rPr>
+          <w:rFonts w:ascii="Times New Roman" w:hAnsi="Times New Roman" w:cs="Times New Roman"/>
+          <w:sz w:val="20"/>
+          <w:szCs w:val="20"/>
+        </w:rPr>
+        <w:t xml:space="preserve">Specifically, R2 and E3 are almost unaffected. </w:t>
       </w:r>
     </w:p>
     <w:p>
       <w:pPr>
         <w:pStyle w:val="Heading2"/>
-        <w:rPr>
-          <w:rFonts w:ascii="Times New Roman" w:hAnsi="Times New Roman" w:cs="Times New Roman"/>
-          <w:b/>
-          <w:bCs/>
-          <w:sz w:val="20"/>
-          <w:szCs w:val="20"/>
-        </w:rPr>
       </w:pPr>
       <w:r>
-        <w:rPr>
-          <w:rFonts w:ascii="Times New Roman" w:hAnsi="Times New Roman" w:cs="Times New Roman"/>
-          <w:b/>
-          <w:bCs/>
-          <w:sz w:val="20"/>
-          <w:szCs w:val="20"/>
-        </w:rPr>
-        <w:t>Miscellaneous</w:t>
+        <w:t>Limitations</w:t>
+      </w:r>
+    </w:p>
+    <w:p>
+      <w:pPr>
+        <w:jc w:val="both"/>
+        <w:rPr>
+          <w:rFonts w:ascii="Times New Roman" w:hAnsi="Times New Roman" w:cs="Times New Roman"/>
+          <w:sz w:val="20"/>
+          <w:szCs w:val="20"/>
+        </w:rPr>
+      </w:pPr>
+      <w:r>
+        <w:rPr>
+          <w:rFonts w:ascii="Times New Roman" w:hAnsi="Times New Roman" w:cs="Times New Roman"/>
+          <w:sz w:val="20"/>
+          <w:szCs w:val="20"/>
+        </w:rPr>
+        <w:t>Currently,</w:t>
+      </w:r>
+      <w:r>
+        <w:rPr>
+          <w:rFonts w:ascii="Times New Roman" w:hAnsi="Times New Roman" w:cs="Times New Roman"/>
+          <w:sz w:val="20"/>
+          <w:szCs w:val="20"/>
+        </w:rPr>
+        <w:t xml:space="preserve"> because the timestamp</w:t>
+      </w:r>
+      <w:r>
+        <w:rPr>
+          <w:rFonts w:ascii="Times New Roman" w:hAnsi="Times New Roman" w:cs="Times New Roman"/>
+          <w:sz w:val="20"/>
+          <w:szCs w:val="20"/>
+        </w:rPr>
+        <w:t xml:space="preserve"> </w:t>
+      </w:r>
+      <w:r>
+        <w:rPr>
+          <w:rFonts w:ascii="Times New Roman" w:hAnsi="Times New Roman" w:cs="Times New Roman"/>
+          <w:sz w:val="20"/>
+          <w:szCs w:val="20"/>
+        </w:rPr>
+        <w:t xml:space="preserve">increments </w:t>
+      </w:r>
+      <w:r>
+        <w:rPr>
+          <w:rFonts w:ascii="Times New Roman" w:hAnsi="Times New Roman" w:cs="Times New Roman"/>
+          <w:sz w:val="20"/>
+          <w:szCs w:val="20"/>
+        </w:rPr>
+        <w:t>predictably</w:t>
+      </w:r>
+      <w:r>
+        <w:rPr>
+          <w:rFonts w:ascii="Times New Roman" w:hAnsi="Times New Roman" w:cs="Times New Roman"/>
+          <w:sz w:val="20"/>
+          <w:szCs w:val="20"/>
+        </w:rPr>
+        <w:t xml:space="preserve">, </w:t>
+      </w:r>
+      <w:r>
+        <w:rPr>
+          <w:rFonts w:ascii="Times New Roman" w:hAnsi="Times New Roman" w:cs="Times New Roman"/>
+          <w:sz w:val="20"/>
+          <w:szCs w:val="20"/>
+        </w:rPr>
+        <w:t xml:space="preserve">it is possible to plan an attack in the future and </w:t>
+      </w:r>
+      <w:r>
+        <w:rPr>
+          <w:rFonts w:ascii="Times New Roman" w:hAnsi="Times New Roman" w:cs="Times New Roman"/>
+          <w:sz w:val="20"/>
+          <w:szCs w:val="20"/>
+        </w:rPr>
+        <w:t xml:space="preserve">slowly </w:t>
+      </w:r>
+      <w:r>
+        <w:rPr>
+          <w:rFonts w:ascii="Times New Roman" w:hAnsi="Times New Roman" w:cs="Times New Roman"/>
+          <w:sz w:val="20"/>
+          <w:szCs w:val="20"/>
+        </w:rPr>
+        <w:t xml:space="preserve">brute force </w:t>
+      </w:r>
+      <w:r>
+        <w:rPr>
+          <w:rFonts w:ascii="Times New Roman" w:hAnsi="Times New Roman" w:cs="Times New Roman"/>
+          <w:sz w:val="20"/>
+          <w:szCs w:val="20"/>
+        </w:rPr>
+        <w:t xml:space="preserve">a collection of </w:t>
+      </w:r>
+      <w:r>
+        <w:rPr>
+          <w:rFonts w:ascii="Times New Roman" w:hAnsi="Times New Roman" w:cs="Times New Roman"/>
+          <w:sz w:val="20"/>
+          <w:szCs w:val="20"/>
+        </w:rPr>
+        <w:t xml:space="preserve">signatures for that attack. </w:t>
+      </w:r>
+      <w:r>
+        <w:rPr>
+          <w:rFonts w:ascii="Times New Roman" w:hAnsi="Times New Roman" w:cs="Times New Roman"/>
+          <w:sz w:val="20"/>
+          <w:szCs w:val="20"/>
+        </w:rPr>
+        <w:t xml:space="preserve">One potential </w:t>
+      </w:r>
+      <w:r>
+        <w:rPr>
+          <w:rFonts w:ascii="Times New Roman" w:hAnsi="Times New Roman" w:cs="Times New Roman"/>
+          <w:sz w:val="20"/>
+          <w:szCs w:val="20"/>
+        </w:rPr>
+        <w:t xml:space="preserve">solution </w:t>
+      </w:r>
+      <w:r>
+        <w:rPr>
+          <w:rFonts w:ascii="Times New Roman" w:hAnsi="Times New Roman" w:cs="Times New Roman"/>
+          <w:sz w:val="20"/>
+          <w:szCs w:val="20"/>
+        </w:rPr>
+        <w:t xml:space="preserve">is to let the Controller announce a random </w:t>
+      </w:r>
+      <w:r>
+        <w:rPr>
+          <w:rFonts w:ascii="Times New Roman" w:hAnsi="Times New Roman" w:cs="Times New Roman"/>
+          <w:i/>
+          <w:iCs/>
+          <w:sz w:val="20"/>
+          <w:szCs w:val="20"/>
+        </w:rPr>
+        <w:t>salt</w:t>
+      </w:r>
+      <w:r>
+        <w:rPr>
+          <w:rFonts w:ascii="Times New Roman" w:hAnsi="Times New Roman" w:cs="Times New Roman"/>
+          <w:sz w:val="20"/>
+          <w:szCs w:val="20"/>
+        </w:rPr>
+        <w:t xml:space="preserve"> every day. </w:t>
+      </w:r>
+      <w:r>
+        <w:rPr>
+          <w:rFonts w:ascii="Times New Roman" w:hAnsi="Times New Roman" w:cs="Times New Roman"/>
+          <w:sz w:val="20"/>
+          <w:szCs w:val="20"/>
+        </w:rPr>
+        <w:t xml:space="preserve">The salt is then </w:t>
+      </w:r>
+      <w:r>
+        <w:rPr>
+          <w:rFonts w:ascii="Lucida Console" w:hAnsi="Lucida Console" w:cs="Times New Roman"/>
+          <w:sz w:val="16"/>
+          <w:szCs w:val="16"/>
+        </w:rPr>
+        <w:t>xor</w:t>
+      </w:r>
+      <w:r>
+        <w:rPr>
+          <w:rFonts w:ascii="Times New Roman" w:hAnsi="Times New Roman" w:cs="Times New Roman"/>
+          <w:sz w:val="20"/>
+          <w:szCs w:val="20"/>
+        </w:rPr>
+        <w:t>-ed with the timestamp</w:t>
+      </w:r>
+      <w:r>
+        <w:rPr>
+          <w:rFonts w:ascii="Times New Roman" w:hAnsi="Times New Roman" w:cs="Times New Roman"/>
+          <w:sz w:val="20"/>
+          <w:szCs w:val="20"/>
+        </w:rPr>
+        <w:t xml:space="preserve"> </w:t>
+      </w:r>
+      <w:r>
+        <w:rPr>
+          <w:rFonts w:ascii="Times New Roman" w:hAnsi="Times New Roman" w:cs="Times New Roman"/>
+          <w:sz w:val="20"/>
+          <w:szCs w:val="20"/>
+        </w:rPr>
+        <w:t xml:space="preserve">before </w:t>
+      </w:r>
+      <w:r>
+        <w:rPr>
+          <w:rFonts w:ascii="Times New Roman" w:hAnsi="Times New Roman" w:cs="Times New Roman"/>
+          <w:sz w:val="20"/>
+          <w:szCs w:val="20"/>
+        </w:rPr>
+        <w:t>be</w:t>
+      </w:r>
+      <w:r>
+        <w:rPr>
+          <w:rFonts w:ascii="Times New Roman" w:hAnsi="Times New Roman" w:cs="Times New Roman"/>
+          <w:sz w:val="20"/>
+          <w:szCs w:val="20"/>
+        </w:rPr>
+        <w:t>ing</w:t>
+      </w:r>
+      <w:r>
+        <w:rPr>
+          <w:rFonts w:ascii="Times New Roman" w:hAnsi="Times New Roman" w:cs="Times New Roman"/>
+          <w:sz w:val="20"/>
+          <w:szCs w:val="20"/>
+        </w:rPr>
+        <w:t xml:space="preserve"> signed. </w:t>
+      </w:r>
+    </w:p>
+    <w:p>
+      <w:pPr>
+        <w:spacing w:after="0"/>
+        <w:jc w:val="both"/>
+        <w:rPr>
+          <w:rFonts w:ascii="Times New Roman" w:hAnsi="Times New Roman" w:cs="Times New Roman"/>
+          <w:sz w:val="20"/>
+          <w:szCs w:val="20"/>
+        </w:rPr>
+      </w:pPr>
+      <w:r>
+        <w:rPr>
+          <w:rFonts w:ascii="Times New Roman" w:hAnsi="Times New Roman" w:cs="Times New Roman"/>
+          <w:sz w:val="20"/>
+          <w:szCs w:val="20"/>
+        </w:rPr>
+        <w:t>Currently, t</w:t>
+      </w:r>
+      <w:r>
+        <w:rPr>
+          <w:rFonts w:ascii="Times New Roman" w:hAnsi="Times New Roman" w:cs="Times New Roman"/>
+          <w:sz w:val="20"/>
+          <w:szCs w:val="20"/>
+        </w:rPr>
+        <w:t>he conversation</w:t>
+      </w:r>
+      <w:r>
+        <w:rPr>
+          <w:rFonts w:ascii="Times New Roman" w:hAnsi="Times New Roman" w:cs="Times New Roman"/>
+          <w:sz w:val="20"/>
+          <w:szCs w:val="20"/>
+        </w:rPr>
+        <w:t>s</w:t>
+      </w:r>
+      <w:r>
+        <w:rPr>
+          <w:rFonts w:ascii="Times New Roman" w:hAnsi="Times New Roman" w:cs="Times New Roman"/>
+          <w:sz w:val="20"/>
+          <w:szCs w:val="20"/>
+        </w:rPr>
+        <w:t xml:space="preserve"> between router</w:t>
+      </w:r>
+      <w:r>
+        <w:rPr>
+          <w:rFonts w:ascii="Times New Roman" w:hAnsi="Times New Roman" w:cs="Times New Roman"/>
+          <w:sz w:val="20"/>
+          <w:szCs w:val="20"/>
+        </w:rPr>
+        <w:t>s</w:t>
+      </w:r>
+      <w:r>
+        <w:rPr>
+          <w:rFonts w:ascii="Times New Roman" w:hAnsi="Times New Roman" w:cs="Times New Roman"/>
+          <w:sz w:val="20"/>
+          <w:szCs w:val="20"/>
+        </w:rPr>
+        <w:t>, verifier</w:t>
+      </w:r>
+      <w:r>
+        <w:rPr>
+          <w:rFonts w:ascii="Times New Roman" w:hAnsi="Times New Roman" w:cs="Times New Roman"/>
+          <w:sz w:val="20"/>
+          <w:szCs w:val="20"/>
+        </w:rPr>
+        <w:t xml:space="preserve"> servers</w:t>
+      </w:r>
+      <w:r>
+        <w:rPr>
+          <w:rFonts w:ascii="Times New Roman" w:hAnsi="Times New Roman" w:cs="Times New Roman"/>
+          <w:sz w:val="20"/>
+          <w:szCs w:val="20"/>
+        </w:rPr>
+        <w:t xml:space="preserve">, and </w:t>
+      </w:r>
+      <w:r>
+        <w:rPr>
+          <w:rFonts w:ascii="Times New Roman" w:hAnsi="Times New Roman" w:cs="Times New Roman"/>
+          <w:sz w:val="20"/>
+          <w:szCs w:val="20"/>
+        </w:rPr>
+        <w:t>the C</w:t>
+      </w:r>
+      <w:r>
+        <w:rPr>
+          <w:rFonts w:ascii="Times New Roman" w:hAnsi="Times New Roman" w:cs="Times New Roman"/>
+          <w:sz w:val="20"/>
+          <w:szCs w:val="20"/>
+        </w:rPr>
+        <w:t xml:space="preserve">ontroller </w:t>
+      </w:r>
+      <w:r>
+        <w:rPr>
+          <w:rFonts w:ascii="Times New Roman" w:hAnsi="Times New Roman" w:cs="Times New Roman"/>
+          <w:sz w:val="20"/>
+          <w:szCs w:val="20"/>
+        </w:rPr>
+        <w:t xml:space="preserve">is not secure. </w:t>
+      </w:r>
+      <w:r>
+        <w:rPr>
+          <w:rFonts w:ascii="Times New Roman" w:hAnsi="Times New Roman" w:cs="Times New Roman"/>
+          <w:sz w:val="20"/>
+          <w:szCs w:val="20"/>
+        </w:rPr>
+        <w:t xml:space="preserve">An </w:t>
+      </w:r>
+      <w:r>
+        <w:rPr>
+          <w:rFonts w:ascii="Times New Roman" w:hAnsi="Times New Roman" w:cs="Times New Roman"/>
+          <w:sz w:val="20"/>
+          <w:szCs w:val="20"/>
+        </w:rPr>
+        <w:t xml:space="preserve">attacker can send fake </w:t>
+      </w:r>
+      <w:r>
+        <w:rPr>
+          <w:rFonts w:ascii="Times New Roman" w:hAnsi="Times New Roman" w:cs="Times New Roman"/>
+          <w:sz w:val="20"/>
+          <w:szCs w:val="20"/>
+        </w:rPr>
+        <w:t>“</w:t>
+      </w:r>
+      <w:r>
+        <w:rPr>
+          <w:rFonts w:ascii="Times New Roman" w:hAnsi="Times New Roman" w:cs="Times New Roman"/>
+          <w:sz w:val="20"/>
+          <w:szCs w:val="20"/>
+        </w:rPr>
+        <w:t>duplicated packets</w:t>
+      </w:r>
+      <w:r>
+        <w:rPr>
+          <w:rFonts w:ascii="Times New Roman" w:hAnsi="Times New Roman" w:cs="Times New Roman"/>
+          <w:sz w:val="20"/>
+          <w:szCs w:val="20"/>
+        </w:rPr>
+        <w:t>”</w:t>
+      </w:r>
+      <w:r>
+        <w:rPr>
+          <w:rFonts w:ascii="Times New Roman" w:hAnsi="Times New Roman" w:cs="Times New Roman"/>
+          <w:sz w:val="20"/>
+          <w:szCs w:val="20"/>
+        </w:rPr>
+        <w:t xml:space="preserve"> to verifier</w:t>
+      </w:r>
+      <w:r>
+        <w:rPr>
+          <w:rFonts w:ascii="Times New Roman" w:hAnsi="Times New Roman" w:cs="Times New Roman"/>
+          <w:sz w:val="20"/>
+          <w:szCs w:val="20"/>
+        </w:rPr>
+        <w:t xml:space="preserve"> servers</w:t>
+      </w:r>
+      <w:r>
+        <w:rPr>
+          <w:rFonts w:ascii="Times New Roman" w:hAnsi="Times New Roman" w:cs="Times New Roman"/>
+          <w:sz w:val="20"/>
+          <w:szCs w:val="20"/>
+        </w:rPr>
+        <w:t>, o</w:t>
+      </w:r>
+      <w:r>
+        <w:rPr>
+          <w:rFonts w:ascii="Times New Roman" w:hAnsi="Times New Roman" w:cs="Times New Roman"/>
+          <w:sz w:val="20"/>
+          <w:szCs w:val="20"/>
+        </w:rPr>
+        <w:t xml:space="preserve">r </w:t>
+      </w:r>
+      <w:r>
+        <w:rPr>
+          <w:rFonts w:ascii="Times New Roman" w:hAnsi="Times New Roman" w:cs="Times New Roman"/>
+          <w:sz w:val="20"/>
+          <w:szCs w:val="20"/>
+        </w:rPr>
+        <w:t xml:space="preserve">send fake alerts to </w:t>
+      </w:r>
+      <w:r>
+        <w:rPr>
+          <w:rFonts w:ascii="Times New Roman" w:hAnsi="Times New Roman" w:cs="Times New Roman"/>
+          <w:sz w:val="20"/>
+          <w:szCs w:val="20"/>
+        </w:rPr>
+        <w:t xml:space="preserve">border </w:t>
+      </w:r>
+      <w:r>
+        <w:rPr>
+          <w:rFonts w:ascii="Times New Roman" w:hAnsi="Times New Roman" w:cs="Times New Roman"/>
+          <w:sz w:val="20"/>
+          <w:szCs w:val="20"/>
+        </w:rPr>
+        <w:t>routers</w:t>
+      </w:r>
+      <w:r>
+        <w:rPr>
+          <w:rFonts w:ascii="Times New Roman" w:hAnsi="Times New Roman" w:cs="Times New Roman"/>
+          <w:sz w:val="20"/>
+          <w:szCs w:val="20"/>
+        </w:rPr>
+        <w:t>, essentially turning AuthedIP against itself</w:t>
+      </w:r>
+      <w:r>
+        <w:rPr>
+          <w:rFonts w:ascii="Times New Roman" w:hAnsi="Times New Roman" w:cs="Times New Roman"/>
+          <w:sz w:val="20"/>
+          <w:szCs w:val="20"/>
+        </w:rPr>
+        <w:t>.</w:t>
+      </w:r>
+      <w:r>
+        <w:rPr>
+          <w:rFonts w:ascii="Times New Roman" w:hAnsi="Times New Roman" w:cs="Times New Roman"/>
+          <w:sz w:val="20"/>
+          <w:szCs w:val="20"/>
+        </w:rPr>
+        <w:t xml:space="preserve"> </w:t>
+      </w:r>
+      <w:r>
+        <w:rPr>
+          <w:rFonts w:ascii="Times New Roman" w:hAnsi="Times New Roman" w:cs="Times New Roman"/>
+          <w:sz w:val="20"/>
+          <w:szCs w:val="20"/>
+        </w:rPr>
+        <w:t xml:space="preserve">To solve this, I can see </w:t>
+      </w:r>
+      <w:r>
+        <w:rPr>
+          <w:rFonts w:ascii="Times New Roman" w:hAnsi="Times New Roman" w:cs="Times New Roman"/>
+          <w:sz w:val="20"/>
+          <w:szCs w:val="20"/>
+        </w:rPr>
+        <w:t>two directions</w:t>
+      </w:r>
+      <w:r>
+        <w:rPr>
+          <w:rFonts w:ascii="Times New Roman" w:hAnsi="Times New Roman" w:cs="Times New Roman"/>
+          <w:sz w:val="20"/>
+          <w:szCs w:val="20"/>
+        </w:rPr>
+        <w:t>:</w:t>
+      </w:r>
+      <w:r>
+        <w:rPr>
+          <w:rFonts w:ascii="Times New Roman" w:hAnsi="Times New Roman" w:cs="Times New Roman"/>
+          <w:sz w:val="20"/>
+          <w:szCs w:val="20"/>
+        </w:rPr>
+        <w:t xml:space="preserve"> </w:t>
       </w:r>
     </w:p>
     <w:p>
@@ -5648,28 +10880,460 @@
           <w:sz w:val="20"/>
           <w:szCs w:val="20"/>
         </w:rPr>
-        <w:t xml:space="preserve">You want robust connectivity on the Inside, and many islands on the Outside. </w:t>
+        <w:t>E</w:t>
+      </w:r>
+      <w:r>
+        <w:rPr>
+          <w:rFonts w:ascii="Times New Roman" w:hAnsi="Times New Roman" w:cs="Times New Roman"/>
+          <w:sz w:val="20"/>
+          <w:szCs w:val="20"/>
+        </w:rPr>
+        <w:t>ncrypt the conversations.</w:t>
+      </w:r>
+      <w:r>
+        <w:rPr>
+          <w:rFonts w:ascii="Times New Roman" w:hAnsi="Times New Roman" w:cs="Times New Roman"/>
+          <w:sz w:val="20"/>
+          <w:szCs w:val="20"/>
+        </w:rPr>
+        <w:t xml:space="preserve"> Because I still don’t want to pre-configure</w:t>
+      </w:r>
+      <w:r>
+        <w:rPr>
+          <w:rFonts w:ascii="Times New Roman" w:hAnsi="Times New Roman" w:cs="Times New Roman"/>
+          <w:sz w:val="20"/>
+          <w:szCs w:val="20"/>
+        </w:rPr>
+        <w:t xml:space="preserve"> </w:t>
+      </w:r>
+      <w:r>
+        <w:rPr>
+          <w:rFonts w:ascii="Times New Roman" w:hAnsi="Times New Roman" w:cs="Times New Roman"/>
+          <w:sz w:val="20"/>
+          <w:szCs w:val="20"/>
+        </w:rPr>
+        <w:t xml:space="preserve">too many things in the routers, the verifier servers should subscribe to routers </w:t>
+      </w:r>
+      <w:r>
+        <w:rPr>
+          <w:rFonts w:ascii="Times New Roman" w:hAnsi="Times New Roman" w:cs="Times New Roman"/>
+          <w:i/>
+          <w:iCs/>
+          <w:sz w:val="20"/>
+          <w:szCs w:val="20"/>
+        </w:rPr>
+        <w:t>via the Controller</w:t>
+      </w:r>
+      <w:r>
+        <w:rPr>
+          <w:rFonts w:ascii="Times New Roman" w:hAnsi="Times New Roman" w:cs="Times New Roman"/>
+          <w:sz w:val="20"/>
+          <w:szCs w:val="20"/>
+        </w:rPr>
+        <w:t xml:space="preserve"> --- routers can be pre-configured to know the Controller’s public key</w:t>
+      </w:r>
+      <w:r>
+        <w:rPr>
+          <w:rFonts w:ascii="Times New Roman" w:hAnsi="Times New Roman" w:cs="Times New Roman"/>
+          <w:sz w:val="20"/>
+          <w:szCs w:val="20"/>
+        </w:rPr>
+        <w:t xml:space="preserve">. </w:t>
+      </w:r>
+      <w:r>
+        <w:rPr>
+          <w:rFonts w:ascii="Times New Roman" w:hAnsi="Times New Roman" w:cs="Times New Roman"/>
+          <w:sz w:val="20"/>
+          <w:szCs w:val="20"/>
+        </w:rPr>
+        <w:t>The Controller knows all verifier servers’ public key, which is fine to configure</w:t>
+      </w:r>
+      <w:r>
+        <w:rPr>
+          <w:rFonts w:ascii="Times New Roman" w:hAnsi="Times New Roman" w:cs="Times New Roman"/>
+          <w:sz w:val="20"/>
+          <w:szCs w:val="20"/>
+        </w:rPr>
+        <w:t xml:space="preserve"> manually</w:t>
+      </w:r>
+      <w:r>
+        <w:rPr>
+          <w:rFonts w:ascii="Times New Roman" w:hAnsi="Times New Roman" w:cs="Times New Roman"/>
+          <w:sz w:val="20"/>
+          <w:szCs w:val="20"/>
+        </w:rPr>
+        <w:t xml:space="preserve">. </w:t>
+      </w:r>
+    </w:p>
+    <w:p>
+      <w:pPr>
+        <w:pStyle w:val="ListParagraph"/>
+        <w:numPr>
+          <w:ilvl w:val="0"/>
+          <w:numId w:val="1"/>
+        </w:numPr>
+        <w:ind w:left="360"/>
+        <w:jc w:val="both"/>
+        <w:rPr>
+          <w:rFonts w:ascii="Times New Roman" w:hAnsi="Times New Roman" w:cs="Times New Roman"/>
+          <w:sz w:val="20"/>
+          <w:szCs w:val="20"/>
+        </w:rPr>
+      </w:pPr>
+      <w:r>
+        <w:rPr>
+          <w:rFonts w:ascii="Times New Roman" w:hAnsi="Times New Roman" w:cs="Times New Roman"/>
+          <w:sz w:val="20"/>
+          <w:szCs w:val="20"/>
+        </w:rPr>
+        <w:t>D</w:t>
+      </w:r>
+      <w:r>
+        <w:rPr>
+          <w:rFonts w:ascii="Times New Roman" w:hAnsi="Times New Roman" w:cs="Times New Roman"/>
+          <w:sz w:val="20"/>
+          <w:szCs w:val="20"/>
+        </w:rPr>
+        <w:t xml:space="preserve">epend on physical security. </w:t>
+      </w:r>
+      <w:r>
+        <w:rPr>
+          <w:rFonts w:ascii="Times New Roman" w:hAnsi="Times New Roman" w:cs="Times New Roman"/>
+          <w:sz w:val="20"/>
+          <w:szCs w:val="20"/>
+        </w:rPr>
+        <w:t xml:space="preserve">Make sure all routes between </w:t>
+      </w:r>
+      <w:r>
+        <w:rPr>
+          <w:rFonts w:ascii="Times New Roman" w:hAnsi="Times New Roman" w:cs="Times New Roman"/>
+          <w:sz w:val="20"/>
+          <w:szCs w:val="20"/>
+        </w:rPr>
+        <w:t xml:space="preserve">Inside nodes stay on the Inside. </w:t>
+      </w:r>
+      <w:r>
+        <w:rPr>
+          <w:rFonts w:ascii="Times New Roman" w:hAnsi="Times New Roman" w:cs="Times New Roman"/>
+          <w:sz w:val="20"/>
+          <w:szCs w:val="20"/>
+        </w:rPr>
+        <w:t xml:space="preserve">Then, when packets got from the Outside to the Inside, make sure the source address does not collide with one of the Inside nodes. </w:t>
+      </w:r>
+      <w:r>
+        <w:rPr>
+          <w:rFonts w:ascii="Times New Roman" w:hAnsi="Times New Roman" w:cs="Times New Roman"/>
+          <w:sz w:val="20"/>
+          <w:szCs w:val="20"/>
+        </w:rPr>
+        <w:t xml:space="preserve">This way, </w:t>
+      </w:r>
+      <w:proofErr w:type="gramStart"/>
+      <w:r>
+        <w:rPr>
+          <w:rFonts w:ascii="Times New Roman" w:hAnsi="Times New Roman" w:cs="Times New Roman"/>
+          <w:sz w:val="20"/>
+          <w:szCs w:val="20"/>
+        </w:rPr>
+        <w:t>Inside</w:t>
+      </w:r>
+      <w:proofErr w:type="gramEnd"/>
+      <w:r>
+        <w:rPr>
+          <w:rFonts w:ascii="Times New Roman" w:hAnsi="Times New Roman" w:cs="Times New Roman"/>
+          <w:sz w:val="20"/>
+          <w:szCs w:val="20"/>
+        </w:rPr>
+        <w:t xml:space="preserve"> nodes can trust any packet from the Inside that claims to be from an Inside node. </w:t>
+      </w:r>
+    </w:p>
+    <w:p>
+      <w:pPr>
+        <w:jc w:val="both"/>
+        <w:rPr>
+          <w:rFonts w:ascii="Times New Roman" w:hAnsi="Times New Roman" w:cs="Times New Roman"/>
+          <w:sz w:val="20"/>
+          <w:szCs w:val="20"/>
+        </w:rPr>
+      </w:pPr>
+      <w:r>
+        <w:rPr>
+          <w:rFonts w:ascii="Times New Roman" w:hAnsi="Times New Roman" w:cs="Times New Roman"/>
+          <w:sz w:val="20"/>
+          <w:szCs w:val="20"/>
+        </w:rPr>
+        <w:t xml:space="preserve">As an additional limitation, </w:t>
+      </w:r>
+      <w:r>
+        <w:rPr>
+          <w:rFonts w:ascii="Times New Roman" w:hAnsi="Times New Roman" w:cs="Times New Roman"/>
+          <w:sz w:val="20"/>
+          <w:szCs w:val="20"/>
+        </w:rPr>
+        <w:t>AuthedIP does not defend against the replay of recent packets</w:t>
+      </w:r>
+      <w:r>
+        <w:rPr>
+          <w:rFonts w:ascii="Times New Roman" w:hAnsi="Times New Roman" w:cs="Times New Roman"/>
+          <w:sz w:val="20"/>
+          <w:szCs w:val="20"/>
+        </w:rPr>
+        <w:t>. That has been</w:t>
+      </w:r>
+      <w:r>
+        <w:rPr>
+          <w:rFonts w:ascii="Times New Roman" w:hAnsi="Times New Roman" w:cs="Times New Roman"/>
+          <w:sz w:val="20"/>
+          <w:szCs w:val="20"/>
+        </w:rPr>
+        <w:t xml:space="preserve"> discussed in</w:t>
+      </w:r>
+      <w:r>
+        <w:rPr>
+          <w:rFonts w:ascii="Times New Roman" w:hAnsi="Times New Roman" w:cs="Times New Roman"/>
+          <w:sz w:val="20"/>
+          <w:szCs w:val="20"/>
+        </w:rPr>
+        <w:t xml:space="preserve"> </w:t>
+      </w:r>
+      <w:r>
+        <w:rPr>
+          <w:rFonts w:ascii="Times New Roman" w:hAnsi="Times New Roman" w:cs="Times New Roman"/>
+          <w:sz w:val="20"/>
+          <w:szCs w:val="20"/>
+        </w:rPr>
+        <w:t>s</w:t>
+      </w:r>
+      <w:r>
+        <w:rPr>
+          <w:rFonts w:ascii="Times New Roman" w:hAnsi="Times New Roman" w:cs="Times New Roman"/>
+          <w:sz w:val="20"/>
+          <w:szCs w:val="20"/>
+        </w:rPr>
+        <w:t xml:space="preserve">ection </w:t>
+      </w:r>
+      <w:r>
+        <w:rPr>
+          <w:rFonts w:ascii="Times New Roman" w:hAnsi="Times New Roman" w:cs="Times New Roman"/>
+          <w:color w:val="0000FF"/>
+          <w:sz w:val="20"/>
+          <w:szCs w:val="20"/>
+        </w:rPr>
+        <w:fldChar w:fldCharType="begin"/>
+      </w:r>
+      <w:r>
+        <w:rPr>
+          <w:rFonts w:ascii="Times New Roman" w:hAnsi="Times New Roman" w:cs="Times New Roman"/>
+          <w:color w:val="0000FF"/>
+          <w:sz w:val="20"/>
+          <w:szCs w:val="20"/>
+        </w:rPr>
+        <w:instrText xml:space="preserve"> REF _Ref99786237 \r \h </w:instrText>
+      </w:r>
+      <w:r>
+        <w:rPr>
+          <w:rFonts w:ascii="Times New Roman" w:hAnsi="Times New Roman" w:cs="Times New Roman"/>
+          <w:color w:val="0000FF"/>
+          <w:sz w:val="20"/>
+          <w:szCs w:val="20"/>
+        </w:rPr>
+      </w:r>
+      <w:r>
+        <w:rPr>
+          <w:rFonts w:ascii="Times New Roman" w:hAnsi="Times New Roman" w:cs="Times New Roman"/>
+          <w:color w:val="0000FF"/>
+          <w:sz w:val="20"/>
+          <w:szCs w:val="20"/>
+        </w:rPr>
+        <w:instrText xml:space="preserve"> \* MERGEFORMAT </w:instrText>
+      </w:r>
+      <w:r>
+        <w:rPr>
+          <w:rFonts w:ascii="Times New Roman" w:hAnsi="Times New Roman" w:cs="Times New Roman"/>
+          <w:color w:val="0000FF"/>
+          <w:sz w:val="20"/>
+          <w:szCs w:val="20"/>
+        </w:rPr>
+        <w:fldChar w:fldCharType="separate"/>
+      </w:r>
+      <w:r>
+        <w:rPr>
+          <w:rFonts w:ascii="Times New Roman" w:hAnsi="Times New Roman" w:cs="Times New Roman"/>
+          <w:color w:val="0000FF"/>
+          <w:sz w:val="20"/>
+          <w:szCs w:val="20"/>
+        </w:rPr>
+        <w:t>4</w:t>
+      </w:r>
+      <w:r>
+        <w:rPr>
+          <w:rFonts w:ascii="Times New Roman" w:hAnsi="Times New Roman" w:cs="Times New Roman"/>
+          <w:color w:val="0000FF"/>
+          <w:sz w:val="20"/>
+          <w:szCs w:val="20"/>
+        </w:rPr>
+        <w:fldChar w:fldCharType="end"/>
+      </w:r>
+      <w:r>
+        <w:rPr>
+          <w:rFonts w:ascii="Times New Roman" w:hAnsi="Times New Roman" w:cs="Times New Roman"/>
+          <w:sz w:val="20"/>
+          <w:szCs w:val="20"/>
+        </w:rPr>
+        <w:t xml:space="preserve">. </w:t>
       </w:r>
     </w:p>
     <w:p>
       <w:pPr>
         <w:pStyle w:val="Heading2"/>
-        <w:rPr>
-          <w:rFonts w:ascii="Times New Roman" w:hAnsi="Times New Roman" w:cs="Times New Roman"/>
+      </w:pPr>
+      <w:r>
+        <w:t>Miscellaneous</w:t>
+      </w:r>
+    </w:p>
+    <w:p>
+      <w:pPr>
+        <w:pStyle w:val="ListParagraph"/>
+        <w:numPr>
+          <w:ilvl w:val="0"/>
+          <w:numId w:val="1"/>
+        </w:numPr>
+        <w:ind w:left="360"/>
+        <w:jc w:val="both"/>
+        <w:rPr>
+          <w:rFonts w:ascii="Times New Roman" w:hAnsi="Times New Roman" w:cs="Times New Roman"/>
+          <w:sz w:val="20"/>
+          <w:szCs w:val="20"/>
+        </w:rPr>
+      </w:pPr>
+      <w:r>
+        <w:rPr>
+          <w:rFonts w:ascii="Times New Roman" w:hAnsi="Times New Roman" w:cs="Times New Roman"/>
+          <w:sz w:val="20"/>
+          <w:szCs w:val="20"/>
+        </w:rPr>
+        <w:t xml:space="preserve">You want robust connectivity on the Inside, and many islands on the Outside. </w:t>
+      </w:r>
+      <w:r>
+        <w:rPr>
+          <w:rFonts w:ascii="Times New Roman" w:hAnsi="Times New Roman" w:cs="Times New Roman"/>
+          <w:sz w:val="20"/>
+          <w:szCs w:val="20"/>
+        </w:rPr>
+        <w:t xml:space="preserve">Having many islands makes it easier to isolate attack sources. </w:t>
+      </w:r>
+    </w:p>
+    <w:p>
+      <w:pPr>
+        <w:pStyle w:val="Heading2"/>
+      </w:pPr>
+      <w:r>
+        <w:t>Conclusion</w:t>
+      </w:r>
+    </w:p>
+    <w:p>
+      <w:pPr>
+        <w:jc w:val="both"/>
+        <w:rPr>
+          <w:rFonts w:ascii="Times New Roman" w:hAnsi="Times New Roman" w:cs="Times New Roman"/>
+          <w:sz w:val="20"/>
+          <w:szCs w:val="20"/>
+        </w:rPr>
+      </w:pPr>
+      <w:r>
+        <w:rPr>
+          <w:rFonts w:ascii="Times New Roman" w:hAnsi="Times New Roman" w:cs="Times New Roman"/>
+          <w:sz w:val="20"/>
+          <w:szCs w:val="20"/>
+        </w:rPr>
+        <w:t xml:space="preserve">In this project I design and study AuthedIP, an </w:t>
+      </w:r>
+      <w:r>
+        <w:rPr>
+          <w:rFonts w:ascii="Times New Roman" w:hAnsi="Times New Roman" w:cs="Times New Roman"/>
+          <w:sz w:val="20"/>
+          <w:szCs w:val="20"/>
+        </w:rPr>
+        <w:t>augmentation to the Internet Protocol for the enterprise network</w:t>
+      </w:r>
+      <w:r>
+        <w:rPr>
+          <w:rFonts w:ascii="Times New Roman" w:hAnsi="Times New Roman" w:cs="Times New Roman"/>
+          <w:sz w:val="20"/>
+          <w:szCs w:val="20"/>
+        </w:rPr>
+        <w:t xml:space="preserve">. </w:t>
+      </w:r>
+      <w:r>
+        <w:rPr>
+          <w:rFonts w:ascii="Times New Roman" w:hAnsi="Times New Roman" w:cs="Times New Roman"/>
+          <w:sz w:val="20"/>
+          <w:szCs w:val="20"/>
+        </w:rPr>
+        <w:t>In an AuthedIP network, each packet is signed by a user</w:t>
+      </w:r>
+      <w:r>
+        <w:rPr>
+          <w:rFonts w:ascii="Times New Roman" w:hAnsi="Times New Roman" w:cs="Times New Roman"/>
+          <w:sz w:val="20"/>
+          <w:szCs w:val="20"/>
+        </w:rPr>
+        <w:t>. Non-users can be rejected within seconds</w:t>
+      </w:r>
+      <w:r>
+        <w:rPr>
+          <w:rFonts w:ascii="Times New Roman" w:hAnsi="Times New Roman" w:cs="Times New Roman"/>
+          <w:sz w:val="20"/>
+          <w:szCs w:val="20"/>
+        </w:rPr>
+        <w:t>. A</w:t>
+      </w:r>
+      <w:r>
+        <w:rPr>
+          <w:rFonts w:ascii="Times New Roman" w:hAnsi="Times New Roman" w:cs="Times New Roman"/>
+          <w:sz w:val="20"/>
+          <w:szCs w:val="20"/>
+        </w:rPr>
+        <w:t>nomalies can be traced</w:t>
+      </w:r>
+      <w:r>
+        <w:rPr>
+          <w:rFonts w:ascii="Times New Roman" w:hAnsi="Times New Roman" w:cs="Times New Roman"/>
+          <w:sz w:val="20"/>
+          <w:szCs w:val="20"/>
+        </w:rPr>
+        <w:t xml:space="preserve"> back</w:t>
+      </w:r>
+      <w:r>
+        <w:rPr>
+          <w:rFonts w:ascii="Times New Roman" w:hAnsi="Times New Roman" w:cs="Times New Roman"/>
+          <w:sz w:val="20"/>
+          <w:szCs w:val="20"/>
+        </w:rPr>
+        <w:t xml:space="preserve"> to its endorsing user. </w:t>
+      </w:r>
+    </w:p>
+    <w:p>
+      <w:pPr>
+        <w:rPr>
+          <w:rFonts w:ascii="Times New Roman" w:eastAsiaTheme="majorEastAsia" w:hAnsi="Times New Roman" w:cs="Times New Roman"/>
           <w:b/>
           <w:bCs/>
-          <w:sz w:val="20"/>
-          <w:szCs w:val="20"/>
+          <w:color w:val="2F5496" w:themeColor="accent1" w:themeShade="BF"/>
+          <w:sz w:val="24"/>
+          <w:szCs w:val="24"/>
         </w:rPr>
       </w:pPr>
       <w:r>
-        <w:rPr>
-          <w:rFonts w:ascii="Times New Roman" w:hAnsi="Times New Roman" w:cs="Times New Roman"/>
-          <w:b/>
-          <w:bCs/>
-          <w:sz w:val="20"/>
-          <w:szCs w:val="20"/>
-        </w:rPr>
+        <w:br w:type="page"/>
+      </w:r>
+    </w:p>
+    <w:p>
+      <w:pPr>
+        <w:pStyle w:val="Heading2"/>
+      </w:pPr>
+      <w:r>
+        <w:lastRenderedPageBreak/>
         <w:t>References</w:t>
       </w:r>
     </w:p>
@@ -5830,9 +11494,252 @@
 </w:document>
 </file>
 
+<file path=word/endnotes.xml><?xml version="1.0" encoding="utf-8"?>
+<w:endnotes xmlns:wpc="http://schemas.microsoft.com/office/word/2010/wordprocessingCanvas" xmlns:cx="http://schemas.microsoft.com/office/drawing/2014/chartex" xmlns:cx1="http://schemas.microsoft.com/office/drawing/2015/9/8/chartex" xmlns:cx2="http://schemas.microsoft.com/office/drawing/2015/10/21/chartex" xmlns:cx3="http://schemas.microsoft.com/office/drawing/2016/5/9/chartex" xmlns:cx4="http://schemas.microsoft.com/office/drawing/2016/5/10/chartex" xmlns:cx5="http://schemas.microsoft.com/office/drawing/2016/5/11/chartex" xmlns:cx6="http://schemas.microsoft.com/office/drawing/2016/5/12/chartex" xmlns:cx7="http://schemas.microsoft.com/office/drawing/2016/5/13/chartex" xmlns:cx8="http://schemas.microsoft.com/office/drawing/2016/5/14/chartex" xmlns:mc="http://schemas.openxmlformats.org/markup-compatibility/2006" xmlns:aink="http://schemas.microsoft.com/office/drawing/2016/ink" xmlns:am3d="http://schemas.microsoft.com/office/drawing/2017/model3d" xmlns:o="urn:schemas-microsoft-com:office:office" xmlns:r="http://schemas.openxmlformats.org/officeDocument/2006/relationships" xmlns:m="http://schemas.openxmlformats.org/officeDocument/2006/math" xmlns:v="urn:schemas-microsoft-com:vml" xmlns:wp14="http://schemas.microsoft.com/office/word/2010/wordprocessingDrawing" xmlns:wp="http://schemas.openxmlformats.org/drawingml/2006/wordprocessingDrawing" xmlns:w10="urn:schemas-microsoft-com:office:word" xmlns:w="http://schemas.openxmlformats.org/wordprocessingml/2006/main" xmlns:w14="http://schemas.microsoft.com/office/word/2010/wordml" xmlns:w15="http://schemas.microsoft.com/office/word/2012/wordml" xmlns:w16cex="http://schemas.microsoft.com/office/word/2018/wordml/cex" xmlns:w16cid="http://schemas.microsoft.com/office/word/2016/wordml/cid" xmlns:w16="http://schemas.microsoft.com/office/word/2018/wordml" xmlns:w16sdtdh="http://schemas.microsoft.com/office/word/2020/wordml/sdtdatahash" xmlns:w16se="http://schemas.microsoft.com/office/word/2015/wordml/symex" xmlns:wpg="http://schemas.microsoft.com/office/word/2010/wordprocessingGroup" xmlns:wpi="http://schemas.microsoft.com/office/word/2010/wordprocessingInk" xmlns:wne="http://schemas.microsoft.com/office/word/2006/wordml" xmlns:wps="http://schemas.microsoft.com/office/word/2010/wordprocessingShape" mc:Ignorable="w14 w15 w16se w16cid w16 w16cex w16sdtdh wp14">
+  <w:endnote w:type="separator" w:id="-1">
+    <w:p>
+      <w:pPr>
+        <w:spacing w:after="0" w:line="240" w:lineRule="auto"/>
+      </w:pPr>
+      <w:r>
+        <w:separator/>
+      </w:r>
+    </w:p>
+  </w:endnote>
+  <w:endnote w:type="continuationSeparator" w:id="0">
+    <w:p>
+      <w:pPr>
+        <w:spacing w:after="0" w:line="240" w:lineRule="auto"/>
+      </w:pPr>
+      <w:r>
+        <w:continuationSeparator/>
+      </w:r>
+    </w:p>
+  </w:endnote>
+</w:endnotes>
+</file>
+
+<file path=word/footnotes.xml><?xml version="1.0" encoding="utf-8"?>
+<w:footnotes xmlns:wpc="http://schemas.microsoft.com/office/word/2010/wordprocessingCanvas" xmlns:cx="http://schemas.microsoft.com/office/drawing/2014/chartex" xmlns:cx1="http://schemas.microsoft.com/office/drawing/2015/9/8/chartex" xmlns:cx2="http://schemas.microsoft.com/office/drawing/2015/10/21/chartex" xmlns:cx3="http://schemas.microsoft.com/office/drawing/2016/5/9/chartex" xmlns:cx4="http://schemas.microsoft.com/office/drawing/2016/5/10/chartex" xmlns:cx5="http://schemas.microsoft.com/office/drawing/2016/5/11/chartex" xmlns:cx6="http://schemas.microsoft.com/office/drawing/2016/5/12/chartex" xmlns:cx7="http://schemas.microsoft.com/office/drawing/2016/5/13/chartex" xmlns:cx8="http://schemas.microsoft.com/office/drawing/2016/5/14/chartex" xmlns:mc="http://schemas.openxmlformats.org/markup-compatibility/2006" xmlns:aink="http://schemas.microsoft.com/office/drawing/2016/ink" xmlns:am3d="http://schemas.microsoft.com/office/drawing/2017/model3d" xmlns:o="urn:schemas-microsoft-com:office:office" xmlns:r="http://schemas.openxmlformats.org/officeDocument/2006/relationships" xmlns:m="http://schemas.openxmlformats.org/officeDocument/2006/math" xmlns:v="urn:schemas-microsoft-com:vml" xmlns:wp14="http://schemas.microsoft.com/office/word/2010/wordprocessingDrawing" xmlns:wp="http://schemas.openxmlformats.org/drawingml/2006/wordprocessingDrawing" xmlns:w10="urn:schemas-microsoft-com:office:word" xmlns:w="http://schemas.openxmlformats.org/wordprocessingml/2006/main" xmlns:w14="http://schemas.microsoft.com/office/word/2010/wordml" xmlns:w15="http://schemas.microsoft.com/office/word/2012/wordml" xmlns:w16cex="http://schemas.microsoft.com/office/word/2018/wordml/cex" xmlns:w16cid="http://schemas.microsoft.com/office/word/2016/wordml/cid" xmlns:w16="http://schemas.microsoft.com/office/word/2018/wordml" xmlns:w16sdtdh="http://schemas.microsoft.com/office/word/2020/wordml/sdtdatahash" xmlns:w16se="http://schemas.microsoft.com/office/word/2015/wordml/symex" xmlns:wpg="http://schemas.microsoft.com/office/word/2010/wordprocessingGroup" xmlns:wpi="http://schemas.microsoft.com/office/word/2010/wordprocessingInk" xmlns:wne="http://schemas.microsoft.com/office/word/2006/wordml" xmlns:wps="http://schemas.microsoft.com/office/word/2010/wordprocessingShape" mc:Ignorable="w14 w15 w16se w16cid w16 w16cex w16sdtdh wp14">
+  <w:footnote w:type="separator" w:id="-1">
+    <w:p>
+      <w:pPr>
+        <w:spacing w:after="0" w:line="240" w:lineRule="auto"/>
+      </w:pPr>
+      <w:r>
+        <w:separator/>
+      </w:r>
+    </w:p>
+  </w:footnote>
+  <w:footnote w:type="continuationSeparator" w:id="0">
+    <w:p>
+      <w:pPr>
+        <w:spacing w:after="0" w:line="240" w:lineRule="auto"/>
+      </w:pPr>
+      <w:r>
+        <w:continuationSeparator/>
+      </w:r>
+    </w:p>
+  </w:footnote>
+  <w:footnote w:id="1">
+    <w:p>
+      <w:pPr>
+        <w:pStyle w:val="FootnoteText"/>
+        <w:rPr>
+          <w:rFonts w:ascii="Times New Roman" w:hAnsi="Times New Roman" w:cs="Times New Roman"/>
+        </w:rPr>
+      </w:pPr>
+      <w:r>
+        <w:rPr>
+          <w:rStyle w:val="FootnoteReference"/>
+          <w:rFonts w:ascii="Times New Roman" w:hAnsi="Times New Roman" w:cs="Times New Roman"/>
+        </w:rPr>
+        <w:footnoteRef/>
+      </w:r>
+      <w:r>
+        <w:rPr>
+          <w:rFonts w:ascii="Times New Roman" w:hAnsi="Times New Roman" w:cs="Times New Roman"/>
+        </w:rPr>
+        <w:t xml:space="preserve"> </w:t>
+      </w:r>
+      <w:r>
+        <w:rPr>
+          <w:rFonts w:ascii="Times New Roman" w:hAnsi="Times New Roman" w:cs="Times New Roman"/>
+        </w:rPr>
+        <w:t xml:space="preserve">My processor is </w:t>
+      </w:r>
+      <w:r>
+        <w:rPr>
+          <w:rFonts w:ascii="Times New Roman" w:hAnsi="Times New Roman" w:cs="Times New Roman"/>
+        </w:rPr>
+        <w:t xml:space="preserve">an </w:t>
+      </w:r>
+      <w:r>
+        <w:rPr>
+          <w:rFonts w:ascii="Times New Roman" w:hAnsi="Times New Roman" w:cs="Times New Roman"/>
+        </w:rPr>
+        <w:t>8-core 11th Gen Intel</w:t>
+      </w:r>
+      <w:r>
+        <w:rPr>
+          <w:rFonts w:ascii="Times New Roman" w:hAnsi="Times New Roman" w:cs="Times New Roman" w:hint="eastAsia"/>
+        </w:rPr>
+        <w:t>®</w:t>
+      </w:r>
+      <w:r>
+        <w:rPr>
+          <w:rFonts w:ascii="Times New Roman" w:hAnsi="Times New Roman" w:cs="Times New Roman"/>
+        </w:rPr>
+        <w:t xml:space="preserve"> Core</w:t>
+      </w:r>
+      <w:r>
+        <w:rPr>
+          <w:rFonts w:ascii="Times New Roman" w:hAnsi="Times New Roman" w:cs="Times New Roman" w:hint="eastAsia"/>
+        </w:rPr>
+        <w:t>™</w:t>
+      </w:r>
+      <w:r>
+        <w:rPr>
+          <w:rFonts w:ascii="Times New Roman" w:hAnsi="Times New Roman" w:cs="Times New Roman"/>
+        </w:rPr>
+        <w:t xml:space="preserve"> i7-1185G7 @ 3.00GHz</w:t>
+      </w:r>
+      <w:r>
+        <w:rPr>
+          <w:rFonts w:ascii="Times New Roman" w:hAnsi="Times New Roman" w:cs="Times New Roman"/>
+        </w:rPr>
+        <w:t xml:space="preserve">. </w:t>
+      </w:r>
+    </w:p>
+  </w:footnote>
+</w:footnotes>
+</file>
+
 <file path=word/numbering.xml><?xml version="1.0" encoding="utf-8"?>
 <w:numbering xmlns:wpc="http://schemas.microsoft.com/office/word/2010/wordprocessingCanvas" xmlns:cx="http://schemas.microsoft.com/office/drawing/2014/chartex" xmlns:cx1="http://schemas.microsoft.com/office/drawing/2015/9/8/chartex" xmlns:cx2="http://schemas.microsoft.com/office/drawing/2015/10/21/chartex" xmlns:cx3="http://schemas.microsoft.com/office/drawing/2016/5/9/chartex" xmlns:cx4="http://schemas.microsoft.com/office/drawing/2016/5/10/chartex" xmlns:cx5="http://schemas.microsoft.com/office/drawing/2016/5/11/chartex" xmlns:cx6="http://schemas.microsoft.com/office/drawing/2016/5/12/chartex" xmlns:cx7="http://schemas.microsoft.com/office/drawing/2016/5/13/chartex" xmlns:cx8="http://schemas.microsoft.com/office/drawing/2016/5/14/chartex" xmlns:mc="http://schemas.openxmlformats.org/markup-compatibility/2006" xmlns:aink="http://schemas.microsoft.com/office/drawing/2016/ink" xmlns:am3d="http://schemas.microsoft.com/office/drawing/2017/model3d" xmlns:o="urn:schemas-microsoft-com:office:office" xmlns:r="http://schemas.openxmlformats.org/officeDocument/2006/relationships" xmlns:m="http://schemas.openxmlformats.org/officeDocument/2006/math" xmlns:v="urn:schemas-microsoft-com:vml" xmlns:wp14="http://schemas.microsoft.com/office/word/2010/wordprocessingDrawing" xmlns:wp="http://schemas.openxmlformats.org/drawingml/2006/wordprocessingDrawing" xmlns:w10="urn:schemas-microsoft-com:office:word" xmlns:w="http://schemas.openxmlformats.org/wordprocessingml/2006/main" xmlns:w14="http://schemas.microsoft.com/office/word/2010/wordml" xmlns:w15="http://schemas.microsoft.com/office/word/2012/wordml" xmlns:w16cex="http://schemas.microsoft.com/office/word/2018/wordml/cex" xmlns:w16cid="http://schemas.microsoft.com/office/word/2016/wordml/cid" xmlns:w16="http://schemas.microsoft.com/office/word/2018/wordml" xmlns:w16sdtdh="http://schemas.microsoft.com/office/word/2020/wordml/sdtdatahash" xmlns:w16se="http://schemas.microsoft.com/office/word/2015/wordml/symex" xmlns:wpg="http://schemas.microsoft.com/office/word/2010/wordprocessingGroup" xmlns:wpi="http://schemas.microsoft.com/office/word/2010/wordprocessingInk" xmlns:wne="http://schemas.microsoft.com/office/word/2006/wordml" xmlns:wps="http://schemas.microsoft.com/office/word/2010/wordprocessingShape" mc:Ignorable="w14 w15 w16se w16cid w16 w16cex w16sdtdh wp14">
   <w:abstractNum w:abstractNumId="0" w15:restartNumberingAfterBreak="0">
+    <w:nsid w:val="1AF55FBD"/>
+    <w:multiLevelType w:val="multilevel"/>
+    <w:tmpl w:val="EBBC400C"/>
+    <w:lvl w:ilvl="0">
+      <w:start w:val="1"/>
+      <w:numFmt w:val="none"/>
+      <w:pStyle w:val="Heading1"/>
+      <w:lvlText w:val=""/>
+      <w:lvlJc w:val="left"/>
+      <w:pPr>
+        <w:ind w:left="432" w:hanging="432"/>
+      </w:pPr>
+      <w:rPr>
+        <w:rFonts w:hint="default"/>
+      </w:rPr>
+    </w:lvl>
+    <w:lvl w:ilvl="1">
+      <w:start w:val="1"/>
+      <w:numFmt w:val="decimal"/>
+      <w:pStyle w:val="Heading2"/>
+      <w:lvlText w:val="%1%2."/>
+      <w:lvlJc w:val="left"/>
+      <w:pPr>
+        <w:ind w:left="288" w:hanging="288"/>
+      </w:pPr>
+      <w:rPr>
+        <w:rFonts w:hint="default"/>
+      </w:rPr>
+    </w:lvl>
+    <w:lvl w:ilvl="2">
+      <w:start w:val="1"/>
+      <w:numFmt w:val="decimal"/>
+      <w:pStyle w:val="Heading3"/>
+      <w:lvlText w:val="%2.%3."/>
+      <w:lvlJc w:val="left"/>
+      <w:pPr>
+        <w:ind w:left="432" w:hanging="432"/>
+      </w:pPr>
+      <w:rPr>
+        <w:rFonts w:hint="default"/>
+      </w:rPr>
+    </w:lvl>
+    <w:lvl w:ilvl="3">
+      <w:start w:val="1"/>
+      <w:numFmt w:val="decimal"/>
+      <w:pStyle w:val="Heading4"/>
+      <w:lvlText w:val="%2.%3.%4"/>
+      <w:lvlJc w:val="left"/>
+      <w:pPr>
+        <w:ind w:left="432" w:hanging="432"/>
+      </w:pPr>
+      <w:rPr>
+        <w:rFonts w:hint="default"/>
+      </w:rPr>
+    </w:lvl>
+    <w:lvl w:ilvl="4">
+      <w:start w:val="1"/>
+      <w:numFmt w:val="decimal"/>
+      <w:pStyle w:val="Heading5"/>
+      <w:lvlText w:val="%2.%3.%4.%5"/>
+      <w:lvlJc w:val="left"/>
+      <w:pPr>
+        <w:ind w:left="432" w:hanging="432"/>
+      </w:pPr>
+      <w:rPr>
+        <w:rFonts w:hint="default"/>
+      </w:rPr>
+    </w:lvl>
+    <w:lvl w:ilvl="5">
+      <w:start w:val="1"/>
+      <w:numFmt w:val="decimal"/>
+      <w:pStyle w:val="Heading6"/>
+      <w:lvlText w:val="%1.%2.%3.%4.%5.%6"/>
+      <w:lvlJc w:val="left"/>
+      <w:pPr>
+        <w:ind w:left="432" w:hanging="432"/>
+      </w:pPr>
+      <w:rPr>
+        <w:rFonts w:hint="default"/>
+      </w:rPr>
+    </w:lvl>
+    <w:lvl w:ilvl="6">
+      <w:start w:val="1"/>
+      <w:numFmt w:val="decimal"/>
+      <w:pStyle w:val="Heading7"/>
+      <w:lvlText w:val="%1.%2.%3.%4.%5.%6.%7"/>
+      <w:lvlJc w:val="left"/>
+      <w:pPr>
+        <w:ind w:left="432" w:hanging="432"/>
+      </w:pPr>
+      <w:rPr>
+        <w:rFonts w:hint="default"/>
+      </w:rPr>
+    </w:lvl>
+    <w:lvl w:ilvl="7">
+      <w:start w:val="1"/>
+      <w:numFmt w:val="decimal"/>
+      <w:pStyle w:val="Heading8"/>
+      <w:lvlText w:val="%1.%2.%3.%4.%5.%6.%7.%8"/>
+      <w:lvlJc w:val="left"/>
+      <w:pPr>
+        <w:ind w:left="432" w:hanging="432"/>
+      </w:pPr>
+      <w:rPr>
+        <w:rFonts w:hint="default"/>
+      </w:rPr>
+    </w:lvl>
+    <w:lvl w:ilvl="8">
+      <w:start w:val="1"/>
+      <w:numFmt w:val="decimal"/>
+      <w:pStyle w:val="Heading9"/>
+      <w:lvlText w:val="%1.%2.%3.%4.%5.%6.%7.%8.%9"/>
+      <w:lvlJc w:val="left"/>
+      <w:pPr>
+        <w:ind w:left="432" w:hanging="432"/>
+      </w:pPr>
+      <w:rPr>
+        <w:rFonts w:hint="default"/>
+      </w:rPr>
+    </w:lvl>
+  </w:abstractNum>
+  <w:abstractNum w:abstractNumId="1" w15:restartNumberingAfterBreak="0">
     <w:nsid w:val="26A009E3"/>
     <w:multiLevelType w:val="hybridMultilevel"/>
     <w:tmpl w:val="463E3E5E"/>
@@ -5945,6 +11852,36 @@
     </w:lvl>
   </w:abstractNum>
   <w:num w:numId="1">
+    <w:abstractNumId w:val="1"/>
+  </w:num>
+  <w:num w:numId="2">
+    <w:abstractNumId w:val="0"/>
+  </w:num>
+  <w:num w:numId="3">
+    <w:abstractNumId w:val="0"/>
+  </w:num>
+  <w:num w:numId="4">
+    <w:abstractNumId w:val="0"/>
+  </w:num>
+  <w:num w:numId="5">
+    <w:abstractNumId w:val="0"/>
+  </w:num>
+  <w:num w:numId="6">
+    <w:abstractNumId w:val="0"/>
+  </w:num>
+  <w:num w:numId="7">
+    <w:abstractNumId w:val="0"/>
+  </w:num>
+  <w:num w:numId="8">
+    <w:abstractNumId w:val="0"/>
+  </w:num>
+  <w:num w:numId="9">
+    <w:abstractNumId w:val="0"/>
+  </w:num>
+  <w:num w:numId="10">
+    <w:abstractNumId w:val="0"/>
+  </w:num>
+  <w:num w:numId="11">
     <w:abstractNumId w:val="0"/>
   </w:num>
 </w:numbering>
@@ -6360,6 +12297,9 @@
     <w:pPr>
       <w:keepNext/>
       <w:keepLines/>
+      <w:numPr>
+        <w:numId w:val="2"/>
+      </w:numPr>
       <w:spacing w:before="240" w:after="0"/>
       <w:outlineLvl w:val="0"/>
     </w:pPr>
@@ -6375,21 +12315,28 @@
     <w:basedOn w:val="Normal"/>
     <w:next w:val="Normal"/>
     <w:link w:val="Heading2Char"/>
+    <w:autoRedefine/>
     <w:uiPriority w:val="9"/>
     <w:unhideWhenUsed/>
     <w:qFormat/>
-    <w:rsid w:val="008619BE"/>
+    <w:rsid w:val="00856BF2"/>
     <w:pPr>
       <w:keepNext/>
       <w:keepLines/>
+      <w:numPr>
+        <w:ilvl w:val="1"/>
+        <w:numId w:val="2"/>
+      </w:numPr>
       <w:spacing w:before="40" w:after="0"/>
       <w:outlineLvl w:val="1"/>
     </w:pPr>
     <w:rPr>
-      <w:rFonts w:asciiTheme="majorHAnsi" w:eastAsiaTheme="majorEastAsia" w:hAnsiTheme="majorHAnsi" w:cstheme="majorBidi"/>
+      <w:rFonts w:ascii="Times New Roman" w:eastAsiaTheme="majorEastAsia" w:hAnsi="Times New Roman" w:cs="Times New Roman"/>
+      <w:b/>
+      <w:bCs/>
       <w:color w:val="2F5496" w:themeColor="accent1" w:themeShade="BF"/>
-      <w:sz w:val="26"/>
-      <w:szCs w:val="26"/>
+      <w:sz w:val="24"/>
+      <w:szCs w:val="24"/>
     </w:rPr>
   </w:style>
   <w:style w:type="paragraph" w:styleId="Heading3">
@@ -6397,26 +12344,194 @@
     <w:basedOn w:val="Normal"/>
     <w:next w:val="Normal"/>
     <w:link w:val="Heading3Char"/>
+    <w:autoRedefine/>
     <w:uiPriority w:val="9"/>
     <w:unhideWhenUsed/>
     <w:qFormat/>
-    <w:rsid w:val="000C0B85"/>
+    <w:rsid w:val="00856BF2"/>
     <w:pPr>
       <w:keepNext/>
       <w:keepLines/>
+      <w:numPr>
+        <w:ilvl w:val="2"/>
+        <w:numId w:val="2"/>
+      </w:numPr>
       <w:spacing w:before="40" w:after="0"/>
       <w:outlineLvl w:val="2"/>
     </w:pPr>
     <w:rPr>
+      <w:rFonts w:ascii="Times New Roman" w:eastAsiaTheme="majorEastAsia" w:hAnsi="Times New Roman" w:cs="Times New Roman"/>
+      <w:b/>
+      <w:bCs/>
+      <w:color w:val="1F3763" w:themeColor="accent1" w:themeShade="7F"/>
+      <w:sz w:val="20"/>
+      <w:szCs w:val="20"/>
+    </w:rPr>
+  </w:style>
+  <w:style w:type="paragraph" w:styleId="Heading4">
+    <w:name w:val="heading 4"/>
+    <w:basedOn w:val="Normal"/>
+    <w:next w:val="Normal"/>
+    <w:link w:val="Heading4Char"/>
+    <w:uiPriority w:val="9"/>
+    <w:semiHidden/>
+    <w:unhideWhenUsed/>
+    <w:qFormat/>
+    <w:rsid w:val="00E51AB6"/>
+    <w:pPr>
+      <w:keepNext/>
+      <w:keepLines/>
+      <w:numPr>
+        <w:ilvl w:val="3"/>
+        <w:numId w:val="2"/>
+      </w:numPr>
+      <w:spacing w:before="40" w:after="0"/>
+      <w:outlineLvl w:val="3"/>
+    </w:pPr>
+    <w:rPr>
+      <w:rFonts w:asciiTheme="majorHAnsi" w:eastAsiaTheme="majorEastAsia" w:hAnsiTheme="majorHAnsi" w:cstheme="majorBidi"/>
+      <w:i/>
+      <w:iCs/>
+      <w:color w:val="2F5496" w:themeColor="accent1" w:themeShade="BF"/>
+    </w:rPr>
+  </w:style>
+  <w:style w:type="paragraph" w:styleId="Heading5">
+    <w:name w:val="heading 5"/>
+    <w:basedOn w:val="Normal"/>
+    <w:next w:val="Normal"/>
+    <w:link w:val="Heading5Char"/>
+    <w:uiPriority w:val="9"/>
+    <w:semiHidden/>
+    <w:unhideWhenUsed/>
+    <w:qFormat/>
+    <w:rsid w:val="00E51AB6"/>
+    <w:pPr>
+      <w:keepNext/>
+      <w:keepLines/>
+      <w:numPr>
+        <w:ilvl w:val="4"/>
+        <w:numId w:val="2"/>
+      </w:numPr>
+      <w:spacing w:before="40" w:after="0"/>
+      <w:outlineLvl w:val="4"/>
+    </w:pPr>
+    <w:rPr>
+      <w:rFonts w:asciiTheme="majorHAnsi" w:eastAsiaTheme="majorEastAsia" w:hAnsiTheme="majorHAnsi" w:cstheme="majorBidi"/>
+      <w:color w:val="2F5496" w:themeColor="accent1" w:themeShade="BF"/>
+    </w:rPr>
+  </w:style>
+  <w:style w:type="paragraph" w:styleId="Heading6">
+    <w:name w:val="heading 6"/>
+    <w:basedOn w:val="Normal"/>
+    <w:next w:val="Normal"/>
+    <w:link w:val="Heading6Char"/>
+    <w:uiPriority w:val="9"/>
+    <w:semiHidden/>
+    <w:unhideWhenUsed/>
+    <w:qFormat/>
+    <w:rsid w:val="00E51AB6"/>
+    <w:pPr>
+      <w:keepNext/>
+      <w:keepLines/>
+      <w:numPr>
+        <w:ilvl w:val="5"/>
+        <w:numId w:val="2"/>
+      </w:numPr>
+      <w:spacing w:before="40" w:after="0"/>
+      <w:outlineLvl w:val="5"/>
+    </w:pPr>
+    <w:rPr>
       <w:rFonts w:asciiTheme="majorHAnsi" w:eastAsiaTheme="majorEastAsia" w:hAnsiTheme="majorHAnsi" w:cstheme="majorBidi"/>
       <w:color w:val="1F3763" w:themeColor="accent1" w:themeShade="7F"/>
-      <w:sz w:val="24"/>
-      <w:szCs w:val="24"/>
+    </w:rPr>
+  </w:style>
+  <w:style w:type="paragraph" w:styleId="Heading7">
+    <w:name w:val="heading 7"/>
+    <w:basedOn w:val="Normal"/>
+    <w:next w:val="Normal"/>
+    <w:link w:val="Heading7Char"/>
+    <w:uiPriority w:val="9"/>
+    <w:semiHidden/>
+    <w:unhideWhenUsed/>
+    <w:qFormat/>
+    <w:rsid w:val="00E51AB6"/>
+    <w:pPr>
+      <w:keepNext/>
+      <w:keepLines/>
+      <w:numPr>
+        <w:ilvl w:val="6"/>
+        <w:numId w:val="2"/>
+      </w:numPr>
+      <w:spacing w:before="40" w:after="0"/>
+      <w:outlineLvl w:val="6"/>
+    </w:pPr>
+    <w:rPr>
+      <w:rFonts w:asciiTheme="majorHAnsi" w:eastAsiaTheme="majorEastAsia" w:hAnsiTheme="majorHAnsi" w:cstheme="majorBidi"/>
+      <w:i/>
+      <w:iCs/>
+      <w:color w:val="1F3763" w:themeColor="accent1" w:themeShade="7F"/>
+    </w:rPr>
+  </w:style>
+  <w:style w:type="paragraph" w:styleId="Heading8">
+    <w:name w:val="heading 8"/>
+    <w:basedOn w:val="Normal"/>
+    <w:next w:val="Normal"/>
+    <w:link w:val="Heading8Char"/>
+    <w:uiPriority w:val="9"/>
+    <w:semiHidden/>
+    <w:unhideWhenUsed/>
+    <w:qFormat/>
+    <w:rsid w:val="00E51AB6"/>
+    <w:pPr>
+      <w:keepNext/>
+      <w:keepLines/>
+      <w:numPr>
+        <w:ilvl w:val="7"/>
+        <w:numId w:val="2"/>
+      </w:numPr>
+      <w:spacing w:before="40" w:after="0"/>
+      <w:outlineLvl w:val="7"/>
+    </w:pPr>
+    <w:rPr>
+      <w:rFonts w:asciiTheme="majorHAnsi" w:eastAsiaTheme="majorEastAsia" w:hAnsiTheme="majorHAnsi" w:cstheme="majorBidi"/>
+      <w:color w:val="272727" w:themeColor="text1" w:themeTint="D8"/>
+      <w:sz w:val="21"/>
+      <w:szCs w:val="21"/>
+    </w:rPr>
+  </w:style>
+  <w:style w:type="paragraph" w:styleId="Heading9">
+    <w:name w:val="heading 9"/>
+    <w:basedOn w:val="Normal"/>
+    <w:next w:val="Normal"/>
+    <w:link w:val="Heading9Char"/>
+    <w:uiPriority w:val="9"/>
+    <w:semiHidden/>
+    <w:unhideWhenUsed/>
+    <w:qFormat/>
+    <w:rsid w:val="00E51AB6"/>
+    <w:pPr>
+      <w:keepNext/>
+      <w:keepLines/>
+      <w:numPr>
+        <w:ilvl w:val="8"/>
+        <w:numId w:val="2"/>
+      </w:numPr>
+      <w:spacing w:before="40" w:after="0"/>
+      <w:outlineLvl w:val="8"/>
+    </w:pPr>
+    <w:rPr>
+      <w:rFonts w:asciiTheme="majorHAnsi" w:eastAsiaTheme="majorEastAsia" w:hAnsiTheme="majorHAnsi" w:cstheme="majorBidi"/>
+      <w:i/>
+      <w:iCs/>
+      <w:color w:val="272727" w:themeColor="text1" w:themeTint="D8"/>
+      <w:sz w:val="21"/>
+      <w:szCs w:val="21"/>
     </w:rPr>
   </w:style>
   <w:style w:type="character" w:default="1" w:styleId="DefaultParagraphFont">
     <w:name w:val="Default Paragraph Font"/>
     <w:uiPriority w:val="1"/>
+    <w:semiHidden/>
     <w:unhideWhenUsed/>
   </w:style>
   <w:style w:type="table" w:default="1" w:styleId="TableNormal">
@@ -6445,12 +12560,14 @@
     <w:basedOn w:val="DefaultParagraphFont"/>
     <w:link w:val="Heading2"/>
     <w:uiPriority w:val="9"/>
-    <w:rsid w:val="008619BE"/>
+    <w:rsid w:val="00856BF2"/>
     <w:rPr>
-      <w:rFonts w:asciiTheme="majorHAnsi" w:eastAsiaTheme="majorEastAsia" w:hAnsiTheme="majorHAnsi" w:cstheme="majorBidi"/>
+      <w:rFonts w:ascii="Times New Roman" w:eastAsiaTheme="majorEastAsia" w:hAnsi="Times New Roman" w:cs="Times New Roman"/>
+      <w:b/>
+      <w:bCs/>
       <w:color w:val="2F5496" w:themeColor="accent1" w:themeShade="BF"/>
-      <w:sz w:val="26"/>
-      <w:szCs w:val="26"/>
+      <w:sz w:val="24"/>
+      <w:szCs w:val="24"/>
     </w:rPr>
   </w:style>
   <w:style w:type="character" w:customStyle="1" w:styleId="Heading1Char">
@@ -6471,12 +12588,14 @@
     <w:basedOn w:val="DefaultParagraphFont"/>
     <w:link w:val="Heading3"/>
     <w:uiPriority w:val="9"/>
-    <w:rsid w:val="000C0B85"/>
+    <w:rsid w:val="00856BF2"/>
     <w:rPr>
-      <w:rFonts w:asciiTheme="majorHAnsi" w:eastAsiaTheme="majorEastAsia" w:hAnsiTheme="majorHAnsi" w:cstheme="majorBidi"/>
+      <w:rFonts w:ascii="Times New Roman" w:eastAsiaTheme="majorEastAsia" w:hAnsi="Times New Roman" w:cs="Times New Roman"/>
+      <w:b/>
+      <w:bCs/>
       <w:color w:val="1F3763" w:themeColor="accent1" w:themeShade="7F"/>
-      <w:sz w:val="24"/>
-      <w:szCs w:val="24"/>
+      <w:sz w:val="20"/>
+      <w:szCs w:val="20"/>
     </w:rPr>
   </w:style>
   <w:style w:type="paragraph" w:styleId="ListParagraph">
@@ -6527,12 +12646,14 @@
     <w:name w:val="caption"/>
     <w:basedOn w:val="Normal"/>
     <w:next w:val="Normal"/>
+    <w:autoRedefine/>
     <w:uiPriority w:val="35"/>
     <w:unhideWhenUsed/>
     <w:qFormat/>
-    <w:rsid w:val="00EF01D1"/>
+    <w:rsid w:val="0071418F"/>
     <w:pPr>
       <w:spacing w:after="200" w:line="240" w:lineRule="auto"/>
+      <w:jc w:val="center"/>
     </w:pPr>
     <w:rPr>
       <w:i/>
@@ -6540,6 +12661,127 @@
       <w:color w:val="44546A" w:themeColor="text2"/>
       <w:sz w:val="18"/>
       <w:szCs w:val="18"/>
+    </w:rPr>
+  </w:style>
+  <w:style w:type="character" w:customStyle="1" w:styleId="Heading4Char">
+    <w:name w:val="Heading 4 Char"/>
+    <w:basedOn w:val="DefaultParagraphFont"/>
+    <w:link w:val="Heading4"/>
+    <w:uiPriority w:val="9"/>
+    <w:semiHidden/>
+    <w:rsid w:val="00E51AB6"/>
+    <w:rPr>
+      <w:rFonts w:asciiTheme="majorHAnsi" w:eastAsiaTheme="majorEastAsia" w:hAnsiTheme="majorHAnsi" w:cstheme="majorBidi"/>
+      <w:i/>
+      <w:iCs/>
+      <w:color w:val="2F5496" w:themeColor="accent1" w:themeShade="BF"/>
+    </w:rPr>
+  </w:style>
+  <w:style w:type="character" w:customStyle="1" w:styleId="Heading5Char">
+    <w:name w:val="Heading 5 Char"/>
+    <w:basedOn w:val="DefaultParagraphFont"/>
+    <w:link w:val="Heading5"/>
+    <w:uiPriority w:val="9"/>
+    <w:semiHidden/>
+    <w:rsid w:val="00E51AB6"/>
+    <w:rPr>
+      <w:rFonts w:asciiTheme="majorHAnsi" w:eastAsiaTheme="majorEastAsia" w:hAnsiTheme="majorHAnsi" w:cstheme="majorBidi"/>
+      <w:color w:val="2F5496" w:themeColor="accent1" w:themeShade="BF"/>
+    </w:rPr>
+  </w:style>
+  <w:style w:type="character" w:customStyle="1" w:styleId="Heading6Char">
+    <w:name w:val="Heading 6 Char"/>
+    <w:basedOn w:val="DefaultParagraphFont"/>
+    <w:link w:val="Heading6"/>
+    <w:uiPriority w:val="9"/>
+    <w:semiHidden/>
+    <w:rsid w:val="00E51AB6"/>
+    <w:rPr>
+      <w:rFonts w:asciiTheme="majorHAnsi" w:eastAsiaTheme="majorEastAsia" w:hAnsiTheme="majorHAnsi" w:cstheme="majorBidi"/>
+      <w:color w:val="1F3763" w:themeColor="accent1" w:themeShade="7F"/>
+    </w:rPr>
+  </w:style>
+  <w:style w:type="character" w:customStyle="1" w:styleId="Heading7Char">
+    <w:name w:val="Heading 7 Char"/>
+    <w:basedOn w:val="DefaultParagraphFont"/>
+    <w:link w:val="Heading7"/>
+    <w:uiPriority w:val="9"/>
+    <w:semiHidden/>
+    <w:rsid w:val="00E51AB6"/>
+    <w:rPr>
+      <w:rFonts w:asciiTheme="majorHAnsi" w:eastAsiaTheme="majorEastAsia" w:hAnsiTheme="majorHAnsi" w:cstheme="majorBidi"/>
+      <w:i/>
+      <w:iCs/>
+      <w:color w:val="1F3763" w:themeColor="accent1" w:themeShade="7F"/>
+    </w:rPr>
+  </w:style>
+  <w:style w:type="character" w:customStyle="1" w:styleId="Heading8Char">
+    <w:name w:val="Heading 8 Char"/>
+    <w:basedOn w:val="DefaultParagraphFont"/>
+    <w:link w:val="Heading8"/>
+    <w:uiPriority w:val="9"/>
+    <w:semiHidden/>
+    <w:rsid w:val="00E51AB6"/>
+    <w:rPr>
+      <w:rFonts w:asciiTheme="majorHAnsi" w:eastAsiaTheme="majorEastAsia" w:hAnsiTheme="majorHAnsi" w:cstheme="majorBidi"/>
+      <w:color w:val="272727" w:themeColor="text1" w:themeTint="D8"/>
+      <w:sz w:val="21"/>
+      <w:szCs w:val="21"/>
+    </w:rPr>
+  </w:style>
+  <w:style w:type="character" w:customStyle="1" w:styleId="Heading9Char">
+    <w:name w:val="Heading 9 Char"/>
+    <w:basedOn w:val="DefaultParagraphFont"/>
+    <w:link w:val="Heading9"/>
+    <w:uiPriority w:val="9"/>
+    <w:semiHidden/>
+    <w:rsid w:val="00E51AB6"/>
+    <w:rPr>
+      <w:rFonts w:asciiTheme="majorHAnsi" w:eastAsiaTheme="majorEastAsia" w:hAnsiTheme="majorHAnsi" w:cstheme="majorBidi"/>
+      <w:i/>
+      <w:iCs/>
+      <w:color w:val="272727" w:themeColor="text1" w:themeTint="D8"/>
+      <w:sz w:val="21"/>
+      <w:szCs w:val="21"/>
+    </w:rPr>
+  </w:style>
+  <w:style w:type="paragraph" w:styleId="FootnoteText">
+    <w:name w:val="footnote text"/>
+    <w:basedOn w:val="Normal"/>
+    <w:link w:val="FootnoteTextChar"/>
+    <w:uiPriority w:val="99"/>
+    <w:semiHidden/>
+    <w:unhideWhenUsed/>
+    <w:rsid w:val="00DF11C5"/>
+    <w:pPr>
+      <w:spacing w:after="0" w:line="240" w:lineRule="auto"/>
+    </w:pPr>
+    <w:rPr>
+      <w:sz w:val="20"/>
+      <w:szCs w:val="20"/>
+    </w:rPr>
+  </w:style>
+  <w:style w:type="character" w:customStyle="1" w:styleId="FootnoteTextChar">
+    <w:name w:val="Footnote Text Char"/>
+    <w:basedOn w:val="DefaultParagraphFont"/>
+    <w:link w:val="FootnoteText"/>
+    <w:uiPriority w:val="99"/>
+    <w:semiHidden/>
+    <w:rsid w:val="00DF11C5"/>
+    <w:rPr>
+      <w:sz w:val="20"/>
+      <w:szCs w:val="20"/>
+    </w:rPr>
+  </w:style>
+  <w:style w:type="character" w:styleId="FootnoteReference">
+    <w:name w:val="footnote reference"/>
+    <w:basedOn w:val="DefaultParagraphFont"/>
+    <w:uiPriority w:val="99"/>
+    <w:semiHidden/>
+    <w:unhideWhenUsed/>
+    <w:rsid w:val="00DF11C5"/>
+    <w:rPr>
+      <w:vertAlign w:val="superscript"/>
     </w:rPr>
   </w:style>
 </w:styles>

--- a/report.docx
+++ b/report.docx
@@ -1,6 +1,6 @@
 
 <file path=word/document.xml><?xml version="1.0" encoding="utf-8"?>
-<w:document xmlns:wpc="http://schemas.microsoft.com/office/word/2010/wordprocessingCanvas" xmlns:cx="http://schemas.microsoft.com/office/drawing/2014/chartex" xmlns:cx1="http://schemas.microsoft.com/office/drawing/2015/9/8/chartex" xmlns:cx2="http://schemas.microsoft.com/office/drawing/2015/10/21/chartex" xmlns:cx3="http://schemas.microsoft.com/office/drawing/2016/5/9/chartex" xmlns:cx4="http://schemas.microsoft.com/office/drawing/2016/5/10/chartex" xmlns:cx5="http://schemas.microsoft.com/office/drawing/2016/5/11/chartex" xmlns:cx6="http://schemas.microsoft.com/office/drawing/2016/5/12/chartex" xmlns:cx7="http://schemas.microsoft.com/office/drawing/2016/5/13/chartex" xmlns:cx8="http://schemas.microsoft.com/office/drawing/2016/5/14/chartex" xmlns:mc="http://schemas.openxmlformats.org/markup-compatibility/2006" xmlns:aink="http://schemas.microsoft.com/office/drawing/2016/ink" xmlns:am3d="http://schemas.microsoft.com/office/drawing/2017/model3d" xmlns:o="urn:schemas-microsoft-com:office:office" xmlns:r="http://schemas.openxmlformats.org/officeDocument/2006/relationships" xmlns:m="http://schemas.openxmlformats.org/officeDocument/2006/math" xmlns:v="urn:schemas-microsoft-com:vml" xmlns:wp14="http://schemas.microsoft.com/office/word/2010/wordprocessingDrawing" xmlns:wp="http://schemas.openxmlformats.org/drawingml/2006/wordprocessingDrawing" xmlns:w10="urn:schemas-microsoft-com:office:word" xmlns:w="http://schemas.openxmlformats.org/wordprocessingml/2006/main" xmlns:w14="http://schemas.microsoft.com/office/word/2010/wordml" xmlns:w15="http://schemas.microsoft.com/office/word/2012/wordml" xmlns:w16cex="http://schemas.microsoft.com/office/word/2018/wordml/cex" xmlns:w16cid="http://schemas.microsoft.com/office/word/2016/wordml/cid" xmlns:w16="http://schemas.microsoft.com/office/word/2018/wordml" xmlns:w16sdtdh="http://schemas.microsoft.com/office/word/2020/wordml/sdtdatahash" xmlns:w16se="http://schemas.microsoft.com/office/word/2015/wordml/symex" xmlns:wpg="http://schemas.microsoft.com/office/word/2010/wordprocessingGroup" xmlns:wpi="http://schemas.microsoft.com/office/word/2010/wordprocessingInk" xmlns:wne="http://schemas.microsoft.com/office/word/2006/wordml" xmlns:wps="http://schemas.microsoft.com/office/word/2010/wordprocessingShape" mc:Ignorable="w14 w15 w16se w16cid w16 w16cex w16sdtdh wp14">
+<w:document xmlns:wpc="http://schemas.microsoft.com/office/word/2010/wordprocessingCanvas" xmlns:cx="http://schemas.microsoft.com/office/drawing/2014/chartex" xmlns:cx1="http://schemas.microsoft.com/office/drawing/2015/9/8/chartex" xmlns:cx2="http://schemas.microsoft.com/office/drawing/2015/10/21/chartex" xmlns:cx3="http://schemas.microsoft.com/office/drawing/2016/5/9/chartex" xmlns:cx4="http://schemas.microsoft.com/office/drawing/2016/5/10/chartex" xmlns:cx5="http://schemas.microsoft.com/office/drawing/2016/5/11/chartex" xmlns:cx6="http://schemas.microsoft.com/office/drawing/2016/5/12/chartex" xmlns:cx7="http://schemas.microsoft.com/office/drawing/2016/5/13/chartex" xmlns:cx8="http://schemas.microsoft.com/office/drawing/2016/5/14/chartex" xmlns:mc="http://schemas.openxmlformats.org/markup-compatibility/2006" xmlns:aink="http://schemas.microsoft.com/office/drawing/2016/ink" xmlns:am3d="http://schemas.microsoft.com/office/drawing/2017/model3d" xmlns:o="urn:schemas-microsoft-com:office:office" xmlns:oel="http://schemas.microsoft.com/office/2019/extlst" xmlns:r="http://schemas.openxmlformats.org/officeDocument/2006/relationships" xmlns:m="http://schemas.openxmlformats.org/officeDocument/2006/math" xmlns:v="urn:schemas-microsoft-com:vml" xmlns:wp14="http://schemas.microsoft.com/office/word/2010/wordprocessingDrawing" xmlns:wp="http://schemas.openxmlformats.org/drawingml/2006/wordprocessingDrawing" xmlns:w10="urn:schemas-microsoft-com:office:word" xmlns:w="http://schemas.openxmlformats.org/wordprocessingml/2006/main" xmlns:w14="http://schemas.microsoft.com/office/word/2010/wordml" xmlns:w15="http://schemas.microsoft.com/office/word/2012/wordml" xmlns:w16cex="http://schemas.microsoft.com/office/word/2018/wordml/cex" xmlns:w16cid="http://schemas.microsoft.com/office/word/2016/wordml/cid" xmlns:w16="http://schemas.microsoft.com/office/word/2018/wordml" xmlns:w16sdtdh="http://schemas.microsoft.com/office/word/2020/wordml/sdtdatahash" xmlns:w16se="http://schemas.microsoft.com/office/word/2015/wordml/symex" xmlns:wpg="http://schemas.microsoft.com/office/word/2010/wordprocessingGroup" xmlns:wpi="http://schemas.microsoft.com/office/word/2010/wordprocessingInk" xmlns:wne="http://schemas.microsoft.com/office/word/2006/wordml" xmlns:wps="http://schemas.microsoft.com/office/word/2010/wordprocessingShape" mc:Ignorable="w14 w15 w16se w16cid w16 w16cex w16sdtdh wp14">
   <w:body>
     <w:p>
       <w:pPr>
@@ -254,7 +254,15 @@
           <w:sz w:val="20"/>
           <w:szCs w:val="20"/>
         </w:rPr>
-        <w:t xml:space="preserve">a centralized Controller </w:t>
+        <w:t>the</w:t>
+      </w:r>
+      <w:r>
+        <w:rPr>
+          <w:rFonts w:ascii="Times New Roman" w:hAnsi="Times New Roman" w:cs="Times New Roman"/>
+          <w:sz w:val="20"/>
+          <w:szCs w:val="20"/>
+        </w:rPr>
+        <w:t xml:space="preserve"> centralized Controller </w:t>
       </w:r>
       <w:r>
         <w:rPr>
@@ -690,7 +698,23 @@
           <w:sz w:val="20"/>
           <w:szCs w:val="20"/>
         </w:rPr>
-        <w:t xml:space="preserve">The biding between the user and the addresses is therefore weak. The </w:t>
+        <w:t>The bi</w:t>
+      </w:r>
+      <w:r>
+        <w:rPr>
+          <w:rFonts w:ascii="Times New Roman" w:hAnsi="Times New Roman" w:cs="Times New Roman"/>
+          <w:sz w:val="20"/>
+          <w:szCs w:val="20"/>
+        </w:rPr>
+        <w:t>n</w:t>
+      </w:r>
+      <w:r>
+        <w:rPr>
+          <w:rFonts w:ascii="Times New Roman" w:hAnsi="Times New Roman" w:cs="Times New Roman"/>
+          <w:sz w:val="20"/>
+          <w:szCs w:val="20"/>
+        </w:rPr>
+        <w:t xml:space="preserve">ding between the user and the addresses is therefore weak. The </w:t>
       </w:r>
       <w:r>
         <w:rPr>
@@ -854,7 +878,23 @@
           <w:sz w:val="20"/>
           <w:szCs w:val="20"/>
         </w:rPr>
-        <w:t>An attacker, as long as they share the same ingress port with a valid user, can steal th</w:t>
+        <w:t>An attacker, shar</w:t>
+      </w:r>
+      <w:r>
+        <w:rPr>
+          <w:rFonts w:ascii="Times New Roman" w:hAnsi="Times New Roman" w:cs="Times New Roman"/>
+          <w:sz w:val="20"/>
+          <w:szCs w:val="20"/>
+        </w:rPr>
+        <w:t>ing</w:t>
+      </w:r>
+      <w:r>
+        <w:rPr>
+          <w:rFonts w:ascii="Times New Roman" w:hAnsi="Times New Roman" w:cs="Times New Roman"/>
+          <w:sz w:val="20"/>
+          <w:szCs w:val="20"/>
+        </w:rPr>
+        <w:t xml:space="preserve"> the same ingress port with a valid user, can steal th</w:t>
       </w:r>
       <w:r>
         <w:rPr>
@@ -888,7 +928,6 @@
         </w:rPr>
         <w:t xml:space="preserve">with the same source address </w:t>
       </w:r>
-      <w:proofErr w:type="gramStart"/>
       <w:r>
         <w:rPr>
           <w:rFonts w:ascii="Times New Roman" w:hAnsi="Times New Roman" w:cs="Times New Roman"/>
@@ -897,7 +936,14 @@
         </w:rPr>
         <w:t>arrive</w:t>
       </w:r>
-      <w:proofErr w:type="gramEnd"/>
+      <w:r>
+        <w:rPr>
+          <w:rFonts w:ascii="Times New Roman" w:hAnsi="Times New Roman" w:cs="Times New Roman"/>
+          <w:sz w:val="20"/>
+          <w:szCs w:val="20"/>
+        </w:rPr>
+        <w:t>s</w:t>
+      </w:r>
       <w:r>
         <w:rPr>
           <w:rFonts w:ascii="Times New Roman" w:hAnsi="Times New Roman" w:cs="Times New Roman"/>
@@ -1260,15 +1306,7 @@
           <w:sz w:val="20"/>
           <w:szCs w:val="20"/>
         </w:rPr>
-        <w:t xml:space="preserve"> </w:t>
-      </w:r>
-      <w:r>
-        <w:rPr>
-          <w:rFonts w:ascii="Times New Roman" w:hAnsi="Times New Roman" w:cs="Times New Roman"/>
-          <w:sz w:val="20"/>
-          <w:szCs w:val="20"/>
-        </w:rPr>
-        <w:t>Denial of Service (DoS)</w:t>
+        <w:t xml:space="preserve"> Denial of Service (DoS)</w:t>
       </w:r>
       <w:r>
         <w:rPr>
@@ -1348,7 +1386,23 @@
           <w:sz w:val="20"/>
           <w:szCs w:val="20"/>
         </w:rPr>
-        <w:t xml:space="preserve"> puts user identity in every packet, so it is much easier </w:t>
+        <w:t xml:space="preserve"> puts </w:t>
+      </w:r>
+      <w:r>
+        <w:rPr>
+          <w:rFonts w:ascii="Times New Roman" w:hAnsi="Times New Roman" w:cs="Times New Roman"/>
+          <w:sz w:val="20"/>
+          <w:szCs w:val="20"/>
+        </w:rPr>
+        <w:t xml:space="preserve">the </w:t>
+      </w:r>
+      <w:r>
+        <w:rPr>
+          <w:rFonts w:ascii="Times New Roman" w:hAnsi="Times New Roman" w:cs="Times New Roman"/>
+          <w:sz w:val="20"/>
+          <w:szCs w:val="20"/>
+        </w:rPr>
+        <w:t xml:space="preserve">user identity in every packet, so it is much easier </w:t>
       </w:r>
       <w:r>
         <w:rPr>
@@ -1414,18 +1468,16 @@
           <w:sz w:val="20"/>
           <w:szCs w:val="20"/>
         </w:rPr>
-        <w:t xml:space="preserve">in this </w:t>
-      </w:r>
-      <w:proofErr w:type="gramStart"/>
-      <w:r>
-        <w:rPr>
-          <w:rFonts w:ascii="Times New Roman" w:hAnsi="Times New Roman" w:cs="Times New Roman"/>
-          <w:sz w:val="20"/>
-          <w:szCs w:val="20"/>
-        </w:rPr>
-        <w:t>project</w:t>
-      </w:r>
-      <w:proofErr w:type="gramEnd"/>
+        <w:t>in this project</w:t>
+      </w:r>
+      <w:r>
+        <w:rPr>
+          <w:rFonts w:ascii="Times New Roman" w:hAnsi="Times New Roman" w:cs="Times New Roman"/>
+          <w:sz w:val="20"/>
+          <w:szCs w:val="20"/>
+        </w:rPr>
+        <w:t>,</w:t>
+      </w:r>
       <w:r>
         <w:rPr>
           <w:rFonts w:ascii="Times New Roman" w:hAnsi="Times New Roman" w:cs="Times New Roman"/>
@@ -1754,7 +1806,23 @@
           <w:sz w:val="20"/>
           <w:szCs w:val="20"/>
         </w:rPr>
-        <w:t>These cases sh</w:t>
+        <w:t>Th</w:t>
+      </w:r>
+      <w:r>
+        <w:rPr>
+          <w:rFonts w:ascii="Times New Roman" w:hAnsi="Times New Roman" w:cs="Times New Roman"/>
+          <w:sz w:val="20"/>
+          <w:szCs w:val="20"/>
+        </w:rPr>
+        <w:t>o</w:t>
+      </w:r>
+      <w:r>
+        <w:rPr>
+          <w:rFonts w:ascii="Times New Roman" w:hAnsi="Times New Roman" w:cs="Times New Roman"/>
+          <w:sz w:val="20"/>
+          <w:szCs w:val="20"/>
+        </w:rPr>
+        <w:t>se cases sh</w:t>
       </w:r>
       <w:r>
         <w:rPr>
@@ -1770,7 +1838,23 @@
           <w:sz w:val="20"/>
           <w:szCs w:val="20"/>
         </w:rPr>
-        <w:t xml:space="preserve"> all be treated. </w:t>
+        <w:t xml:space="preserve"> all be</w:t>
+      </w:r>
+      <w:r>
+        <w:rPr>
+          <w:rFonts w:ascii="Times New Roman" w:hAnsi="Times New Roman" w:cs="Times New Roman"/>
+          <w:sz w:val="20"/>
+          <w:szCs w:val="20"/>
+        </w:rPr>
+        <w:t xml:space="preserve"> addressed</w:t>
+      </w:r>
+      <w:r>
+        <w:rPr>
+          <w:rFonts w:ascii="Times New Roman" w:hAnsi="Times New Roman" w:cs="Times New Roman"/>
+          <w:sz w:val="20"/>
+          <w:szCs w:val="20"/>
+        </w:rPr>
+        <w:t xml:space="preserve">. </w:t>
       </w:r>
     </w:p>
     <w:p>
@@ -2064,7 +2148,23 @@
           <w:szCs w:val="20"/>
         </w:rPr>
         <w:lastRenderedPageBreak/>
-        <w:t xml:space="preserve">The overall design of AuthedIP involves: </w:t>
+        <w:t xml:space="preserve">The overall design of AuthedIP </w:t>
+      </w:r>
+      <w:r>
+        <w:rPr>
+          <w:rFonts w:ascii="Times New Roman" w:hAnsi="Times New Roman" w:cs="Times New Roman"/>
+          <w:sz w:val="20"/>
+          <w:szCs w:val="20"/>
+        </w:rPr>
+        <w:t>is</w:t>
+      </w:r>
+      <w:r>
+        <w:rPr>
+          <w:rFonts w:ascii="Times New Roman" w:hAnsi="Times New Roman" w:cs="Times New Roman"/>
+          <w:sz w:val="20"/>
+          <w:szCs w:val="20"/>
+        </w:rPr>
+        <w:t xml:space="preserve">: </w:t>
       </w:r>
     </w:p>
     <w:p>
@@ -2414,7 +2514,23 @@
           <w:sz w:val="20"/>
           <w:szCs w:val="20"/>
         </w:rPr>
-        <w:t xml:space="preserve">ne employee may have multiple users, each with different access privileges. </w:t>
+        <w:t xml:space="preserve">ne employee may </w:t>
+      </w:r>
+      <w:r>
+        <w:rPr>
+          <w:rFonts w:ascii="Times New Roman" w:hAnsi="Times New Roman" w:cs="Times New Roman"/>
+          <w:sz w:val="20"/>
+          <w:szCs w:val="20"/>
+        </w:rPr>
+        <w:t>possess</w:t>
+      </w:r>
+      <w:r>
+        <w:rPr>
+          <w:rFonts w:ascii="Times New Roman" w:hAnsi="Times New Roman" w:cs="Times New Roman"/>
+          <w:sz w:val="20"/>
+          <w:szCs w:val="20"/>
+        </w:rPr>
+        <w:t xml:space="preserve"> multiple users, each with different access privileges. </w:t>
       </w:r>
       <w:r>
         <w:rPr>
@@ -2454,7 +2570,15 @@
           <w:sz w:val="20"/>
           <w:szCs w:val="20"/>
         </w:rPr>
-        <w:t xml:space="preserve"> put a public key in every packet, that will bring a 64</w:t>
+        <w:t xml:space="preserve"> put a public key in every packet, that will bring a </w:t>
+      </w:r>
+      <w:r>
+        <w:rPr>
+          <w:rFonts w:ascii="Times New Roman" w:hAnsi="Times New Roman" w:cs="Times New Roman"/>
+          <w:sz w:val="20"/>
+          <w:szCs w:val="20"/>
+        </w:rPr>
+        <w:t>512</w:t>
       </w:r>
       <w:r>
         <w:rPr>
@@ -2470,7 +2594,15 @@
           <w:sz w:val="20"/>
           <w:szCs w:val="20"/>
         </w:rPr>
-        <w:t xml:space="preserve">byte overhead per packet, which is already worse than all fields and options in the IP header combined. </w:t>
+        <w:t>bit</w:t>
+      </w:r>
+      <w:r>
+        <w:rPr>
+          <w:rFonts w:ascii="Times New Roman" w:hAnsi="Times New Roman" w:cs="Times New Roman"/>
+          <w:sz w:val="20"/>
+          <w:szCs w:val="20"/>
+        </w:rPr>
+        <w:t xml:space="preserve"> overhead per packet, which is already worse than all fields and options in the IP header combined. </w:t>
       </w:r>
       <w:r>
         <w:rPr>
@@ -2969,7 +3101,23 @@
           <w:sz w:val="20"/>
           <w:szCs w:val="20"/>
         </w:rPr>
-        <w:t>“real” content is thus</w:t>
+        <w:t>“real</w:t>
+      </w:r>
+      <w:r>
+        <w:rPr>
+          <w:rFonts w:ascii="Times New Roman" w:hAnsi="Times New Roman" w:cs="Times New Roman"/>
+          <w:sz w:val="20"/>
+          <w:szCs w:val="20"/>
+        </w:rPr>
+        <w:t xml:space="preserve"> payload</w:t>
+      </w:r>
+      <w:r>
+        <w:rPr>
+          <w:rFonts w:ascii="Times New Roman" w:hAnsi="Times New Roman" w:cs="Times New Roman"/>
+          <w:sz w:val="20"/>
+          <w:szCs w:val="20"/>
+        </w:rPr>
+        <w:t>” is thus</w:t>
       </w:r>
       <w:r>
         <w:rPr>
@@ -4831,7 +4979,7 @@
           <w:sz w:val="20"/>
           <w:szCs w:val="20"/>
         </w:rPr>
-        <w:t xml:space="preserve">For every packet it receives, </w:t>
+        <w:t xml:space="preserve">For every packet, </w:t>
       </w:r>
       <w:r>
         <w:rPr>
@@ -5487,7 +5635,23 @@
           <w:sz w:val="20"/>
           <w:szCs w:val="20"/>
         </w:rPr>
-        <w:t xml:space="preserve">AuthedIP fields to the IP payload and perform the signature. When receiving an IP packet, </w:t>
+        <w:t xml:space="preserve">AuthedIP fields to the IP payload and perform the </w:t>
+      </w:r>
+      <w:r>
+        <w:rPr>
+          <w:rFonts w:ascii="Times New Roman" w:hAnsi="Times New Roman" w:cs="Times New Roman"/>
+          <w:sz w:val="20"/>
+          <w:szCs w:val="20"/>
+        </w:rPr>
+        <w:t>signing</w:t>
+      </w:r>
+      <w:r>
+        <w:rPr>
+          <w:rFonts w:ascii="Times New Roman" w:hAnsi="Times New Roman" w:cs="Times New Roman"/>
+          <w:sz w:val="20"/>
+          <w:szCs w:val="20"/>
+        </w:rPr>
+        <w:t xml:space="preserve">. When receiving an IP packet, </w:t>
       </w:r>
       <w:r>
         <w:rPr>
@@ -5503,7 +5667,23 @@
           <w:sz w:val="20"/>
           <w:szCs w:val="20"/>
         </w:rPr>
-        <w:t xml:space="preserve"> end host must know that the actual packet content is offset by 88 bytes. </w:t>
+        <w:t xml:space="preserve"> end host must know that the</w:t>
+      </w:r>
+      <w:r>
+        <w:rPr>
+          <w:rFonts w:ascii="Times New Roman" w:hAnsi="Times New Roman" w:cs="Times New Roman"/>
+          <w:sz w:val="20"/>
+          <w:szCs w:val="20"/>
+        </w:rPr>
+        <w:t xml:space="preserve"> “real payload”</w:t>
+      </w:r>
+      <w:r>
+        <w:rPr>
+          <w:rFonts w:ascii="Times New Roman" w:hAnsi="Times New Roman" w:cs="Times New Roman"/>
+          <w:sz w:val="20"/>
+          <w:szCs w:val="20"/>
+        </w:rPr>
+        <w:t xml:space="preserve"> is offset by 88 bytes. </w:t>
       </w:r>
       <w:r>
         <w:rPr>
@@ -5736,7 +5916,15 @@
           <w:sz w:val="20"/>
           <w:szCs w:val="20"/>
         </w:rPr>
-        <w:t>Therefore, a border router only duplicates packets to a verifier server that subscribes to it. The subscription times out automatically</w:t>
+        <w:t>In the improved design</w:t>
+      </w:r>
+      <w:r>
+        <w:rPr>
+          <w:rFonts w:ascii="Times New Roman" w:hAnsi="Times New Roman" w:cs="Times New Roman"/>
+          <w:sz w:val="20"/>
+          <w:szCs w:val="20"/>
+        </w:rPr>
+        <w:t>, a border router only duplicates packets to a verifier server that subscribes to it. The subscription times out automatically</w:t>
       </w:r>
       <w:r>
         <w:rPr>
@@ -5776,23 +5964,23 @@
           <w:sz w:val="20"/>
           <w:szCs w:val="20"/>
         </w:rPr>
-        <w:t xml:space="preserve"> things stop. </w:t>
-      </w:r>
-      <w:r>
-        <w:rPr>
-          <w:rFonts w:ascii="Times New Roman" w:hAnsi="Times New Roman" w:cs="Times New Roman"/>
-          <w:sz w:val="20"/>
-          <w:szCs w:val="20"/>
-        </w:rPr>
-        <w:t xml:space="preserve">Only </w:t>
-      </w:r>
-      <w:r>
-        <w:rPr>
-          <w:rFonts w:ascii="Times New Roman" w:hAnsi="Times New Roman" w:cs="Times New Roman"/>
-          <w:sz w:val="20"/>
-          <w:szCs w:val="20"/>
-        </w:rPr>
-        <w:t>the verifier servers need to know about the border routers in its “governing area”</w:t>
+        <w:t xml:space="preserve"> </w:t>
+      </w:r>
+      <w:r>
+        <w:rPr>
+          <w:rFonts w:ascii="Times New Roman" w:hAnsi="Times New Roman" w:cs="Times New Roman"/>
+          <w:sz w:val="20"/>
+          <w:szCs w:val="20"/>
+        </w:rPr>
+        <w:t xml:space="preserve">things stop. </w:t>
+      </w:r>
+      <w:r>
+        <w:rPr>
+          <w:rFonts w:ascii="Times New Roman" w:hAnsi="Times New Roman" w:cs="Times New Roman"/>
+          <w:sz w:val="20"/>
+          <w:szCs w:val="20"/>
+        </w:rPr>
+        <w:t>Only the verifier servers need to know about the border routers in its “governing area”</w:t>
       </w:r>
       <w:r>
         <w:rPr>
@@ -7239,7 +7427,7 @@
           <w:sz w:val="20"/>
           <w:szCs w:val="20"/>
         </w:rPr>
-        <w:t xml:space="preserve">It is not even immediately clear that an attack is happening at all. </w:t>
+        <w:t xml:space="preserve">It is not even clear that an attack is happening at all. </w:t>
       </w:r>
       <w:r>
         <w:rPr>
@@ -7297,7 +7485,25 @@
           <w:sz w:val="20"/>
           <w:szCs w:val="20"/>
         </w:rPr>
-        <w:t>After an attack with unverified packets, we know which border router the attack originated from. Either investigate th</w:t>
+        <w:t xml:space="preserve">After an attack with </w:t>
+      </w:r>
+      <w:r>
+        <w:rPr>
+          <w:rFonts w:ascii="Times New Roman" w:hAnsi="Times New Roman" w:cs="Times New Roman"/>
+          <w:b/>
+          <w:bCs/>
+          <w:sz w:val="20"/>
+          <w:szCs w:val="20"/>
+        </w:rPr>
+        <w:t>unverified</w:t>
+      </w:r>
+      <w:r>
+        <w:rPr>
+          <w:rFonts w:ascii="Times New Roman" w:hAnsi="Times New Roman" w:cs="Times New Roman"/>
+          <w:sz w:val="20"/>
+          <w:szCs w:val="20"/>
+        </w:rPr>
+        <w:t xml:space="preserve"> packets, we know which border router the attack originated from. Either investigate th</w:t>
       </w:r>
       <w:r>
         <w:rPr>
@@ -7395,7 +7601,25 @@
           <w:sz w:val="20"/>
           <w:szCs w:val="20"/>
         </w:rPr>
-        <w:t xml:space="preserve">After an attack with verified packets, </w:t>
+        <w:t xml:space="preserve">After an attack with </w:t>
+      </w:r>
+      <w:r>
+        <w:rPr>
+          <w:rFonts w:ascii="Times New Roman" w:hAnsi="Times New Roman" w:cs="Times New Roman"/>
+          <w:b/>
+          <w:bCs/>
+          <w:sz w:val="20"/>
+          <w:szCs w:val="20"/>
+        </w:rPr>
+        <w:t>verified</w:t>
+      </w:r>
+      <w:r>
+        <w:rPr>
+          <w:rFonts w:ascii="Times New Roman" w:hAnsi="Times New Roman" w:cs="Times New Roman"/>
+          <w:sz w:val="20"/>
+          <w:szCs w:val="20"/>
+        </w:rPr>
+        <w:t xml:space="preserve"> packets, </w:t>
       </w:r>
       <w:r>
         <w:rPr>
@@ -8239,7 +8463,23 @@
           <w:sz w:val="20"/>
           <w:szCs w:val="20"/>
         </w:rPr>
-        <w:t xml:space="preserve"> (which includes router processing)</w:t>
+        <w:t xml:space="preserve"> (which includes router </w:t>
+      </w:r>
+      <w:r>
+        <w:rPr>
+          <w:rFonts w:ascii="Times New Roman" w:hAnsi="Times New Roman" w:cs="Times New Roman"/>
+          <w:sz w:val="20"/>
+          <w:szCs w:val="20"/>
+        </w:rPr>
+        <w:t>computations</w:t>
+      </w:r>
+      <w:r>
+        <w:rPr>
+          <w:rFonts w:ascii="Times New Roman" w:hAnsi="Times New Roman" w:cs="Times New Roman"/>
+          <w:sz w:val="20"/>
+          <w:szCs w:val="20"/>
+        </w:rPr>
+        <w:t>)</w:t>
       </w:r>
       <w:r>
         <w:rPr>
@@ -8380,6 +8620,7 @@
           <w:bCs/>
           <w:i w:val="0"/>
           <w:iCs w:val="0"/>
+          <w:noProof/>
         </w:rPr>
         <w:t>3</w:t>
       </w:r>
@@ -8439,6 +8680,7 @@
           <w:sz w:val="20"/>
           <w:szCs w:val="20"/>
         </w:rPr>
+        <w:instrText xml:space="preserve"> \* MERGEFORMAT </w:instrText>
       </w:r>
       <w:r>
         <w:rPr>
@@ -8447,7 +8689,6 @@
           <w:sz w:val="20"/>
           <w:szCs w:val="20"/>
         </w:rPr>
-        <w:instrText xml:space="preserve"> \* MERGEFORMAT </w:instrText>
       </w:r>
       <w:r>
         <w:rPr>
@@ -8482,15 +8723,7 @@
           <w:sz w:val="20"/>
           <w:szCs w:val="20"/>
         </w:rPr>
-        <w:t xml:space="preserve"> </w:t>
-      </w:r>
-      <w:r>
-        <w:rPr>
-          <w:rFonts w:ascii="Times New Roman" w:hAnsi="Times New Roman" w:cs="Times New Roman"/>
-          <w:sz w:val="20"/>
-          <w:szCs w:val="20"/>
-        </w:rPr>
-        <w:t>shows the latency</w:t>
+        <w:t xml:space="preserve"> shows the latency</w:t>
       </w:r>
       <w:r>
         <w:rPr>
@@ -8522,31 +8755,7 @@
           <w:sz w:val="20"/>
           <w:szCs w:val="20"/>
         </w:rPr>
-        <w:t xml:space="preserve">and </w:t>
-      </w:r>
-      <w:r>
-        <w:rPr>
-          <w:rFonts w:ascii="Times New Roman" w:hAnsi="Times New Roman" w:cs="Times New Roman"/>
-          <w:sz w:val="20"/>
-          <w:szCs w:val="20"/>
-        </w:rPr>
-        <w:t>deliver</w:t>
-      </w:r>
-      <w:r>
-        <w:rPr>
-          <w:rFonts w:ascii="Times New Roman" w:hAnsi="Times New Roman" w:cs="Times New Roman"/>
-          <w:sz w:val="20"/>
-          <w:szCs w:val="20"/>
-        </w:rPr>
-        <w:t xml:space="preserve">s </w:t>
-      </w:r>
-      <w:r>
-        <w:rPr>
-          <w:rFonts w:ascii="Times New Roman" w:hAnsi="Times New Roman" w:cs="Times New Roman"/>
-          <w:sz w:val="20"/>
-          <w:szCs w:val="20"/>
-        </w:rPr>
-        <w:t>164 packets</w:t>
+        <w:t>and delivers 164 packets</w:t>
       </w:r>
       <w:r>
         <w:rPr>
@@ -8939,6 +9148,7 @@
           <w:sz w:val="20"/>
           <w:szCs w:val="20"/>
         </w:rPr>
+        <w:instrText xml:space="preserve"> \* MERGEFORMAT </w:instrText>
       </w:r>
       <w:r>
         <w:rPr>
@@ -8947,7 +9157,6 @@
           <w:sz w:val="20"/>
           <w:szCs w:val="20"/>
         </w:rPr>
-        <w:instrText xml:space="preserve"> \* MERGEFORMAT </w:instrText>
       </w:r>
       <w:r>
         <w:rPr>
@@ -8965,16 +9174,7 @@
           <w:sz w:val="20"/>
           <w:szCs w:val="20"/>
         </w:rPr>
-        <w:t xml:space="preserve">Figure </w:t>
-      </w:r>
-      <w:r>
-        <w:rPr>
-          <w:rFonts w:ascii="Times New Roman" w:hAnsi="Times New Roman" w:cs="Times New Roman"/>
-          <w:color w:val="0000FF"/>
-          <w:sz w:val="20"/>
-          <w:szCs w:val="20"/>
-        </w:rPr>
-        <w:t>4</w:t>
+        <w:t>Figure 4</w:t>
       </w:r>
       <w:r>
         <w:rPr>
@@ -9025,15 +9225,7 @@
             <w:sz w:val="20"/>
             <w:szCs w:val="20"/>
           </w:rPr>
-          <m:t>18</m:t>
-        </m:r>
-        <m:r>
-          <w:rPr>
-            <w:rFonts w:ascii="Cambria Math" w:hAnsi="Cambria Math" w:cs="Times New Roman"/>
-            <w:sz w:val="20"/>
-            <w:szCs w:val="20"/>
-          </w:rPr>
-          <m:t xml:space="preserve"> </m:t>
+          <m:t xml:space="preserve">18 </m:t>
         </m:r>
         <m:r>
           <m:rPr>
@@ -9044,18 +9236,7 @@
             <w:sz w:val="20"/>
             <w:szCs w:val="20"/>
           </w:rPr>
-          <m:t>KB</m:t>
-        </m:r>
-        <m:r>
-          <m:rPr>
-            <m:sty m:val="p"/>
-          </m:rPr>
-          <w:rPr>
-            <w:rFonts w:ascii="Cambria Math" w:hAnsi="Cambria Math" w:cs="Times New Roman"/>
-            <w:sz w:val="20"/>
-            <w:szCs w:val="20"/>
-          </w:rPr>
-          <m:t xml:space="preserve"> </m:t>
+          <m:t xml:space="preserve">KB </m:t>
         </m:r>
         <m:r>
           <w:rPr>
@@ -9063,31 +9244,7 @@
             <w:sz w:val="20"/>
             <w:szCs w:val="20"/>
           </w:rPr>
-          <m:t>/</m:t>
-        </m:r>
-        <m:r>
-          <w:rPr>
-            <w:rFonts w:ascii="Cambria Math" w:hAnsi="Cambria Math" w:cs="Times New Roman"/>
-            <w:sz w:val="20"/>
-            <w:szCs w:val="20"/>
-          </w:rPr>
-          <m:t xml:space="preserve"> </m:t>
-        </m:r>
-        <m:r>
-          <w:rPr>
-            <w:rFonts w:ascii="Cambria Math" w:hAnsi="Cambria Math" w:cs="Times New Roman"/>
-            <w:sz w:val="20"/>
-            <w:szCs w:val="20"/>
-          </w:rPr>
-          <m:t>5</m:t>
-        </m:r>
-        <m:r>
-          <w:rPr>
-            <w:rFonts w:ascii="Cambria Math" w:hAnsi="Cambria Math" w:cs="Times New Roman"/>
-            <w:sz w:val="20"/>
-            <w:szCs w:val="20"/>
-          </w:rPr>
-          <m:t xml:space="preserve"> </m:t>
+          <m:t xml:space="preserve">/ 5 </m:t>
         </m:r>
         <m:r>
           <m:rPr>
@@ -9132,15 +9289,7 @@
             <w:sz w:val="20"/>
             <w:szCs w:val="20"/>
           </w:rPr>
-          <m:t>14</m:t>
-        </m:r>
-        <m:r>
-          <w:rPr>
-            <w:rFonts w:ascii="Cambria Math" w:hAnsi="Cambria Math" w:cs="Times New Roman"/>
-            <w:sz w:val="20"/>
-            <w:szCs w:val="20"/>
-          </w:rPr>
-          <m:t xml:space="preserve"> </m:t>
+          <m:t xml:space="preserve">14 </m:t>
         </m:r>
         <m:r>
           <m:rPr>
@@ -9159,39 +9308,7 @@
             <w:sz w:val="20"/>
             <w:szCs w:val="20"/>
           </w:rPr>
-          <m:t xml:space="preserve"> </m:t>
-        </m:r>
-        <m:r>
-          <w:rPr>
-            <w:rFonts w:ascii="Cambria Math" w:hAnsi="Cambria Math" w:cs="Times New Roman"/>
-            <w:sz w:val="20"/>
-            <w:szCs w:val="20"/>
-          </w:rPr>
-          <m:t>/</m:t>
-        </m:r>
-        <m:r>
-          <w:rPr>
-            <w:rFonts w:ascii="Cambria Math" w:hAnsi="Cambria Math" w:cs="Times New Roman"/>
-            <w:sz w:val="20"/>
-            <w:szCs w:val="20"/>
-          </w:rPr>
-          <m:t xml:space="preserve"> </m:t>
-        </m:r>
-        <m:r>
-          <w:rPr>
-            <w:rFonts w:ascii="Cambria Math" w:hAnsi="Cambria Math" w:cs="Times New Roman"/>
-            <w:sz w:val="20"/>
-            <w:szCs w:val="20"/>
-          </w:rPr>
-          <m:t>5</m:t>
-        </m:r>
-        <m:r>
-          <w:rPr>
-            <w:rFonts w:ascii="Cambria Math" w:hAnsi="Cambria Math" w:cs="Times New Roman"/>
-            <w:sz w:val="20"/>
-            <w:szCs w:val="20"/>
-          </w:rPr>
-          <m:t xml:space="preserve"> </m:t>
+          <m:t xml:space="preserve"> / 5 </m:t>
         </m:r>
         <m:r>
           <m:rPr>
@@ -9272,7 +9389,21 @@
         <w:t xml:space="preserve">Verification </w:t>
       </w:r>
       <w:r>
-        <w:t>Power Bound on Throughput</w:t>
+        <w:t xml:space="preserve">Power </w:t>
+      </w:r>
+      <w:r>
+        <w:t>Puts</w:t>
+      </w:r>
+      <w:r>
+        <w:t xml:space="preserve"> a </w:t>
+      </w:r>
+      <w:proofErr w:type="gramStart"/>
+      <w:r>
+        <w:t>Bound on</w:t>
+      </w:r>
+      <w:proofErr w:type="gramEnd"/>
+      <w:r>
+        <w:t xml:space="preserve"> Throughput</w:t>
       </w:r>
     </w:p>
     <w:p>
@@ -9420,15 +9551,7 @@
             <w:sz w:val="20"/>
             <w:szCs w:val="20"/>
           </w:rPr>
-          <m:t>0.0369</m:t>
-        </m:r>
-        <m:r>
-          <w:rPr>
-            <w:rFonts w:ascii="Cambria Math" w:hAnsi="Cambria Math" w:cs="Times New Roman"/>
-            <w:sz w:val="20"/>
-            <w:szCs w:val="20"/>
-          </w:rPr>
-          <m:t xml:space="preserve"> </m:t>
+          <m:t xml:space="preserve">0.0369 </m:t>
         </m:r>
         <m:r>
           <m:rPr>
@@ -9621,15 +9744,7 @@
             <w:sz w:val="20"/>
             <w:szCs w:val="20"/>
           </w:rPr>
-          <m:t>2710</m:t>
-        </m:r>
-        <m:r>
-          <w:rPr>
-            <w:rFonts w:ascii="Cambria Math" w:hAnsi="Cambria Math" w:cs="Times New Roman"/>
-            <w:sz w:val="20"/>
-            <w:szCs w:val="20"/>
-          </w:rPr>
-          <m:t>7</m:t>
+          <m:t>27107</m:t>
         </m:r>
       </m:oMath>
       <w:r>
@@ -9662,7 +9777,15 @@
           <w:sz w:val="20"/>
           <w:szCs w:val="20"/>
         </w:rPr>
-        <w:t xml:space="preserve">we have </w:t>
+        <w:t>one verifier server grants</w:t>
+      </w:r>
+      <w:r>
+        <w:rPr>
+          <w:rFonts w:ascii="Times New Roman" w:hAnsi="Times New Roman" w:cs="Times New Roman"/>
+          <w:sz w:val="20"/>
+          <w:szCs w:val="20"/>
+        </w:rPr>
+        <w:t xml:space="preserve"> </w:t>
       </w:r>
       <m:oMath>
         <m:r>
@@ -9699,7 +9822,23 @@
           <w:sz w:val="20"/>
           <w:szCs w:val="20"/>
         </w:rPr>
-        <w:t xml:space="preserve">of flux entering the Inside. </w:t>
+        <w:t xml:space="preserve">of flux </w:t>
+      </w:r>
+      <w:r>
+        <w:rPr>
+          <w:rFonts w:ascii="Times New Roman" w:hAnsi="Times New Roman" w:cs="Times New Roman"/>
+          <w:sz w:val="20"/>
+          <w:szCs w:val="20"/>
+        </w:rPr>
+        <w:t xml:space="preserve">to </w:t>
+      </w:r>
+      <w:r>
+        <w:rPr>
+          <w:rFonts w:ascii="Times New Roman" w:hAnsi="Times New Roman" w:cs="Times New Roman"/>
+          <w:sz w:val="20"/>
+          <w:szCs w:val="20"/>
+        </w:rPr>
+        <w:t xml:space="preserve">enter the Inside. </w:t>
       </w:r>
       <w:r>
         <w:rPr>
@@ -9852,15 +9991,7 @@
           <w:sz w:val="20"/>
           <w:szCs w:val="20"/>
         </w:rPr>
-        <w:t>).</w:t>
-      </w:r>
-      <w:r>
-        <w:rPr>
-          <w:rFonts w:ascii="Times New Roman" w:hAnsi="Times New Roman" w:cs="Times New Roman"/>
-          <w:sz w:val="20"/>
-          <w:szCs w:val="20"/>
-        </w:rPr>
-        <w:t xml:space="preserve"> </w:t>
+        <w:t xml:space="preserve">). </w:t>
       </w:r>
     </w:p>
     <w:p>
@@ -10008,17 +10139,7 @@
           <w:i w:val="0"/>
           <w:iCs w:val="0"/>
         </w:rPr>
-        <w:t>Traffic Load Under DoS.</w:t>
-      </w:r>
-      <w:r>
-        <w:rPr>
-          <w:rFonts w:ascii="Times New Roman" w:hAnsi="Times New Roman" w:cs="Times New Roman"/>
-          <w:b/>
-          <w:bCs/>
-          <w:i w:val="0"/>
-          <w:iCs w:val="0"/>
-        </w:rPr>
-        <w:t xml:space="preserve"> </w:t>
+        <w:t xml:space="preserve">Traffic Load Under DoS. </w:t>
       </w:r>
     </w:p>
     <w:p>
@@ -10046,7 +10167,7 @@
           <w:sz w:val="20"/>
           <w:szCs w:val="20"/>
         </w:rPr>
-        <w:instrText xml:space="preserve"> REF _Ref99809401 \h </w:instrText>
+        <w:instrText xml:space="preserve"> REF _Ref99809401 \h  \* MERGEFORMAT </w:instrText>
       </w:r>
       <w:r>
         <w:rPr>
@@ -10055,15 +10176,6 @@
           <w:sz w:val="20"/>
           <w:szCs w:val="20"/>
         </w:rPr>
-      </w:r>
-      <w:r>
-        <w:rPr>
-          <w:rFonts w:ascii="Times New Roman" w:hAnsi="Times New Roman" w:cs="Times New Roman"/>
-          <w:color w:val="0000FF"/>
-          <w:sz w:val="20"/>
-          <w:szCs w:val="20"/>
-        </w:rPr>
-        <w:instrText xml:space="preserve"> \* MERGEFORMAT </w:instrText>
       </w:r>
       <w:r>
         <w:rPr>
@@ -10207,7 +10319,15 @@
           <w:sz w:val="20"/>
           <w:szCs w:val="20"/>
         </w:rPr>
-        <w:t>Interestingly, even R1 experience</w:t>
+        <w:t>Surprisingly</w:t>
+      </w:r>
+      <w:r>
+        <w:rPr>
+          <w:rFonts w:ascii="Times New Roman" w:hAnsi="Times New Roman" w:cs="Times New Roman"/>
+          <w:sz w:val="20"/>
+          <w:szCs w:val="20"/>
+        </w:rPr>
+        <w:t>, even R1 experience</w:t>
       </w:r>
       <w:r>
         <w:rPr>
@@ -10352,15 +10472,7 @@
             <w:sz w:val="20"/>
             <w:szCs w:val="20"/>
           </w:rPr>
-          <m:t>36</m:t>
-        </m:r>
-        <m:r>
-          <w:rPr>
-            <w:rFonts w:ascii="Cambria Math" w:hAnsi="Cambria Math" w:cs="Times New Roman"/>
-            <w:sz w:val="20"/>
-            <w:szCs w:val="20"/>
-          </w:rPr>
-          <m:t>%</m:t>
+          <m:t>36%</m:t>
         </m:r>
       </m:oMath>
       <w:r>
@@ -10393,7 +10505,15 @@
           <w:sz w:val="20"/>
           <w:szCs w:val="20"/>
         </w:rPr>
-        <w:t xml:space="preserve">Specifically, R2 and E3 are almost unaffected. </w:t>
+        <w:t>Importantly</w:t>
+      </w:r>
+      <w:r>
+        <w:rPr>
+          <w:rFonts w:ascii="Times New Roman" w:hAnsi="Times New Roman" w:cs="Times New Roman"/>
+          <w:sz w:val="20"/>
+          <w:szCs w:val="20"/>
+        </w:rPr>
+        <w:t xml:space="preserve">, R2 and E3 are almost unaffected. </w:t>
       </w:r>
     </w:p>
     <w:p>
@@ -10704,7 +10824,31 @@
           <w:sz w:val="20"/>
           <w:szCs w:val="20"/>
         </w:rPr>
-        <w:t xml:space="preserve">is not secure. </w:t>
+        <w:t>are</w:t>
+      </w:r>
+      <w:r>
+        <w:rPr>
+          <w:rFonts w:ascii="Times New Roman" w:hAnsi="Times New Roman" w:cs="Times New Roman"/>
+          <w:sz w:val="20"/>
+          <w:szCs w:val="20"/>
+        </w:rPr>
+        <w:t xml:space="preserve"> </w:t>
+      </w:r>
+      <w:r>
+        <w:rPr>
+          <w:rFonts w:ascii="Times New Roman" w:hAnsi="Times New Roman" w:cs="Times New Roman"/>
+          <w:sz w:val="20"/>
+          <w:szCs w:val="20"/>
+        </w:rPr>
+        <w:t>insecure</w:t>
+      </w:r>
+      <w:r>
+        <w:rPr>
+          <w:rFonts w:ascii="Times New Roman" w:hAnsi="Times New Roman" w:cs="Times New Roman"/>
+          <w:sz w:val="20"/>
+          <w:szCs w:val="20"/>
+        </w:rPr>
+        <w:t xml:space="preserve">. </w:t>
       </w:r>
       <w:r>
         <w:rPr>
@@ -11137,6 +11281,7 @@
           <w:sz w:val="20"/>
           <w:szCs w:val="20"/>
         </w:rPr>
+        <w:instrText xml:space="preserve"> \* MERGEFORMAT </w:instrText>
       </w:r>
       <w:r>
         <w:rPr>
@@ -11145,7 +11290,6 @@
           <w:sz w:val="20"/>
           <w:szCs w:val="20"/>
         </w:rPr>
-        <w:instrText xml:space="preserve"> \* MERGEFORMAT </w:instrText>
       </w:r>
       <w:r>
         <w:rPr>
@@ -11495,7 +11639,7 @@
 </file>
 
 <file path=word/endnotes.xml><?xml version="1.0" encoding="utf-8"?>
-<w:endnotes xmlns:wpc="http://schemas.microsoft.com/office/word/2010/wordprocessingCanvas" xmlns:cx="http://schemas.microsoft.com/office/drawing/2014/chartex" xmlns:cx1="http://schemas.microsoft.com/office/drawing/2015/9/8/chartex" xmlns:cx2="http://schemas.microsoft.com/office/drawing/2015/10/21/chartex" xmlns:cx3="http://schemas.microsoft.com/office/drawing/2016/5/9/chartex" xmlns:cx4="http://schemas.microsoft.com/office/drawing/2016/5/10/chartex" xmlns:cx5="http://schemas.microsoft.com/office/drawing/2016/5/11/chartex" xmlns:cx6="http://schemas.microsoft.com/office/drawing/2016/5/12/chartex" xmlns:cx7="http://schemas.microsoft.com/office/drawing/2016/5/13/chartex" xmlns:cx8="http://schemas.microsoft.com/office/drawing/2016/5/14/chartex" xmlns:mc="http://schemas.openxmlformats.org/markup-compatibility/2006" xmlns:aink="http://schemas.microsoft.com/office/drawing/2016/ink" xmlns:am3d="http://schemas.microsoft.com/office/drawing/2017/model3d" xmlns:o="urn:schemas-microsoft-com:office:office" xmlns:r="http://schemas.openxmlformats.org/officeDocument/2006/relationships" xmlns:m="http://schemas.openxmlformats.org/officeDocument/2006/math" xmlns:v="urn:schemas-microsoft-com:vml" xmlns:wp14="http://schemas.microsoft.com/office/word/2010/wordprocessingDrawing" xmlns:wp="http://schemas.openxmlformats.org/drawingml/2006/wordprocessingDrawing" xmlns:w10="urn:schemas-microsoft-com:office:word" xmlns:w="http://schemas.openxmlformats.org/wordprocessingml/2006/main" xmlns:w14="http://schemas.microsoft.com/office/word/2010/wordml" xmlns:w15="http://schemas.microsoft.com/office/word/2012/wordml" xmlns:w16cex="http://schemas.microsoft.com/office/word/2018/wordml/cex" xmlns:w16cid="http://schemas.microsoft.com/office/word/2016/wordml/cid" xmlns:w16="http://schemas.microsoft.com/office/word/2018/wordml" xmlns:w16sdtdh="http://schemas.microsoft.com/office/word/2020/wordml/sdtdatahash" xmlns:w16se="http://schemas.microsoft.com/office/word/2015/wordml/symex" xmlns:wpg="http://schemas.microsoft.com/office/word/2010/wordprocessingGroup" xmlns:wpi="http://schemas.microsoft.com/office/word/2010/wordprocessingInk" xmlns:wne="http://schemas.microsoft.com/office/word/2006/wordml" xmlns:wps="http://schemas.microsoft.com/office/word/2010/wordprocessingShape" mc:Ignorable="w14 w15 w16se w16cid w16 w16cex w16sdtdh wp14">
+<w:endnotes xmlns:wpc="http://schemas.microsoft.com/office/word/2010/wordprocessingCanvas" xmlns:cx="http://schemas.microsoft.com/office/drawing/2014/chartex" xmlns:cx1="http://schemas.microsoft.com/office/drawing/2015/9/8/chartex" xmlns:cx2="http://schemas.microsoft.com/office/drawing/2015/10/21/chartex" xmlns:cx3="http://schemas.microsoft.com/office/drawing/2016/5/9/chartex" xmlns:cx4="http://schemas.microsoft.com/office/drawing/2016/5/10/chartex" xmlns:cx5="http://schemas.microsoft.com/office/drawing/2016/5/11/chartex" xmlns:cx6="http://schemas.microsoft.com/office/drawing/2016/5/12/chartex" xmlns:cx7="http://schemas.microsoft.com/office/drawing/2016/5/13/chartex" xmlns:cx8="http://schemas.microsoft.com/office/drawing/2016/5/14/chartex" xmlns:mc="http://schemas.openxmlformats.org/markup-compatibility/2006" xmlns:aink="http://schemas.microsoft.com/office/drawing/2016/ink" xmlns:am3d="http://schemas.microsoft.com/office/drawing/2017/model3d" xmlns:o="urn:schemas-microsoft-com:office:office" xmlns:oel="http://schemas.microsoft.com/office/2019/extlst" xmlns:r="http://schemas.openxmlformats.org/officeDocument/2006/relationships" xmlns:m="http://schemas.openxmlformats.org/officeDocument/2006/math" xmlns:v="urn:schemas-microsoft-com:vml" xmlns:wp14="http://schemas.microsoft.com/office/word/2010/wordprocessingDrawing" xmlns:wp="http://schemas.openxmlformats.org/drawingml/2006/wordprocessingDrawing" xmlns:w10="urn:schemas-microsoft-com:office:word" xmlns:w="http://schemas.openxmlformats.org/wordprocessingml/2006/main" xmlns:w14="http://schemas.microsoft.com/office/word/2010/wordml" xmlns:w15="http://schemas.microsoft.com/office/word/2012/wordml" xmlns:w16cex="http://schemas.microsoft.com/office/word/2018/wordml/cex" xmlns:w16cid="http://schemas.microsoft.com/office/word/2016/wordml/cid" xmlns:w16="http://schemas.microsoft.com/office/word/2018/wordml" xmlns:w16sdtdh="http://schemas.microsoft.com/office/word/2020/wordml/sdtdatahash" xmlns:w16se="http://schemas.microsoft.com/office/word/2015/wordml/symex" xmlns:wpg="http://schemas.microsoft.com/office/word/2010/wordprocessingGroup" xmlns:wpi="http://schemas.microsoft.com/office/word/2010/wordprocessingInk" xmlns:wne="http://schemas.microsoft.com/office/word/2006/wordml" xmlns:wps="http://schemas.microsoft.com/office/word/2010/wordprocessingShape" mc:Ignorable="w14 w15 w16se w16cid w16 w16cex w16sdtdh wp14">
   <w:endnote w:type="separator" w:id="-1">
     <w:p>
       <w:pPr>
@@ -11520,7 +11664,7 @@
 </file>
 
 <file path=word/footnotes.xml><?xml version="1.0" encoding="utf-8"?>
-<w:footnotes xmlns:wpc="http://schemas.microsoft.com/office/word/2010/wordprocessingCanvas" xmlns:cx="http://schemas.microsoft.com/office/drawing/2014/chartex" xmlns:cx1="http://schemas.microsoft.com/office/drawing/2015/9/8/chartex" xmlns:cx2="http://schemas.microsoft.com/office/drawing/2015/10/21/chartex" xmlns:cx3="http://schemas.microsoft.com/office/drawing/2016/5/9/chartex" xmlns:cx4="http://schemas.microsoft.com/office/drawing/2016/5/10/chartex" xmlns:cx5="http://schemas.microsoft.com/office/drawing/2016/5/11/chartex" xmlns:cx6="http://schemas.microsoft.com/office/drawing/2016/5/12/chartex" xmlns:cx7="http://schemas.microsoft.com/office/drawing/2016/5/13/chartex" xmlns:cx8="http://schemas.microsoft.com/office/drawing/2016/5/14/chartex" xmlns:mc="http://schemas.openxmlformats.org/markup-compatibility/2006" xmlns:aink="http://schemas.microsoft.com/office/drawing/2016/ink" xmlns:am3d="http://schemas.microsoft.com/office/drawing/2017/model3d" xmlns:o="urn:schemas-microsoft-com:office:office" xmlns:r="http://schemas.openxmlformats.org/officeDocument/2006/relationships" xmlns:m="http://schemas.openxmlformats.org/officeDocument/2006/math" xmlns:v="urn:schemas-microsoft-com:vml" xmlns:wp14="http://schemas.microsoft.com/office/word/2010/wordprocessingDrawing" xmlns:wp="http://schemas.openxmlformats.org/drawingml/2006/wordprocessingDrawing" xmlns:w10="urn:schemas-microsoft-com:office:word" xmlns:w="http://schemas.openxmlformats.org/wordprocessingml/2006/main" xmlns:w14="http://schemas.microsoft.com/office/word/2010/wordml" xmlns:w15="http://schemas.microsoft.com/office/word/2012/wordml" xmlns:w16cex="http://schemas.microsoft.com/office/word/2018/wordml/cex" xmlns:w16cid="http://schemas.microsoft.com/office/word/2016/wordml/cid" xmlns:w16="http://schemas.microsoft.com/office/word/2018/wordml" xmlns:w16sdtdh="http://schemas.microsoft.com/office/word/2020/wordml/sdtdatahash" xmlns:w16se="http://schemas.microsoft.com/office/word/2015/wordml/symex" xmlns:wpg="http://schemas.microsoft.com/office/word/2010/wordprocessingGroup" xmlns:wpi="http://schemas.microsoft.com/office/word/2010/wordprocessingInk" xmlns:wne="http://schemas.microsoft.com/office/word/2006/wordml" xmlns:wps="http://schemas.microsoft.com/office/word/2010/wordprocessingShape" mc:Ignorable="w14 w15 w16se w16cid w16 w16cex w16sdtdh wp14">
+<w:footnotes xmlns:wpc="http://schemas.microsoft.com/office/word/2010/wordprocessingCanvas" xmlns:cx="http://schemas.microsoft.com/office/drawing/2014/chartex" xmlns:cx1="http://schemas.microsoft.com/office/drawing/2015/9/8/chartex" xmlns:cx2="http://schemas.microsoft.com/office/drawing/2015/10/21/chartex" xmlns:cx3="http://schemas.microsoft.com/office/drawing/2016/5/9/chartex" xmlns:cx4="http://schemas.microsoft.com/office/drawing/2016/5/10/chartex" xmlns:cx5="http://schemas.microsoft.com/office/drawing/2016/5/11/chartex" xmlns:cx6="http://schemas.microsoft.com/office/drawing/2016/5/12/chartex" xmlns:cx7="http://schemas.microsoft.com/office/drawing/2016/5/13/chartex" xmlns:cx8="http://schemas.microsoft.com/office/drawing/2016/5/14/chartex" xmlns:mc="http://schemas.openxmlformats.org/markup-compatibility/2006" xmlns:aink="http://schemas.microsoft.com/office/drawing/2016/ink" xmlns:am3d="http://schemas.microsoft.com/office/drawing/2017/model3d" xmlns:o="urn:schemas-microsoft-com:office:office" xmlns:oel="http://schemas.microsoft.com/office/2019/extlst" xmlns:r="http://schemas.openxmlformats.org/officeDocument/2006/relationships" xmlns:m="http://schemas.openxmlformats.org/officeDocument/2006/math" xmlns:v="urn:schemas-microsoft-com:vml" xmlns:wp14="http://schemas.microsoft.com/office/word/2010/wordprocessingDrawing" xmlns:wp="http://schemas.openxmlformats.org/drawingml/2006/wordprocessingDrawing" xmlns:w10="urn:schemas-microsoft-com:office:word" xmlns:w="http://schemas.openxmlformats.org/wordprocessingml/2006/main" xmlns:w14="http://schemas.microsoft.com/office/word/2010/wordml" xmlns:w15="http://schemas.microsoft.com/office/word/2012/wordml" xmlns:w16cex="http://schemas.microsoft.com/office/word/2018/wordml/cex" xmlns:w16cid="http://schemas.microsoft.com/office/word/2016/wordml/cid" xmlns:w16="http://schemas.microsoft.com/office/word/2018/wordml" xmlns:w16sdtdh="http://schemas.microsoft.com/office/word/2020/wordml/sdtdatahash" xmlns:w16se="http://schemas.microsoft.com/office/word/2015/wordml/symex" xmlns:wpg="http://schemas.microsoft.com/office/word/2010/wordprocessingGroup" xmlns:wpi="http://schemas.microsoft.com/office/word/2010/wordprocessingInk" xmlns:wne="http://schemas.microsoft.com/office/word/2006/wordml" xmlns:wps="http://schemas.microsoft.com/office/word/2010/wordprocessingShape" mc:Ignorable="w14 w15 w16se w16cid w16 w16cex w16sdtdh wp14">
   <w:footnote w:type="separator" w:id="-1">
     <w:p>
       <w:pPr>
@@ -11560,25 +11704,7 @@
         <w:rPr>
           <w:rFonts w:ascii="Times New Roman" w:hAnsi="Times New Roman" w:cs="Times New Roman"/>
         </w:rPr>
-        <w:t xml:space="preserve"> </w:t>
-      </w:r>
-      <w:r>
-        <w:rPr>
-          <w:rFonts w:ascii="Times New Roman" w:hAnsi="Times New Roman" w:cs="Times New Roman"/>
-        </w:rPr>
-        <w:t xml:space="preserve">My processor is </w:t>
-      </w:r>
-      <w:r>
-        <w:rPr>
-          <w:rFonts w:ascii="Times New Roman" w:hAnsi="Times New Roman" w:cs="Times New Roman"/>
-        </w:rPr>
-        <w:t xml:space="preserve">an </w:t>
-      </w:r>
-      <w:r>
-        <w:rPr>
-          <w:rFonts w:ascii="Times New Roman" w:hAnsi="Times New Roman" w:cs="Times New Roman"/>
-        </w:rPr>
-        <w:t>8-core 11th Gen Intel</w:t>
+        <w:t xml:space="preserve"> My processor is an 8-core 11th Gen Intel</w:t>
       </w:r>
       <w:r>
         <w:rPr>
@@ -11616,7 +11742,7 @@
 </file>
 
 <file path=word/numbering.xml><?xml version="1.0" encoding="utf-8"?>
-<w:numbering xmlns:wpc="http://schemas.microsoft.com/office/word/2010/wordprocessingCanvas" xmlns:cx="http://schemas.microsoft.com/office/drawing/2014/chartex" xmlns:cx1="http://schemas.microsoft.com/office/drawing/2015/9/8/chartex" xmlns:cx2="http://schemas.microsoft.com/office/drawing/2015/10/21/chartex" xmlns:cx3="http://schemas.microsoft.com/office/drawing/2016/5/9/chartex" xmlns:cx4="http://schemas.microsoft.com/office/drawing/2016/5/10/chartex" xmlns:cx5="http://schemas.microsoft.com/office/drawing/2016/5/11/chartex" xmlns:cx6="http://schemas.microsoft.com/office/drawing/2016/5/12/chartex" xmlns:cx7="http://schemas.microsoft.com/office/drawing/2016/5/13/chartex" xmlns:cx8="http://schemas.microsoft.com/office/drawing/2016/5/14/chartex" xmlns:mc="http://schemas.openxmlformats.org/markup-compatibility/2006" xmlns:aink="http://schemas.microsoft.com/office/drawing/2016/ink" xmlns:am3d="http://schemas.microsoft.com/office/drawing/2017/model3d" xmlns:o="urn:schemas-microsoft-com:office:office" xmlns:r="http://schemas.openxmlformats.org/officeDocument/2006/relationships" xmlns:m="http://schemas.openxmlformats.org/officeDocument/2006/math" xmlns:v="urn:schemas-microsoft-com:vml" xmlns:wp14="http://schemas.microsoft.com/office/word/2010/wordprocessingDrawing" xmlns:wp="http://schemas.openxmlformats.org/drawingml/2006/wordprocessingDrawing" xmlns:w10="urn:schemas-microsoft-com:office:word" xmlns:w="http://schemas.openxmlformats.org/wordprocessingml/2006/main" xmlns:w14="http://schemas.microsoft.com/office/word/2010/wordml" xmlns:w15="http://schemas.microsoft.com/office/word/2012/wordml" xmlns:w16cex="http://schemas.microsoft.com/office/word/2018/wordml/cex" xmlns:w16cid="http://schemas.microsoft.com/office/word/2016/wordml/cid" xmlns:w16="http://schemas.microsoft.com/office/word/2018/wordml" xmlns:w16sdtdh="http://schemas.microsoft.com/office/word/2020/wordml/sdtdatahash" xmlns:w16se="http://schemas.microsoft.com/office/word/2015/wordml/symex" xmlns:wpg="http://schemas.microsoft.com/office/word/2010/wordprocessingGroup" xmlns:wpi="http://schemas.microsoft.com/office/word/2010/wordprocessingInk" xmlns:wne="http://schemas.microsoft.com/office/word/2006/wordml" xmlns:wps="http://schemas.microsoft.com/office/word/2010/wordprocessingShape" mc:Ignorable="w14 w15 w16se w16cid w16 w16cex w16sdtdh wp14">
+<w:numbering xmlns:wpc="http://schemas.microsoft.com/office/word/2010/wordprocessingCanvas" xmlns:cx="http://schemas.microsoft.com/office/drawing/2014/chartex" xmlns:cx1="http://schemas.microsoft.com/office/drawing/2015/9/8/chartex" xmlns:cx2="http://schemas.microsoft.com/office/drawing/2015/10/21/chartex" xmlns:cx3="http://schemas.microsoft.com/office/drawing/2016/5/9/chartex" xmlns:cx4="http://schemas.microsoft.com/office/drawing/2016/5/10/chartex" xmlns:cx5="http://schemas.microsoft.com/office/drawing/2016/5/11/chartex" xmlns:cx6="http://schemas.microsoft.com/office/drawing/2016/5/12/chartex" xmlns:cx7="http://schemas.microsoft.com/office/drawing/2016/5/13/chartex" xmlns:cx8="http://schemas.microsoft.com/office/drawing/2016/5/14/chartex" xmlns:mc="http://schemas.openxmlformats.org/markup-compatibility/2006" xmlns:aink="http://schemas.microsoft.com/office/drawing/2016/ink" xmlns:am3d="http://schemas.microsoft.com/office/drawing/2017/model3d" xmlns:o="urn:schemas-microsoft-com:office:office" xmlns:oel="http://schemas.microsoft.com/office/2019/extlst" xmlns:r="http://schemas.openxmlformats.org/officeDocument/2006/relationships" xmlns:m="http://schemas.openxmlformats.org/officeDocument/2006/math" xmlns:v="urn:schemas-microsoft-com:vml" xmlns:wp14="http://schemas.microsoft.com/office/word/2010/wordprocessingDrawing" xmlns:wp="http://schemas.openxmlformats.org/drawingml/2006/wordprocessingDrawing" xmlns:w10="urn:schemas-microsoft-com:office:word" xmlns:w="http://schemas.openxmlformats.org/wordprocessingml/2006/main" xmlns:w14="http://schemas.microsoft.com/office/word/2010/wordml" xmlns:w15="http://schemas.microsoft.com/office/word/2012/wordml" xmlns:w16cex="http://schemas.microsoft.com/office/word/2018/wordml/cex" xmlns:w16cid="http://schemas.microsoft.com/office/word/2016/wordml/cid" xmlns:w16="http://schemas.microsoft.com/office/word/2018/wordml" xmlns:w16sdtdh="http://schemas.microsoft.com/office/word/2020/wordml/sdtdatahash" xmlns:w16se="http://schemas.microsoft.com/office/word/2015/wordml/symex" xmlns:wpg="http://schemas.microsoft.com/office/word/2010/wordprocessingGroup" xmlns:wpi="http://schemas.microsoft.com/office/word/2010/wordprocessingInk" xmlns:wne="http://schemas.microsoft.com/office/word/2006/wordml" xmlns:wps="http://schemas.microsoft.com/office/word/2010/wordprocessingShape" mc:Ignorable="w14 w15 w16se w16cid w16 w16cex w16sdtdh wp14">
   <w:abstractNum w:abstractNumId="0" w15:restartNumberingAfterBreak="0">
     <w:nsid w:val="1AF55FBD"/>
     <w:multiLevelType w:val="multilevel"/>
@@ -11851,37 +11977,37 @@
       </w:rPr>
     </w:lvl>
   </w:abstractNum>
-  <w:num w:numId="1">
+  <w:num w:numId="1" w16cid:durableId="936867078">
     <w:abstractNumId w:val="1"/>
   </w:num>
-  <w:num w:numId="2">
+  <w:num w:numId="2" w16cid:durableId="381948506">
     <w:abstractNumId w:val="0"/>
   </w:num>
-  <w:num w:numId="3">
+  <w:num w:numId="3" w16cid:durableId="1144616561">
     <w:abstractNumId w:val="0"/>
   </w:num>
-  <w:num w:numId="4">
+  <w:num w:numId="4" w16cid:durableId="1187058148">
     <w:abstractNumId w:val="0"/>
   </w:num>
-  <w:num w:numId="5">
+  <w:num w:numId="5" w16cid:durableId="978732357">
     <w:abstractNumId w:val="0"/>
   </w:num>
-  <w:num w:numId="6">
+  <w:num w:numId="6" w16cid:durableId="248733597">
     <w:abstractNumId w:val="0"/>
   </w:num>
-  <w:num w:numId="7">
+  <w:num w:numId="7" w16cid:durableId="175074821">
     <w:abstractNumId w:val="0"/>
   </w:num>
-  <w:num w:numId="8">
+  <w:num w:numId="8" w16cid:durableId="1494951678">
     <w:abstractNumId w:val="0"/>
   </w:num>
-  <w:num w:numId="9">
+  <w:num w:numId="9" w16cid:durableId="1025249622">
     <w:abstractNumId w:val="0"/>
   </w:num>
-  <w:num w:numId="10">
+  <w:num w:numId="10" w16cid:durableId="681933779">
     <w:abstractNumId w:val="0"/>
   </w:num>
-  <w:num w:numId="11">
+  <w:num w:numId="11" w16cid:durableId="206262808">
     <w:abstractNumId w:val="0"/>
   </w:num>
 </w:numbering>
